--- a/Voip Network/VoIP.docx
+++ b/Voip Network/VoIP.docx
@@ -1465,6 +1465,14 @@
       <w:pPr>
         <w:spacing w:after="0"/>
         <w:rPr>
+          <w:lang w:val="en-US"/>
+        </w:rPr>
+      </w:pPr>
+    </w:p>
+    <w:p>
+      <w:pPr>
+        <w:spacing w:after="0"/>
+        <w:rPr>
           <w:b/>
           <w:bCs/>
           <w:u w:val="single"/>
@@ -1633,6 +1641,9 @@
     <w:p>
       <w:pPr>
         <w:spacing w:after="0"/>
+        <w:rPr>
+          <w:lang w:val="en-US"/>
+        </w:rPr>
       </w:pPr>
       <w:r>
         <w:rPr>
@@ -1641,61 +1652,92 @@
         <w:t xml:space="preserve">service </w:t>
       </w:r>
       <w:r>
+        <w:rPr>
+          <w:lang w:val="en-US"/>
+        </w:rPr>
         <w:t>password-</w:t>
+      </w:r>
+      <w:proofErr w:type="gramStart"/>
+      <w:r>
+        <w:rPr>
+          <w:lang w:val="en-US"/>
+        </w:rPr>
+        <w:t>encryption</w:t>
+      </w:r>
+      <w:proofErr w:type="gramEnd"/>
+    </w:p>
+    <w:p>
+      <w:pPr>
+        <w:spacing w:after="0"/>
+        <w:rPr>
+          <w:lang w:val="en-US"/>
+        </w:rPr>
+      </w:pPr>
+      <w:r>
+        <w:rPr>
+          <w:lang w:val="en-US"/>
+        </w:rPr>
+        <w:t xml:space="preserve">no </w:t>
+      </w:r>
+      <w:proofErr w:type="spellStart"/>
+      <w:r>
+        <w:rPr>
+          <w:lang w:val="en-US"/>
+        </w:rPr>
+        <w:t>ip</w:t>
+      </w:r>
+      <w:proofErr w:type="spellEnd"/>
+      <w:r>
+        <w:rPr>
+          <w:lang w:val="en-US"/>
+        </w:rPr>
+        <w:t xml:space="preserve"> domain-lookup</w:t>
+      </w:r>
+    </w:p>
+    <w:p>
+      <w:pPr>
+        <w:spacing w:after="0"/>
+        <w:rPr>
+          <w:lang w:val="en-US"/>
+        </w:rPr>
+      </w:pPr>
+      <w:proofErr w:type="spellStart"/>
+      <w:r>
+        <w:rPr>
+          <w:lang w:val="en-US"/>
+        </w:rPr>
+        <w:t>do</w:t>
+      </w:r>
+      <w:proofErr w:type="spellEnd"/>
+      <w:r>
+        <w:rPr>
+          <w:lang w:val="en-US"/>
+        </w:rPr>
+        <w:t xml:space="preserve"> </w:t>
       </w:r>
       <w:proofErr w:type="spellStart"/>
       <w:proofErr w:type="gramStart"/>
       <w:r>
-        <w:t>encryption</w:t>
+        <w:rPr>
+          <w:lang w:val="en-US"/>
+        </w:rPr>
+        <w:t>wr</w:t>
       </w:r>
       <w:proofErr w:type="spellEnd"/>
       <w:proofErr w:type="gramEnd"/>
-    </w:p>
-    <w:p>
-      <w:pPr>
-        <w:spacing w:after="0"/>
-      </w:pPr>
-      <w:proofErr w:type="spellStart"/>
-      <w:r>
-        <w:t>no</w:t>
-      </w:r>
-      <w:proofErr w:type="spellEnd"/>
-      <w:r>
+      <w:r>
+        <w:rPr>
+          <w:lang w:val="en-US"/>
+        </w:rPr>
         <w:t xml:space="preserve"> </w:t>
       </w:r>
-      <w:proofErr w:type="spellStart"/>
-      <w:r>
-        <w:t>ip</w:t>
-      </w:r>
-      <w:proofErr w:type="spellEnd"/>
-      <w:r>
-        <w:t xml:space="preserve"> domain-</w:t>
-      </w:r>
-      <w:proofErr w:type="spellStart"/>
-      <w:r>
-        <w:t>lookup</w:t>
-      </w:r>
-      <w:proofErr w:type="spellEnd"/>
-    </w:p>
-    <w:p>
-      <w:pPr>
-        <w:spacing w:after="0"/>
-      </w:pPr>
-      <w:r>
-        <w:t xml:space="preserve">do </w:t>
-      </w:r>
-      <w:proofErr w:type="spellStart"/>
-      <w:r>
-        <w:t>wr</w:t>
-      </w:r>
-      <w:proofErr w:type="spellEnd"/>
-      <w:r>
-        <w:t xml:space="preserve"> </w:t>
-      </w:r>
-    </w:p>
-    <w:p>
-      <w:pPr>
-        <w:spacing w:after="0"/>
+    </w:p>
+    <w:p>
+      <w:pPr>
+        <w:spacing w:after="0"/>
+        <w:rPr>
+          <w:lang w:val="en-US"/>
+        </w:rPr>
       </w:pPr>
     </w:p>
     <w:p>
@@ -2158,11 +2200,20 @@
       <w:pPr>
         <w:spacing w:after="0"/>
         <w:rPr>
-          <w:lang w:val="en-US"/>
-        </w:rPr>
-      </w:pPr>
-      <w:r>
-        <w:rPr>
+          <w:u w:val="single"/>
+          <w:lang w:val="en-US"/>
+        </w:rPr>
+      </w:pPr>
+      <w:r>
+        <w:rPr>
+          <w:u w:val="single"/>
+          <w:lang w:val="en-US"/>
+        </w:rPr>
+        <w:t>-</w:t>
+      </w:r>
+      <w:r>
+        <w:rPr>
+          <w:u w:val="single"/>
           <w:lang w:val="en-US"/>
         </w:rPr>
         <w:t xml:space="preserve">Request 8 </w:t>
@@ -2170,6 +2221,7 @@
       <w:proofErr w:type="spellStart"/>
       <w:r>
         <w:rPr>
+          <w:u w:val="single"/>
           <w:lang w:val="en-US"/>
         </w:rPr>
         <w:t>voip</w:t>
@@ -2177,6 +2229,7 @@
       <w:proofErr w:type="spellEnd"/>
       <w:r>
         <w:rPr>
+          <w:u w:val="single"/>
           <w:lang w:val="en-US"/>
         </w:rPr>
         <w:t xml:space="preserve"> should be in </w:t>
@@ -2184,6 +2237,7 @@
       <w:proofErr w:type="spellStart"/>
       <w:r>
         <w:rPr>
+          <w:u w:val="single"/>
           <w:lang w:val="en-US"/>
         </w:rPr>
         <w:t>vlan</w:t>
@@ -2191,6 +2245,7 @@
       <w:proofErr w:type="spellEnd"/>
       <w:r>
         <w:rPr>
+          <w:u w:val="single"/>
           <w:lang w:val="en-US"/>
         </w:rPr>
         <w:t xml:space="preserve"> 100. </w:t>
@@ -2200,11 +2255,30 @@
       <w:pPr>
         <w:spacing w:after="0"/>
         <w:rPr>
-          <w:lang w:val="en-US"/>
-        </w:rPr>
-      </w:pPr>
-      <w:r>
-        <w:rPr>
+          <w:u w:val="single"/>
+          <w:lang w:val="en-US"/>
+        </w:rPr>
+      </w:pPr>
+    </w:p>
+    <w:p>
+      <w:pPr>
+        <w:spacing w:after="0"/>
+        <w:rPr>
+          <w:b/>
+          <w:bCs/>
+          <w:i/>
+          <w:iCs/>
+          <w:u w:val="single"/>
+          <w:lang w:val="en-US"/>
+        </w:rPr>
+      </w:pPr>
+      <w:r>
+        <w:rPr>
+          <w:b/>
+          <w:bCs/>
+          <w:i/>
+          <w:iCs/>
+          <w:u w:val="single"/>
           <w:lang w:val="en-US"/>
         </w:rPr>
         <w:t>Configuration SW:</w:t>
@@ -2422,6 +2496,159 @@
         <w:t>do</w:t>
       </w:r>
       <w:proofErr w:type="spellEnd"/>
+      <w:r>
+        <w:rPr>
+          <w:lang w:val="en-US"/>
+        </w:rPr>
+        <w:t xml:space="preserve"> </w:t>
+      </w:r>
+      <w:proofErr w:type="gramStart"/>
+      <w:r>
+        <w:rPr>
+          <w:lang w:val="en-US"/>
+        </w:rPr>
+        <w:t>wr</w:t>
+      </w:r>
+      <w:proofErr w:type="gramEnd"/>
+    </w:p>
+    <w:p>
+      <w:pPr>
+        <w:spacing w:after="0"/>
+        <w:rPr>
+          <w:lang w:val="en-US"/>
+        </w:rPr>
+      </w:pPr>
+    </w:p>
+    <w:p>
+      <w:pPr>
+        <w:spacing w:after="0"/>
+        <w:rPr>
+          <w:lang w:val="en-US"/>
+        </w:rPr>
+      </w:pPr>
+    </w:p>
+    <w:p>
+      <w:pPr>
+        <w:spacing w:after="0"/>
+        <w:rPr>
+          <w:lang w:val="en-US"/>
+        </w:rPr>
+      </w:pPr>
+    </w:p>
+    <w:p>
+      <w:pPr>
+        <w:spacing w:after="0"/>
+        <w:rPr>
+          <w:lang w:val="en-US"/>
+        </w:rPr>
+      </w:pPr>
+    </w:p>
+    <w:p>
+      <w:pPr>
+        <w:spacing w:after="0"/>
+        <w:rPr>
+          <w:lang w:val="en-US"/>
+        </w:rPr>
+      </w:pPr>
+    </w:p>
+    <w:p>
+      <w:pPr>
+        <w:spacing w:after="0"/>
+        <w:rPr>
+          <w:b/>
+          <w:bCs/>
+          <w:i/>
+          <w:iCs/>
+          <w:u w:val="single"/>
+          <w:lang w:val="en-US"/>
+        </w:rPr>
+      </w:pPr>
+      <w:r>
+        <w:rPr>
+          <w:b/>
+          <w:bCs/>
+          <w:i/>
+          <w:iCs/>
+          <w:u w:val="single"/>
+          <w:lang w:val="en-US"/>
+        </w:rPr>
+        <w:lastRenderedPageBreak/>
+        <w:t xml:space="preserve">Configuration </w:t>
+      </w:r>
+      <w:r>
+        <w:rPr>
+          <w:b/>
+          <w:bCs/>
+          <w:i/>
+          <w:iCs/>
+          <w:u w:val="single"/>
+          <w:lang w:val="en-US"/>
+        </w:rPr>
+        <w:t xml:space="preserve">DHCP Voice </w:t>
+      </w:r>
+      <w:proofErr w:type="gramStart"/>
+      <w:r>
+        <w:rPr>
+          <w:b/>
+          <w:bCs/>
+          <w:i/>
+          <w:iCs/>
+          <w:u w:val="single"/>
+          <w:lang w:val="en-US"/>
+        </w:rPr>
+        <w:t>on  Router</w:t>
+      </w:r>
+      <w:proofErr w:type="gramEnd"/>
+      <w:r>
+        <w:rPr>
+          <w:b/>
+          <w:bCs/>
+          <w:i/>
+          <w:iCs/>
+          <w:u w:val="single"/>
+          <w:lang w:val="en-US"/>
+        </w:rPr>
+        <w:t xml:space="preserve"> </w:t>
+      </w:r>
+      <w:r>
+        <w:rPr>
+          <w:b/>
+          <w:bCs/>
+          <w:i/>
+          <w:iCs/>
+          <w:u w:val="single"/>
+          <w:lang w:val="en-US"/>
+        </w:rPr>
+        <w:t>:</w:t>
+      </w:r>
+    </w:p>
+    <w:p>
+      <w:pPr>
+        <w:spacing w:after="0"/>
+        <w:rPr>
+          <w:lang w:val="en-US"/>
+        </w:rPr>
+      </w:pPr>
+    </w:p>
+    <w:p>
+      <w:pPr>
+        <w:spacing w:after="0"/>
+        <w:rPr>
+          <w:lang w:val="en-US"/>
+        </w:rPr>
+      </w:pPr>
+      <w:r>
+        <w:rPr>
+          <w:lang w:val="en-US"/>
+        </w:rPr>
+        <w:t>Ser</w:t>
+      </w:r>
+      <w:r>
+        <w:rPr>
+          <w:lang w:val="en-US"/>
+        </w:rPr>
+        <w:t>vice</w:t>
+      </w:r>
       <w:r>
         <w:rPr>
           <w:lang w:val="en-US"/>
@@ -2434,7 +2661,7 @@
         <w:rPr>
           <w:lang w:val="en-US"/>
         </w:rPr>
-        <w:t>wr</w:t>
+        <w:t>dhcp</w:t>
       </w:r>
       <w:proofErr w:type="spellEnd"/>
       <w:proofErr w:type="gramEnd"/>
@@ -2446,73 +2673,34 @@
           <w:lang w:val="en-US"/>
         </w:rPr>
       </w:pPr>
-    </w:p>
-    <w:p>
-      <w:pPr>
-        <w:spacing w:after="0"/>
-        <w:rPr>
-          <w:lang w:val="en-US"/>
-        </w:rPr>
-      </w:pPr>
-    </w:p>
-    <w:p>
-      <w:pPr>
-        <w:spacing w:after="0"/>
-        <w:rPr>
-          <w:lang w:val="en-US"/>
-        </w:rPr>
-      </w:pPr>
-    </w:p>
-    <w:p>
-      <w:pPr>
-        <w:spacing w:after="0"/>
-        <w:rPr>
-          <w:lang w:val="en-US"/>
-        </w:rPr>
-      </w:pPr>
-    </w:p>
-    <w:p>
-      <w:pPr>
-        <w:spacing w:after="0"/>
-        <w:rPr>
-          <w:lang w:val="en-US"/>
-        </w:rPr>
-      </w:pPr>
-    </w:p>
-    <w:p>
-      <w:pPr>
-        <w:spacing w:after="0"/>
-        <w:rPr>
-          <w:lang w:val="en-US"/>
-        </w:rPr>
-      </w:pPr>
-    </w:p>
-    <w:p>
-      <w:pPr>
-        <w:spacing w:after="0"/>
-        <w:rPr>
-          <w:lang w:val="en-US"/>
-        </w:rPr>
-      </w:pPr>
-      <w:r>
-        <w:rPr>
-          <w:lang w:val="en-US"/>
-        </w:rPr>
-        <w:lastRenderedPageBreak/>
-        <w:t xml:space="preserve">DATA </w:t>
-      </w:r>
-      <w:r>
-        <w:rPr>
-          <w:lang w:val="en-US"/>
-        </w:rPr>
-        <w:t>NETWORK:</w:t>
-      </w:r>
+      <w:r>
+        <w:rPr>
+          <w:lang w:val="en-US"/>
+        </w:rPr>
+        <w:t xml:space="preserve">Ip </w:t>
+      </w:r>
+      <w:proofErr w:type="spellStart"/>
+      <w:r>
+        <w:rPr>
+          <w:lang w:val="en-US"/>
+        </w:rPr>
+        <w:t>dhcp</w:t>
+      </w:r>
+      <w:proofErr w:type="spellEnd"/>
       <w:r>
         <w:rPr>
           <w:lang w:val="en-US"/>
         </w:rPr>
         <w:t xml:space="preserve"> </w:t>
       </w:r>
+      <w:proofErr w:type="spellStart"/>
+      <w:r>
+        <w:rPr>
+          <w:lang w:val="en-US"/>
+        </w:rPr>
+        <w:t>exclu</w:t>
+      </w:r>
+      <w:proofErr w:type="spellEnd"/>
       <w:r>
         <w:rPr>
           <w:lang w:val="en-US"/>
@@ -2523,7 +2711,311 @@
         <w:rPr>
           <w:lang w:val="en-US"/>
         </w:rPr>
-        <w:t xml:space="preserve">192.168.100.0/24 </w:t>
+        <w:t>172.16.100.</w:t>
+      </w:r>
+      <w:r>
+        <w:rPr>
+          <w:lang w:val="en-US"/>
+        </w:rPr>
+        <w:t>97</w:t>
+      </w:r>
+    </w:p>
+    <w:p>
+      <w:pPr>
+        <w:spacing w:after="0"/>
+        <w:rPr>
+          <w:lang w:val="en-US"/>
+        </w:rPr>
+      </w:pPr>
+      <w:r>
+        <w:rPr>
+          <w:lang w:val="en-US"/>
+        </w:rPr>
+        <w:t xml:space="preserve">Ip </w:t>
+      </w:r>
+      <w:proofErr w:type="spellStart"/>
+      <w:r>
+        <w:rPr>
+          <w:lang w:val="en-US"/>
+        </w:rPr>
+        <w:t>dhcp</w:t>
+      </w:r>
+      <w:proofErr w:type="spellEnd"/>
+      <w:r>
+        <w:rPr>
+          <w:lang w:val="en-US"/>
+        </w:rPr>
+        <w:t xml:space="preserve"> pool </w:t>
+      </w:r>
+      <w:r>
+        <w:rPr>
+          <w:lang w:val="en-US"/>
+        </w:rPr>
+        <w:t>ICT</w:t>
+      </w:r>
+      <w:r>
+        <w:rPr>
+          <w:lang w:val="en-US"/>
+        </w:rPr>
+        <w:t>-Voice</w:t>
+      </w:r>
+    </w:p>
+    <w:p>
+      <w:pPr>
+        <w:spacing w:after="0"/>
+        <w:rPr>
+          <w:lang w:val="en-US"/>
+        </w:rPr>
+      </w:pPr>
+      <w:r>
+        <w:rPr>
+          <w:lang w:val="en-US"/>
+        </w:rPr>
+        <w:t xml:space="preserve">Network </w:t>
+      </w:r>
+      <w:r>
+        <w:rPr>
+          <w:lang w:val="en-US"/>
+        </w:rPr>
+        <w:t>172.16.100.</w:t>
+      </w:r>
+      <w:r>
+        <w:rPr>
+          <w:lang w:val="en-US"/>
+        </w:rPr>
+        <w:t>96</w:t>
+      </w:r>
+      <w:r>
+        <w:rPr>
+          <w:lang w:val="en-US"/>
+        </w:rPr>
+        <w:t xml:space="preserve"> 255.255.255.224</w:t>
+      </w:r>
+    </w:p>
+    <w:p>
+      <w:pPr>
+        <w:spacing w:after="0"/>
+        <w:rPr>
+          <w:lang w:val="en-US"/>
+        </w:rPr>
+      </w:pPr>
+      <w:r>
+        <w:rPr>
+          <w:lang w:val="en-US"/>
+        </w:rPr>
+        <w:t xml:space="preserve">Default-router </w:t>
+      </w:r>
+      <w:r>
+        <w:rPr>
+          <w:lang w:val="en-US"/>
+        </w:rPr>
+        <w:t>172.16.100.</w:t>
+      </w:r>
+      <w:r>
+        <w:rPr>
+          <w:lang w:val="en-US"/>
+        </w:rPr>
+        <w:t>97</w:t>
+      </w:r>
+    </w:p>
+    <w:p>
+      <w:pPr>
+        <w:spacing w:after="0"/>
+        <w:rPr>
+          <w:lang w:val="en-US"/>
+        </w:rPr>
+      </w:pPr>
+      <w:r>
+        <w:rPr>
+          <w:lang w:val="en-US"/>
+        </w:rPr>
+        <w:t xml:space="preserve">Option 150 </w:t>
+      </w:r>
+      <w:proofErr w:type="spellStart"/>
+      <w:r>
+        <w:rPr>
+          <w:lang w:val="en-US"/>
+        </w:rPr>
+        <w:t>ip</w:t>
+      </w:r>
+      <w:proofErr w:type="spellEnd"/>
+      <w:r>
+        <w:rPr>
+          <w:lang w:val="en-US"/>
+        </w:rPr>
+        <w:t xml:space="preserve"> </w:t>
+      </w:r>
+      <w:r>
+        <w:rPr>
+          <w:lang w:val="en-US"/>
+        </w:rPr>
+        <w:t>172.16.100.</w:t>
+      </w:r>
+      <w:r>
+        <w:rPr>
+          <w:lang w:val="en-US"/>
+        </w:rPr>
+        <w:t>97</w:t>
+      </w:r>
+    </w:p>
+    <w:p>
+      <w:pPr>
+        <w:spacing w:after="0"/>
+        <w:rPr>
+          <w:lang w:val="en-US"/>
+        </w:rPr>
+      </w:pPr>
+      <w:r>
+        <w:rPr>
+          <w:lang w:val="en-US"/>
+        </w:rPr>
+        <w:t>Exit</w:t>
+      </w:r>
+    </w:p>
+    <w:p>
+      <w:pPr>
+        <w:spacing w:after="0"/>
+        <w:rPr>
+          <w:lang w:val="en-US"/>
+        </w:rPr>
+      </w:pPr>
+      <w:r>
+        <w:rPr>
+          <w:lang w:val="en-US"/>
+        </w:rPr>
+        <w:t xml:space="preserve">Do </w:t>
+      </w:r>
+      <w:proofErr w:type="spellStart"/>
+      <w:proofErr w:type="gramStart"/>
+      <w:r>
+        <w:rPr>
+          <w:lang w:val="en-US"/>
+        </w:rPr>
+        <w:t>wr</w:t>
+      </w:r>
+      <w:proofErr w:type="spellEnd"/>
+      <w:proofErr w:type="gramEnd"/>
+    </w:p>
+    <w:p>
+      <w:pPr>
+        <w:spacing w:after="0"/>
+        <w:rPr>
+          <w:lang w:val="en-US"/>
+        </w:rPr>
+      </w:pPr>
+    </w:p>
+    <w:p>
+      <w:pPr>
+        <w:spacing w:after="0"/>
+        <w:rPr>
+          <w:lang w:val="en-US"/>
+        </w:rPr>
+      </w:pPr>
+      <w:r>
+        <w:rPr>
+          <w:lang w:val="en-US"/>
+        </w:rPr>
+        <w:t xml:space="preserve">NOTE </w:t>
+      </w:r>
+    </w:p>
+    <w:p>
+      <w:pPr>
+        <w:spacing w:after="0"/>
+        <w:rPr>
+          <w:lang w:val="en-US"/>
+        </w:rPr>
+      </w:pPr>
+      <w:r>
+        <w:rPr>
+          <w:rStyle w:val="hgkelc"/>
+          <w:lang w:val="en"/>
+        </w:rPr>
+        <w:t xml:space="preserve">DHCP option 150 </w:t>
+      </w:r>
+      <w:r>
+        <w:rPr>
+          <w:rStyle w:val="hgkelc"/>
+          <w:b/>
+          <w:bCs/>
+          <w:lang w:val="en"/>
+        </w:rPr>
+        <w:t>provides the IP addresses of a list of TFTP servers</w:t>
+      </w:r>
+      <w:r>
+        <w:rPr>
+          <w:rStyle w:val="hgkelc"/>
+          <w:lang w:val="en"/>
+        </w:rPr>
+        <w:t>.</w:t>
+      </w:r>
+    </w:p>
+    <w:p>
+      <w:pPr>
+        <w:spacing w:after="0"/>
+        <w:rPr>
+          <w:lang w:val="en-US"/>
+        </w:rPr>
+      </w:pPr>
+    </w:p>
+    <w:p>
+      <w:pPr>
+        <w:spacing w:after="0"/>
+        <w:rPr>
+          <w:lang w:val="en-US"/>
+        </w:rPr>
+      </w:pPr>
+    </w:p>
+    <w:p>
+      <w:pPr>
+        <w:spacing w:after="0"/>
+        <w:rPr>
+          <w:lang w:val="en-US"/>
+        </w:rPr>
+      </w:pPr>
+      <w:r>
+        <w:rPr>
+          <w:lang w:val="en-US"/>
+        </w:rPr>
+        <w:t xml:space="preserve">2^5 = 32 – 2 = 30 host     mask: </w:t>
+      </w:r>
+      <w:r>
+        <w:rPr>
+          <w:lang w:val="en-US"/>
+        </w:rPr>
+        <w:t xml:space="preserve">32 – 5 = 27 </w:t>
+      </w:r>
+    </w:p>
+    <w:p>
+      <w:pPr>
+        <w:spacing w:after="0"/>
+        <w:rPr>
+          <w:lang w:val="en-US"/>
+        </w:rPr>
+      </w:pPr>
+      <w:r>
+        <w:rPr>
+          <w:lang w:val="en-US"/>
+        </w:rPr>
+        <w:t xml:space="preserve">2^3= 8 -2 = 6 host    masks: 32 - 3 = 29 </w:t>
+      </w:r>
+    </w:p>
+    <w:p>
+      <w:pPr>
+        <w:spacing w:after="0"/>
+        <w:jc w:val="center"/>
+        <w:rPr>
+          <w:b/>
+          <w:bCs/>
+          <w:lang w:val="en-US"/>
+        </w:rPr>
+      </w:pPr>
+      <w:r>
+        <w:rPr>
+          <w:b/>
+          <w:bCs/>
+          <w:lang w:val="en-US"/>
+        </w:rPr>
+        <w:t>DATA NETWORK:  192.168.100.0/24</w:t>
       </w:r>
     </w:p>
     <w:p>
@@ -2783,6 +3275,39 @@
                 <w:lang w:val="en-US"/>
               </w:rPr>
             </w:pPr>
+            <w:r>
+              <w:rPr>
+                <w:lang w:val="en-US"/>
+              </w:rPr>
+              <w:t>192.168.100.</w:t>
+            </w:r>
+            <w:r>
+              <w:rPr>
+                <w:lang w:val="en-US"/>
+              </w:rPr>
+              <w:t>1</w:t>
+            </w:r>
+          </w:p>
+          <w:p>
+            <w:pPr>
+              <w:jc w:val="center"/>
+              <w:cnfStyle w:val="000000100000" w:firstRow="0" w:lastRow="0" w:firstColumn="0" w:lastColumn="0" w:oddVBand="0" w:evenVBand="0" w:oddHBand="1" w:evenHBand="0" w:firstRowFirstColumn="0" w:firstRowLastColumn="0" w:lastRowFirstColumn="0" w:lastRowLastColumn="0"/>
+              <w:rPr>
+                <w:lang w:val="en-US"/>
+              </w:rPr>
+            </w:pPr>
+            <w:r>
+              <w:rPr>
+                <w:lang w:val="en-US"/>
+              </w:rPr>
+              <w:t>192.168.100.</w:t>
+            </w:r>
+            <w:r>
+              <w:rPr>
+                <w:lang w:val="en-US"/>
+              </w:rPr>
+              <w:t>30</w:t>
+            </w:r>
           </w:p>
         </w:tc>
         <w:tc>
@@ -2797,6 +3322,18 @@
                 <w:lang w:val="en-US"/>
               </w:rPr>
             </w:pPr>
+            <w:r>
+              <w:rPr>
+                <w:lang w:val="en-US"/>
+              </w:rPr>
+              <w:t>192.168.100.</w:t>
+            </w:r>
+            <w:r>
+              <w:rPr>
+                <w:lang w:val="en-US"/>
+              </w:rPr>
+              <w:t>31</w:t>
+            </w:r>
           </w:p>
         </w:tc>
       </w:tr>
@@ -2836,6 +3373,18 @@
                 <w:lang w:val="en-US"/>
               </w:rPr>
             </w:pPr>
+            <w:r>
+              <w:rPr>
+                <w:lang w:val="en-US"/>
+              </w:rPr>
+              <w:t>192.168.100.</w:t>
+            </w:r>
+            <w:r>
+              <w:rPr>
+                <w:lang w:val="en-US"/>
+              </w:rPr>
+              <w:t>32</w:t>
+            </w:r>
           </w:p>
         </w:tc>
         <w:tc>
@@ -2890,6 +3439,39 @@
                 <w:lang w:val="en-US"/>
               </w:rPr>
             </w:pPr>
+            <w:r>
+              <w:rPr>
+                <w:lang w:val="en-US"/>
+              </w:rPr>
+              <w:t>192.168.100.</w:t>
+            </w:r>
+            <w:r>
+              <w:rPr>
+                <w:lang w:val="en-US"/>
+              </w:rPr>
+              <w:t>33</w:t>
+            </w:r>
+          </w:p>
+          <w:p>
+            <w:pPr>
+              <w:jc w:val="center"/>
+              <w:cnfStyle w:val="000000000000" w:firstRow="0" w:lastRow="0" w:firstColumn="0" w:lastColumn="0" w:oddVBand="0" w:evenVBand="0" w:oddHBand="0" w:evenHBand="0" w:firstRowFirstColumn="0" w:firstRowLastColumn="0" w:lastRowFirstColumn="0" w:lastRowLastColumn="0"/>
+              <w:rPr>
+                <w:lang w:val="en-US"/>
+              </w:rPr>
+            </w:pPr>
+            <w:r>
+              <w:rPr>
+                <w:lang w:val="en-US"/>
+              </w:rPr>
+              <w:t>192.168.100.</w:t>
+            </w:r>
+            <w:r>
+              <w:rPr>
+                <w:lang w:val="en-US"/>
+              </w:rPr>
+              <w:t>62</w:t>
+            </w:r>
           </w:p>
         </w:tc>
         <w:tc>
@@ -2904,6 +3486,18 @@
                 <w:lang w:val="en-US"/>
               </w:rPr>
             </w:pPr>
+            <w:r>
+              <w:rPr>
+                <w:lang w:val="en-US"/>
+              </w:rPr>
+              <w:t>192.168.100.</w:t>
+            </w:r>
+            <w:r>
+              <w:rPr>
+                <w:lang w:val="en-US"/>
+              </w:rPr>
+              <w:t>63</w:t>
+            </w:r>
           </w:p>
         </w:tc>
       </w:tr>
@@ -2944,6 +3538,18 @@
                 <w:lang w:val="en-US"/>
               </w:rPr>
             </w:pPr>
+            <w:r>
+              <w:rPr>
+                <w:lang w:val="en-US"/>
+              </w:rPr>
+              <w:t>192.168.100.</w:t>
+            </w:r>
+            <w:r>
+              <w:rPr>
+                <w:lang w:val="en-US"/>
+              </w:rPr>
+              <w:t>64</w:t>
+            </w:r>
           </w:p>
         </w:tc>
         <w:tc>
@@ -2998,6 +3604,39 @@
                 <w:lang w:val="en-US"/>
               </w:rPr>
             </w:pPr>
+            <w:r>
+              <w:rPr>
+                <w:lang w:val="en-US"/>
+              </w:rPr>
+              <w:t>192.168.100.</w:t>
+            </w:r>
+            <w:r>
+              <w:rPr>
+                <w:lang w:val="en-US"/>
+              </w:rPr>
+              <w:t>65</w:t>
+            </w:r>
+          </w:p>
+          <w:p>
+            <w:pPr>
+              <w:jc w:val="center"/>
+              <w:cnfStyle w:val="000000100000" w:firstRow="0" w:lastRow="0" w:firstColumn="0" w:lastColumn="0" w:oddVBand="0" w:evenVBand="0" w:oddHBand="1" w:evenHBand="0" w:firstRowFirstColumn="0" w:firstRowLastColumn="0" w:lastRowFirstColumn="0" w:lastRowLastColumn="0"/>
+              <w:rPr>
+                <w:lang w:val="en-US"/>
+              </w:rPr>
+            </w:pPr>
+            <w:r>
+              <w:rPr>
+                <w:lang w:val="en-US"/>
+              </w:rPr>
+              <w:t>192.168.100</w:t>
+            </w:r>
+            <w:r>
+              <w:rPr>
+                <w:lang w:val="en-US"/>
+              </w:rPr>
+              <w:t>.94</w:t>
+            </w:r>
           </w:p>
         </w:tc>
         <w:tc>
@@ -3012,6 +3651,18 @@
                 <w:lang w:val="en-US"/>
               </w:rPr>
             </w:pPr>
+            <w:r>
+              <w:rPr>
+                <w:lang w:val="en-US"/>
+              </w:rPr>
+              <w:t>192.168.100.</w:t>
+            </w:r>
+            <w:r>
+              <w:rPr>
+                <w:lang w:val="en-US"/>
+              </w:rPr>
+              <w:t>95</w:t>
+            </w:r>
           </w:p>
         </w:tc>
       </w:tr>
@@ -3051,6 +3702,18 @@
                 <w:lang w:val="en-US"/>
               </w:rPr>
             </w:pPr>
+            <w:r>
+              <w:rPr>
+                <w:lang w:val="en-US"/>
+              </w:rPr>
+              <w:t>192.168.100.</w:t>
+            </w:r>
+            <w:r>
+              <w:rPr>
+                <w:lang w:val="en-US"/>
+              </w:rPr>
+              <w:t>96</w:t>
+            </w:r>
           </w:p>
         </w:tc>
         <w:tc>
@@ -3105,6 +3768,39 @@
                 <w:lang w:val="en-US"/>
               </w:rPr>
             </w:pPr>
+            <w:r>
+              <w:rPr>
+                <w:lang w:val="en-US"/>
+              </w:rPr>
+              <w:t>192.168.100.</w:t>
+            </w:r>
+            <w:r>
+              <w:rPr>
+                <w:lang w:val="en-US"/>
+              </w:rPr>
+              <w:t>97</w:t>
+            </w:r>
+          </w:p>
+          <w:p>
+            <w:pPr>
+              <w:jc w:val="center"/>
+              <w:cnfStyle w:val="000000000000" w:firstRow="0" w:lastRow="0" w:firstColumn="0" w:lastColumn="0" w:oddVBand="0" w:evenVBand="0" w:oddHBand="0" w:evenHBand="0" w:firstRowFirstColumn="0" w:firstRowLastColumn="0" w:lastRowFirstColumn="0" w:lastRowLastColumn="0"/>
+              <w:rPr>
+                <w:lang w:val="en-US"/>
+              </w:rPr>
+            </w:pPr>
+            <w:r>
+              <w:rPr>
+                <w:lang w:val="en-US"/>
+              </w:rPr>
+              <w:t>192.168.100.</w:t>
+            </w:r>
+            <w:r>
+              <w:rPr>
+                <w:lang w:val="en-US"/>
+              </w:rPr>
+              <w:t>126</w:t>
+            </w:r>
           </w:p>
         </w:tc>
         <w:tc>
@@ -3119,6 +3815,18 @@
                 <w:lang w:val="en-US"/>
               </w:rPr>
             </w:pPr>
+            <w:r>
+              <w:rPr>
+                <w:lang w:val="en-US"/>
+              </w:rPr>
+              <w:t>192.168.100.</w:t>
+            </w:r>
+            <w:r>
+              <w:rPr>
+                <w:lang w:val="en-US"/>
+              </w:rPr>
+              <w:t>127</w:t>
+            </w:r>
           </w:p>
         </w:tc>
       </w:tr>
@@ -3159,6 +3867,18 @@
                 <w:lang w:val="en-US"/>
               </w:rPr>
             </w:pPr>
+            <w:r>
+              <w:rPr>
+                <w:lang w:val="en-US"/>
+              </w:rPr>
+              <w:t>192.168.100.</w:t>
+            </w:r>
+            <w:r>
+              <w:rPr>
+                <w:lang w:val="en-US"/>
+              </w:rPr>
+              <w:t>128</w:t>
+            </w:r>
           </w:p>
         </w:tc>
         <w:tc>
@@ -3213,6 +3933,39 @@
                 <w:lang w:val="en-US"/>
               </w:rPr>
             </w:pPr>
+            <w:r>
+              <w:rPr>
+                <w:lang w:val="en-US"/>
+              </w:rPr>
+              <w:t>192.168.100.</w:t>
+            </w:r>
+            <w:r>
+              <w:rPr>
+                <w:lang w:val="en-US"/>
+              </w:rPr>
+              <w:t>105</w:t>
+            </w:r>
+          </w:p>
+          <w:p>
+            <w:pPr>
+              <w:jc w:val="center"/>
+              <w:cnfStyle w:val="000000100000" w:firstRow="0" w:lastRow="0" w:firstColumn="0" w:lastColumn="0" w:oddVBand="0" w:evenVBand="0" w:oddHBand="1" w:evenHBand="0" w:firstRowFirstColumn="0" w:firstRowLastColumn="0" w:lastRowFirstColumn="0" w:lastRowLastColumn="0"/>
+              <w:rPr>
+                <w:lang w:val="en-US"/>
+              </w:rPr>
+            </w:pPr>
+            <w:r>
+              <w:rPr>
+                <w:lang w:val="en-US"/>
+              </w:rPr>
+              <w:t>192.168.100.</w:t>
+            </w:r>
+            <w:r>
+              <w:rPr>
+                <w:lang w:val="en-US"/>
+              </w:rPr>
+              <w:t>110</w:t>
+            </w:r>
           </w:p>
         </w:tc>
         <w:tc>
@@ -3227,6 +3980,24 @@
                 <w:lang w:val="en-US"/>
               </w:rPr>
             </w:pPr>
+            <w:r>
+              <w:rPr>
+                <w:lang w:val="en-US"/>
+              </w:rPr>
+              <w:t>192.168.100.</w:t>
+            </w:r>
+            <w:r>
+              <w:rPr>
+                <w:lang w:val="en-US"/>
+              </w:rPr>
+              <w:t>1</w:t>
+            </w:r>
+            <w:r>
+              <w:rPr>
+                <w:lang w:val="en-US"/>
+              </w:rPr>
+              <w:t>35</w:t>
+            </w:r>
           </w:p>
         </w:tc>
       </w:tr>
@@ -3234,6 +4005,2306 @@
     <w:p>
       <w:pPr>
         <w:spacing w:after="0"/>
+        <w:rPr>
+          <w:lang w:val="en-US"/>
+        </w:rPr>
+      </w:pPr>
+    </w:p>
+    <w:p>
+      <w:pPr>
+        <w:spacing w:after="0"/>
+        <w:jc w:val="center"/>
+        <w:rPr>
+          <w:lang w:val="en-US"/>
+        </w:rPr>
+      </w:pPr>
+      <w:r>
+        <w:rPr>
+          <w:lang w:val="en-US"/>
+        </w:rPr>
+        <w:t xml:space="preserve">VOIP NETWORK </w:t>
+      </w:r>
+      <w:r>
+        <w:rPr>
+          <w:lang w:val="en-US"/>
+        </w:rPr>
+        <w:t>172.16.100.0/24</w:t>
+      </w:r>
+    </w:p>
+    <w:p>
+      <w:pPr>
+        <w:spacing w:after="0"/>
+        <w:rPr>
+          <w:lang w:val="en-US"/>
+        </w:rPr>
+      </w:pPr>
+      <w:r>
+        <w:rPr>
+          <w:lang w:val="en-US"/>
+        </w:rPr>
+        <w:t xml:space="preserve"> </w:t>
+      </w:r>
+    </w:p>
+    <w:tbl>
+      <w:tblPr>
+        <w:tblStyle w:val="Tabellagriglia6acolori-colore1"/>
+        <w:tblW w:w="10772" w:type="dxa"/>
+        <w:tblInd w:w="-571" w:type="dxa"/>
+        <w:tblLook w:val="04A0" w:firstRow="1" w:lastRow="0" w:firstColumn="1" w:lastColumn="0" w:noHBand="0" w:noVBand="1"/>
+      </w:tblPr>
+      <w:tblGrid>
+        <w:gridCol w:w="1824"/>
+        <w:gridCol w:w="1824"/>
+        <w:gridCol w:w="1825"/>
+        <w:gridCol w:w="1825"/>
+        <w:gridCol w:w="1737"/>
+        <w:gridCol w:w="1737"/>
+      </w:tblGrid>
+      <w:tr>
+        <w:trPr>
+          <w:cnfStyle w:val="100000000000" w:firstRow="1" w:lastRow="0" w:firstColumn="0" w:lastColumn="0" w:oddVBand="0" w:evenVBand="0" w:oddHBand="0" w:evenHBand="0" w:firstRowFirstColumn="0" w:firstRowLastColumn="0" w:lastRowFirstColumn="0" w:lastRowLastColumn="0"/>
+          <w:trHeight w:val="556"/>
+        </w:trPr>
+        <w:tc>
+          <w:tcPr>
+            <w:cnfStyle w:val="001000000000" w:firstRow="0" w:lastRow="0" w:firstColumn="1" w:lastColumn="0" w:oddVBand="0" w:evenVBand="0" w:oddHBand="0" w:evenHBand="0" w:firstRowFirstColumn="0" w:firstRowLastColumn="0" w:lastRowFirstColumn="0" w:lastRowLastColumn="0"/>
+            <w:tcW w:w="1824" w:type="dxa"/>
+          </w:tcPr>
+          <w:p>
+            <w:pPr>
+              <w:jc w:val="center"/>
+              <w:rPr>
+                <w:lang w:val="en-US"/>
+              </w:rPr>
+            </w:pPr>
+            <w:r>
+              <w:rPr>
+                <w:lang w:val="en-US"/>
+              </w:rPr>
+              <w:t>DEPARTMENT</w:t>
+            </w:r>
+          </w:p>
+        </w:tc>
+        <w:tc>
+          <w:tcPr>
+            <w:tcW w:w="1824" w:type="dxa"/>
+          </w:tcPr>
+          <w:p>
+            <w:pPr>
+              <w:jc w:val="center"/>
+              <w:cnfStyle w:val="100000000000" w:firstRow="1" w:lastRow="0" w:firstColumn="0" w:lastColumn="0" w:oddVBand="0" w:evenVBand="0" w:oddHBand="0" w:evenHBand="0" w:firstRowFirstColumn="0" w:firstRowLastColumn="0" w:lastRowFirstColumn="0" w:lastRowLastColumn="0"/>
+              <w:rPr>
+                <w:lang w:val="en-US"/>
+              </w:rPr>
+            </w:pPr>
+            <w:r>
+              <w:rPr>
+                <w:lang w:val="en-US"/>
+              </w:rPr>
+              <w:t>Network</w:t>
+            </w:r>
+          </w:p>
+        </w:tc>
+        <w:tc>
+          <w:tcPr>
+            <w:tcW w:w="1825" w:type="dxa"/>
+          </w:tcPr>
+          <w:p>
+            <w:pPr>
+              <w:jc w:val="center"/>
+              <w:cnfStyle w:val="100000000000" w:firstRow="1" w:lastRow="0" w:firstColumn="0" w:lastColumn="0" w:oddVBand="0" w:evenVBand="0" w:oddHBand="0" w:evenHBand="0" w:firstRowFirstColumn="0" w:firstRowLastColumn="0" w:lastRowFirstColumn="0" w:lastRowLastColumn="0"/>
+              <w:rPr>
+                <w:lang w:val="en-US"/>
+              </w:rPr>
+            </w:pPr>
+            <w:r>
+              <w:rPr>
+                <w:lang w:val="en-US"/>
+              </w:rPr>
+              <w:t>Number of devices</w:t>
+            </w:r>
+          </w:p>
+        </w:tc>
+        <w:tc>
+          <w:tcPr>
+            <w:tcW w:w="1825" w:type="dxa"/>
+          </w:tcPr>
+          <w:p>
+            <w:pPr>
+              <w:jc w:val="center"/>
+              <w:cnfStyle w:val="100000000000" w:firstRow="1" w:lastRow="0" w:firstColumn="0" w:lastColumn="0" w:oddVBand="0" w:evenVBand="0" w:oddHBand="0" w:evenHBand="0" w:firstRowFirstColumn="0" w:firstRowLastColumn="0" w:lastRowFirstColumn="0" w:lastRowLastColumn="0"/>
+              <w:rPr>
+                <w:lang w:val="en-US"/>
+              </w:rPr>
+            </w:pPr>
+            <w:r>
+              <w:rPr>
+                <w:lang w:val="en-US"/>
+              </w:rPr>
+              <w:t>Subnet mask</w:t>
+            </w:r>
+          </w:p>
+        </w:tc>
+        <w:tc>
+          <w:tcPr>
+            <w:tcW w:w="1737" w:type="dxa"/>
+          </w:tcPr>
+          <w:p>
+            <w:pPr>
+              <w:jc w:val="center"/>
+              <w:cnfStyle w:val="100000000000" w:firstRow="1" w:lastRow="0" w:firstColumn="0" w:lastColumn="0" w:oddVBand="0" w:evenVBand="0" w:oddHBand="0" w:evenHBand="0" w:firstRowFirstColumn="0" w:firstRowLastColumn="0" w:lastRowFirstColumn="0" w:lastRowLastColumn="0"/>
+              <w:rPr>
+                <w:lang w:val="en-US"/>
+              </w:rPr>
+            </w:pPr>
+            <w:r>
+              <w:rPr>
+                <w:lang w:val="en-US"/>
+              </w:rPr>
+              <w:t>Host Range</w:t>
+            </w:r>
+          </w:p>
+        </w:tc>
+        <w:tc>
+          <w:tcPr>
+            <w:tcW w:w="1737" w:type="dxa"/>
+          </w:tcPr>
+          <w:p>
+            <w:pPr>
+              <w:jc w:val="center"/>
+              <w:cnfStyle w:val="100000000000" w:firstRow="1" w:lastRow="0" w:firstColumn="0" w:lastColumn="0" w:oddVBand="0" w:evenVBand="0" w:oddHBand="0" w:evenHBand="0" w:firstRowFirstColumn="0" w:firstRowLastColumn="0" w:lastRowFirstColumn="0" w:lastRowLastColumn="0"/>
+              <w:rPr>
+                <w:lang w:val="en-US"/>
+              </w:rPr>
+            </w:pPr>
+            <w:r>
+              <w:rPr>
+                <w:lang w:val="en-US"/>
+              </w:rPr>
+              <w:t>Broadcast</w:t>
+            </w:r>
+          </w:p>
+        </w:tc>
+      </w:tr>
+      <w:tr>
+        <w:trPr>
+          <w:cnfStyle w:val="000000100000" w:firstRow="0" w:lastRow="0" w:firstColumn="0" w:lastColumn="0" w:oddVBand="0" w:evenVBand="0" w:oddHBand="1" w:evenHBand="0" w:firstRowFirstColumn="0" w:firstRowLastColumn="0" w:lastRowFirstColumn="0" w:lastRowLastColumn="0"/>
+          <w:trHeight w:val="524"/>
+        </w:trPr>
+        <w:tc>
+          <w:tcPr>
+            <w:cnfStyle w:val="001000000000" w:firstRow="0" w:lastRow="0" w:firstColumn="1" w:lastColumn="0" w:oddVBand="0" w:evenVBand="0" w:oddHBand="0" w:evenHBand="0" w:firstRowFirstColumn="0" w:firstRowLastColumn="0" w:lastRowFirstColumn="0" w:lastRowLastColumn="0"/>
+            <w:tcW w:w="1824" w:type="dxa"/>
+          </w:tcPr>
+          <w:p>
+            <w:pPr>
+              <w:jc w:val="center"/>
+              <w:rPr>
+                <w:b w:val="0"/>
+                <w:bCs w:val="0"/>
+                <w:lang w:val="en-US"/>
+              </w:rPr>
+            </w:pPr>
+            <w:r>
+              <w:rPr>
+                <w:lang w:val="en-US"/>
+              </w:rPr>
+              <w:t>Finance</w:t>
+            </w:r>
+          </w:p>
+          <w:p>
+            <w:pPr>
+              <w:jc w:val="center"/>
+              <w:rPr>
+                <w:lang w:val="en-US"/>
+              </w:rPr>
+            </w:pPr>
+          </w:p>
+        </w:tc>
+        <w:tc>
+          <w:tcPr>
+            <w:tcW w:w="1824" w:type="dxa"/>
+          </w:tcPr>
+          <w:p>
+            <w:pPr>
+              <w:jc w:val="center"/>
+              <w:cnfStyle w:val="000000100000" w:firstRow="0" w:lastRow="0" w:firstColumn="0" w:lastColumn="0" w:oddVBand="0" w:evenVBand="0" w:oddHBand="1" w:evenHBand="0" w:firstRowFirstColumn="0" w:firstRowLastColumn="0" w:lastRowFirstColumn="0" w:lastRowLastColumn="0"/>
+              <w:rPr>
+                <w:lang w:val="en-US"/>
+              </w:rPr>
+            </w:pPr>
+            <w:r>
+              <w:rPr>
+                <w:lang w:val="en-US"/>
+              </w:rPr>
+              <w:t>172.16.100.0</w:t>
+            </w:r>
+          </w:p>
+        </w:tc>
+        <w:tc>
+          <w:tcPr>
+            <w:tcW w:w="1825" w:type="dxa"/>
+          </w:tcPr>
+          <w:p>
+            <w:pPr>
+              <w:jc w:val="center"/>
+              <w:cnfStyle w:val="000000100000" w:firstRow="0" w:lastRow="0" w:firstColumn="0" w:lastColumn="0" w:oddVBand="0" w:evenVBand="0" w:oddHBand="1" w:evenHBand="0" w:firstRowFirstColumn="0" w:firstRowLastColumn="0" w:lastRowFirstColumn="0" w:lastRowLastColumn="0"/>
+              <w:rPr>
+                <w:lang w:val="en-US"/>
+              </w:rPr>
+            </w:pPr>
+            <w:r>
+              <w:rPr>
+                <w:lang w:val="en-US"/>
+              </w:rPr>
+              <w:t>20</w:t>
+            </w:r>
+          </w:p>
+        </w:tc>
+        <w:tc>
+          <w:tcPr>
+            <w:tcW w:w="1825" w:type="dxa"/>
+          </w:tcPr>
+          <w:p>
+            <w:pPr>
+              <w:jc w:val="center"/>
+              <w:cnfStyle w:val="000000100000" w:firstRow="0" w:lastRow="0" w:firstColumn="0" w:lastColumn="0" w:oddVBand="0" w:evenVBand="0" w:oddHBand="1" w:evenHBand="0" w:firstRowFirstColumn="0" w:firstRowLastColumn="0" w:lastRowFirstColumn="0" w:lastRowLastColumn="0"/>
+              <w:rPr>
+                <w:lang w:val="en-US"/>
+              </w:rPr>
+            </w:pPr>
+            <w:r>
+              <w:rPr>
+                <w:lang w:val="en-US"/>
+              </w:rPr>
+              <w:t>/27</w:t>
+            </w:r>
+          </w:p>
+        </w:tc>
+        <w:tc>
+          <w:tcPr>
+            <w:tcW w:w="1737" w:type="dxa"/>
+          </w:tcPr>
+          <w:p>
+            <w:pPr>
+              <w:jc w:val="center"/>
+              <w:cnfStyle w:val="000000100000" w:firstRow="0" w:lastRow="0" w:firstColumn="0" w:lastColumn="0" w:oddVBand="0" w:evenVBand="0" w:oddHBand="1" w:evenHBand="0" w:firstRowFirstColumn="0" w:firstRowLastColumn="0" w:lastRowFirstColumn="0" w:lastRowLastColumn="0"/>
+              <w:rPr>
+                <w:lang w:val="en-US"/>
+              </w:rPr>
+            </w:pPr>
+            <w:r>
+              <w:rPr>
+                <w:lang w:val="en-US"/>
+              </w:rPr>
+              <w:t>172.16.100</w:t>
+            </w:r>
+            <w:r>
+              <w:rPr>
+                <w:lang w:val="en-US"/>
+              </w:rPr>
+              <w:t>.1</w:t>
+            </w:r>
+          </w:p>
+          <w:p>
+            <w:pPr>
+              <w:jc w:val="center"/>
+              <w:cnfStyle w:val="000000100000" w:firstRow="0" w:lastRow="0" w:firstColumn="0" w:lastColumn="0" w:oddVBand="0" w:evenVBand="0" w:oddHBand="1" w:evenHBand="0" w:firstRowFirstColumn="0" w:firstRowLastColumn="0" w:lastRowFirstColumn="0" w:lastRowLastColumn="0"/>
+              <w:rPr>
+                <w:lang w:val="en-US"/>
+              </w:rPr>
+            </w:pPr>
+            <w:r>
+              <w:rPr>
+                <w:lang w:val="en-US"/>
+              </w:rPr>
+              <w:t>172.16</w:t>
+            </w:r>
+            <w:r>
+              <w:rPr>
+                <w:lang w:val="en-US"/>
+              </w:rPr>
+              <w:t>.100.30</w:t>
+            </w:r>
+          </w:p>
+        </w:tc>
+        <w:tc>
+          <w:tcPr>
+            <w:tcW w:w="1737" w:type="dxa"/>
+          </w:tcPr>
+          <w:p>
+            <w:pPr>
+              <w:jc w:val="center"/>
+              <w:cnfStyle w:val="000000100000" w:firstRow="0" w:lastRow="0" w:firstColumn="0" w:lastColumn="0" w:oddVBand="0" w:evenVBand="0" w:oddHBand="1" w:evenHBand="0" w:firstRowFirstColumn="0" w:firstRowLastColumn="0" w:lastRowFirstColumn="0" w:lastRowLastColumn="0"/>
+              <w:rPr>
+                <w:lang w:val="en-US"/>
+              </w:rPr>
+            </w:pPr>
+            <w:r>
+              <w:rPr>
+                <w:lang w:val="en-US"/>
+              </w:rPr>
+              <w:t>172.16.100</w:t>
+            </w:r>
+            <w:r>
+              <w:rPr>
+                <w:lang w:val="en-US"/>
+              </w:rPr>
+              <w:t>.31</w:t>
+            </w:r>
+          </w:p>
+        </w:tc>
+      </w:tr>
+      <w:tr>
+        <w:trPr>
+          <w:trHeight w:val="556"/>
+        </w:trPr>
+        <w:tc>
+          <w:tcPr>
+            <w:cnfStyle w:val="001000000000" w:firstRow="0" w:lastRow="0" w:firstColumn="1" w:lastColumn="0" w:oddVBand="0" w:evenVBand="0" w:oddHBand="0" w:evenHBand="0" w:firstRowFirstColumn="0" w:firstRowLastColumn="0" w:lastRowFirstColumn="0" w:lastRowLastColumn="0"/>
+            <w:tcW w:w="1824" w:type="dxa"/>
+          </w:tcPr>
+          <w:p>
+            <w:pPr>
+              <w:jc w:val="center"/>
+              <w:rPr>
+                <w:lang w:val="en-US"/>
+              </w:rPr>
+            </w:pPr>
+            <w:r>
+              <w:rPr>
+                <w:lang w:val="en-US"/>
+              </w:rPr>
+              <w:t>HR</w:t>
+            </w:r>
+          </w:p>
+        </w:tc>
+        <w:tc>
+          <w:tcPr>
+            <w:tcW w:w="1824" w:type="dxa"/>
+          </w:tcPr>
+          <w:p>
+            <w:pPr>
+              <w:jc w:val="center"/>
+              <w:cnfStyle w:val="000000000000" w:firstRow="0" w:lastRow="0" w:firstColumn="0" w:lastColumn="0" w:oddVBand="0" w:evenVBand="0" w:oddHBand="0" w:evenHBand="0" w:firstRowFirstColumn="0" w:firstRowLastColumn="0" w:lastRowFirstColumn="0" w:lastRowLastColumn="0"/>
+              <w:rPr>
+                <w:lang w:val="en-US"/>
+              </w:rPr>
+            </w:pPr>
+            <w:r>
+              <w:rPr>
+                <w:lang w:val="en-US"/>
+              </w:rPr>
+              <w:t>172.16.100.</w:t>
+            </w:r>
+            <w:r>
+              <w:rPr>
+                <w:lang w:val="en-US"/>
+              </w:rPr>
+              <w:t>32</w:t>
+            </w:r>
+          </w:p>
+        </w:tc>
+        <w:tc>
+          <w:tcPr>
+            <w:tcW w:w="1825" w:type="dxa"/>
+          </w:tcPr>
+          <w:p>
+            <w:pPr>
+              <w:jc w:val="center"/>
+              <w:cnfStyle w:val="000000000000" w:firstRow="0" w:lastRow="0" w:firstColumn="0" w:lastColumn="0" w:oddVBand="0" w:evenVBand="0" w:oddHBand="0" w:evenHBand="0" w:firstRowFirstColumn="0" w:firstRowLastColumn="0" w:lastRowFirstColumn="0" w:lastRowLastColumn="0"/>
+              <w:rPr>
+                <w:lang w:val="en-US"/>
+              </w:rPr>
+            </w:pPr>
+            <w:r>
+              <w:rPr>
+                <w:lang w:val="en-US"/>
+              </w:rPr>
+              <w:t>20</w:t>
+            </w:r>
+          </w:p>
+        </w:tc>
+        <w:tc>
+          <w:tcPr>
+            <w:tcW w:w="1825" w:type="dxa"/>
+          </w:tcPr>
+          <w:p>
+            <w:pPr>
+              <w:jc w:val="center"/>
+              <w:cnfStyle w:val="000000000000" w:firstRow="0" w:lastRow="0" w:firstColumn="0" w:lastColumn="0" w:oddVBand="0" w:evenVBand="0" w:oddHBand="0" w:evenHBand="0" w:firstRowFirstColumn="0" w:firstRowLastColumn="0" w:lastRowFirstColumn="0" w:lastRowLastColumn="0"/>
+              <w:rPr>
+                <w:lang w:val="en-US"/>
+              </w:rPr>
+            </w:pPr>
+            <w:r>
+              <w:rPr>
+                <w:lang w:val="en-US"/>
+              </w:rPr>
+              <w:t>/27</w:t>
+            </w:r>
+          </w:p>
+        </w:tc>
+        <w:tc>
+          <w:tcPr>
+            <w:tcW w:w="1737" w:type="dxa"/>
+          </w:tcPr>
+          <w:p>
+            <w:pPr>
+              <w:jc w:val="center"/>
+              <w:cnfStyle w:val="000000000000" w:firstRow="0" w:lastRow="0" w:firstColumn="0" w:lastColumn="0" w:oddVBand="0" w:evenVBand="0" w:oddHBand="0" w:evenHBand="0" w:firstRowFirstColumn="0" w:firstRowLastColumn="0" w:lastRowFirstColumn="0" w:lastRowLastColumn="0"/>
+              <w:rPr>
+                <w:lang w:val="en-US"/>
+              </w:rPr>
+            </w:pPr>
+            <w:r>
+              <w:rPr>
+                <w:lang w:val="en-US"/>
+              </w:rPr>
+              <w:t>172.16</w:t>
+            </w:r>
+            <w:r>
+              <w:rPr>
+                <w:lang w:val="en-US"/>
+              </w:rPr>
+              <w:t>.100.33</w:t>
+            </w:r>
+          </w:p>
+          <w:p>
+            <w:pPr>
+              <w:jc w:val="center"/>
+              <w:cnfStyle w:val="000000000000" w:firstRow="0" w:lastRow="0" w:firstColumn="0" w:lastColumn="0" w:oddVBand="0" w:evenVBand="0" w:oddHBand="0" w:evenHBand="0" w:firstRowFirstColumn="0" w:firstRowLastColumn="0" w:lastRowFirstColumn="0" w:lastRowLastColumn="0"/>
+              <w:rPr>
+                <w:lang w:val="en-US"/>
+              </w:rPr>
+            </w:pPr>
+            <w:r>
+              <w:rPr>
+                <w:lang w:val="en-US"/>
+              </w:rPr>
+              <w:t>172.16</w:t>
+            </w:r>
+            <w:r>
+              <w:rPr>
+                <w:lang w:val="en-US"/>
+              </w:rPr>
+              <w:t>.100.62</w:t>
+            </w:r>
+          </w:p>
+        </w:tc>
+        <w:tc>
+          <w:tcPr>
+            <w:tcW w:w="1737" w:type="dxa"/>
+          </w:tcPr>
+          <w:p>
+            <w:pPr>
+              <w:jc w:val="center"/>
+              <w:cnfStyle w:val="000000000000" w:firstRow="0" w:lastRow="0" w:firstColumn="0" w:lastColumn="0" w:oddVBand="0" w:evenVBand="0" w:oddHBand="0" w:evenHBand="0" w:firstRowFirstColumn="0" w:firstRowLastColumn="0" w:lastRowFirstColumn="0" w:lastRowLastColumn="0"/>
+              <w:rPr>
+                <w:lang w:val="en-US"/>
+              </w:rPr>
+            </w:pPr>
+            <w:r>
+              <w:rPr>
+                <w:lang w:val="en-US"/>
+              </w:rPr>
+              <w:t>172.16.100</w:t>
+            </w:r>
+            <w:r>
+              <w:rPr>
+                <w:lang w:val="en-US"/>
+              </w:rPr>
+              <w:t>.63</w:t>
+            </w:r>
+          </w:p>
+        </w:tc>
+      </w:tr>
+      <w:tr>
+        <w:trPr>
+          <w:cnfStyle w:val="000000100000" w:firstRow="0" w:lastRow="0" w:firstColumn="0" w:lastColumn="0" w:oddVBand="0" w:evenVBand="0" w:oddHBand="1" w:evenHBand="0" w:firstRowFirstColumn="0" w:firstRowLastColumn="0" w:lastRowFirstColumn="0" w:lastRowLastColumn="0"/>
+          <w:trHeight w:val="524"/>
+        </w:trPr>
+        <w:tc>
+          <w:tcPr>
+            <w:cnfStyle w:val="001000000000" w:firstRow="0" w:lastRow="0" w:firstColumn="1" w:lastColumn="0" w:oddVBand="0" w:evenVBand="0" w:oddHBand="0" w:evenHBand="0" w:firstRowFirstColumn="0" w:firstRowLastColumn="0" w:lastRowFirstColumn="0" w:lastRowLastColumn="0"/>
+            <w:tcW w:w="1824" w:type="dxa"/>
+          </w:tcPr>
+          <w:p>
+            <w:pPr>
+              <w:jc w:val="center"/>
+              <w:rPr>
+                <w:lang w:val="en-US"/>
+              </w:rPr>
+            </w:pPr>
+            <w:r>
+              <w:rPr>
+                <w:lang w:val="en-US"/>
+              </w:rPr>
+              <w:t>Sales</w:t>
+            </w:r>
+          </w:p>
+        </w:tc>
+        <w:tc>
+          <w:tcPr>
+            <w:tcW w:w="1824" w:type="dxa"/>
+          </w:tcPr>
+          <w:p>
+            <w:pPr>
+              <w:jc w:val="center"/>
+              <w:cnfStyle w:val="000000100000" w:firstRow="0" w:lastRow="0" w:firstColumn="0" w:lastColumn="0" w:oddVBand="0" w:evenVBand="0" w:oddHBand="1" w:evenHBand="0" w:firstRowFirstColumn="0" w:firstRowLastColumn="0" w:lastRowFirstColumn="0" w:lastRowLastColumn="0"/>
+              <w:rPr>
+                <w:lang w:val="en-US"/>
+              </w:rPr>
+            </w:pPr>
+            <w:r>
+              <w:rPr>
+                <w:lang w:val="en-US"/>
+              </w:rPr>
+              <w:t>172.16.100</w:t>
+            </w:r>
+            <w:r>
+              <w:rPr>
+                <w:lang w:val="en-US"/>
+              </w:rPr>
+              <w:t>.64</w:t>
+            </w:r>
+          </w:p>
+        </w:tc>
+        <w:tc>
+          <w:tcPr>
+            <w:tcW w:w="1825" w:type="dxa"/>
+          </w:tcPr>
+          <w:p>
+            <w:pPr>
+              <w:jc w:val="center"/>
+              <w:cnfStyle w:val="000000100000" w:firstRow="0" w:lastRow="0" w:firstColumn="0" w:lastColumn="0" w:oddVBand="0" w:evenVBand="0" w:oddHBand="1" w:evenHBand="0" w:firstRowFirstColumn="0" w:firstRowLastColumn="0" w:lastRowFirstColumn="0" w:lastRowLastColumn="0"/>
+              <w:rPr>
+                <w:lang w:val="en-US"/>
+              </w:rPr>
+            </w:pPr>
+            <w:r>
+              <w:rPr>
+                <w:lang w:val="en-US"/>
+              </w:rPr>
+              <w:t>20</w:t>
+            </w:r>
+          </w:p>
+        </w:tc>
+        <w:tc>
+          <w:tcPr>
+            <w:tcW w:w="1825" w:type="dxa"/>
+          </w:tcPr>
+          <w:p>
+            <w:pPr>
+              <w:jc w:val="center"/>
+              <w:cnfStyle w:val="000000100000" w:firstRow="0" w:lastRow="0" w:firstColumn="0" w:lastColumn="0" w:oddVBand="0" w:evenVBand="0" w:oddHBand="1" w:evenHBand="0" w:firstRowFirstColumn="0" w:firstRowLastColumn="0" w:lastRowFirstColumn="0" w:lastRowLastColumn="0"/>
+              <w:rPr>
+                <w:lang w:val="en-US"/>
+              </w:rPr>
+            </w:pPr>
+            <w:r>
+              <w:rPr>
+                <w:lang w:val="en-US"/>
+              </w:rPr>
+              <w:t>/27</w:t>
+            </w:r>
+          </w:p>
+        </w:tc>
+        <w:tc>
+          <w:tcPr>
+            <w:tcW w:w="1737" w:type="dxa"/>
+          </w:tcPr>
+          <w:p>
+            <w:pPr>
+              <w:jc w:val="center"/>
+              <w:cnfStyle w:val="000000100000" w:firstRow="0" w:lastRow="0" w:firstColumn="0" w:lastColumn="0" w:oddVBand="0" w:evenVBand="0" w:oddHBand="1" w:evenHBand="0" w:firstRowFirstColumn="0" w:firstRowLastColumn="0" w:lastRowFirstColumn="0" w:lastRowLastColumn="0"/>
+              <w:rPr>
+                <w:lang w:val="en-US"/>
+              </w:rPr>
+            </w:pPr>
+            <w:r>
+              <w:rPr>
+                <w:lang w:val="en-US"/>
+              </w:rPr>
+              <w:t>172.16</w:t>
+            </w:r>
+            <w:r>
+              <w:rPr>
+                <w:lang w:val="en-US"/>
+              </w:rPr>
+              <w:t>.100.65</w:t>
+            </w:r>
+          </w:p>
+          <w:p>
+            <w:pPr>
+              <w:jc w:val="center"/>
+              <w:cnfStyle w:val="000000100000" w:firstRow="0" w:lastRow="0" w:firstColumn="0" w:lastColumn="0" w:oddVBand="0" w:evenVBand="0" w:oddHBand="1" w:evenHBand="0" w:firstRowFirstColumn="0" w:firstRowLastColumn="0" w:lastRowFirstColumn="0" w:lastRowLastColumn="0"/>
+              <w:rPr>
+                <w:lang w:val="en-US"/>
+              </w:rPr>
+            </w:pPr>
+            <w:r>
+              <w:rPr>
+                <w:lang w:val="en-US"/>
+              </w:rPr>
+              <w:t>172.16</w:t>
+            </w:r>
+            <w:r>
+              <w:rPr>
+                <w:lang w:val="en-US"/>
+              </w:rPr>
+              <w:t>.</w:t>
+            </w:r>
+            <w:r>
+              <w:rPr>
+                <w:lang w:val="en-US"/>
+              </w:rPr>
+              <w:t>100.94</w:t>
+            </w:r>
+          </w:p>
+        </w:tc>
+        <w:tc>
+          <w:tcPr>
+            <w:tcW w:w="1737" w:type="dxa"/>
+          </w:tcPr>
+          <w:p>
+            <w:pPr>
+              <w:jc w:val="center"/>
+              <w:cnfStyle w:val="000000100000" w:firstRow="0" w:lastRow="0" w:firstColumn="0" w:lastColumn="0" w:oddVBand="0" w:evenVBand="0" w:oddHBand="1" w:evenHBand="0" w:firstRowFirstColumn="0" w:firstRowLastColumn="0" w:lastRowFirstColumn="0" w:lastRowLastColumn="0"/>
+              <w:rPr>
+                <w:lang w:val="en-US"/>
+              </w:rPr>
+            </w:pPr>
+            <w:r>
+              <w:rPr>
+                <w:lang w:val="en-US"/>
+              </w:rPr>
+              <w:t>172.16.100</w:t>
+            </w:r>
+            <w:r>
+              <w:rPr>
+                <w:lang w:val="en-US"/>
+              </w:rPr>
+              <w:t>.95</w:t>
+            </w:r>
+          </w:p>
+        </w:tc>
+      </w:tr>
+      <w:tr>
+        <w:trPr>
+          <w:trHeight w:val="556"/>
+        </w:trPr>
+        <w:tc>
+          <w:tcPr>
+            <w:cnfStyle w:val="001000000000" w:firstRow="0" w:lastRow="0" w:firstColumn="1" w:lastColumn="0" w:oddVBand="0" w:evenVBand="0" w:oddHBand="0" w:evenHBand="0" w:firstRowFirstColumn="0" w:firstRowLastColumn="0" w:lastRowFirstColumn="0" w:lastRowLastColumn="0"/>
+            <w:tcW w:w="1824" w:type="dxa"/>
+          </w:tcPr>
+          <w:p>
+            <w:pPr>
+              <w:jc w:val="center"/>
+              <w:rPr>
+                <w:lang w:val="en-US"/>
+              </w:rPr>
+            </w:pPr>
+            <w:r>
+              <w:rPr>
+                <w:lang w:val="en-US"/>
+              </w:rPr>
+              <w:t>ICT</w:t>
+            </w:r>
+          </w:p>
+        </w:tc>
+        <w:tc>
+          <w:tcPr>
+            <w:tcW w:w="1824" w:type="dxa"/>
+          </w:tcPr>
+          <w:p>
+            <w:pPr>
+              <w:jc w:val="center"/>
+              <w:cnfStyle w:val="000000000000" w:firstRow="0" w:lastRow="0" w:firstColumn="0" w:lastColumn="0" w:oddVBand="0" w:evenVBand="0" w:oddHBand="0" w:evenHBand="0" w:firstRowFirstColumn="0" w:firstRowLastColumn="0" w:lastRowFirstColumn="0" w:lastRowLastColumn="0"/>
+              <w:rPr>
+                <w:lang w:val="en-US"/>
+              </w:rPr>
+            </w:pPr>
+            <w:r>
+              <w:rPr>
+                <w:lang w:val="en-US"/>
+              </w:rPr>
+              <w:t>172.16.100</w:t>
+            </w:r>
+            <w:r>
+              <w:rPr>
+                <w:lang w:val="en-US"/>
+              </w:rPr>
+              <w:t>.96</w:t>
+            </w:r>
+          </w:p>
+        </w:tc>
+        <w:tc>
+          <w:tcPr>
+            <w:tcW w:w="1825" w:type="dxa"/>
+          </w:tcPr>
+          <w:p>
+            <w:pPr>
+              <w:jc w:val="center"/>
+              <w:cnfStyle w:val="000000000000" w:firstRow="0" w:lastRow="0" w:firstColumn="0" w:lastColumn="0" w:oddVBand="0" w:evenVBand="0" w:oddHBand="0" w:evenHBand="0" w:firstRowFirstColumn="0" w:firstRowLastColumn="0" w:lastRowFirstColumn="0" w:lastRowLastColumn="0"/>
+              <w:rPr>
+                <w:lang w:val="en-US"/>
+              </w:rPr>
+            </w:pPr>
+            <w:r>
+              <w:rPr>
+                <w:lang w:val="en-US"/>
+              </w:rPr>
+              <w:t>20</w:t>
+            </w:r>
+          </w:p>
+        </w:tc>
+        <w:tc>
+          <w:tcPr>
+            <w:tcW w:w="1825" w:type="dxa"/>
+          </w:tcPr>
+          <w:p>
+            <w:pPr>
+              <w:jc w:val="center"/>
+              <w:cnfStyle w:val="000000000000" w:firstRow="0" w:lastRow="0" w:firstColumn="0" w:lastColumn="0" w:oddVBand="0" w:evenVBand="0" w:oddHBand="0" w:evenHBand="0" w:firstRowFirstColumn="0" w:firstRowLastColumn="0" w:lastRowFirstColumn="0" w:lastRowLastColumn="0"/>
+              <w:rPr>
+                <w:lang w:val="en-US"/>
+              </w:rPr>
+            </w:pPr>
+            <w:r>
+              <w:rPr>
+                <w:lang w:val="en-US"/>
+              </w:rPr>
+              <w:t>/27</w:t>
+            </w:r>
+          </w:p>
+        </w:tc>
+        <w:tc>
+          <w:tcPr>
+            <w:tcW w:w="1737" w:type="dxa"/>
+          </w:tcPr>
+          <w:p>
+            <w:pPr>
+              <w:jc w:val="center"/>
+              <w:cnfStyle w:val="000000000000" w:firstRow="0" w:lastRow="0" w:firstColumn="0" w:lastColumn="0" w:oddVBand="0" w:evenVBand="0" w:oddHBand="0" w:evenHBand="0" w:firstRowFirstColumn="0" w:firstRowLastColumn="0" w:lastRowFirstColumn="0" w:lastRowLastColumn="0"/>
+              <w:rPr>
+                <w:lang w:val="en-US"/>
+              </w:rPr>
+            </w:pPr>
+            <w:r>
+              <w:rPr>
+                <w:lang w:val="en-US"/>
+              </w:rPr>
+              <w:t>172.16</w:t>
+            </w:r>
+            <w:r>
+              <w:rPr>
+                <w:lang w:val="en-US"/>
+              </w:rPr>
+              <w:t>.100.97</w:t>
+            </w:r>
+          </w:p>
+          <w:p>
+            <w:pPr>
+              <w:jc w:val="center"/>
+              <w:cnfStyle w:val="000000000000" w:firstRow="0" w:lastRow="0" w:firstColumn="0" w:lastColumn="0" w:oddVBand="0" w:evenVBand="0" w:oddHBand="0" w:evenHBand="0" w:firstRowFirstColumn="0" w:firstRowLastColumn="0" w:lastRowFirstColumn="0" w:lastRowLastColumn="0"/>
+              <w:rPr>
+                <w:lang w:val="en-US"/>
+              </w:rPr>
+            </w:pPr>
+            <w:r>
+              <w:rPr>
+                <w:lang w:val="en-US"/>
+              </w:rPr>
+              <w:t>172.16</w:t>
+            </w:r>
+            <w:r>
+              <w:rPr>
+                <w:lang w:val="en-US"/>
+              </w:rPr>
+              <w:t>.100.126</w:t>
+            </w:r>
+          </w:p>
+        </w:tc>
+        <w:tc>
+          <w:tcPr>
+            <w:tcW w:w="1737" w:type="dxa"/>
+          </w:tcPr>
+          <w:p>
+            <w:pPr>
+              <w:jc w:val="center"/>
+              <w:cnfStyle w:val="000000000000" w:firstRow="0" w:lastRow="0" w:firstColumn="0" w:lastColumn="0" w:oddVBand="0" w:evenVBand="0" w:oddHBand="0" w:evenHBand="0" w:firstRowFirstColumn="0" w:firstRowLastColumn="0" w:lastRowFirstColumn="0" w:lastRowLastColumn="0"/>
+              <w:rPr>
+                <w:lang w:val="en-US"/>
+              </w:rPr>
+            </w:pPr>
+            <w:r>
+              <w:rPr>
+                <w:lang w:val="en-US"/>
+              </w:rPr>
+              <w:t>172.16.100</w:t>
+            </w:r>
+            <w:r>
+              <w:rPr>
+                <w:lang w:val="en-US"/>
+              </w:rPr>
+              <w:t>.127</w:t>
+            </w:r>
+          </w:p>
+        </w:tc>
+      </w:tr>
+    </w:tbl>
+    <w:p>
+      <w:pPr>
+        <w:spacing w:after="0"/>
+        <w:rPr>
+          <w:lang w:val="en-US"/>
+        </w:rPr>
+      </w:pPr>
+    </w:p>
+    <w:p>
+      <w:pPr>
+        <w:spacing w:after="0"/>
+        <w:jc w:val="center"/>
+        <w:rPr>
+          <w:lang w:val="en-US"/>
+        </w:rPr>
+      </w:pPr>
+      <w:r>
+        <w:rPr>
+          <w:b/>
+          <w:bCs/>
+          <w:lang w:val="en-US"/>
+        </w:rPr>
+        <w:t xml:space="preserve">Ip </w:t>
+      </w:r>
+      <w:r>
+        <w:rPr>
+          <w:b/>
+          <w:bCs/>
+          <w:lang w:val="en-US"/>
+        </w:rPr>
+        <w:t>between the routers</w:t>
+      </w:r>
+      <w:r>
+        <w:rPr>
+          <w:lang w:val="en-US"/>
+        </w:rPr>
+        <w:t xml:space="preserve"> </w:t>
+      </w:r>
+      <w:r>
+        <w:rPr>
+          <w:lang w:val="en-US"/>
+        </w:rPr>
+        <w:t xml:space="preserve">10.10.10.0/24 </w:t>
+      </w:r>
+    </w:p>
+    <w:p>
+      <w:pPr>
+        <w:spacing w:after="0"/>
+        <w:jc w:val="center"/>
+        <w:rPr>
+          <w:lang w:val="en-US"/>
+        </w:rPr>
+      </w:pPr>
+    </w:p>
+    <w:tbl>
+      <w:tblPr>
+        <w:tblStyle w:val="Tabellagriglia6acolori-colore1"/>
+        <w:tblW w:w="3648" w:type="dxa"/>
+        <w:jc w:val="center"/>
+        <w:tblLook w:val="04A0" w:firstRow="1" w:lastRow="0" w:firstColumn="1" w:lastColumn="0" w:noHBand="0" w:noVBand="1"/>
+      </w:tblPr>
+      <w:tblGrid>
+        <w:gridCol w:w="1824"/>
+        <w:gridCol w:w="1824"/>
+      </w:tblGrid>
+      <w:tr>
+        <w:trPr>
+          <w:cnfStyle w:val="100000000000" w:firstRow="1" w:lastRow="0" w:firstColumn="0" w:lastColumn="0" w:oddVBand="0" w:evenVBand="0" w:oddHBand="0" w:evenHBand="0" w:firstRowFirstColumn="0" w:firstRowLastColumn="0" w:lastRowFirstColumn="0" w:lastRowLastColumn="0"/>
+          <w:trHeight w:val="556"/>
+          <w:jc w:val="center"/>
+        </w:trPr>
+        <w:tc>
+          <w:tcPr>
+            <w:cnfStyle w:val="001000000000" w:firstRow="0" w:lastRow="0" w:firstColumn="1" w:lastColumn="0" w:oddVBand="0" w:evenVBand="0" w:oddHBand="0" w:evenHBand="0" w:firstRowFirstColumn="0" w:firstRowLastColumn="0" w:lastRowFirstColumn="0" w:lastRowLastColumn="0"/>
+            <w:tcW w:w="1824" w:type="dxa"/>
+          </w:tcPr>
+          <w:p>
+            <w:pPr>
+              <w:jc w:val="center"/>
+              <w:rPr>
+                <w:lang w:val="en-US"/>
+              </w:rPr>
+            </w:pPr>
+            <w:r>
+              <w:rPr>
+                <w:lang w:val="en-US"/>
+              </w:rPr>
+              <w:t>n</w:t>
+            </w:r>
+          </w:p>
+        </w:tc>
+        <w:tc>
+          <w:tcPr>
+            <w:tcW w:w="1824" w:type="dxa"/>
+          </w:tcPr>
+          <w:p>
+            <w:pPr>
+              <w:jc w:val="center"/>
+              <w:cnfStyle w:val="100000000000" w:firstRow="1" w:lastRow="0" w:firstColumn="0" w:lastColumn="0" w:oddVBand="0" w:evenVBand="0" w:oddHBand="0" w:evenHBand="0" w:firstRowFirstColumn="0" w:firstRowLastColumn="0" w:lastRowFirstColumn="0" w:lastRowLastColumn="0"/>
+              <w:rPr>
+                <w:lang w:val="en-US"/>
+              </w:rPr>
+            </w:pPr>
+            <w:r>
+              <w:rPr>
+                <w:lang w:val="en-US"/>
+              </w:rPr>
+              <w:t>Network</w:t>
+            </w:r>
+          </w:p>
+        </w:tc>
+      </w:tr>
+      <w:tr>
+        <w:trPr>
+          <w:cnfStyle w:val="000000100000" w:firstRow="0" w:lastRow="0" w:firstColumn="0" w:lastColumn="0" w:oddVBand="0" w:evenVBand="0" w:oddHBand="1" w:evenHBand="0" w:firstRowFirstColumn="0" w:firstRowLastColumn="0" w:lastRowFirstColumn="0" w:lastRowLastColumn="0"/>
+          <w:trHeight w:val="524"/>
+          <w:jc w:val="center"/>
+        </w:trPr>
+        <w:tc>
+          <w:tcPr>
+            <w:cnfStyle w:val="001000000000" w:firstRow="0" w:lastRow="0" w:firstColumn="1" w:lastColumn="0" w:oddVBand="0" w:evenVBand="0" w:oddHBand="0" w:evenHBand="0" w:firstRowFirstColumn="0" w:firstRowLastColumn="0" w:lastRowFirstColumn="0" w:lastRowLastColumn="0"/>
+            <w:tcW w:w="1824" w:type="dxa"/>
+          </w:tcPr>
+          <w:p>
+            <w:pPr>
+              <w:jc w:val="center"/>
+              <w:rPr>
+                <w:b w:val="0"/>
+                <w:bCs w:val="0"/>
+                <w:lang w:val="en-US"/>
+              </w:rPr>
+            </w:pPr>
+            <w:r>
+              <w:rPr>
+                <w:lang w:val="en-US"/>
+              </w:rPr>
+              <w:lastRenderedPageBreak/>
+              <w:t>Finance</w:t>
+            </w:r>
+            <w:r>
+              <w:rPr>
+                <w:lang w:val="en-US"/>
+              </w:rPr>
+              <w:t xml:space="preserve"> - HR</w:t>
+            </w:r>
+          </w:p>
+          <w:p>
+            <w:pPr>
+              <w:jc w:val="center"/>
+              <w:rPr>
+                <w:lang w:val="en-US"/>
+              </w:rPr>
+            </w:pPr>
+          </w:p>
+        </w:tc>
+        <w:tc>
+          <w:tcPr>
+            <w:tcW w:w="1824" w:type="dxa"/>
+          </w:tcPr>
+          <w:p>
+            <w:pPr>
+              <w:jc w:val="center"/>
+              <w:cnfStyle w:val="000000100000" w:firstRow="0" w:lastRow="0" w:firstColumn="0" w:lastColumn="0" w:oddVBand="0" w:evenVBand="0" w:oddHBand="1" w:evenHBand="0" w:firstRowFirstColumn="0" w:firstRowLastColumn="0" w:lastRowFirstColumn="0" w:lastRowLastColumn="0"/>
+              <w:rPr>
+                <w:lang w:val="en-US"/>
+              </w:rPr>
+            </w:pPr>
+            <w:r>
+              <w:rPr>
+                <w:lang w:val="en-US"/>
+              </w:rPr>
+              <w:t>10.10.10.0/</w:t>
+            </w:r>
+            <w:r>
+              <w:rPr>
+                <w:lang w:val="en-US"/>
+              </w:rPr>
+              <w:t>30</w:t>
+            </w:r>
+          </w:p>
+        </w:tc>
+      </w:tr>
+      <w:tr>
+        <w:trPr>
+          <w:trHeight w:val="556"/>
+          <w:jc w:val="center"/>
+        </w:trPr>
+        <w:tc>
+          <w:tcPr>
+            <w:cnfStyle w:val="001000000000" w:firstRow="0" w:lastRow="0" w:firstColumn="1" w:lastColumn="0" w:oddVBand="0" w:evenVBand="0" w:oddHBand="0" w:evenHBand="0" w:firstRowFirstColumn="0" w:firstRowLastColumn="0" w:lastRowFirstColumn="0" w:lastRowLastColumn="0"/>
+            <w:tcW w:w="1824" w:type="dxa"/>
+          </w:tcPr>
+          <w:p>
+            <w:pPr>
+              <w:jc w:val="center"/>
+              <w:rPr>
+                <w:lang w:val="en-US"/>
+              </w:rPr>
+            </w:pPr>
+            <w:r>
+              <w:rPr>
+                <w:lang w:val="en-US"/>
+              </w:rPr>
+              <w:t>HR</w:t>
+            </w:r>
+            <w:r>
+              <w:rPr>
+                <w:lang w:val="en-US"/>
+              </w:rPr>
+              <w:t xml:space="preserve"> - Sales</w:t>
+            </w:r>
+          </w:p>
+        </w:tc>
+        <w:tc>
+          <w:tcPr>
+            <w:tcW w:w="1824" w:type="dxa"/>
+          </w:tcPr>
+          <w:p>
+            <w:pPr>
+              <w:jc w:val="center"/>
+              <w:cnfStyle w:val="000000000000" w:firstRow="0" w:lastRow="0" w:firstColumn="0" w:lastColumn="0" w:oddVBand="0" w:evenVBand="0" w:oddHBand="0" w:evenHBand="0" w:firstRowFirstColumn="0" w:firstRowLastColumn="0" w:lastRowFirstColumn="0" w:lastRowLastColumn="0"/>
+              <w:rPr>
+                <w:lang w:val="en-US"/>
+              </w:rPr>
+            </w:pPr>
+            <w:r>
+              <w:rPr>
+                <w:lang w:val="en-US"/>
+              </w:rPr>
+              <w:t>10.10.10.</w:t>
+            </w:r>
+            <w:r>
+              <w:rPr>
+                <w:lang w:val="en-US"/>
+              </w:rPr>
+              <w:t>4</w:t>
+            </w:r>
+            <w:r>
+              <w:rPr>
+                <w:lang w:val="en-US"/>
+              </w:rPr>
+              <w:t>/</w:t>
+            </w:r>
+            <w:r>
+              <w:rPr>
+                <w:lang w:val="en-US"/>
+              </w:rPr>
+              <w:t>30</w:t>
+            </w:r>
+          </w:p>
+        </w:tc>
+      </w:tr>
+      <w:tr>
+        <w:trPr>
+          <w:cnfStyle w:val="000000100000" w:firstRow="0" w:lastRow="0" w:firstColumn="0" w:lastColumn="0" w:oddVBand="0" w:evenVBand="0" w:oddHBand="1" w:evenHBand="0" w:firstRowFirstColumn="0" w:firstRowLastColumn="0" w:lastRowFirstColumn="0" w:lastRowLastColumn="0"/>
+          <w:trHeight w:val="524"/>
+          <w:jc w:val="center"/>
+        </w:trPr>
+        <w:tc>
+          <w:tcPr>
+            <w:cnfStyle w:val="001000000000" w:firstRow="0" w:lastRow="0" w:firstColumn="1" w:lastColumn="0" w:oddVBand="0" w:evenVBand="0" w:oddHBand="0" w:evenHBand="0" w:firstRowFirstColumn="0" w:firstRowLastColumn="0" w:lastRowFirstColumn="0" w:lastRowLastColumn="0"/>
+            <w:tcW w:w="1824" w:type="dxa"/>
+          </w:tcPr>
+          <w:p>
+            <w:pPr>
+              <w:jc w:val="center"/>
+              <w:rPr>
+                <w:lang w:val="en-US"/>
+              </w:rPr>
+            </w:pPr>
+            <w:r>
+              <w:rPr>
+                <w:lang w:val="en-US"/>
+              </w:rPr>
+              <w:t>Sales</w:t>
+            </w:r>
+            <w:r>
+              <w:rPr>
+                <w:lang w:val="en-US"/>
+              </w:rPr>
+              <w:t xml:space="preserve"> - ICT</w:t>
+            </w:r>
+          </w:p>
+        </w:tc>
+        <w:tc>
+          <w:tcPr>
+            <w:tcW w:w="1824" w:type="dxa"/>
+          </w:tcPr>
+          <w:p>
+            <w:pPr>
+              <w:jc w:val="center"/>
+              <w:cnfStyle w:val="000000100000" w:firstRow="0" w:lastRow="0" w:firstColumn="0" w:lastColumn="0" w:oddVBand="0" w:evenVBand="0" w:oddHBand="1" w:evenHBand="0" w:firstRowFirstColumn="0" w:firstRowLastColumn="0" w:lastRowFirstColumn="0" w:lastRowLastColumn="0"/>
+              <w:rPr>
+                <w:lang w:val="en-US"/>
+              </w:rPr>
+            </w:pPr>
+            <w:r>
+              <w:rPr>
+                <w:lang w:val="en-US"/>
+              </w:rPr>
+              <w:t>10.10.10.</w:t>
+            </w:r>
+            <w:r>
+              <w:rPr>
+                <w:lang w:val="en-US"/>
+              </w:rPr>
+              <w:t>8</w:t>
+            </w:r>
+            <w:r>
+              <w:rPr>
+                <w:lang w:val="en-US"/>
+              </w:rPr>
+              <w:t>/</w:t>
+            </w:r>
+            <w:r>
+              <w:rPr>
+                <w:lang w:val="en-US"/>
+              </w:rPr>
+              <w:t>30</w:t>
+            </w:r>
+          </w:p>
+        </w:tc>
+      </w:tr>
+      <w:tr>
+        <w:trPr>
+          <w:trHeight w:val="556"/>
+          <w:jc w:val="center"/>
+        </w:trPr>
+        <w:tc>
+          <w:tcPr>
+            <w:cnfStyle w:val="001000000000" w:firstRow="0" w:lastRow="0" w:firstColumn="1" w:lastColumn="0" w:oddVBand="0" w:evenVBand="0" w:oddHBand="0" w:evenHBand="0" w:firstRowFirstColumn="0" w:firstRowLastColumn="0" w:lastRowFirstColumn="0" w:lastRowLastColumn="0"/>
+            <w:tcW w:w="1824" w:type="dxa"/>
+          </w:tcPr>
+          <w:p>
+            <w:pPr>
+              <w:jc w:val="center"/>
+              <w:rPr>
+                <w:lang w:val="en-US"/>
+              </w:rPr>
+            </w:pPr>
+            <w:r>
+              <w:rPr>
+                <w:lang w:val="en-US"/>
+              </w:rPr>
+              <w:t>ICT</w:t>
+            </w:r>
+            <w:r>
+              <w:rPr>
+                <w:lang w:val="en-US"/>
+              </w:rPr>
+              <w:t xml:space="preserve"> - Finance</w:t>
+            </w:r>
+          </w:p>
+        </w:tc>
+        <w:tc>
+          <w:tcPr>
+            <w:tcW w:w="1824" w:type="dxa"/>
+          </w:tcPr>
+          <w:p>
+            <w:pPr>
+              <w:jc w:val="center"/>
+              <w:cnfStyle w:val="000000000000" w:firstRow="0" w:lastRow="0" w:firstColumn="0" w:lastColumn="0" w:oddVBand="0" w:evenVBand="0" w:oddHBand="0" w:evenHBand="0" w:firstRowFirstColumn="0" w:firstRowLastColumn="0" w:lastRowFirstColumn="0" w:lastRowLastColumn="0"/>
+              <w:rPr>
+                <w:lang w:val="en-US"/>
+              </w:rPr>
+            </w:pPr>
+            <w:r>
+              <w:rPr>
+                <w:lang w:val="en-US"/>
+              </w:rPr>
+              <w:t>10.10.10.</w:t>
+            </w:r>
+            <w:r>
+              <w:rPr>
+                <w:lang w:val="en-US"/>
+              </w:rPr>
+              <w:t>12</w:t>
+            </w:r>
+            <w:r>
+              <w:rPr>
+                <w:lang w:val="en-US"/>
+              </w:rPr>
+              <w:t>/</w:t>
+            </w:r>
+            <w:r>
+              <w:rPr>
+                <w:lang w:val="en-US"/>
+              </w:rPr>
+              <w:t>30</w:t>
+            </w:r>
+          </w:p>
+        </w:tc>
+      </w:tr>
+    </w:tbl>
+    <w:p>
+      <w:pPr>
+        <w:spacing w:after="0"/>
+        <w:rPr>
+          <w:lang w:val="en-US"/>
+        </w:rPr>
+      </w:pPr>
+    </w:p>
+    <w:p>
+      <w:pPr>
+        <w:spacing w:after="0"/>
+        <w:rPr>
+          <w:lang w:val="en-US"/>
+        </w:rPr>
+      </w:pPr>
+    </w:p>
+    <w:p>
+      <w:pPr>
+        <w:rPr>
+          <w:lang w:val="en-US"/>
+        </w:rPr>
+      </w:pPr>
+    </w:p>
+    <w:p>
+      <w:pPr>
+        <w:jc w:val="center"/>
+        <w:rPr>
+          <w:lang w:val="en-US"/>
+        </w:rPr>
+      </w:pPr>
+    </w:p>
+    <w:p>
+      <w:pPr>
+        <w:jc w:val="center"/>
+        <w:rPr>
+          <w:lang w:val="en-US"/>
+        </w:rPr>
+      </w:pPr>
+    </w:p>
+    <w:p>
+      <w:pPr>
+        <w:rPr>
+          <w:lang w:val="en-US"/>
+        </w:rPr>
+      </w:pPr>
+    </w:p>
+    <w:p>
+      <w:pPr>
+        <w:jc w:val="center"/>
+        <w:cnfStyle w:val="100000000000" w:firstRow="1" w:lastRow="0" w:firstColumn="0" w:lastColumn="0" w:oddVBand="0" w:evenVBand="0" w:oddHBand="0" w:evenHBand="0" w:firstRowFirstColumn="0" w:firstRowLastColumn="0" w:lastRowFirstColumn="0" w:lastRowLastColumn="0"/>
+        <w:rPr>
+          <w:b/>
+          <w:bCs/>
+          <w:lang w:val="en-US"/>
+        </w:rPr>
+      </w:pPr>
+      <w:r>
+        <w:rPr>
+          <w:b/>
+          <w:bCs/>
+          <w:lang w:val="en-US"/>
+        </w:rPr>
+        <w:t xml:space="preserve">SERVER </w:t>
+      </w:r>
+      <w:r>
+        <w:rPr>
+          <w:b/>
+          <w:bCs/>
+          <w:lang w:val="en-US"/>
+        </w:rPr>
+        <w:t>IPv</w:t>
+      </w:r>
+      <w:r>
+        <w:rPr>
+          <w:b/>
+          <w:bCs/>
+          <w:lang w:val="en-US"/>
+        </w:rPr>
+        <w:t>4</w:t>
+      </w:r>
+      <w:r>
+        <w:rPr>
+          <w:b/>
+          <w:bCs/>
+          <w:lang w:val="en-US"/>
+        </w:rPr>
+        <w:t xml:space="preserve"> Address</w:t>
+      </w:r>
+    </w:p>
+    <w:tbl>
+      <w:tblPr>
+        <w:tblStyle w:val="Tabellagriglia6acolori-colore1"/>
+        <w:tblW w:w="3695" w:type="dxa"/>
+        <w:jc w:val="center"/>
+        <w:tblLook w:val="04A0" w:firstRow="1" w:lastRow="0" w:firstColumn="1" w:lastColumn="0" w:noHBand="0" w:noVBand="1"/>
+      </w:tblPr>
+      <w:tblGrid>
+        <w:gridCol w:w="1666"/>
+        <w:gridCol w:w="2029"/>
+      </w:tblGrid>
+      <w:tr>
+        <w:trPr>
+          <w:cnfStyle w:val="100000000000" w:firstRow="1" w:lastRow="0" w:firstColumn="0" w:lastColumn="0" w:oddVBand="0" w:evenVBand="0" w:oddHBand="0" w:evenHBand="0" w:firstRowFirstColumn="0" w:firstRowLastColumn="0" w:lastRowFirstColumn="0" w:lastRowLastColumn="0"/>
+          <w:trHeight w:val="556"/>
+          <w:jc w:val="center"/>
+        </w:trPr>
+        <w:tc>
+          <w:tcPr>
+            <w:cnfStyle w:val="001000000000" w:firstRow="0" w:lastRow="0" w:firstColumn="1" w:lastColumn="0" w:oddVBand="0" w:evenVBand="0" w:oddHBand="0" w:evenHBand="0" w:firstRowFirstColumn="0" w:firstRowLastColumn="0" w:lastRowFirstColumn="0" w:lastRowLastColumn="0"/>
+            <w:tcW w:w="1666" w:type="dxa"/>
+          </w:tcPr>
+          <w:p>
+            <w:pPr>
+              <w:jc w:val="center"/>
+              <w:rPr>
+                <w:lang w:val="en-US"/>
+              </w:rPr>
+            </w:pPr>
+            <w:r>
+              <w:rPr>
+                <w:lang w:val="en-US"/>
+              </w:rPr>
+              <w:t>NAME</w:t>
+            </w:r>
+          </w:p>
+        </w:tc>
+        <w:tc>
+          <w:tcPr>
+            <w:tcW w:w="2029" w:type="dxa"/>
+          </w:tcPr>
+          <w:p>
+            <w:pPr>
+              <w:jc w:val="center"/>
+              <w:cnfStyle w:val="100000000000" w:firstRow="1" w:lastRow="0" w:firstColumn="0" w:lastColumn="0" w:oddVBand="0" w:evenVBand="0" w:oddHBand="0" w:evenHBand="0" w:firstRowFirstColumn="0" w:firstRowLastColumn="0" w:lastRowFirstColumn="0" w:lastRowLastColumn="0"/>
+              <w:rPr>
+                <w:b w:val="0"/>
+                <w:bCs w:val="0"/>
+                <w:lang w:val="en-US"/>
+              </w:rPr>
+            </w:pPr>
+            <w:r>
+              <w:rPr>
+                <w:lang w:val="en-US"/>
+              </w:rPr>
+              <w:t>IPv4</w:t>
+            </w:r>
+          </w:p>
+          <w:p>
+            <w:pPr>
+              <w:jc w:val="center"/>
+              <w:cnfStyle w:val="100000000000" w:firstRow="1" w:lastRow="0" w:firstColumn="0" w:lastColumn="0" w:oddVBand="0" w:evenVBand="0" w:oddHBand="0" w:evenHBand="0" w:firstRowFirstColumn="0" w:firstRowLastColumn="0" w:lastRowFirstColumn="0" w:lastRowLastColumn="0"/>
+              <w:rPr>
+                <w:lang w:val="en-US"/>
+              </w:rPr>
+            </w:pPr>
+            <w:r>
+              <w:rPr>
+                <w:lang w:val="en-US"/>
+              </w:rPr>
+              <w:t>Address</w:t>
+            </w:r>
+          </w:p>
+        </w:tc>
+      </w:tr>
+      <w:tr>
+        <w:trPr>
+          <w:cnfStyle w:val="000000100000" w:firstRow="0" w:lastRow="0" w:firstColumn="0" w:lastColumn="0" w:oddVBand="0" w:evenVBand="0" w:oddHBand="1" w:evenHBand="0" w:firstRowFirstColumn="0" w:firstRowLastColumn="0" w:lastRowFirstColumn="0" w:lastRowLastColumn="0"/>
+          <w:trHeight w:val="377"/>
+          <w:jc w:val="center"/>
+        </w:trPr>
+        <w:tc>
+          <w:tcPr>
+            <w:cnfStyle w:val="001000000000" w:firstRow="0" w:lastRow="0" w:firstColumn="1" w:lastColumn="0" w:oddVBand="0" w:evenVBand="0" w:oddHBand="0" w:evenHBand="0" w:firstRowFirstColumn="0" w:firstRowLastColumn="0" w:lastRowFirstColumn="0" w:lastRowLastColumn="0"/>
+            <w:tcW w:w="1666" w:type="dxa"/>
+          </w:tcPr>
+          <w:p>
+            <w:pPr>
+              <w:jc w:val="center"/>
+              <w:rPr>
+                <w:b w:val="0"/>
+                <w:bCs w:val="0"/>
+                <w:lang w:val="en-US"/>
+              </w:rPr>
+            </w:pPr>
+            <w:r>
+              <w:rPr>
+                <w:lang w:val="en-US"/>
+              </w:rPr>
+              <w:t>DHCP</w:t>
+            </w:r>
+          </w:p>
+          <w:p>
+            <w:pPr>
+              <w:jc w:val="center"/>
+              <w:rPr>
+                <w:lang w:val="en-US"/>
+              </w:rPr>
+            </w:pPr>
+          </w:p>
+        </w:tc>
+        <w:tc>
+          <w:tcPr>
+            <w:tcW w:w="2029" w:type="dxa"/>
+          </w:tcPr>
+          <w:p>
+            <w:pPr>
+              <w:jc w:val="center"/>
+              <w:cnfStyle w:val="000000100000" w:firstRow="0" w:lastRow="0" w:firstColumn="0" w:lastColumn="0" w:oddVBand="0" w:evenVBand="0" w:oddHBand="1" w:evenHBand="0" w:firstRowFirstColumn="0" w:firstRowLastColumn="0" w:lastRowFirstColumn="0" w:lastRowLastColumn="0"/>
+              <w:rPr>
+                <w:lang w:val="en-US"/>
+              </w:rPr>
+            </w:pPr>
+            <w:r>
+              <w:t>192.168.100.130/29</w:t>
+            </w:r>
+          </w:p>
+        </w:tc>
+      </w:tr>
+      <w:tr>
+        <w:trPr>
+          <w:trHeight w:val="390"/>
+          <w:jc w:val="center"/>
+        </w:trPr>
+        <w:tc>
+          <w:tcPr>
+            <w:cnfStyle w:val="001000000000" w:firstRow="0" w:lastRow="0" w:firstColumn="1" w:lastColumn="0" w:oddVBand="0" w:evenVBand="0" w:oddHBand="0" w:evenHBand="0" w:firstRowFirstColumn="0" w:firstRowLastColumn="0" w:lastRowFirstColumn="0" w:lastRowLastColumn="0"/>
+            <w:tcW w:w="1666" w:type="dxa"/>
+          </w:tcPr>
+          <w:p>
+            <w:pPr>
+              <w:jc w:val="center"/>
+              <w:rPr>
+                <w:lang w:val="en-US"/>
+              </w:rPr>
+            </w:pPr>
+            <w:r>
+              <w:rPr>
+                <w:lang w:val="en-US"/>
+              </w:rPr>
+              <w:t>EMAIL</w:t>
+            </w:r>
+          </w:p>
+        </w:tc>
+        <w:tc>
+          <w:tcPr>
+            <w:tcW w:w="2029" w:type="dxa"/>
+          </w:tcPr>
+          <w:p>
+            <w:pPr>
+              <w:jc w:val="center"/>
+              <w:cnfStyle w:val="000000000000" w:firstRow="0" w:lastRow="0" w:firstColumn="0" w:lastColumn="0" w:oddVBand="0" w:evenVBand="0" w:oddHBand="0" w:evenHBand="0" w:firstRowFirstColumn="0" w:firstRowLastColumn="0" w:lastRowFirstColumn="0" w:lastRowLastColumn="0"/>
+              <w:rPr>
+                <w:lang w:val="en-US"/>
+              </w:rPr>
+            </w:pPr>
+            <w:r>
+              <w:t>192.168.100.131/29</w:t>
+            </w:r>
+          </w:p>
+        </w:tc>
+      </w:tr>
+      <w:tr>
+        <w:trPr>
+          <w:cnfStyle w:val="000000100000" w:firstRow="0" w:lastRow="0" w:firstColumn="0" w:lastColumn="0" w:oddVBand="0" w:evenVBand="0" w:oddHBand="1" w:evenHBand="0" w:firstRowFirstColumn="0" w:firstRowLastColumn="0" w:lastRowFirstColumn="0" w:lastRowLastColumn="0"/>
+          <w:trHeight w:val="398"/>
+          <w:jc w:val="center"/>
+        </w:trPr>
+        <w:tc>
+          <w:tcPr>
+            <w:cnfStyle w:val="001000000000" w:firstRow="0" w:lastRow="0" w:firstColumn="1" w:lastColumn="0" w:oddVBand="0" w:evenVBand="0" w:oddHBand="0" w:evenHBand="0" w:firstRowFirstColumn="0" w:firstRowLastColumn="0" w:lastRowFirstColumn="0" w:lastRowLastColumn="0"/>
+            <w:tcW w:w="1666" w:type="dxa"/>
+          </w:tcPr>
+          <w:p>
+            <w:pPr>
+              <w:jc w:val="center"/>
+              <w:rPr>
+                <w:lang w:val="en-US"/>
+              </w:rPr>
+            </w:pPr>
+            <w:r>
+              <w:rPr>
+                <w:lang w:val="en-US"/>
+              </w:rPr>
+              <w:t>DNS</w:t>
+            </w:r>
+          </w:p>
+        </w:tc>
+        <w:tc>
+          <w:tcPr>
+            <w:tcW w:w="2029" w:type="dxa"/>
+          </w:tcPr>
+          <w:p>
+            <w:pPr>
+              <w:jc w:val="center"/>
+              <w:cnfStyle w:val="000000100000" w:firstRow="0" w:lastRow="0" w:firstColumn="0" w:lastColumn="0" w:oddVBand="0" w:evenVBand="0" w:oddHBand="1" w:evenHBand="0" w:firstRowFirstColumn="0" w:firstRowLastColumn="0" w:lastRowFirstColumn="0" w:lastRowLastColumn="0"/>
+              <w:rPr>
+                <w:lang w:val="en-US"/>
+              </w:rPr>
+            </w:pPr>
+            <w:r>
+              <w:t>192.168.100.132/29</w:t>
+            </w:r>
+          </w:p>
+        </w:tc>
+      </w:tr>
+      <w:tr>
+        <w:trPr>
+          <w:trHeight w:val="556"/>
+          <w:jc w:val="center"/>
+        </w:trPr>
+        <w:tc>
+          <w:tcPr>
+            <w:cnfStyle w:val="001000000000" w:firstRow="0" w:lastRow="0" w:firstColumn="1" w:lastColumn="0" w:oddVBand="0" w:evenVBand="0" w:oddHBand="0" w:evenHBand="0" w:firstRowFirstColumn="0" w:firstRowLastColumn="0" w:lastRowFirstColumn="0" w:lastRowLastColumn="0"/>
+            <w:tcW w:w="1666" w:type="dxa"/>
+          </w:tcPr>
+          <w:p>
+            <w:pPr>
+              <w:jc w:val="center"/>
+              <w:rPr>
+                <w:lang w:val="en-US"/>
+              </w:rPr>
+            </w:pPr>
+            <w:r>
+              <w:rPr>
+                <w:lang w:val="en-US"/>
+              </w:rPr>
+              <w:t>HTTP</w:t>
+            </w:r>
+          </w:p>
+        </w:tc>
+        <w:tc>
+          <w:tcPr>
+            <w:tcW w:w="2029" w:type="dxa"/>
+          </w:tcPr>
+          <w:p>
+            <w:pPr>
+              <w:jc w:val="center"/>
+              <w:cnfStyle w:val="000000000000" w:firstRow="0" w:lastRow="0" w:firstColumn="0" w:lastColumn="0" w:oddVBand="0" w:evenVBand="0" w:oddHBand="0" w:evenHBand="0" w:firstRowFirstColumn="0" w:firstRowLastColumn="0" w:lastRowFirstColumn="0" w:lastRowLastColumn="0"/>
+              <w:rPr>
+                <w:lang w:val="en-US"/>
+              </w:rPr>
+            </w:pPr>
+            <w:r>
+              <w:t>192.168.100.</w:t>
+            </w:r>
+            <w:r>
+              <w:t>133</w:t>
+            </w:r>
+            <w:r>
+              <w:t>/29</w:t>
+            </w:r>
+          </w:p>
+        </w:tc>
+      </w:tr>
+    </w:tbl>
+    <w:p>
+      <w:pPr>
+        <w:jc w:val="center"/>
+        <w:rPr>
+          <w:lang w:val="en-US"/>
+        </w:rPr>
+      </w:pPr>
+    </w:p>
+    <w:p>
+      <w:pPr>
+        <w:jc w:val="center"/>
+        <w:rPr>
+          <w:b/>
+          <w:bCs/>
+          <w:lang w:val="en-US"/>
+        </w:rPr>
+      </w:pPr>
+      <w:r>
+        <w:rPr>
+          <w:b/>
+          <w:bCs/>
+          <w:lang w:val="en-US"/>
+        </w:rPr>
+        <w:t>Router IP</w:t>
+      </w:r>
+    </w:p>
+    <w:tbl>
+      <w:tblPr>
+        <w:tblStyle w:val="Tabellagriglia6acolori-colore1"/>
+        <w:tblW w:w="9628" w:type="dxa"/>
+        <w:jc w:val="center"/>
+        <w:tblLook w:val="04A0" w:firstRow="1" w:lastRow="0" w:firstColumn="1" w:lastColumn="0" w:noHBand="0" w:noVBand="1"/>
+      </w:tblPr>
+      <w:tblGrid>
+        <w:gridCol w:w="1661"/>
+        <w:gridCol w:w="2029"/>
+        <w:gridCol w:w="2028"/>
+        <w:gridCol w:w="1988"/>
+        <w:gridCol w:w="1922"/>
+      </w:tblGrid>
+      <w:tr>
+        <w:trPr>
+          <w:cnfStyle w:val="100000000000" w:firstRow="1" w:lastRow="0" w:firstColumn="0" w:lastColumn="0" w:oddVBand="0" w:evenVBand="0" w:oddHBand="0" w:evenHBand="0" w:firstRowFirstColumn="0" w:firstRowLastColumn="0" w:lastRowFirstColumn="0" w:lastRowLastColumn="0"/>
+          <w:trHeight w:val="556"/>
+          <w:jc w:val="center"/>
+        </w:trPr>
+        <w:tc>
+          <w:tcPr>
+            <w:cnfStyle w:val="001000000000" w:firstRow="0" w:lastRow="0" w:firstColumn="1" w:lastColumn="0" w:oddVBand="0" w:evenVBand="0" w:oddHBand="0" w:evenHBand="0" w:firstRowFirstColumn="0" w:firstRowLastColumn="0" w:lastRowFirstColumn="0" w:lastRowLastColumn="0"/>
+            <w:tcW w:w="1661" w:type="dxa"/>
+          </w:tcPr>
+          <w:p>
+            <w:pPr>
+              <w:jc w:val="center"/>
+              <w:rPr>
+                <w:lang w:val="en-US"/>
+              </w:rPr>
+            </w:pPr>
+            <w:r>
+              <w:rPr>
+                <w:lang w:val="en-US"/>
+              </w:rPr>
+              <w:t>Router</w:t>
+            </w:r>
+          </w:p>
+        </w:tc>
+        <w:tc>
+          <w:tcPr>
+            <w:tcW w:w="2029" w:type="dxa"/>
+          </w:tcPr>
+          <w:p>
+            <w:pPr>
+              <w:jc w:val="center"/>
+              <w:cnfStyle w:val="100000000000" w:firstRow="1" w:lastRow="0" w:firstColumn="0" w:lastColumn="0" w:oddVBand="0" w:evenVBand="0" w:oddHBand="0" w:evenHBand="0" w:firstRowFirstColumn="0" w:firstRowLastColumn="0" w:lastRowFirstColumn="0" w:lastRowLastColumn="0"/>
+              <w:rPr>
+                <w:b w:val="0"/>
+                <w:bCs w:val="0"/>
+                <w:lang w:val="en-US"/>
+              </w:rPr>
+            </w:pPr>
+            <w:r>
+              <w:rPr>
+                <w:lang w:val="en-US"/>
+              </w:rPr>
+              <w:t>Router to Switch</w:t>
+            </w:r>
+          </w:p>
+          <w:p>
+            <w:pPr>
+              <w:jc w:val="center"/>
+              <w:cnfStyle w:val="100000000000" w:firstRow="1" w:lastRow="0" w:firstColumn="0" w:lastColumn="0" w:oddVBand="0" w:evenVBand="0" w:oddHBand="0" w:evenHBand="0" w:firstRowFirstColumn="0" w:firstRowLastColumn="0" w:lastRowFirstColumn="0" w:lastRowLastColumn="0"/>
+              <w:rPr>
+                <w:lang w:val="en-US"/>
+              </w:rPr>
+            </w:pPr>
+            <w:r>
+              <w:rPr>
+                <w:lang w:val="en-US"/>
+              </w:rPr>
+              <w:t>IP</w:t>
+            </w:r>
+          </w:p>
+        </w:tc>
+        <w:tc>
+          <w:tcPr>
+            <w:tcW w:w="2028" w:type="dxa"/>
+          </w:tcPr>
+          <w:p>
+            <w:pPr>
+              <w:jc w:val="center"/>
+              <w:cnfStyle w:val="100000000000" w:firstRow="1" w:lastRow="0" w:firstColumn="0" w:lastColumn="0" w:oddVBand="0" w:evenVBand="0" w:oddHBand="0" w:evenHBand="0" w:firstRowFirstColumn="0" w:firstRowLastColumn="0" w:lastRowFirstColumn="0" w:lastRowLastColumn="0"/>
+              <w:rPr>
+                <w:b w:val="0"/>
+                <w:bCs w:val="0"/>
+                <w:lang w:val="en-US"/>
+              </w:rPr>
+            </w:pPr>
+            <w:r>
+              <w:rPr>
+                <w:lang w:val="en-US"/>
+              </w:rPr>
+              <w:t>Router – Router</w:t>
+            </w:r>
+          </w:p>
+          <w:p>
+            <w:pPr>
+              <w:jc w:val="center"/>
+              <w:cnfStyle w:val="100000000000" w:firstRow="1" w:lastRow="0" w:firstColumn="0" w:lastColumn="0" w:oddVBand="0" w:evenVBand="0" w:oddHBand="0" w:evenHBand="0" w:firstRowFirstColumn="0" w:firstRowLastColumn="0" w:lastRowFirstColumn="0" w:lastRowLastColumn="0"/>
+              <w:rPr>
+                <w:lang w:val="en-US"/>
+              </w:rPr>
+            </w:pPr>
+            <w:r>
+              <w:rPr>
+                <w:lang w:val="en-US"/>
+              </w:rPr>
+              <w:t>0/3/0</w:t>
+            </w:r>
+          </w:p>
+        </w:tc>
+        <w:tc>
+          <w:tcPr>
+            <w:tcW w:w="1988" w:type="dxa"/>
+          </w:tcPr>
+          <w:p>
+            <w:pPr>
+              <w:jc w:val="center"/>
+              <w:cnfStyle w:val="100000000000" w:firstRow="1" w:lastRow="0" w:firstColumn="0" w:lastColumn="0" w:oddVBand="0" w:evenVBand="0" w:oddHBand="0" w:evenHBand="0" w:firstRowFirstColumn="0" w:firstRowLastColumn="0" w:lastRowFirstColumn="0" w:lastRowLastColumn="0"/>
+              <w:rPr>
+                <w:b w:val="0"/>
+                <w:bCs w:val="0"/>
+                <w:lang w:val="en-US"/>
+              </w:rPr>
+            </w:pPr>
+            <w:r>
+              <w:rPr>
+                <w:lang w:val="en-US"/>
+              </w:rPr>
+              <w:t>Router – Router</w:t>
+            </w:r>
+          </w:p>
+          <w:p>
+            <w:pPr>
+              <w:jc w:val="center"/>
+              <w:cnfStyle w:val="100000000000" w:firstRow="1" w:lastRow="0" w:firstColumn="0" w:lastColumn="0" w:oddVBand="0" w:evenVBand="0" w:oddHBand="0" w:evenHBand="0" w:firstRowFirstColumn="0" w:firstRowLastColumn="0" w:lastRowFirstColumn="0" w:lastRowLastColumn="0"/>
+              <w:rPr>
+                <w:lang w:val="en-US"/>
+              </w:rPr>
+            </w:pPr>
+            <w:r>
+              <w:rPr>
+                <w:lang w:val="en-US"/>
+              </w:rPr>
+              <w:t>0/3/1</w:t>
+            </w:r>
+          </w:p>
+        </w:tc>
+        <w:tc>
+          <w:tcPr>
+            <w:tcW w:w="1922" w:type="dxa"/>
+          </w:tcPr>
+          <w:p>
+            <w:pPr>
+              <w:jc w:val="center"/>
+              <w:cnfStyle w:val="100000000000" w:firstRow="1" w:lastRow="0" w:firstColumn="0" w:lastColumn="0" w:oddVBand="0" w:evenVBand="0" w:oddHBand="0" w:evenHBand="0" w:firstRowFirstColumn="0" w:firstRowLastColumn="0" w:lastRowFirstColumn="0" w:lastRowLastColumn="0"/>
+              <w:rPr>
+                <w:lang w:val="en-US"/>
+              </w:rPr>
+            </w:pPr>
+            <w:r>
+              <w:rPr>
+                <w:lang w:val="en-US"/>
+              </w:rPr>
+              <w:t>Router Voice Ip</w:t>
+            </w:r>
+          </w:p>
+        </w:tc>
+      </w:tr>
+      <w:tr>
+        <w:trPr>
+          <w:cnfStyle w:val="000000100000" w:firstRow="0" w:lastRow="0" w:firstColumn="0" w:lastColumn="0" w:oddVBand="0" w:evenVBand="0" w:oddHBand="1" w:evenHBand="0" w:firstRowFirstColumn="0" w:firstRowLastColumn="0" w:lastRowFirstColumn="0" w:lastRowLastColumn="0"/>
+          <w:trHeight w:val="524"/>
+          <w:jc w:val="center"/>
+        </w:trPr>
+        <w:tc>
+          <w:tcPr>
+            <w:cnfStyle w:val="001000000000" w:firstRow="0" w:lastRow="0" w:firstColumn="1" w:lastColumn="0" w:oddVBand="0" w:evenVBand="0" w:oddHBand="0" w:evenHBand="0" w:firstRowFirstColumn="0" w:firstRowLastColumn="0" w:lastRowFirstColumn="0" w:lastRowLastColumn="0"/>
+            <w:tcW w:w="1661" w:type="dxa"/>
+          </w:tcPr>
+          <w:p>
+            <w:pPr>
+              <w:jc w:val="center"/>
+              <w:rPr>
+                <w:b w:val="0"/>
+                <w:bCs w:val="0"/>
+                <w:lang w:val="en-US"/>
+              </w:rPr>
+            </w:pPr>
+            <w:r>
+              <w:rPr>
+                <w:lang w:val="en-US"/>
+              </w:rPr>
+              <w:t>Finance</w:t>
+            </w:r>
+          </w:p>
+          <w:p>
+            <w:pPr>
+              <w:jc w:val="center"/>
+              <w:rPr>
+                <w:lang w:val="en-US"/>
+              </w:rPr>
+            </w:pPr>
+          </w:p>
+        </w:tc>
+        <w:tc>
+          <w:tcPr>
+            <w:tcW w:w="2029" w:type="dxa"/>
+          </w:tcPr>
+          <w:p>
+            <w:pPr>
+              <w:jc w:val="center"/>
+              <w:cnfStyle w:val="000000100000" w:firstRow="0" w:lastRow="0" w:firstColumn="0" w:lastColumn="0" w:oddVBand="0" w:evenVBand="0" w:oddHBand="1" w:evenHBand="0" w:firstRowFirstColumn="0" w:firstRowLastColumn="0" w:lastRowFirstColumn="0" w:lastRowLastColumn="0"/>
+              <w:rPr>
+                <w:lang w:val="en-US"/>
+              </w:rPr>
+            </w:pPr>
+            <w:r>
+              <w:t>192.168.100.</w:t>
+            </w:r>
+            <w:r>
+              <w:t>1</w:t>
+            </w:r>
+            <w:r>
+              <w:t>/27</w:t>
+            </w:r>
+          </w:p>
+        </w:tc>
+        <w:tc>
+          <w:tcPr>
+            <w:tcW w:w="2028" w:type="dxa"/>
+          </w:tcPr>
+          <w:p>
+            <w:pPr>
+              <w:jc w:val="center"/>
+              <w:cnfStyle w:val="000000100000" w:firstRow="0" w:lastRow="0" w:firstColumn="0" w:lastColumn="0" w:oddVBand="0" w:evenVBand="0" w:oddHBand="1" w:evenHBand="0" w:firstRowFirstColumn="0" w:firstRowLastColumn="0" w:lastRowFirstColumn="0" w:lastRowLastColumn="0"/>
+              <w:rPr>
+                <w:lang w:val="en-US"/>
+              </w:rPr>
+            </w:pPr>
+            <w:r>
+              <w:rPr>
+                <w:lang w:val="en-US"/>
+              </w:rPr>
+              <w:t>.13</w:t>
+            </w:r>
+          </w:p>
+        </w:tc>
+        <w:tc>
+          <w:tcPr>
+            <w:tcW w:w="1988" w:type="dxa"/>
+          </w:tcPr>
+          <w:p>
+            <w:pPr>
+              <w:jc w:val="center"/>
+              <w:cnfStyle w:val="000000100000" w:firstRow="0" w:lastRow="0" w:firstColumn="0" w:lastColumn="0" w:oddVBand="0" w:evenVBand="0" w:oddHBand="1" w:evenHBand="0" w:firstRowFirstColumn="0" w:firstRowLastColumn="0" w:lastRowFirstColumn="0" w:lastRowLastColumn="0"/>
+              <w:rPr>
+                <w:lang w:val="en-US"/>
+              </w:rPr>
+            </w:pPr>
+            <w:r>
+              <w:rPr>
+                <w:lang w:val="en-US"/>
+              </w:rPr>
+              <w:t>.1</w:t>
+            </w:r>
+          </w:p>
+        </w:tc>
+        <w:tc>
+          <w:tcPr>
+            <w:tcW w:w="1922" w:type="dxa"/>
+          </w:tcPr>
+          <w:p>
+            <w:pPr>
+              <w:jc w:val="center"/>
+              <w:cnfStyle w:val="000000100000" w:firstRow="0" w:lastRow="0" w:firstColumn="0" w:lastColumn="0" w:oddVBand="0" w:evenVBand="0" w:oddHBand="1" w:evenHBand="0" w:firstRowFirstColumn="0" w:firstRowLastColumn="0" w:lastRowFirstColumn="0" w:lastRowLastColumn="0"/>
+              <w:rPr>
+                <w:lang w:val="en-US"/>
+              </w:rPr>
+            </w:pPr>
+            <w:r>
+              <w:t>172.16.100.</w:t>
+            </w:r>
+            <w:r>
+              <w:t>1</w:t>
+            </w:r>
+            <w:r>
+              <w:t>/27</w:t>
+            </w:r>
+          </w:p>
+        </w:tc>
+      </w:tr>
+      <w:tr>
+        <w:trPr>
+          <w:trHeight w:val="556"/>
+          <w:jc w:val="center"/>
+        </w:trPr>
+        <w:tc>
+          <w:tcPr>
+            <w:cnfStyle w:val="001000000000" w:firstRow="0" w:lastRow="0" w:firstColumn="1" w:lastColumn="0" w:oddVBand="0" w:evenVBand="0" w:oddHBand="0" w:evenHBand="0" w:firstRowFirstColumn="0" w:firstRowLastColumn="0" w:lastRowFirstColumn="0" w:lastRowLastColumn="0"/>
+            <w:tcW w:w="1661" w:type="dxa"/>
+          </w:tcPr>
+          <w:p>
+            <w:pPr>
+              <w:jc w:val="center"/>
+              <w:rPr>
+                <w:lang w:val="en-US"/>
+              </w:rPr>
+            </w:pPr>
+            <w:r>
+              <w:rPr>
+                <w:lang w:val="en-US"/>
+              </w:rPr>
+              <w:t>HR</w:t>
+            </w:r>
+          </w:p>
+        </w:tc>
+        <w:tc>
+          <w:tcPr>
+            <w:tcW w:w="2029" w:type="dxa"/>
+          </w:tcPr>
+          <w:p>
+            <w:pPr>
+              <w:jc w:val="center"/>
+              <w:cnfStyle w:val="000000000000" w:firstRow="0" w:lastRow="0" w:firstColumn="0" w:lastColumn="0" w:oddVBand="0" w:evenVBand="0" w:oddHBand="0" w:evenHBand="0" w:firstRowFirstColumn="0" w:firstRowLastColumn="0" w:lastRowFirstColumn="0" w:lastRowLastColumn="0"/>
+              <w:rPr>
+                <w:lang w:val="en-US"/>
+              </w:rPr>
+            </w:pPr>
+            <w:r>
+              <w:t>192.168.100.</w:t>
+            </w:r>
+            <w:r>
+              <w:t>33</w:t>
+            </w:r>
+            <w:r>
+              <w:t>/27</w:t>
+            </w:r>
+          </w:p>
+        </w:tc>
+        <w:tc>
+          <w:tcPr>
+            <w:tcW w:w="2028" w:type="dxa"/>
+          </w:tcPr>
+          <w:p>
+            <w:pPr>
+              <w:jc w:val="center"/>
+              <w:cnfStyle w:val="000000000000" w:firstRow="0" w:lastRow="0" w:firstColumn="0" w:lastColumn="0" w:oddVBand="0" w:evenVBand="0" w:oddHBand="0" w:evenHBand="0" w:firstRowFirstColumn="0" w:firstRowLastColumn="0" w:lastRowFirstColumn="0" w:lastRowLastColumn="0"/>
+              <w:rPr>
+                <w:lang w:val="en-US"/>
+              </w:rPr>
+            </w:pPr>
+            <w:r>
+              <w:rPr>
+                <w:lang w:val="en-US"/>
+              </w:rPr>
+              <w:t>.2</w:t>
+            </w:r>
+          </w:p>
+        </w:tc>
+        <w:tc>
+          <w:tcPr>
+            <w:tcW w:w="1988" w:type="dxa"/>
+          </w:tcPr>
+          <w:p>
+            <w:pPr>
+              <w:jc w:val="center"/>
+              <w:cnfStyle w:val="000000000000" w:firstRow="0" w:lastRow="0" w:firstColumn="0" w:lastColumn="0" w:oddVBand="0" w:evenVBand="0" w:oddHBand="0" w:evenHBand="0" w:firstRowFirstColumn="0" w:firstRowLastColumn="0" w:lastRowFirstColumn="0" w:lastRowLastColumn="0"/>
+              <w:rPr>
+                <w:lang w:val="en-US"/>
+              </w:rPr>
+            </w:pPr>
+            <w:r>
+              <w:rPr>
+                <w:lang w:val="en-US"/>
+              </w:rPr>
+              <w:t>.5</w:t>
+            </w:r>
+          </w:p>
+        </w:tc>
+        <w:tc>
+          <w:tcPr>
+            <w:tcW w:w="1922" w:type="dxa"/>
+          </w:tcPr>
+          <w:p>
+            <w:pPr>
+              <w:jc w:val="center"/>
+              <w:cnfStyle w:val="000000000000" w:firstRow="0" w:lastRow="0" w:firstColumn="0" w:lastColumn="0" w:oddVBand="0" w:evenVBand="0" w:oddHBand="0" w:evenHBand="0" w:firstRowFirstColumn="0" w:firstRowLastColumn="0" w:lastRowFirstColumn="0" w:lastRowLastColumn="0"/>
+              <w:rPr>
+                <w:lang w:val="en-US"/>
+              </w:rPr>
+            </w:pPr>
+            <w:r>
+              <w:t>172.16.100.</w:t>
+            </w:r>
+            <w:r>
+              <w:t>33</w:t>
+            </w:r>
+            <w:r>
+              <w:t>/27</w:t>
+            </w:r>
+          </w:p>
+        </w:tc>
+      </w:tr>
+      <w:tr>
+        <w:trPr>
+          <w:cnfStyle w:val="000000100000" w:firstRow="0" w:lastRow="0" w:firstColumn="0" w:lastColumn="0" w:oddVBand="0" w:evenVBand="0" w:oddHBand="1" w:evenHBand="0" w:firstRowFirstColumn="0" w:firstRowLastColumn="0" w:lastRowFirstColumn="0" w:lastRowLastColumn="0"/>
+          <w:trHeight w:val="524"/>
+          <w:jc w:val="center"/>
+        </w:trPr>
+        <w:tc>
+          <w:tcPr>
+            <w:cnfStyle w:val="001000000000" w:firstRow="0" w:lastRow="0" w:firstColumn="1" w:lastColumn="0" w:oddVBand="0" w:evenVBand="0" w:oddHBand="0" w:evenHBand="0" w:firstRowFirstColumn="0" w:firstRowLastColumn="0" w:lastRowFirstColumn="0" w:lastRowLastColumn="0"/>
+            <w:tcW w:w="1661" w:type="dxa"/>
+          </w:tcPr>
+          <w:p>
+            <w:pPr>
+              <w:jc w:val="center"/>
+              <w:rPr>
+                <w:lang w:val="en-US"/>
+              </w:rPr>
+            </w:pPr>
+            <w:r>
+              <w:rPr>
+                <w:lang w:val="en-US"/>
+              </w:rPr>
+              <w:t>Sales</w:t>
+            </w:r>
+          </w:p>
+        </w:tc>
+        <w:tc>
+          <w:tcPr>
+            <w:tcW w:w="2029" w:type="dxa"/>
+          </w:tcPr>
+          <w:p>
+            <w:pPr>
+              <w:jc w:val="center"/>
+              <w:cnfStyle w:val="000000100000" w:firstRow="0" w:lastRow="0" w:firstColumn="0" w:lastColumn="0" w:oddVBand="0" w:evenVBand="0" w:oddHBand="1" w:evenHBand="0" w:firstRowFirstColumn="0" w:firstRowLastColumn="0" w:lastRowFirstColumn="0" w:lastRowLastColumn="0"/>
+              <w:rPr>
+                <w:lang w:val="en-US"/>
+              </w:rPr>
+            </w:pPr>
+            <w:r>
+              <w:t>192.168.100.</w:t>
+            </w:r>
+            <w:r>
+              <w:t>65</w:t>
+            </w:r>
+            <w:r>
+              <w:t>/27</w:t>
+            </w:r>
+          </w:p>
+        </w:tc>
+        <w:tc>
+          <w:tcPr>
+            <w:tcW w:w="2028" w:type="dxa"/>
+          </w:tcPr>
+          <w:p>
+            <w:pPr>
+              <w:jc w:val="center"/>
+              <w:cnfStyle w:val="000000100000" w:firstRow="0" w:lastRow="0" w:firstColumn="0" w:lastColumn="0" w:oddVBand="0" w:evenVBand="0" w:oddHBand="1" w:evenHBand="0" w:firstRowFirstColumn="0" w:firstRowLastColumn="0" w:lastRowFirstColumn="0" w:lastRowLastColumn="0"/>
+              <w:rPr>
+                <w:lang w:val="en-US"/>
+              </w:rPr>
+            </w:pPr>
+            <w:r>
+              <w:rPr>
+                <w:lang w:val="en-US"/>
+              </w:rPr>
+              <w:t>.6</w:t>
+            </w:r>
+          </w:p>
+        </w:tc>
+        <w:tc>
+          <w:tcPr>
+            <w:tcW w:w="1988" w:type="dxa"/>
+          </w:tcPr>
+          <w:p>
+            <w:pPr>
+              <w:jc w:val="center"/>
+              <w:cnfStyle w:val="000000100000" w:firstRow="0" w:lastRow="0" w:firstColumn="0" w:lastColumn="0" w:oddVBand="0" w:evenVBand="0" w:oddHBand="1" w:evenHBand="0" w:firstRowFirstColumn="0" w:firstRowLastColumn="0" w:lastRowFirstColumn="0" w:lastRowLastColumn="0"/>
+              <w:rPr>
+                <w:lang w:val="en-US"/>
+              </w:rPr>
+            </w:pPr>
+            <w:r>
+              <w:rPr>
+                <w:lang w:val="en-US"/>
+              </w:rPr>
+              <w:t>.9</w:t>
+            </w:r>
+          </w:p>
+        </w:tc>
+        <w:tc>
+          <w:tcPr>
+            <w:tcW w:w="1922" w:type="dxa"/>
+          </w:tcPr>
+          <w:p>
+            <w:pPr>
+              <w:jc w:val="center"/>
+              <w:cnfStyle w:val="000000100000" w:firstRow="0" w:lastRow="0" w:firstColumn="0" w:lastColumn="0" w:oddVBand="0" w:evenVBand="0" w:oddHBand="1" w:evenHBand="0" w:firstRowFirstColumn="0" w:firstRowLastColumn="0" w:lastRowFirstColumn="0" w:lastRowLastColumn="0"/>
+              <w:rPr>
+                <w:lang w:val="en-US"/>
+              </w:rPr>
+            </w:pPr>
+            <w:r>
+              <w:t>172.16.100.</w:t>
+            </w:r>
+            <w:r>
+              <w:t>65</w:t>
+            </w:r>
+            <w:r>
+              <w:t>/27</w:t>
+            </w:r>
+          </w:p>
+        </w:tc>
+      </w:tr>
+      <w:tr>
+        <w:trPr>
+          <w:trHeight w:val="554"/>
+          <w:jc w:val="center"/>
+        </w:trPr>
+        <w:tc>
+          <w:tcPr>
+            <w:cnfStyle w:val="001000000000" w:firstRow="0" w:lastRow="0" w:firstColumn="1" w:lastColumn="0" w:oddVBand="0" w:evenVBand="0" w:oddHBand="0" w:evenHBand="0" w:firstRowFirstColumn="0" w:firstRowLastColumn="0" w:lastRowFirstColumn="0" w:lastRowLastColumn="0"/>
+            <w:tcW w:w="1661" w:type="dxa"/>
+          </w:tcPr>
+          <w:p>
+            <w:pPr>
+              <w:jc w:val="center"/>
+              <w:rPr>
+                <w:b w:val="0"/>
+                <w:bCs w:val="0"/>
+                <w:lang w:val="en-US"/>
+              </w:rPr>
+            </w:pPr>
+            <w:r>
+              <w:rPr>
+                <w:lang w:val="en-US"/>
+              </w:rPr>
+              <w:t>ICT</w:t>
+            </w:r>
+          </w:p>
+          <w:p>
+            <w:pPr>
+              <w:jc w:val="center"/>
+              <w:rPr>
+                <w:lang w:val="en-US"/>
+              </w:rPr>
+            </w:pPr>
+            <w:r>
+              <w:rPr>
+                <w:lang w:val="en-US"/>
+              </w:rPr>
+              <w:t>SERVER</w:t>
+            </w:r>
+          </w:p>
+        </w:tc>
+        <w:tc>
+          <w:tcPr>
+            <w:tcW w:w="2029" w:type="dxa"/>
+          </w:tcPr>
+          <w:p>
+            <w:pPr>
+              <w:jc w:val="center"/>
+              <w:cnfStyle w:val="000000000000" w:firstRow="0" w:lastRow="0" w:firstColumn="0" w:lastColumn="0" w:oddVBand="0" w:evenVBand="0" w:oddHBand="0" w:evenHBand="0" w:firstRowFirstColumn="0" w:firstRowLastColumn="0" w:lastRowFirstColumn="0" w:lastRowLastColumn="0"/>
+            </w:pPr>
+            <w:r>
+              <w:t>192.168.100.</w:t>
+            </w:r>
+            <w:r>
+              <w:t>97</w:t>
+            </w:r>
+            <w:r>
+              <w:t>/27</w:t>
+            </w:r>
+          </w:p>
+          <w:p>
+            <w:pPr>
+              <w:jc w:val="center"/>
+              <w:cnfStyle w:val="000000000000" w:firstRow="0" w:lastRow="0" w:firstColumn="0" w:lastColumn="0" w:oddVBand="0" w:evenVBand="0" w:oddHBand="0" w:evenHBand="0" w:firstRowFirstColumn="0" w:firstRowLastColumn="0" w:lastRowFirstColumn="0" w:lastRowLastColumn="0"/>
+            </w:pPr>
+            <w:r>
+              <w:t>192.168.100.</w:t>
+            </w:r>
+            <w:r>
+              <w:t>129</w:t>
+            </w:r>
+            <w:r>
+              <w:t>/2</w:t>
+            </w:r>
+            <w:r>
+              <w:t>9</w:t>
+            </w:r>
+          </w:p>
+          <w:p>
+            <w:pPr>
+              <w:jc w:val="center"/>
+              <w:cnfStyle w:val="000000000000" w:firstRow="0" w:lastRow="0" w:firstColumn="0" w:lastColumn="0" w:oddVBand="0" w:evenVBand="0" w:oddHBand="0" w:evenHBand="0" w:firstRowFirstColumn="0" w:firstRowLastColumn="0" w:lastRowFirstColumn="0" w:lastRowLastColumn="0"/>
+              <w:rPr>
+                <w:lang w:val="en-US"/>
+              </w:rPr>
+            </w:pPr>
+          </w:p>
+        </w:tc>
+        <w:tc>
+          <w:tcPr>
+            <w:tcW w:w="2028" w:type="dxa"/>
+          </w:tcPr>
+          <w:p>
+            <w:pPr>
+              <w:jc w:val="center"/>
+              <w:cnfStyle w:val="000000000000" w:firstRow="0" w:lastRow="0" w:firstColumn="0" w:lastColumn="0" w:oddVBand="0" w:evenVBand="0" w:oddHBand="0" w:evenHBand="0" w:firstRowFirstColumn="0" w:firstRowLastColumn="0" w:lastRowFirstColumn="0" w:lastRowLastColumn="0"/>
+              <w:rPr>
+                <w:lang w:val="en-US"/>
+              </w:rPr>
+            </w:pPr>
+            <w:r>
+              <w:rPr>
+                <w:lang w:val="en-US"/>
+              </w:rPr>
+              <w:t>.10</w:t>
+            </w:r>
+          </w:p>
+        </w:tc>
+        <w:tc>
+          <w:tcPr>
+            <w:tcW w:w="1988" w:type="dxa"/>
+          </w:tcPr>
+          <w:p>
+            <w:pPr>
+              <w:jc w:val="center"/>
+              <w:cnfStyle w:val="000000000000" w:firstRow="0" w:lastRow="0" w:firstColumn="0" w:lastColumn="0" w:oddVBand="0" w:evenVBand="0" w:oddHBand="0" w:evenHBand="0" w:firstRowFirstColumn="0" w:firstRowLastColumn="0" w:lastRowFirstColumn="0" w:lastRowLastColumn="0"/>
+              <w:rPr>
+                <w:lang w:val="en-US"/>
+              </w:rPr>
+            </w:pPr>
+            <w:r>
+              <w:rPr>
+                <w:lang w:val="en-US"/>
+              </w:rPr>
+              <w:t>.14</w:t>
+            </w:r>
+          </w:p>
+        </w:tc>
+        <w:tc>
+          <w:tcPr>
+            <w:tcW w:w="1922" w:type="dxa"/>
+          </w:tcPr>
+          <w:p>
+            <w:pPr>
+              <w:jc w:val="center"/>
+              <w:cnfStyle w:val="000000000000" w:firstRow="0" w:lastRow="0" w:firstColumn="0" w:lastColumn="0" w:oddVBand="0" w:evenVBand="0" w:oddHBand="0" w:evenHBand="0" w:firstRowFirstColumn="0" w:firstRowLastColumn="0" w:lastRowFirstColumn="0" w:lastRowLastColumn="0"/>
+              <w:rPr>
+                <w:lang w:val="en-US"/>
+              </w:rPr>
+            </w:pPr>
+            <w:r>
+              <w:t>172.16.100.</w:t>
+            </w:r>
+            <w:r>
+              <w:t>97</w:t>
+            </w:r>
+            <w:r>
+              <w:t>/27</w:t>
+            </w:r>
+          </w:p>
+        </w:tc>
+      </w:tr>
+    </w:tbl>
+    <w:p>
+      <w:pPr>
         <w:rPr>
           <w:lang w:val="en-US"/>
         </w:rPr>
@@ -3340,17 +6411,17 @@
   <w:abstractNum w:abstractNumId="1" w15:restartNumberingAfterBreak="0">
     <w:nsid w:val="2F7F4D36"/>
     <w:multiLevelType w:val="hybridMultilevel"/>
-    <w:tmpl w:val="79AC487A"/>
-    <w:lvl w:ilvl="0" w:tplc="04100001">
+    <w:tmpl w:val="D9B81AF2"/>
+    <w:lvl w:ilvl="0" w:tplc="0410000F">
       <w:start w:val="1"/>
-      <w:numFmt w:val="bullet"/>
-      <w:lvlText w:val=""/>
+      <w:numFmt w:val="decimal"/>
+      <w:lvlText w:val="%1."/>
       <w:lvlJc w:val="left"/>
       <w:pPr>
         <w:ind w:left="360" w:hanging="360"/>
       </w:pPr>
       <w:rPr>
-        <w:rFonts w:ascii="Symbol" w:hAnsi="Symbol" w:hint="default"/>
+        <w:rFonts w:hint="default"/>
       </w:rPr>
     </w:lvl>
     <w:lvl w:ilvl="1" w:tplc="FFFFFFFF" w:tentative="1">
@@ -4156,6 +7227,11 @@
       </w:tcPr>
     </w:tblStylePr>
   </w:style>
+  <w:style w:type="character" w:customStyle="1" w:styleId="hgkelc">
+    <w:name w:val="hgkelc"/>
+    <w:basedOn w:val="Carpredefinitoparagrafo"/>
+    <w:rsid w:val="00F43063"/>
+  </w:style>
 </w:styles>
 </file>
 

--- a/Voip Network/VoIP.docx
+++ b/Voip Network/VoIP.docx
@@ -2,10 +2,8 @@
 <file path=word/document.xml><?xml version="1.0" encoding="utf-8"?>
 <w:document xmlns:wpc="http://schemas.microsoft.com/office/word/2010/wordprocessingCanvas" xmlns:cx="http://schemas.microsoft.com/office/drawing/2014/chartex" xmlns:cx1="http://schemas.microsoft.com/office/drawing/2015/9/8/chartex" xmlns:cx2="http://schemas.microsoft.com/office/drawing/2015/10/21/chartex" xmlns:cx3="http://schemas.microsoft.com/office/drawing/2016/5/9/chartex" xmlns:cx4="http://schemas.microsoft.com/office/drawing/2016/5/10/chartex" xmlns:cx5="http://schemas.microsoft.com/office/drawing/2016/5/11/chartex" xmlns:cx6="http://schemas.microsoft.com/office/drawing/2016/5/12/chartex" xmlns:cx7="http://schemas.microsoft.com/office/drawing/2016/5/13/chartex" xmlns:cx8="http://schemas.microsoft.com/office/drawing/2016/5/14/chartex" xmlns:mc="http://schemas.openxmlformats.org/markup-compatibility/2006" xmlns:aink="http://schemas.microsoft.com/office/drawing/2016/ink" xmlns:am3d="http://schemas.microsoft.com/office/drawing/2017/model3d" xmlns:o="urn:schemas-microsoft-com:office:office" xmlns:oel="http://schemas.microsoft.com/office/2019/extlst" xmlns:r="http://schemas.openxmlformats.org/officeDocument/2006/relationships" xmlns:m="http://schemas.openxmlformats.org/officeDocument/2006/math" xmlns:v="urn:schemas-microsoft-com:vml" xmlns:wp14="http://schemas.microsoft.com/office/word/2010/wordprocessingDrawing" xmlns:wp="http://schemas.openxmlformats.org/drawingml/2006/wordprocessingDrawing" xmlns:w10="urn:schemas-microsoft-com:office:word" xmlns:w="http://schemas.openxmlformats.org/wordprocessingml/2006/main" xmlns:w14="http://schemas.microsoft.com/office/word/2010/wordml" xmlns:w15="http://schemas.microsoft.com/office/word/2012/wordml" xmlns:w16cex="http://schemas.microsoft.com/office/word/2018/wordml/cex" xmlns:w16cid="http://schemas.microsoft.com/office/word/2016/wordml/cid" xmlns:w16="http://schemas.microsoft.com/office/word/2018/wordml" xmlns:w16sdtdh="http://schemas.microsoft.com/office/word/2020/wordml/sdtdatahash" xmlns:w16se="http://schemas.microsoft.com/office/word/2015/wordml/symex" xmlns:wpg="http://schemas.microsoft.com/office/word/2010/wordprocessingGroup" xmlns:wpi="http://schemas.microsoft.com/office/word/2010/wordprocessingInk" xmlns:wne="http://schemas.microsoft.com/office/word/2006/wordml" xmlns:wps="http://schemas.microsoft.com/office/word/2010/wordprocessingShape" mc:Ignorable="w14 w15 w16se w16cid w16 w16cex w16sdtdh wp14">
   <w:body>
-    <w:p>
-      <w:pPr>
-        <w:spacing w:before="100" w:beforeAutospacing="1" w:after="100" w:afterAutospacing="1" w:line="240" w:lineRule="auto"/>
-        <w:outlineLvl w:val="0"/>
+    <w:sdt>
+      <w:sdtPr>
         <w:rPr>
           <w:rFonts w:ascii="Times New Roman" w:eastAsia="Times New Roman" w:hAnsi="Times New Roman" w:cs="Times New Roman"/>
           <w:b/>
@@ -16,8 +14,926 @@
           <w:lang w:val="en-US" w:eastAsia="it-IT"/>
           <w14:ligatures w14:val="none"/>
         </w:rPr>
-      </w:pPr>
-      <w:r>
+        <w:id w:val="1725944343"/>
+        <w:docPartObj>
+          <w:docPartGallery w:val="Cover Pages"/>
+          <w:docPartUnique/>
+        </w:docPartObj>
+      </w:sdtPr>
+      <w:sdtContent>
+        <w:p>
+          <w:pPr>
+            <w:rPr>
+              <w:rFonts w:ascii="Times New Roman" w:eastAsia="Times New Roman" w:hAnsi="Times New Roman" w:cs="Times New Roman"/>
+              <w:b/>
+              <w:bCs/>
+              <w:kern w:val="36"/>
+              <w:sz w:val="48"/>
+              <w:szCs w:val="48"/>
+              <w:lang w:val="en-US" w:eastAsia="it-IT"/>
+              <w14:ligatures w14:val="none"/>
+            </w:rPr>
+          </w:pPr>
+          <w:r>
+            <w:rPr>
+              <w:rFonts w:ascii="Times New Roman" w:eastAsia="Times New Roman" w:hAnsi="Times New Roman" w:cs="Times New Roman"/>
+              <w:b/>
+              <w:bCs/>
+              <w:noProof/>
+              <w:color w:val="FFFFFF" w:themeColor="background1"/>
+              <w:kern w:val="36"/>
+              <w:sz w:val="48"/>
+              <w:szCs w:val="48"/>
+              <w:lang w:val="en-US" w:eastAsia="it-IT"/>
+              <w14:ligatures w14:val="none"/>
+            </w:rPr>
+            <mc:AlternateContent>
+              <mc:Choice Requires="wpg">
+                <w:drawing>
+                  <wp:anchor distT="0" distB="0" distL="114300" distR="114300" simplePos="0" relativeHeight="251659264" behindDoc="0" locked="0" layoutInCell="1" allowOverlap="1" wp14:anchorId="65271BE7" wp14:editId="286666FA">
+                    <wp:simplePos x="0" y="0"/>
+                    <wp:positionH relativeFrom="page">
+                      <wp:align>center</wp:align>
+                    </wp:positionH>
+                    <wp:positionV relativeFrom="page">
+                      <wp:align>center</wp:align>
+                    </wp:positionV>
+                    <wp:extent cx="6858000" cy="9144000"/>
+                    <wp:effectExtent l="0" t="0" r="2540" b="635"/>
+                    <wp:wrapNone/>
+                    <wp:docPr id="11" name="Gruppo 6"/>
+                    <wp:cNvGraphicFramePr/>
+                    <a:graphic xmlns:a="http://schemas.openxmlformats.org/drawingml/2006/main">
+                      <a:graphicData uri="http://schemas.microsoft.com/office/word/2010/wordprocessingGroup">
+                        <wpg:wgp>
+                          <wpg:cNvGrpSpPr/>
+                          <wpg:grpSpPr>
+                            <a:xfrm>
+                              <a:off x="0" y="0"/>
+                              <a:ext cx="6858000" cy="9144000"/>
+                              <a:chOff x="0" y="0"/>
+                              <a:chExt cx="6858000" cy="9144000"/>
+                            </a:xfrm>
+                          </wpg:grpSpPr>
+                          <wps:wsp>
+                            <wps:cNvPr id="33" name="Rettangolo 33"/>
+                            <wps:cNvSpPr/>
+                            <wps:spPr>
+                              <a:xfrm>
+                                <a:off x="228600" y="0"/>
+                                <a:ext cx="6629400" cy="9144000"/>
+                              </a:xfrm>
+                              <a:prstGeom prst="rect">
+                                <a:avLst/>
+                              </a:prstGeom>
+                              <a:solidFill>
+                                <a:schemeClr val="tx1"/>
+                              </a:solidFill>
+                              <a:ln>
+                                <a:noFill/>
+                              </a:ln>
+                            </wps:spPr>
+                            <wps:style>
+                              <a:lnRef idx="2">
+                                <a:schemeClr val="accent1">
+                                  <a:shade val="50000"/>
+                                </a:schemeClr>
+                              </a:lnRef>
+                              <a:fillRef idx="1">
+                                <a:schemeClr val="accent1"/>
+                              </a:fillRef>
+                              <a:effectRef idx="0">
+                                <a:schemeClr val="accent1"/>
+                              </a:effectRef>
+                              <a:fontRef idx="minor">
+                                <a:schemeClr val="lt1"/>
+                              </a:fontRef>
+                            </wps:style>
+                            <wps:txbx>
+                              <w:txbxContent>
+                                <w:sdt>
+                                  <w:sdtPr>
+                                    <w:rPr>
+                                      <w:rFonts w:asciiTheme="majorHAnsi" w:eastAsiaTheme="majorEastAsia" w:hAnsiTheme="majorHAnsi" w:cstheme="majorBidi"/>
+                                      <w:color w:val="FFFFFF" w:themeColor="background1"/>
+                                      <w:sz w:val="84"/>
+                                      <w:szCs w:val="84"/>
+                                    </w:rPr>
+                                    <w:alias w:val="Titolo"/>
+                                    <w:tag w:val=""/>
+                                    <w:id w:val="-960264625"/>
+                                    <w:dataBinding w:prefixMappings="xmlns:ns0='http://purl.org/dc/elements/1.1/' xmlns:ns1='http://schemas.openxmlformats.org/package/2006/metadata/core-properties' " w:xpath="/ns1:coreProperties[1]/ns0:title[1]" w:storeItemID="{6C3C8BC8-F283-45AE-878A-BAB7291924A1}"/>
+                                    <w:text/>
+                                  </w:sdtPr>
+                                  <w:sdtContent>
+                                    <w:p>
+                                      <w:pPr>
+                                        <w:pStyle w:val="Nessunaspaziatura"/>
+                                        <w:spacing w:after="120"/>
+                                        <w:rPr>
+                                          <w:rFonts w:asciiTheme="majorHAnsi" w:eastAsiaTheme="majorEastAsia" w:hAnsiTheme="majorHAnsi" w:cstheme="majorBidi"/>
+                                          <w:color w:val="FFFFFF" w:themeColor="background1"/>
+                                          <w:sz w:val="84"/>
+                                          <w:szCs w:val="84"/>
+                                        </w:rPr>
+                                      </w:pPr>
+                                      <w:r>
+                                        <w:rPr>
+                                          <w:rFonts w:asciiTheme="majorHAnsi" w:eastAsiaTheme="majorEastAsia" w:hAnsiTheme="majorHAnsi" w:cstheme="majorBidi"/>
+                                          <w:color w:val="FFFFFF" w:themeColor="background1"/>
+                                          <w:sz w:val="84"/>
+                                          <w:szCs w:val="84"/>
+                                        </w:rPr>
+                                        <w:t xml:space="preserve"> VoIP- IP System Network</w:t>
+                                      </w:r>
+                                    </w:p>
+                                  </w:sdtContent>
+                                </w:sdt>
+                                <w:p>
+                                  <w:pPr>
+                                    <w:pStyle w:val="Nessunaspaziatura"/>
+                                    <w:rPr>
+                                      <w:color w:val="FFFFFF" w:themeColor="background1"/>
+                                      <w:sz w:val="28"/>
+                                      <w:szCs w:val="28"/>
+                                    </w:rPr>
+                                  </w:pPr>
+                                </w:p>
+                              </w:txbxContent>
+                            </wps:txbx>
+                            <wps:bodyPr rot="0" spcFirstLastPara="0" vertOverflow="overflow" horzOverflow="overflow" vert="horz" wrap="square" lIns="457200" tIns="914400" rIns="914400" bIns="2651760" numCol="1" spcCol="0" rtlCol="0" fromWordArt="0" anchor="b" anchorCtr="0" forceAA="0" compatLnSpc="1">
+                              <a:prstTxWarp prst="textNoShape">
+                                <a:avLst/>
+                              </a:prstTxWarp>
+                              <a:noAutofit/>
+                            </wps:bodyPr>
+                          </wps:wsp>
+                          <wps:wsp>
+                            <wps:cNvPr id="34" name="Rettangolo 34"/>
+                            <wps:cNvSpPr/>
+                            <wps:spPr>
+                              <a:xfrm>
+                                <a:off x="0" y="0"/>
+                                <a:ext cx="228600" cy="9144000"/>
+                              </a:xfrm>
+                              <a:prstGeom prst="rect">
+                                <a:avLst/>
+                              </a:prstGeom>
+                              <a:solidFill>
+                                <a:schemeClr val="tx1">
+                                  <a:lumMod val="50000"/>
+                                  <a:lumOff val="50000"/>
+                                </a:schemeClr>
+                              </a:solidFill>
+                              <a:ln>
+                                <a:noFill/>
+                              </a:ln>
+                            </wps:spPr>
+                            <wps:style>
+                              <a:lnRef idx="2">
+                                <a:schemeClr val="accent1">
+                                  <a:shade val="50000"/>
+                                </a:schemeClr>
+                              </a:lnRef>
+                              <a:fillRef idx="1">
+                                <a:schemeClr val="accent1"/>
+                              </a:fillRef>
+                              <a:effectRef idx="0">
+                                <a:schemeClr val="accent1"/>
+                              </a:effectRef>
+                              <a:fontRef idx="minor">
+                                <a:schemeClr val="lt1"/>
+                              </a:fontRef>
+                            </wps:style>
+                            <wps:bodyPr rot="0" spcFirstLastPara="0" vertOverflow="overflow" horzOverflow="overflow" vert="horz" wrap="square" lIns="91440" tIns="45720" rIns="91440" bIns="45720" numCol="1" spcCol="0" rtlCol="0" fromWordArt="0" anchor="ctr" anchorCtr="0" forceAA="0" compatLnSpc="1">
+                              <a:prstTxWarp prst="textNoShape">
+                                <a:avLst/>
+                              </a:prstTxWarp>
+                              <a:noAutofit/>
+                            </wps:bodyPr>
+                          </wps:wsp>
+                          <wps:wsp>
+                            <wps:cNvPr id="35" name="Casella di testo 35"/>
+                            <wps:cNvSpPr txBox="1"/>
+                            <wps:spPr>
+                              <a:xfrm>
+                                <a:off x="228600" y="7162800"/>
+                                <a:ext cx="6629400" cy="1561465"/>
+                              </a:xfrm>
+                              <a:prstGeom prst="rect">
+                                <a:avLst/>
+                              </a:prstGeom>
+                              <a:noFill/>
+                              <a:ln w="6350">
+                                <a:noFill/>
+                              </a:ln>
+                              <a:effectLst/>
+                            </wps:spPr>
+                            <wps:style>
+                              <a:lnRef idx="0">
+                                <a:schemeClr val="accent1"/>
+                              </a:lnRef>
+                              <a:fillRef idx="0">
+                                <a:schemeClr val="accent1"/>
+                              </a:fillRef>
+                              <a:effectRef idx="0">
+                                <a:schemeClr val="accent1"/>
+                              </a:effectRef>
+                              <a:fontRef idx="minor">
+                                <a:schemeClr val="dk1"/>
+                              </a:fontRef>
+                            </wps:style>
+                            <wps:txbx>
+                              <w:txbxContent>
+                                <w:sdt>
+                                  <w:sdtPr>
+                                    <w:rPr>
+                                      <w:color w:val="FFFFFF" w:themeColor="background1"/>
+                                      <w:sz w:val="32"/>
+                                      <w:szCs w:val="32"/>
+                                    </w:rPr>
+                                    <w:alias w:val="Autore"/>
+                                    <w:tag w:val=""/>
+                                    <w:id w:val="-315646564"/>
+                                    <w:dataBinding w:prefixMappings="xmlns:ns0='http://purl.org/dc/elements/1.1/' xmlns:ns1='http://schemas.openxmlformats.org/package/2006/metadata/core-properties' " w:xpath="/ns1:coreProperties[1]/ns0:creator[1]" w:storeItemID="{6C3C8BC8-F283-45AE-878A-BAB7291924A1}"/>
+                                    <w:text/>
+                                  </w:sdtPr>
+                                  <w:sdtContent>
+                                    <w:p>
+                                      <w:pPr>
+                                        <w:pStyle w:val="Nessunaspaziatura"/>
+                                        <w:rPr>
+                                          <w:color w:val="FFFFFF" w:themeColor="background1"/>
+                                          <w:sz w:val="32"/>
+                                          <w:szCs w:val="32"/>
+                                        </w:rPr>
+                                      </w:pPr>
+                                      <w:r>
+                                        <w:rPr>
+                                          <w:color w:val="FFFFFF" w:themeColor="background1"/>
+                                          <w:sz w:val="32"/>
+                                          <w:szCs w:val="32"/>
+                                        </w:rPr>
+                                        <w:t>Riccardo yi jun Shao</w:t>
+                                      </w:r>
+                                    </w:p>
+                                  </w:sdtContent>
+                                </w:sdt>
+                                <w:p>
+                                  <w:pPr>
+                                    <w:pStyle w:val="Nessunaspaziatura"/>
+                                    <w:rPr>
+                                      <w:color w:val="FFFFFF" w:themeColor="background1"/>
+                                      <w:sz w:val="18"/>
+                                      <w:szCs w:val="18"/>
+                                    </w:rPr>
+                                  </w:pPr>
+                                  <w:r>
+                                    <w:rPr>
+                                      <w:color w:val="FFFFFF" w:themeColor="background1"/>
+                                      <w:sz w:val="18"/>
+                                      <w:szCs w:val="18"/>
+                                    </w:rPr>
+                                    <w:t>  </w:t>
+                                  </w:r>
+                                </w:p>
+                              </w:txbxContent>
+                            </wps:txbx>
+                            <wps:bodyPr rot="0" spcFirstLastPara="0" vertOverflow="overflow" horzOverflow="overflow" vert="horz" wrap="square" lIns="457200" tIns="0" rIns="914400" bIns="0" numCol="1" spcCol="0" rtlCol="0" fromWordArt="0" anchor="b" anchorCtr="0" forceAA="0" compatLnSpc="1">
+                              <a:prstTxWarp prst="textNoShape">
+                                <a:avLst/>
+                              </a:prstTxWarp>
+                              <a:noAutofit/>
+                            </wps:bodyPr>
+                          </wps:wsp>
+                        </wpg:wgp>
+                      </a:graphicData>
+                    </a:graphic>
+                    <wp14:sizeRelH relativeFrom="page">
+                      <wp14:pctWidth>88200</wp14:pctWidth>
+                    </wp14:sizeRelH>
+                    <wp14:sizeRelV relativeFrom="page">
+                      <wp14:pctHeight>90900</wp14:pctHeight>
+                    </wp14:sizeRelV>
+                  </wp:anchor>
+                </w:drawing>
+              </mc:Choice>
+              <mc:Fallback>
+                <w:pict>
+                  <v:group w14:anchorId="65271BE7" id="Gruppo 6" o:spid="_x0000_s1026" style="position:absolute;margin-left:0;margin-top:0;width:540pt;height:10in;z-index:251659264;mso-width-percent:882;mso-height-percent:909;mso-position-horizontal:center;mso-position-horizontal-relative:page;mso-position-vertical:center;mso-position-vertical-relative:page;mso-width-percent:882;mso-height-percent:909" coordsize="68580,91440" o:gfxdata="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">
+                    <v:rect id="Rettangolo 33" o:spid="_x0000_s1027" style="position:absolute;left:2286;width:66294;height:91440;visibility:visible;mso-wrap-style:square;v-text-anchor:bottom" o:gfxdata="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" fillcolor="black [3213]" stroked="f" strokeweight="1pt">
+                      <v:textbox inset="36pt,1in,1in,208.8pt">
+                        <w:txbxContent>
+                          <w:sdt>
+                            <w:sdtPr>
+                              <w:rPr>
+                                <w:rFonts w:asciiTheme="majorHAnsi" w:eastAsiaTheme="majorEastAsia" w:hAnsiTheme="majorHAnsi" w:cstheme="majorBidi"/>
+                                <w:color w:val="FFFFFF" w:themeColor="background1"/>
+                                <w:sz w:val="84"/>
+                                <w:szCs w:val="84"/>
+                              </w:rPr>
+                              <w:alias w:val="Titolo"/>
+                              <w:tag w:val=""/>
+                              <w:id w:val="-960264625"/>
+                              <w:dataBinding w:prefixMappings="xmlns:ns0='http://purl.org/dc/elements/1.1/' xmlns:ns1='http://schemas.openxmlformats.org/package/2006/metadata/core-properties' " w:xpath="/ns1:coreProperties[1]/ns0:title[1]" w:storeItemID="{6C3C8BC8-F283-45AE-878A-BAB7291924A1}"/>
+                              <w:text/>
+                            </w:sdtPr>
+                            <w:sdtContent>
+                              <w:p>
+                                <w:pPr>
+                                  <w:pStyle w:val="Nessunaspaziatura"/>
+                                  <w:spacing w:after="120"/>
+                                  <w:rPr>
+                                    <w:rFonts w:asciiTheme="majorHAnsi" w:eastAsiaTheme="majorEastAsia" w:hAnsiTheme="majorHAnsi" w:cstheme="majorBidi"/>
+                                    <w:color w:val="FFFFFF" w:themeColor="background1"/>
+                                    <w:sz w:val="84"/>
+                                    <w:szCs w:val="84"/>
+                                  </w:rPr>
+                                </w:pPr>
+                                <w:r>
+                                  <w:rPr>
+                                    <w:rFonts w:asciiTheme="majorHAnsi" w:eastAsiaTheme="majorEastAsia" w:hAnsiTheme="majorHAnsi" w:cstheme="majorBidi"/>
+                                    <w:color w:val="FFFFFF" w:themeColor="background1"/>
+                                    <w:sz w:val="84"/>
+                                    <w:szCs w:val="84"/>
+                                  </w:rPr>
+                                  <w:t xml:space="preserve"> VoIP- IP System Network</w:t>
+                                </w:r>
+                              </w:p>
+                            </w:sdtContent>
+                          </w:sdt>
+                          <w:p>
+                            <w:pPr>
+                              <w:pStyle w:val="Nessunaspaziatura"/>
+                              <w:rPr>
+                                <w:color w:val="FFFFFF" w:themeColor="background1"/>
+                                <w:sz w:val="28"/>
+                                <w:szCs w:val="28"/>
+                              </w:rPr>
+                            </w:pPr>
+                          </w:p>
+                        </w:txbxContent>
+                      </v:textbox>
+                    </v:rect>
+                    <v:rect id="Rettangolo 34" o:spid="_x0000_s1028" style="position:absolute;width:2286;height:91440;visibility:visible;mso-wrap-style:square;v-text-anchor:middle" o:gfxdata="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" fillcolor="gray [1629]" stroked="f" strokeweight="1pt"/>
+                    <v:shapetype id="_x0000_t202" coordsize="21600,21600" o:spt="202" path="m,l,21600r21600,l21600,xe">
+                      <v:stroke joinstyle="miter"/>
+                      <v:path gradientshapeok="t" o:connecttype="rect"/>
+                    </v:shapetype>
+                    <v:shape id="Casella di testo 35" o:spid="_x0000_s1029" type="#_x0000_t202" style="position:absolute;left:2286;top:71628;width:66294;height:15614;visibility:visible;mso-wrap-style:square;v-text-anchor:bottom" o:gfxdata="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" filled="f" stroked="f" strokeweight=".5pt">
+                      <v:textbox inset="36pt,0,1in,0">
+                        <w:txbxContent>
+                          <w:sdt>
+                            <w:sdtPr>
+                              <w:rPr>
+                                <w:color w:val="FFFFFF" w:themeColor="background1"/>
+                                <w:sz w:val="32"/>
+                                <w:szCs w:val="32"/>
+                              </w:rPr>
+                              <w:alias w:val="Autore"/>
+                              <w:tag w:val=""/>
+                              <w:id w:val="-315646564"/>
+                              <w:dataBinding w:prefixMappings="xmlns:ns0='http://purl.org/dc/elements/1.1/' xmlns:ns1='http://schemas.openxmlformats.org/package/2006/metadata/core-properties' " w:xpath="/ns1:coreProperties[1]/ns0:creator[1]" w:storeItemID="{6C3C8BC8-F283-45AE-878A-BAB7291924A1}"/>
+                              <w:text/>
+                            </w:sdtPr>
+                            <w:sdtContent>
+                              <w:p>
+                                <w:pPr>
+                                  <w:pStyle w:val="Nessunaspaziatura"/>
+                                  <w:rPr>
+                                    <w:color w:val="FFFFFF" w:themeColor="background1"/>
+                                    <w:sz w:val="32"/>
+                                    <w:szCs w:val="32"/>
+                                  </w:rPr>
+                                </w:pPr>
+                                <w:r>
+                                  <w:rPr>
+                                    <w:color w:val="FFFFFF" w:themeColor="background1"/>
+                                    <w:sz w:val="32"/>
+                                    <w:szCs w:val="32"/>
+                                  </w:rPr>
+                                  <w:t>Riccardo yi jun Shao</w:t>
+                                </w:r>
+                              </w:p>
+                            </w:sdtContent>
+                          </w:sdt>
+                          <w:p>
+                            <w:pPr>
+                              <w:pStyle w:val="Nessunaspaziatura"/>
+                              <w:rPr>
+                                <w:color w:val="FFFFFF" w:themeColor="background1"/>
+                                <w:sz w:val="18"/>
+                                <w:szCs w:val="18"/>
+                              </w:rPr>
+                            </w:pPr>
+                            <w:r>
+                              <w:rPr>
+                                <w:color w:val="FFFFFF" w:themeColor="background1"/>
+                                <w:sz w:val="18"/>
+                                <w:szCs w:val="18"/>
+                              </w:rPr>
+                              <w:t>  </w:t>
+                            </w:r>
+                          </w:p>
+                        </w:txbxContent>
+                      </v:textbox>
+                    </v:shape>
+                    <w10:wrap anchorx="page" anchory="page"/>
+                  </v:group>
+                </w:pict>
+              </mc:Fallback>
+            </mc:AlternateContent>
+          </w:r>
+          <w:r>
+            <w:rPr>
+              <w:rFonts w:ascii="Times New Roman" w:eastAsia="Times New Roman" w:hAnsi="Times New Roman" w:cs="Times New Roman"/>
+              <w:b/>
+              <w:bCs/>
+              <w:kern w:val="36"/>
+              <w:sz w:val="48"/>
+              <w:szCs w:val="48"/>
+              <w:lang w:val="en-US" w:eastAsia="it-IT"/>
+              <w14:ligatures w14:val="none"/>
+            </w:rPr>
+            <w:br w:type="page"/>
+          </w:r>
+        </w:p>
+      </w:sdtContent>
+    </w:sdt>
+    <w:sdt>
+      <w:sdtPr>
+        <w:id w:val="-832069925"/>
+        <w:docPartObj>
+          <w:docPartGallery w:val="Table of Contents"/>
+          <w:docPartUnique/>
+        </w:docPartObj>
+      </w:sdtPr>
+      <w:sdtEndPr>
+        <w:rPr>
+          <w:rFonts w:asciiTheme="minorHAnsi" w:eastAsiaTheme="minorHAnsi" w:hAnsiTheme="minorHAnsi" w:cstheme="minorBidi"/>
+          <w:color w:val="auto"/>
+          <w:kern w:val="2"/>
+          <w:sz w:val="22"/>
+          <w:szCs w:val="22"/>
+          <w:lang w:eastAsia="en-US"/>
+          <w14:ligatures w14:val="standardContextual"/>
+        </w:rPr>
+      </w:sdtEndPr>
+      <w:sdtContent>
+        <w:p>
+          <w:pPr>
+            <w:pStyle w:val="Titolosommario"/>
+          </w:pPr>
+          <w:r>
+            <w:t>Sommario</w:t>
+          </w:r>
+        </w:p>
+        <w:p>
+          <w:pPr>
+            <w:pStyle w:val="Sommario1"/>
+            <w:tabs>
+              <w:tab w:val="right" w:leader="dot" w:pos="9628"/>
+            </w:tabs>
+            <w:rPr>
+              <w:rFonts w:eastAsiaTheme="minorEastAsia"/>
+              <w:noProof/>
+              <w:lang w:eastAsia="it-IT"/>
+            </w:rPr>
+          </w:pPr>
+          <w:r>
+            <w:fldChar w:fldCharType="begin"/>
+          </w:r>
+          <w:r>
+            <w:instrText xml:space="preserve"> TOC \o "1-3" \h \z \u </w:instrText>
+          </w:r>
+          <w:r>
+            <w:fldChar w:fldCharType="separate"/>
+          </w:r>
+          <w:hyperlink w:anchor="_Toc157873988" w:history="1">
+            <w:r>
+              <w:rPr>
+                <w:rStyle w:val="Collegamentoipertestuale"/>
+                <w:noProof/>
+                <w:lang w:val="en-US"/>
+              </w:rPr>
+              <w:t>Request:</w:t>
+            </w:r>
+            <w:r>
+              <w:rPr>
+                <w:noProof/>
+                <w:webHidden/>
+              </w:rPr>
+              <w:tab/>
+            </w:r>
+            <w:r>
+              <w:rPr>
+                <w:noProof/>
+                <w:webHidden/>
+              </w:rPr>
+              <w:fldChar w:fldCharType="begin"/>
+            </w:r>
+            <w:r>
+              <w:rPr>
+                <w:noProof/>
+                <w:webHidden/>
+              </w:rPr>
+              <w:instrText xml:space="preserve"> PAGEREF _Toc157873988 \h </w:instrText>
+            </w:r>
+            <w:r>
+              <w:rPr>
+                <w:noProof/>
+                <w:webHidden/>
+              </w:rPr>
+            </w:r>
+            <w:r>
+              <w:rPr>
+                <w:noProof/>
+                <w:webHidden/>
+              </w:rPr>
+              <w:fldChar w:fldCharType="separate"/>
+            </w:r>
+            <w:r>
+              <w:rPr>
+                <w:noProof/>
+                <w:webHidden/>
+              </w:rPr>
+              <w:t>2</w:t>
+            </w:r>
+            <w:r>
+              <w:rPr>
+                <w:noProof/>
+                <w:webHidden/>
+              </w:rPr>
+              <w:fldChar w:fldCharType="end"/>
+            </w:r>
+          </w:hyperlink>
+        </w:p>
+        <w:p>
+          <w:pPr>
+            <w:pStyle w:val="Sommario2"/>
+            <w:tabs>
+              <w:tab w:val="right" w:leader="dot" w:pos="9628"/>
+            </w:tabs>
+            <w:rPr>
+              <w:rFonts w:eastAsiaTheme="minorEastAsia"/>
+              <w:noProof/>
+              <w:lang w:eastAsia="it-IT"/>
+            </w:rPr>
+          </w:pPr>
+          <w:hyperlink w:anchor="_Toc157873989" w:history="1">
+            <w:r>
+              <w:rPr>
+                <w:rStyle w:val="Collegamentoipertestuale"/>
+                <w:noProof/>
+                <w:lang w:val="en-US"/>
+              </w:rPr>
+              <w:t>Note / request:</w:t>
+            </w:r>
+            <w:r>
+              <w:rPr>
+                <w:noProof/>
+                <w:webHidden/>
+              </w:rPr>
+              <w:tab/>
+            </w:r>
+            <w:r>
+              <w:rPr>
+                <w:noProof/>
+                <w:webHidden/>
+              </w:rPr>
+              <w:fldChar w:fldCharType="begin"/>
+            </w:r>
+            <w:r>
+              <w:rPr>
+                <w:noProof/>
+                <w:webHidden/>
+              </w:rPr>
+              <w:instrText xml:space="preserve"> PAGEREF _Toc157873989 \h </w:instrText>
+            </w:r>
+            <w:r>
+              <w:rPr>
+                <w:noProof/>
+                <w:webHidden/>
+              </w:rPr>
+            </w:r>
+            <w:r>
+              <w:rPr>
+                <w:noProof/>
+                <w:webHidden/>
+              </w:rPr>
+              <w:fldChar w:fldCharType="separate"/>
+            </w:r>
+            <w:r>
+              <w:rPr>
+                <w:noProof/>
+                <w:webHidden/>
+              </w:rPr>
+              <w:t>2</w:t>
+            </w:r>
+            <w:r>
+              <w:rPr>
+                <w:noProof/>
+                <w:webHidden/>
+              </w:rPr>
+              <w:fldChar w:fldCharType="end"/>
+            </w:r>
+          </w:hyperlink>
+        </w:p>
+        <w:p>
+          <w:pPr>
+            <w:pStyle w:val="Sommario2"/>
+            <w:tabs>
+              <w:tab w:val="right" w:leader="dot" w:pos="9628"/>
+            </w:tabs>
+            <w:rPr>
+              <w:rFonts w:eastAsiaTheme="minorEastAsia"/>
+              <w:noProof/>
+              <w:lang w:eastAsia="it-IT"/>
+            </w:rPr>
+          </w:pPr>
+          <w:hyperlink w:anchor="_Toc157873990" w:history="1">
+            <w:r>
+              <w:rPr>
+                <w:rStyle w:val="Collegamentoipertestuale"/>
+                <w:noProof/>
+                <w:lang w:val="en-US"/>
+              </w:rPr>
+              <w:t>Devices:</w:t>
+            </w:r>
+            <w:r>
+              <w:rPr>
+                <w:noProof/>
+                <w:webHidden/>
+              </w:rPr>
+              <w:tab/>
+            </w:r>
+            <w:r>
+              <w:rPr>
+                <w:noProof/>
+                <w:webHidden/>
+              </w:rPr>
+              <w:fldChar w:fldCharType="begin"/>
+            </w:r>
+            <w:r>
+              <w:rPr>
+                <w:noProof/>
+                <w:webHidden/>
+              </w:rPr>
+              <w:instrText xml:space="preserve"> PAGEREF _Toc157873990 \h </w:instrText>
+            </w:r>
+            <w:r>
+              <w:rPr>
+                <w:noProof/>
+                <w:webHidden/>
+              </w:rPr>
+            </w:r>
+            <w:r>
+              <w:rPr>
+                <w:noProof/>
+                <w:webHidden/>
+              </w:rPr>
+              <w:fldChar w:fldCharType="separate"/>
+            </w:r>
+            <w:r>
+              <w:rPr>
+                <w:noProof/>
+                <w:webHidden/>
+              </w:rPr>
+              <w:t>3</w:t>
+            </w:r>
+            <w:r>
+              <w:rPr>
+                <w:noProof/>
+                <w:webHidden/>
+              </w:rPr>
+              <w:fldChar w:fldCharType="end"/>
+            </w:r>
+          </w:hyperlink>
+        </w:p>
+        <w:p>
+          <w:pPr>
+            <w:pStyle w:val="Sommario1"/>
+            <w:tabs>
+              <w:tab w:val="right" w:leader="dot" w:pos="9628"/>
+            </w:tabs>
+            <w:rPr>
+              <w:rFonts w:eastAsiaTheme="minorEastAsia"/>
+              <w:noProof/>
+              <w:lang w:eastAsia="it-IT"/>
+            </w:rPr>
+          </w:pPr>
+          <w:hyperlink w:anchor="_Toc157873991" w:history="1">
+            <w:r>
+              <w:rPr>
+                <w:rStyle w:val="Collegamentoipertestuale"/>
+                <w:noProof/>
+                <w:lang w:val="en-US"/>
+              </w:rPr>
+              <w:t>LAYOUT</w:t>
+            </w:r>
+            <w:r>
+              <w:rPr>
+                <w:noProof/>
+                <w:webHidden/>
+              </w:rPr>
+              <w:tab/>
+            </w:r>
+            <w:r>
+              <w:rPr>
+                <w:noProof/>
+                <w:webHidden/>
+              </w:rPr>
+              <w:fldChar w:fldCharType="begin"/>
+            </w:r>
+            <w:r>
+              <w:rPr>
+                <w:noProof/>
+                <w:webHidden/>
+              </w:rPr>
+              <w:instrText xml:space="preserve"> PAGEREF _Toc157873991 \h </w:instrText>
+            </w:r>
+            <w:r>
+              <w:rPr>
+                <w:noProof/>
+                <w:webHidden/>
+              </w:rPr>
+            </w:r>
+            <w:r>
+              <w:rPr>
+                <w:noProof/>
+                <w:webHidden/>
+              </w:rPr>
+              <w:fldChar w:fldCharType="separate"/>
+            </w:r>
+            <w:r>
+              <w:rPr>
+                <w:noProof/>
+                <w:webHidden/>
+              </w:rPr>
+              <w:t>4</w:t>
+            </w:r>
+            <w:r>
+              <w:rPr>
+                <w:noProof/>
+                <w:webHidden/>
+              </w:rPr>
+              <w:fldChar w:fldCharType="end"/>
+            </w:r>
+          </w:hyperlink>
+        </w:p>
+        <w:p>
+          <w:pPr>
+            <w:pStyle w:val="Sommario1"/>
+            <w:tabs>
+              <w:tab w:val="right" w:leader="dot" w:pos="9628"/>
+            </w:tabs>
+            <w:rPr>
+              <w:rFonts w:eastAsiaTheme="minorEastAsia"/>
+              <w:noProof/>
+              <w:lang w:eastAsia="it-IT"/>
+            </w:rPr>
+          </w:pPr>
+          <w:hyperlink w:anchor="_Toc157873992" w:history="1">
+            <w:r>
+              <w:rPr>
+                <w:rStyle w:val="Collegamentoipertestuale"/>
+                <w:noProof/>
+                <w:lang w:val="en-US"/>
+              </w:rPr>
+              <w:t>CONFIGURAZIONE</w:t>
+            </w:r>
+            <w:r>
+              <w:rPr>
+                <w:noProof/>
+                <w:webHidden/>
+              </w:rPr>
+              <w:tab/>
+            </w:r>
+            <w:r>
+              <w:rPr>
+                <w:noProof/>
+                <w:webHidden/>
+              </w:rPr>
+              <w:fldChar w:fldCharType="begin"/>
+            </w:r>
+            <w:r>
+              <w:rPr>
+                <w:noProof/>
+                <w:webHidden/>
+              </w:rPr>
+              <w:instrText xml:space="preserve"> PAGEREF _Toc157873992 \h </w:instrText>
+            </w:r>
+            <w:r>
+              <w:rPr>
+                <w:noProof/>
+                <w:webHidden/>
+              </w:rPr>
+            </w:r>
+            <w:r>
+              <w:rPr>
+                <w:noProof/>
+                <w:webHidden/>
+              </w:rPr>
+              <w:fldChar w:fldCharType="separate"/>
+            </w:r>
+            <w:r>
+              <w:rPr>
+                <w:noProof/>
+                <w:webHidden/>
+              </w:rPr>
+              <w:t>5</w:t>
+            </w:r>
+            <w:r>
+              <w:rPr>
+                <w:noProof/>
+                <w:webHidden/>
+              </w:rPr>
+              <w:fldChar w:fldCharType="end"/>
+            </w:r>
+          </w:hyperlink>
+        </w:p>
+        <w:p>
+          <w:pPr>
+            <w:pStyle w:val="Sommario1"/>
+            <w:tabs>
+              <w:tab w:val="right" w:leader="dot" w:pos="9628"/>
+            </w:tabs>
+            <w:rPr>
+              <w:rFonts w:eastAsiaTheme="minorEastAsia"/>
+              <w:noProof/>
+              <w:lang w:eastAsia="it-IT"/>
+            </w:rPr>
+          </w:pPr>
+          <w:hyperlink w:anchor="_Toc157873993" w:history="1">
+            <w:r>
+              <w:rPr>
+                <w:rStyle w:val="Collegamentoipertestuale"/>
+                <w:noProof/>
+                <w:lang w:val="en-US"/>
+              </w:rPr>
+              <w:t>TABELLE</w:t>
+            </w:r>
+            <w:r>
+              <w:rPr>
+                <w:noProof/>
+                <w:webHidden/>
+              </w:rPr>
+              <w:tab/>
+            </w:r>
+            <w:r>
+              <w:rPr>
+                <w:noProof/>
+                <w:webHidden/>
+              </w:rPr>
+              <w:fldChar w:fldCharType="begin"/>
+            </w:r>
+            <w:r>
+              <w:rPr>
+                <w:noProof/>
+                <w:webHidden/>
+              </w:rPr>
+              <w:instrText xml:space="preserve"> PAGEREF _Toc157873993 \h </w:instrText>
+            </w:r>
+            <w:r>
+              <w:rPr>
+                <w:noProof/>
+                <w:webHidden/>
+              </w:rPr>
+            </w:r>
+            <w:r>
+              <w:rPr>
+                <w:noProof/>
+                <w:webHidden/>
+              </w:rPr>
+              <w:fldChar w:fldCharType="separate"/>
+            </w:r>
+            <w:r>
+              <w:rPr>
+                <w:noProof/>
+                <w:webHidden/>
+              </w:rPr>
+              <w:t>7</w:t>
+            </w:r>
+            <w:r>
+              <w:rPr>
+                <w:noProof/>
+                <w:webHidden/>
+              </w:rPr>
+              <w:fldChar w:fldCharType="end"/>
+            </w:r>
+          </w:hyperlink>
+        </w:p>
+        <w:p>
+          <w:r>
+            <w:fldChar w:fldCharType="end"/>
+          </w:r>
+        </w:p>
+      </w:sdtContent>
+    </w:sdt>
+    <w:p>
+      <w:pPr>
+        <w:spacing w:before="100" w:beforeAutospacing="1" w:after="100" w:afterAutospacing="1" w:line="240" w:lineRule="auto"/>
+        <w:outlineLvl w:val="0"/>
         <w:rPr>
           <w:rFonts w:ascii="Times New Roman" w:eastAsia="Times New Roman" w:hAnsi="Times New Roman" w:cs="Times New Roman"/>
           <w:b/>
@@ -25,24 +941,73 @@
           <w:kern w:val="36"/>
           <w:sz w:val="48"/>
           <w:szCs w:val="48"/>
-          <w:lang w:val="en-US" w:eastAsia="it-IT"/>
+          <w:lang w:eastAsia="it-IT"/>
           <w14:ligatures w14:val="none"/>
         </w:rPr>
-        <w:t>VoIP- IP System Network</w:t>
-      </w:r>
-    </w:p>
-    <w:p>
-      <w:pPr>
-        <w:rPr>
-          <w:lang w:val="en-US"/>
-        </w:rPr>
-      </w:pPr>
-      <w:r>
-        <w:rPr>
+      </w:pPr>
+    </w:p>
+    <w:p>
+      <w:pPr>
+        <w:rPr>
+          <w:rFonts w:ascii="Times New Roman" w:eastAsia="Times New Roman" w:hAnsi="Times New Roman" w:cs="Times New Roman"/>
+          <w:b/>
+          <w:bCs/>
+          <w:kern w:val="36"/>
+          <w:sz w:val="48"/>
+          <w:szCs w:val="48"/>
+          <w:lang w:eastAsia="it-IT"/>
+          <w14:ligatures w14:val="none"/>
+        </w:rPr>
+      </w:pPr>
+      <w:r>
+        <w:rPr>
+          <w:rFonts w:ascii="Times New Roman" w:eastAsia="Times New Roman" w:hAnsi="Times New Roman" w:cs="Times New Roman"/>
+          <w:b/>
+          <w:bCs/>
+          <w:kern w:val="36"/>
+          <w:sz w:val="48"/>
+          <w:szCs w:val="48"/>
+          <w:lang w:eastAsia="it-IT"/>
+          <w14:ligatures w14:val="none"/>
+        </w:rPr>
+        <w:br w:type="page"/>
+      </w:r>
+    </w:p>
+    <w:p>
+      <w:pPr>
+        <w:spacing w:before="100" w:beforeAutospacing="1" w:after="100" w:afterAutospacing="1" w:line="240" w:lineRule="auto"/>
+        <w:outlineLvl w:val="0"/>
+        <w:rPr>
+          <w:rFonts w:ascii="Times New Roman" w:eastAsia="Times New Roman" w:hAnsi="Times New Roman" w:cs="Times New Roman"/>
+          <w:b/>
+          <w:bCs/>
+          <w:kern w:val="36"/>
+          <w:sz w:val="48"/>
+          <w:szCs w:val="48"/>
+          <w:lang w:eastAsia="it-IT"/>
+          <w14:ligatures w14:val="none"/>
+        </w:rPr>
+      </w:pPr>
+    </w:p>
+    <w:p>
+      <w:pPr>
+        <w:pStyle w:val="Titolo1"/>
+        <w:rPr>
+          <w:b w:val="0"/>
+          <w:bCs w:val="0"/>
+          <w:lang w:val="en-US"/>
+        </w:rPr>
+      </w:pPr>
+      <w:bookmarkStart w:id="0" w:name="_Toc157873988"/>
+      <w:r>
+        <w:rPr>
+          <w:b w:val="0"/>
+          <w:bCs w:val="0"/>
           <w:lang w:val="en-US"/>
         </w:rPr>
         <w:t>Request:</w:t>
       </w:r>
+      <w:bookmarkEnd w:id="0"/>
     </w:p>
     <w:p>
       <w:pPr>
@@ -307,11 +1272,12 @@
     </w:p>
     <w:p>
       <w:pPr>
-        <w:spacing w:after="0"/>
-        <w:rPr>
-          <w:lang w:val="en-US"/>
-        </w:rPr>
-      </w:pPr>
+        <w:pStyle w:val="Titolo2"/>
+        <w:rPr>
+          <w:lang w:val="en-US"/>
+        </w:rPr>
+      </w:pPr>
+      <w:bookmarkStart w:id="1" w:name="_Toc157873989"/>
       <w:r>
         <w:rPr>
           <w:lang w:val="en-US"/>
@@ -324,6 +1290,7 @@
         </w:rPr>
         <w:t xml:space="preserve"> / request:</w:t>
       </w:r>
+      <w:bookmarkEnd w:id="1"/>
       <w:r>
         <w:rPr>
           <w:lang w:val="en-US"/>
@@ -982,7 +1949,6 @@
         <w:rPr>
           <w:lang w:val="en-US"/>
         </w:rPr>
-        <w:lastRenderedPageBreak/>
         <w:t>Creating a network topology using Cisco Packet Tracer.</w:t>
       </w:r>
     </w:p>
@@ -1281,17 +2247,19 @@
     </w:p>
     <w:p>
       <w:pPr>
-        <w:spacing w:after="0"/>
-        <w:rPr>
-          <w:lang w:val="en-US"/>
-        </w:rPr>
-      </w:pPr>
+        <w:pStyle w:val="Titolo2"/>
+        <w:rPr>
+          <w:lang w:val="en-US"/>
+        </w:rPr>
+      </w:pPr>
+      <w:bookmarkStart w:id="2" w:name="_Toc157873990"/>
       <w:r>
         <w:rPr>
           <w:lang w:val="en-US"/>
         </w:rPr>
         <w:t>Devices:</w:t>
       </w:r>
+      <w:bookmarkEnd w:id="2"/>
     </w:p>
     <w:p>
       <w:pPr>
@@ -1404,14 +2372,231 @@
           <w:lang w:val="en-US"/>
         </w:rPr>
       </w:pPr>
+    </w:p>
+    <w:p>
+      <w:pPr>
+        <w:spacing w:after="0"/>
+        <w:rPr>
+          <w:lang w:val="en-US"/>
+        </w:rPr>
+      </w:pPr>
+    </w:p>
+    <w:p>
+      <w:pPr>
+        <w:spacing w:after="0"/>
+        <w:rPr>
+          <w:lang w:val="en-US"/>
+        </w:rPr>
+      </w:pPr>
+    </w:p>
+    <w:p>
+      <w:pPr>
+        <w:spacing w:after="0"/>
+        <w:rPr>
+          <w:lang w:val="en-US"/>
+        </w:rPr>
+      </w:pPr>
+    </w:p>
+    <w:p>
+      <w:pPr>
+        <w:spacing w:after="0"/>
+        <w:rPr>
+          <w:lang w:val="en-US"/>
+        </w:rPr>
+      </w:pPr>
+    </w:p>
+    <w:p>
+      <w:pPr>
+        <w:spacing w:after="0"/>
+        <w:rPr>
+          <w:lang w:val="en-US"/>
+        </w:rPr>
+      </w:pPr>
+    </w:p>
+    <w:p>
+      <w:pPr>
+        <w:spacing w:after="0"/>
+        <w:rPr>
+          <w:lang w:val="en-US"/>
+        </w:rPr>
+      </w:pPr>
+    </w:p>
+    <w:p>
+      <w:pPr>
+        <w:spacing w:after="0"/>
+        <w:rPr>
+          <w:lang w:val="en-US"/>
+        </w:rPr>
+      </w:pPr>
+    </w:p>
+    <w:p>
+      <w:pPr>
+        <w:spacing w:after="0"/>
+        <w:rPr>
+          <w:lang w:val="en-US"/>
+        </w:rPr>
+      </w:pPr>
+    </w:p>
+    <w:p>
+      <w:pPr>
+        <w:spacing w:after="0"/>
+        <w:rPr>
+          <w:lang w:val="en-US"/>
+        </w:rPr>
+      </w:pPr>
+    </w:p>
+    <w:p>
+      <w:pPr>
+        <w:spacing w:after="0"/>
+        <w:rPr>
+          <w:lang w:val="en-US"/>
+        </w:rPr>
+      </w:pPr>
+    </w:p>
+    <w:p>
+      <w:pPr>
+        <w:spacing w:after="0"/>
+        <w:rPr>
+          <w:lang w:val="en-US"/>
+        </w:rPr>
+      </w:pPr>
+    </w:p>
+    <w:p>
+      <w:pPr>
+        <w:spacing w:after="0"/>
+        <w:rPr>
+          <w:lang w:val="en-US"/>
+        </w:rPr>
+      </w:pPr>
+    </w:p>
+    <w:p>
+      <w:pPr>
+        <w:spacing w:after="0"/>
+        <w:rPr>
+          <w:lang w:val="en-US"/>
+        </w:rPr>
+      </w:pPr>
+    </w:p>
+    <w:p>
+      <w:pPr>
+        <w:spacing w:after="0"/>
+        <w:rPr>
+          <w:lang w:val="en-US"/>
+        </w:rPr>
+      </w:pPr>
+    </w:p>
+    <w:p>
+      <w:pPr>
+        <w:spacing w:after="0"/>
+        <w:rPr>
+          <w:lang w:val="en-US"/>
+        </w:rPr>
+      </w:pPr>
+    </w:p>
+    <w:p>
+      <w:pPr>
+        <w:spacing w:after="0"/>
+        <w:rPr>
+          <w:lang w:val="en-US"/>
+        </w:rPr>
+      </w:pPr>
+    </w:p>
+    <w:p>
+      <w:pPr>
+        <w:spacing w:after="0"/>
+        <w:rPr>
+          <w:lang w:val="en-US"/>
+        </w:rPr>
+      </w:pPr>
+    </w:p>
+    <w:p>
+      <w:pPr>
+        <w:spacing w:after="0"/>
+        <w:rPr>
+          <w:lang w:val="en-US"/>
+        </w:rPr>
+      </w:pPr>
+    </w:p>
+    <w:p>
+      <w:pPr>
+        <w:spacing w:after="0"/>
+        <w:rPr>
+          <w:lang w:val="en-US"/>
+        </w:rPr>
+      </w:pPr>
+    </w:p>
+    <w:p>
+      <w:pPr>
+        <w:spacing w:after="0"/>
+        <w:rPr>
+          <w:lang w:val="en-US"/>
+        </w:rPr>
+      </w:pPr>
+    </w:p>
+    <w:p>
+      <w:pPr>
+        <w:spacing w:after="0"/>
+        <w:rPr>
+          <w:lang w:val="en-US"/>
+        </w:rPr>
+      </w:pPr>
+    </w:p>
+    <w:p>
+      <w:pPr>
+        <w:spacing w:after="0"/>
+        <w:rPr>
+          <w:lang w:val="en-US"/>
+        </w:rPr>
+      </w:pPr>
+    </w:p>
+    <w:p>
+      <w:pPr>
+        <w:pStyle w:val="Titolo1"/>
+        <w:rPr>
+          <w:lang w:val="en-US"/>
+        </w:rPr>
+      </w:pPr>
+      <w:bookmarkStart w:id="3" w:name="_Toc157873991"/>
+      <w:r>
+        <w:rPr>
+          <w:lang w:val="en-US"/>
+        </w:rPr>
+        <w:lastRenderedPageBreak/>
+        <w:t>LAYOUT</w:t>
+      </w:r>
+      <w:bookmarkEnd w:id="3"/>
+    </w:p>
+    <w:p>
+      <w:pPr>
+        <w:spacing w:after="0"/>
+        <w:rPr>
+          <w:lang w:val="en-US"/>
+        </w:rPr>
+      </w:pPr>
+    </w:p>
+    <w:p>
+      <w:pPr>
+        <w:spacing w:after="0"/>
+        <w:rPr>
+          <w:lang w:val="en-US"/>
+        </w:rPr>
+      </w:pPr>
+    </w:p>
+    <w:p>
+      <w:pPr>
+        <w:spacing w:after="0"/>
+        <w:rPr>
+          <w:lang w:val="en-US"/>
+        </w:rPr>
+      </w:pPr>
       <w:r>
         <w:rPr>
           <w:noProof/>
         </w:rPr>
         <w:drawing>
-          <wp:inline distT="0" distB="0" distL="0" distR="0" wp14:anchorId="2C4E5295" wp14:editId="1371E24F">
-            <wp:extent cx="6120130" cy="3883025"/>
-            <wp:effectExtent l="0" t="0" r="0" b="3175"/>
+          <wp:inline distT="0" distB="0" distL="0" distR="0" wp14:anchorId="2C4E5295" wp14:editId="67CF4035">
+            <wp:extent cx="6530474" cy="4143375"/>
+            <wp:effectExtent l="0" t="0" r="3810" b="0"/>
             <wp:docPr id="1710641241" name="Immagine 1" descr="Immagine che contiene testo, arte, design, modello&#10;&#10;Descrizione generata automaticamente"/>
             <wp:cNvGraphicFramePr>
               <a:graphicFrameLocks xmlns:a="http://schemas.openxmlformats.org/drawingml/2006/main" noChangeAspect="1"/>
@@ -1424,7 +2609,7 @@
                     <pic:cNvPicPr/>
                   </pic:nvPicPr>
                   <pic:blipFill>
-                    <a:blip r:embed="rId5"/>
+                    <a:blip r:embed="rId6"/>
                     <a:stretch>
                       <a:fillRect/>
                     </a:stretch>
@@ -1432,7 +2617,7 @@
                   <pic:spPr>
                     <a:xfrm>
                       <a:off x="0" y="0"/>
-                      <a:ext cx="6120130" cy="3883025"/>
+                      <a:ext cx="6531821" cy="4144230"/>
                     </a:xfrm>
                     <a:prstGeom prst="rect">
                       <a:avLst/>
@@ -1473,6 +2658,204 @@
       <w:pPr>
         <w:spacing w:after="0"/>
         <w:rPr>
+          <w:lang w:val="en-US"/>
+        </w:rPr>
+      </w:pPr>
+    </w:p>
+    <w:p>
+      <w:pPr>
+        <w:spacing w:after="0"/>
+        <w:rPr>
+          <w:lang w:val="en-US"/>
+        </w:rPr>
+      </w:pPr>
+    </w:p>
+    <w:p>
+      <w:pPr>
+        <w:spacing w:after="0"/>
+        <w:rPr>
+          <w:lang w:val="en-US"/>
+        </w:rPr>
+      </w:pPr>
+    </w:p>
+    <w:p>
+      <w:pPr>
+        <w:spacing w:after="0"/>
+        <w:rPr>
+          <w:lang w:val="en-US"/>
+        </w:rPr>
+      </w:pPr>
+    </w:p>
+    <w:p>
+      <w:pPr>
+        <w:spacing w:after="0"/>
+        <w:rPr>
+          <w:lang w:val="en-US"/>
+        </w:rPr>
+      </w:pPr>
+    </w:p>
+    <w:p>
+      <w:pPr>
+        <w:spacing w:after="0"/>
+        <w:rPr>
+          <w:lang w:val="en-US"/>
+        </w:rPr>
+      </w:pPr>
+    </w:p>
+    <w:p>
+      <w:pPr>
+        <w:spacing w:after="0"/>
+        <w:rPr>
+          <w:lang w:val="en-US"/>
+        </w:rPr>
+      </w:pPr>
+    </w:p>
+    <w:p>
+      <w:pPr>
+        <w:spacing w:after="0"/>
+        <w:rPr>
+          <w:lang w:val="en-US"/>
+        </w:rPr>
+      </w:pPr>
+    </w:p>
+    <w:p>
+      <w:pPr>
+        <w:spacing w:after="0"/>
+        <w:rPr>
+          <w:lang w:val="en-US"/>
+        </w:rPr>
+      </w:pPr>
+    </w:p>
+    <w:p>
+      <w:pPr>
+        <w:spacing w:after="0"/>
+        <w:rPr>
+          <w:lang w:val="en-US"/>
+        </w:rPr>
+      </w:pPr>
+    </w:p>
+    <w:p>
+      <w:pPr>
+        <w:spacing w:after="0"/>
+        <w:rPr>
+          <w:lang w:val="en-US"/>
+        </w:rPr>
+      </w:pPr>
+    </w:p>
+    <w:p>
+      <w:pPr>
+        <w:spacing w:after="0"/>
+        <w:rPr>
+          <w:lang w:val="en-US"/>
+        </w:rPr>
+      </w:pPr>
+    </w:p>
+    <w:p>
+      <w:pPr>
+        <w:spacing w:after="0"/>
+        <w:rPr>
+          <w:lang w:val="en-US"/>
+        </w:rPr>
+      </w:pPr>
+    </w:p>
+    <w:p>
+      <w:pPr>
+        <w:spacing w:after="0"/>
+        <w:rPr>
+          <w:lang w:val="en-US"/>
+        </w:rPr>
+      </w:pPr>
+    </w:p>
+    <w:p>
+      <w:pPr>
+        <w:spacing w:after="0"/>
+        <w:rPr>
+          <w:lang w:val="en-US"/>
+        </w:rPr>
+      </w:pPr>
+    </w:p>
+    <w:p>
+      <w:pPr>
+        <w:spacing w:after="0"/>
+        <w:rPr>
+          <w:lang w:val="en-US"/>
+        </w:rPr>
+      </w:pPr>
+    </w:p>
+    <w:p>
+      <w:pPr>
+        <w:spacing w:after="0"/>
+        <w:rPr>
+          <w:lang w:val="en-US"/>
+        </w:rPr>
+      </w:pPr>
+    </w:p>
+    <w:p>
+      <w:pPr>
+        <w:spacing w:after="0"/>
+        <w:rPr>
+          <w:lang w:val="en-US"/>
+        </w:rPr>
+      </w:pPr>
+    </w:p>
+    <w:p>
+      <w:pPr>
+        <w:spacing w:after="0"/>
+        <w:rPr>
+          <w:lang w:val="en-US"/>
+        </w:rPr>
+      </w:pPr>
+    </w:p>
+    <w:p>
+      <w:pPr>
+        <w:spacing w:after="0"/>
+        <w:rPr>
+          <w:lang w:val="en-US"/>
+        </w:rPr>
+      </w:pPr>
+    </w:p>
+    <w:p>
+      <w:pPr>
+        <w:pStyle w:val="Titolo1"/>
+        <w:rPr>
+          <w:lang w:val="en-US"/>
+        </w:rPr>
+      </w:pPr>
+      <w:bookmarkStart w:id="4" w:name="_Toc157873992"/>
+      <w:r>
+        <w:rPr>
+          <w:lang w:val="en-US"/>
+        </w:rPr>
+        <w:t>CONFIGURAZIONE</w:t>
+      </w:r>
+      <w:bookmarkEnd w:id="4"/>
+      <w:r>
+        <w:rPr>
+          <w:lang w:val="en-US"/>
+        </w:rPr>
+        <w:t xml:space="preserve"> </w:t>
+      </w:r>
+    </w:p>
+    <w:p>
+      <w:pPr>
+        <w:spacing w:after="0"/>
+        <w:rPr>
+          <w:lang w:val="en-US"/>
+        </w:rPr>
+      </w:pPr>
+    </w:p>
+    <w:p>
+      <w:pPr>
+        <w:spacing w:after="0"/>
+        <w:rPr>
+          <w:lang w:val="en-US"/>
+        </w:rPr>
+      </w:pPr>
+    </w:p>
+    <w:p>
+      <w:pPr>
+        <w:spacing w:after="0"/>
+        <w:rPr>
           <w:b/>
           <w:bCs/>
           <w:u w:val="single"/>
@@ -1486,10 +2869,8 @@
           <w:u w:val="single"/>
           <w:lang w:val="en-US"/>
         </w:rPr>
-        <w:lastRenderedPageBreak/>
-        <w:t xml:space="preserve">Configuration </w:t>
-      </w:r>
-      <w:proofErr w:type="spellStart"/>
+        <w:t>Configuration sw</w:t>
+      </w:r>
       <w:r>
         <w:rPr>
           <w:b/>
@@ -1497,9 +2878,8 @@
           <w:u w:val="single"/>
           <w:lang w:val="en-US"/>
         </w:rPr>
-        <w:t>sw</w:t>
-      </w:r>
-      <w:proofErr w:type="spellEnd"/>
+        <w:t>itch</w:t>
+      </w:r>
       <w:r>
         <w:rPr>
           <w:b/>
@@ -1744,518 +3124,6 @@
       <w:pPr>
         <w:spacing w:after="0"/>
         <w:rPr>
-          <w:b/>
-          <w:bCs/>
-          <w:u w:val="single"/>
-        </w:rPr>
-      </w:pPr>
-      <w:r>
-        <w:rPr>
-          <w:b/>
-          <w:bCs/>
-          <w:u w:val="single"/>
-        </w:rPr>
-        <w:t>Configurazione router:</w:t>
-      </w:r>
-    </w:p>
-    <w:p>
-      <w:pPr>
-        <w:spacing w:after="0"/>
-        <w:rPr>
-          <w:lang w:val="en-US"/>
-        </w:rPr>
-      </w:pPr>
-      <w:r>
-        <w:rPr>
-          <w:lang w:val="en-US"/>
-        </w:rPr>
-        <w:t xml:space="preserve">Enable password </w:t>
-      </w:r>
-      <w:proofErr w:type="gramStart"/>
-      <w:r>
-        <w:rPr>
-          <w:lang w:val="en-US"/>
-        </w:rPr>
-        <w:t>cisco</w:t>
-      </w:r>
-      <w:proofErr w:type="gramEnd"/>
-      <w:r>
-        <w:rPr>
-          <w:lang w:val="en-US"/>
-        </w:rPr>
-        <w:t xml:space="preserve"> </w:t>
-      </w:r>
-    </w:p>
-    <w:p>
-      <w:pPr>
-        <w:spacing w:after="0"/>
-        <w:rPr>
-          <w:lang w:val="en-US"/>
-        </w:rPr>
-      </w:pPr>
-      <w:r>
-        <w:rPr>
-          <w:lang w:val="en-US"/>
-        </w:rPr>
-        <w:t xml:space="preserve">Line console 0 </w:t>
-      </w:r>
-    </w:p>
-    <w:p>
-      <w:pPr>
-        <w:spacing w:after="0"/>
-        <w:rPr>
-          <w:lang w:val="en-US"/>
-        </w:rPr>
-      </w:pPr>
-      <w:r>
-        <w:rPr>
-          <w:lang w:val="en-US"/>
-        </w:rPr>
-        <w:t>Password cisco</w:t>
-      </w:r>
-    </w:p>
-    <w:p>
-      <w:pPr>
-        <w:spacing w:after="0"/>
-        <w:rPr>
-          <w:lang w:val="en-US"/>
-        </w:rPr>
-      </w:pPr>
-      <w:r>
-        <w:rPr>
-          <w:lang w:val="en-US"/>
-        </w:rPr>
-        <w:t>Login</w:t>
-      </w:r>
-    </w:p>
-    <w:p>
-      <w:pPr>
-        <w:spacing w:after="0"/>
-        <w:rPr>
-          <w:lang w:val="en-US"/>
-        </w:rPr>
-      </w:pPr>
-      <w:r>
-        <w:rPr>
-          <w:lang w:val="en-US"/>
-        </w:rPr>
-        <w:t>Exit</w:t>
-      </w:r>
-    </w:p>
-    <w:p>
-      <w:pPr>
-        <w:spacing w:after="0"/>
-        <w:rPr>
-          <w:lang w:val="en-US"/>
-        </w:rPr>
-      </w:pPr>
-      <w:r>
-        <w:rPr>
-          <w:lang w:val="en-US"/>
-        </w:rPr>
-        <w:t xml:space="preserve">Banner </w:t>
-      </w:r>
-      <w:proofErr w:type="spellStart"/>
-      <w:proofErr w:type="gramStart"/>
-      <w:r>
-        <w:rPr>
-          <w:lang w:val="en-US"/>
-        </w:rPr>
-        <w:t>motd</w:t>
-      </w:r>
-      <w:proofErr w:type="spellEnd"/>
-      <w:r>
-        <w:rPr>
-          <w:lang w:val="en-US"/>
-        </w:rPr>
-        <w:t xml:space="preserve">  /</w:t>
-      </w:r>
-      <w:proofErr w:type="spellStart"/>
-      <w:proofErr w:type="gramEnd"/>
-      <w:r>
-        <w:rPr>
-          <w:lang w:val="en-US"/>
-        </w:rPr>
-        <w:t>Unauthorised</w:t>
-      </w:r>
-      <w:proofErr w:type="spellEnd"/>
-      <w:r>
-        <w:rPr>
-          <w:lang w:val="en-US"/>
-        </w:rPr>
-        <w:t>/</w:t>
-      </w:r>
-    </w:p>
-    <w:p>
-      <w:pPr>
-        <w:spacing w:after="0"/>
-        <w:rPr>
-          <w:lang w:val="en-US"/>
-        </w:rPr>
-      </w:pPr>
-      <w:r>
-        <w:rPr>
-          <w:lang w:val="en-US"/>
-        </w:rPr>
-        <w:t xml:space="preserve">service </w:t>
-      </w:r>
-      <w:r>
-        <w:rPr>
-          <w:lang w:val="en-US"/>
-        </w:rPr>
-        <w:t>password-</w:t>
-      </w:r>
-      <w:proofErr w:type="gramStart"/>
-      <w:r>
-        <w:rPr>
-          <w:lang w:val="en-US"/>
-        </w:rPr>
-        <w:t>encryption</w:t>
-      </w:r>
-      <w:proofErr w:type="gramEnd"/>
-    </w:p>
-    <w:p>
-      <w:pPr>
-        <w:spacing w:after="0"/>
-        <w:rPr>
-          <w:lang w:val="en-US"/>
-        </w:rPr>
-      </w:pPr>
-      <w:r>
-        <w:rPr>
-          <w:lang w:val="en-US"/>
-        </w:rPr>
-        <w:t xml:space="preserve">no </w:t>
-      </w:r>
-      <w:proofErr w:type="spellStart"/>
-      <w:r>
-        <w:rPr>
-          <w:lang w:val="en-US"/>
-        </w:rPr>
-        <w:t>ip</w:t>
-      </w:r>
-      <w:proofErr w:type="spellEnd"/>
-      <w:r>
-        <w:rPr>
-          <w:lang w:val="en-US"/>
-        </w:rPr>
-        <w:t xml:space="preserve"> domain-lookup</w:t>
-      </w:r>
-    </w:p>
-    <w:p>
-      <w:pPr>
-        <w:spacing w:after="0"/>
-        <w:rPr>
-          <w:lang w:val="en-US"/>
-        </w:rPr>
-      </w:pPr>
-      <w:proofErr w:type="spellStart"/>
-      <w:r>
-        <w:rPr>
-          <w:lang w:val="en-US"/>
-        </w:rPr>
-        <w:t>ip</w:t>
-      </w:r>
-      <w:proofErr w:type="spellEnd"/>
-      <w:r>
-        <w:rPr>
-          <w:lang w:val="en-US"/>
-        </w:rPr>
-        <w:t xml:space="preserve"> domain-name cisco.net</w:t>
-      </w:r>
-    </w:p>
-    <w:p>
-      <w:pPr>
-        <w:spacing w:after="0"/>
-        <w:rPr>
-          <w:lang w:val="en-US"/>
-        </w:rPr>
-      </w:pPr>
-      <w:r>
-        <w:rPr>
-          <w:lang w:val="en-US"/>
-        </w:rPr>
-        <w:t xml:space="preserve">crypto </w:t>
-      </w:r>
-      <w:proofErr w:type="gramStart"/>
-      <w:r>
-        <w:rPr>
-          <w:lang w:val="en-US"/>
-        </w:rPr>
-        <w:t>key</w:t>
-      </w:r>
-      <w:proofErr w:type="gramEnd"/>
-      <w:r>
-        <w:rPr>
-          <w:lang w:val="en-US"/>
-        </w:rPr>
-        <w:t xml:space="preserve"> generate </w:t>
-      </w:r>
-      <w:proofErr w:type="spellStart"/>
-      <w:r>
-        <w:rPr>
-          <w:lang w:val="en-US"/>
-        </w:rPr>
-        <w:t>rsa</w:t>
-      </w:r>
-      <w:proofErr w:type="spellEnd"/>
-      <w:r>
-        <w:rPr>
-          <w:lang w:val="en-US"/>
-        </w:rPr>
-        <w:t xml:space="preserve"> general-keys modulus 1024</w:t>
-      </w:r>
-    </w:p>
-    <w:p>
-      <w:pPr>
-        <w:spacing w:after="0"/>
-        <w:rPr>
-          <w:lang w:val="en-US"/>
-        </w:rPr>
-      </w:pPr>
-      <w:proofErr w:type="spellStart"/>
-      <w:r>
-        <w:rPr>
-          <w:lang w:val="en-US"/>
-        </w:rPr>
-        <w:t>ip</w:t>
-      </w:r>
-      <w:proofErr w:type="spellEnd"/>
-      <w:r>
-        <w:rPr>
-          <w:lang w:val="en-US"/>
-        </w:rPr>
-        <w:t xml:space="preserve"> ssh version 2</w:t>
-      </w:r>
-    </w:p>
-    <w:p>
-      <w:pPr>
-        <w:spacing w:after="0"/>
-        <w:rPr>
-          <w:lang w:val="en-US"/>
-        </w:rPr>
-      </w:pPr>
-      <w:r>
-        <w:rPr>
-          <w:lang w:val="en-US"/>
-        </w:rPr>
-        <w:t xml:space="preserve">user </w:t>
-      </w:r>
-      <w:proofErr w:type="gramStart"/>
-      <w:r>
-        <w:rPr>
-          <w:lang w:val="en-US"/>
-        </w:rPr>
-        <w:t>cisco</w:t>
-      </w:r>
-      <w:proofErr w:type="gramEnd"/>
-      <w:r>
-        <w:rPr>
-          <w:lang w:val="en-US"/>
-        </w:rPr>
-        <w:t xml:space="preserve"> pass cisco</w:t>
-      </w:r>
-    </w:p>
-    <w:p>
-      <w:pPr>
-        <w:spacing w:after="0"/>
-        <w:rPr>
-          <w:lang w:val="en-US"/>
-        </w:rPr>
-      </w:pPr>
-      <w:r>
-        <w:rPr>
-          <w:lang w:val="en-US"/>
-        </w:rPr>
-        <w:t xml:space="preserve">line </w:t>
-      </w:r>
-      <w:proofErr w:type="spellStart"/>
-      <w:r>
-        <w:rPr>
-          <w:lang w:val="en-US"/>
-        </w:rPr>
-        <w:t>vty</w:t>
-      </w:r>
-      <w:proofErr w:type="spellEnd"/>
-      <w:r>
-        <w:rPr>
-          <w:lang w:val="en-US"/>
-        </w:rPr>
-        <w:t xml:space="preserve"> 0 </w:t>
-      </w:r>
-      <w:proofErr w:type="gramStart"/>
-      <w:r>
-        <w:rPr>
-          <w:lang w:val="en-US"/>
-        </w:rPr>
-        <w:t>15</w:t>
-      </w:r>
-      <w:proofErr w:type="gramEnd"/>
-    </w:p>
-    <w:p>
-      <w:pPr>
-        <w:spacing w:after="0"/>
-        <w:rPr>
-          <w:lang w:val="en-US"/>
-        </w:rPr>
-      </w:pPr>
-      <w:r>
-        <w:rPr>
-          <w:lang w:val="en-US"/>
-        </w:rPr>
-        <w:t>login local</w:t>
-      </w:r>
-    </w:p>
-    <w:p>
-      <w:pPr>
-        <w:spacing w:after="0"/>
-        <w:rPr>
-          <w:lang w:val="en-US"/>
-        </w:rPr>
-      </w:pPr>
-      <w:r>
-        <w:rPr>
-          <w:lang w:val="en-US"/>
-        </w:rPr>
-        <w:t xml:space="preserve">transport input </w:t>
-      </w:r>
-      <w:proofErr w:type="gramStart"/>
-      <w:r>
-        <w:rPr>
-          <w:lang w:val="en-US"/>
-        </w:rPr>
-        <w:t>ssh</w:t>
-      </w:r>
-      <w:proofErr w:type="gramEnd"/>
-    </w:p>
-    <w:p>
-      <w:pPr>
-        <w:spacing w:after="0"/>
-        <w:rPr>
-          <w:lang w:val="en-US"/>
-        </w:rPr>
-      </w:pPr>
-      <w:proofErr w:type="spellStart"/>
-      <w:r>
-        <w:rPr>
-          <w:lang w:val="en-US"/>
-        </w:rPr>
-        <w:t>do</w:t>
-      </w:r>
-      <w:proofErr w:type="spellEnd"/>
-      <w:r>
-        <w:rPr>
-          <w:lang w:val="en-US"/>
-        </w:rPr>
-        <w:t xml:space="preserve"> </w:t>
-      </w:r>
-      <w:proofErr w:type="spellStart"/>
-      <w:proofErr w:type="gramStart"/>
-      <w:r>
-        <w:rPr>
-          <w:lang w:val="en-US"/>
-        </w:rPr>
-        <w:t>wr</w:t>
-      </w:r>
-      <w:proofErr w:type="spellEnd"/>
-      <w:proofErr w:type="gramEnd"/>
-      <w:r>
-        <w:rPr>
-          <w:lang w:val="en-US"/>
-        </w:rPr>
-        <w:t xml:space="preserve"> </w:t>
-      </w:r>
-    </w:p>
-    <w:p>
-      <w:pPr>
-        <w:spacing w:after="0"/>
-        <w:rPr>
-          <w:lang w:val="en-US"/>
-        </w:rPr>
-      </w:pPr>
-    </w:p>
-    <w:p>
-      <w:pPr>
-        <w:spacing w:after="0"/>
-        <w:rPr>
-          <w:lang w:val="en-US"/>
-        </w:rPr>
-      </w:pPr>
-      <w:proofErr w:type="spellStart"/>
-      <w:r>
-        <w:rPr>
-          <w:lang w:val="en-US"/>
-        </w:rPr>
-        <w:t>Vlan</w:t>
-      </w:r>
-      <w:proofErr w:type="spellEnd"/>
-      <w:r>
-        <w:rPr>
-          <w:lang w:val="en-US"/>
-        </w:rPr>
-        <w:t>:</w:t>
-      </w:r>
-    </w:p>
-    <w:p>
-      <w:pPr>
-        <w:spacing w:after="0"/>
-        <w:rPr>
-          <w:u w:val="single"/>
-          <w:lang w:val="en-US"/>
-        </w:rPr>
-      </w:pPr>
-      <w:r>
-        <w:rPr>
-          <w:u w:val="single"/>
-          <w:lang w:val="en-US"/>
-        </w:rPr>
-        <w:t>-</w:t>
-      </w:r>
-      <w:r>
-        <w:rPr>
-          <w:u w:val="single"/>
-          <w:lang w:val="en-US"/>
-        </w:rPr>
-        <w:t xml:space="preserve">Request 8 </w:t>
-      </w:r>
-      <w:proofErr w:type="spellStart"/>
-      <w:r>
-        <w:rPr>
-          <w:u w:val="single"/>
-          <w:lang w:val="en-US"/>
-        </w:rPr>
-        <w:t>voip</w:t>
-      </w:r>
-      <w:proofErr w:type="spellEnd"/>
-      <w:r>
-        <w:rPr>
-          <w:u w:val="single"/>
-          <w:lang w:val="en-US"/>
-        </w:rPr>
-        <w:t xml:space="preserve"> should be in </w:t>
-      </w:r>
-      <w:proofErr w:type="spellStart"/>
-      <w:r>
-        <w:rPr>
-          <w:u w:val="single"/>
-          <w:lang w:val="en-US"/>
-        </w:rPr>
-        <w:t>vlan</w:t>
-      </w:r>
-      <w:proofErr w:type="spellEnd"/>
-      <w:r>
-        <w:rPr>
-          <w:u w:val="single"/>
-          <w:lang w:val="en-US"/>
-        </w:rPr>
-        <w:t xml:space="preserve"> 100. </w:t>
-      </w:r>
-    </w:p>
-    <w:p>
-      <w:pPr>
-        <w:spacing w:after="0"/>
-        <w:rPr>
-          <w:u w:val="single"/>
           <w:lang w:val="en-US"/>
         </w:rPr>
       </w:pPr>
@@ -2281,279 +3149,9 @@
           <w:u w:val="single"/>
           <w:lang w:val="en-US"/>
         </w:rPr>
-        <w:t>Configuration SW:</w:t>
-      </w:r>
-    </w:p>
-    <w:p>
-      <w:pPr>
-        <w:spacing w:after="0"/>
-        <w:rPr>
-          <w:lang w:val="en-US"/>
-        </w:rPr>
-      </w:pPr>
-      <w:bookmarkStart w:id="0" w:name="_Hlk157796907"/>
-      <w:r>
-        <w:rPr>
-          <w:lang w:val="en-US"/>
-        </w:rPr>
-        <w:t xml:space="preserve">conf t </w:t>
-      </w:r>
-    </w:p>
-    <w:p>
-      <w:pPr>
-        <w:spacing w:after="0"/>
-        <w:rPr>
-          <w:lang w:val="en-US"/>
-        </w:rPr>
-      </w:pPr>
-      <w:r>
-        <w:rPr>
-          <w:lang w:val="en-US"/>
-        </w:rPr>
-        <w:t>int range f0/2-11</w:t>
-      </w:r>
-    </w:p>
-    <w:p>
-      <w:pPr>
-        <w:spacing w:after="0"/>
-        <w:rPr>
-          <w:lang w:val="en-US"/>
-        </w:rPr>
-      </w:pPr>
-      <w:r>
-        <w:rPr>
-          <w:lang w:val="en-US"/>
-        </w:rPr>
-        <w:t>switchport mode acc</w:t>
-      </w:r>
-    </w:p>
-    <w:p>
-      <w:pPr>
-        <w:spacing w:after="0"/>
-        <w:rPr>
-          <w:lang w:val="en-US"/>
-        </w:rPr>
-      </w:pPr>
-      <w:r>
-        <w:rPr>
-          <w:lang w:val="en-US"/>
-        </w:rPr>
-        <w:t xml:space="preserve">switchport acc </w:t>
-      </w:r>
-      <w:proofErr w:type="spellStart"/>
-      <w:r>
-        <w:rPr>
-          <w:lang w:val="en-US"/>
-        </w:rPr>
-        <w:t>vlan</w:t>
-      </w:r>
-      <w:proofErr w:type="spellEnd"/>
-      <w:r>
-        <w:rPr>
-          <w:lang w:val="en-US"/>
-        </w:rPr>
-        <w:t xml:space="preserve"> </w:t>
-      </w:r>
-      <w:r>
-        <w:rPr>
-          <w:lang w:val="en-US"/>
-        </w:rPr>
-        <w:t>40</w:t>
-      </w:r>
-    </w:p>
-    <w:p>
-      <w:pPr>
-        <w:spacing w:after="0"/>
-        <w:rPr>
-          <w:lang w:val="en-US"/>
-        </w:rPr>
-      </w:pPr>
-      <w:r>
-        <w:rPr>
-          <w:lang w:val="en-US"/>
-        </w:rPr>
-        <w:t xml:space="preserve">switchport voice </w:t>
-      </w:r>
-      <w:proofErr w:type="spellStart"/>
-      <w:r>
-        <w:rPr>
-          <w:lang w:val="en-US"/>
-        </w:rPr>
-        <w:t>vlan</w:t>
-      </w:r>
-      <w:proofErr w:type="spellEnd"/>
-      <w:r>
-        <w:rPr>
-          <w:lang w:val="en-US"/>
-        </w:rPr>
-        <w:t xml:space="preserve"> 100</w:t>
-      </w:r>
-    </w:p>
-    <w:p>
-      <w:pPr>
-        <w:spacing w:after="0"/>
-        <w:rPr>
-          <w:lang w:val="en-US"/>
-        </w:rPr>
-      </w:pPr>
-      <w:r>
-        <w:rPr>
-          <w:lang w:val="en-US"/>
-        </w:rPr>
-        <w:t xml:space="preserve">int f0/1 switchport mode trunk </w:t>
-      </w:r>
-    </w:p>
-    <w:p>
-      <w:pPr>
-        <w:spacing w:after="0"/>
-        <w:rPr>
-          <w:lang w:val="en-US"/>
-        </w:rPr>
-      </w:pPr>
-      <w:proofErr w:type="spellStart"/>
-      <w:r>
-        <w:rPr>
-          <w:lang w:val="en-US"/>
-        </w:rPr>
-        <w:t>vlan</w:t>
-      </w:r>
-      <w:proofErr w:type="spellEnd"/>
-      <w:r>
-        <w:rPr>
-          <w:lang w:val="en-US"/>
-        </w:rPr>
-        <w:t xml:space="preserve"> </w:t>
-      </w:r>
-      <w:r>
-        <w:rPr>
-          <w:lang w:val="en-US"/>
-        </w:rPr>
-        <w:t>40</w:t>
-      </w:r>
-    </w:p>
-    <w:p>
-      <w:pPr>
-        <w:spacing w:after="0"/>
-        <w:rPr>
-          <w:lang w:val="en-US"/>
-        </w:rPr>
-      </w:pPr>
-      <w:r>
-        <w:rPr>
-          <w:lang w:val="en-US"/>
-        </w:rPr>
-        <w:t>name DATA</w:t>
-      </w:r>
-    </w:p>
-    <w:p>
-      <w:pPr>
-        <w:spacing w:after="0"/>
-        <w:rPr>
-          <w:lang w:val="en-US"/>
-        </w:rPr>
-      </w:pPr>
-      <w:proofErr w:type="spellStart"/>
-      <w:r>
-        <w:rPr>
-          <w:lang w:val="en-US"/>
-        </w:rPr>
-        <w:t>vlan</w:t>
-      </w:r>
-      <w:proofErr w:type="spellEnd"/>
-      <w:r>
-        <w:rPr>
-          <w:lang w:val="en-US"/>
-        </w:rPr>
-        <w:t xml:space="preserve"> 100 </w:t>
-      </w:r>
-    </w:p>
-    <w:p>
-      <w:pPr>
-        <w:spacing w:after="0"/>
-        <w:rPr>
-          <w:lang w:val="en-US"/>
-        </w:rPr>
-      </w:pPr>
-      <w:r>
-        <w:rPr>
-          <w:lang w:val="en-US"/>
-        </w:rPr>
-        <w:t>name VOICE</w:t>
-      </w:r>
-    </w:p>
-    <w:p>
-      <w:pPr>
-        <w:spacing w:after="0"/>
-        <w:rPr>
-          <w:lang w:val="en-US"/>
-        </w:rPr>
-      </w:pPr>
-      <w:proofErr w:type="spellStart"/>
-      <w:r>
-        <w:rPr>
-          <w:lang w:val="en-US"/>
-        </w:rPr>
-        <w:t>do</w:t>
-      </w:r>
-      <w:proofErr w:type="spellEnd"/>
-      <w:r>
-        <w:rPr>
-          <w:lang w:val="en-US"/>
-        </w:rPr>
-        <w:t xml:space="preserve"> </w:t>
-      </w:r>
-      <w:proofErr w:type="gramStart"/>
-      <w:r>
-        <w:rPr>
-          <w:lang w:val="en-US"/>
-        </w:rPr>
-        <w:t>wr</w:t>
-      </w:r>
-      <w:proofErr w:type="gramEnd"/>
-    </w:p>
-    <w:p>
-      <w:pPr>
-        <w:spacing w:after="0"/>
-        <w:rPr>
-          <w:lang w:val="en-US"/>
-        </w:rPr>
-      </w:pPr>
-    </w:p>
-    <w:p>
-      <w:pPr>
-        <w:spacing w:after="0"/>
-        <w:rPr>
-          <w:lang w:val="en-US"/>
-        </w:rPr>
-      </w:pPr>
-    </w:p>
-    <w:p>
-      <w:pPr>
-        <w:spacing w:after="0"/>
-        <w:rPr>
-          <w:lang w:val="en-US"/>
-        </w:rPr>
-      </w:pPr>
-    </w:p>
-    <w:p>
-      <w:pPr>
-        <w:spacing w:after="0"/>
-        <w:rPr>
-          <w:lang w:val="en-US"/>
-        </w:rPr>
-      </w:pPr>
-    </w:p>
-    <w:p>
-      <w:pPr>
-        <w:spacing w:after="0"/>
-        <w:rPr>
-          <w:lang w:val="en-US"/>
-        </w:rPr>
-      </w:pPr>
-    </w:p>
-    <w:p>
-      <w:pPr>
-        <w:spacing w:after="0"/>
+        <w:t>Configuration</w:t>
+      </w:r>
+      <w:r>
         <w:rPr>
           <w:b/>
           <w:bCs/>
@@ -2562,7 +3160,9 @@
           <w:u w:val="single"/>
           <w:lang w:val="en-US"/>
         </w:rPr>
-      </w:pPr>
+        <w:t xml:space="preserve"> </w:t>
+      </w:r>
+      <w:proofErr w:type="spellStart"/>
       <w:r>
         <w:rPr>
           <w:b/>
@@ -2572,9 +3172,9 @@
           <w:u w:val="single"/>
           <w:lang w:val="en-US"/>
         </w:rPr>
-        <w:lastRenderedPageBreak/>
-        <w:t xml:space="preserve">Configuration </w:t>
-      </w:r>
+        <w:t>vlan</w:t>
+      </w:r>
+      <w:proofErr w:type="spellEnd"/>
       <w:r>
         <w:rPr>
           <w:b/>
@@ -2584,7 +3184,7 @@
           <w:u w:val="single"/>
           <w:lang w:val="en-US"/>
         </w:rPr>
-        <w:t xml:space="preserve">DHCP Voice </w:t>
+        <w:t xml:space="preserve"> </w:t>
       </w:r>
       <w:proofErr w:type="gramStart"/>
       <w:r>
@@ -2596,9 +3196,8 @@
           <w:u w:val="single"/>
           <w:lang w:val="en-US"/>
         </w:rPr>
-        <w:t>on  Router</w:t>
-      </w:r>
-      <w:proofErr w:type="gramEnd"/>
+        <w:t xml:space="preserve">on </w:t>
+      </w:r>
       <w:r>
         <w:rPr>
           <w:b/>
@@ -2608,8 +3207,9 @@
           <w:u w:val="single"/>
           <w:lang w:val="en-US"/>
         </w:rPr>
-        <w:t xml:space="preserve"> </w:t>
-      </w:r>
+        <w:t xml:space="preserve"> SW</w:t>
+      </w:r>
+      <w:proofErr w:type="gramEnd"/>
       <w:r>
         <w:rPr>
           <w:b/>
@@ -2629,26 +3229,198 @@
           <w:lang w:val="en-US"/>
         </w:rPr>
       </w:pPr>
-    </w:p>
-    <w:p>
-      <w:pPr>
-        <w:spacing w:after="0"/>
-        <w:rPr>
-          <w:lang w:val="en-US"/>
-        </w:rPr>
-      </w:pPr>
-      <w:r>
-        <w:rPr>
-          <w:lang w:val="en-US"/>
-        </w:rPr>
-        <w:t>Ser</w:t>
-      </w:r>
-      <w:r>
-        <w:rPr>
-          <w:lang w:val="en-US"/>
-        </w:rPr>
-        <w:t>vice</w:t>
-      </w:r>
+      <w:r>
+        <w:rPr>
+          <w:lang w:val="en-US"/>
+        </w:rPr>
+        <w:t xml:space="preserve">conf t </w:t>
+      </w:r>
+    </w:p>
+    <w:p>
+      <w:pPr>
+        <w:spacing w:after="0"/>
+        <w:rPr>
+          <w:lang w:val="en-US"/>
+        </w:rPr>
+      </w:pPr>
+      <w:r>
+        <w:rPr>
+          <w:lang w:val="en-US"/>
+        </w:rPr>
+        <w:t>int range f0/2-11</w:t>
+      </w:r>
+    </w:p>
+    <w:p>
+      <w:pPr>
+        <w:spacing w:after="0"/>
+        <w:rPr>
+          <w:lang w:val="en-US"/>
+        </w:rPr>
+      </w:pPr>
+      <w:r>
+        <w:rPr>
+          <w:lang w:val="en-US"/>
+        </w:rPr>
+        <w:t>switchport mode acc</w:t>
+      </w:r>
+    </w:p>
+    <w:p>
+      <w:pPr>
+        <w:spacing w:after="0"/>
+        <w:rPr>
+          <w:lang w:val="en-US"/>
+        </w:rPr>
+      </w:pPr>
+      <w:r>
+        <w:rPr>
+          <w:lang w:val="en-US"/>
+        </w:rPr>
+        <w:t xml:space="preserve">switchport acc </w:t>
+      </w:r>
+      <w:proofErr w:type="spellStart"/>
+      <w:r>
+        <w:rPr>
+          <w:lang w:val="en-US"/>
+        </w:rPr>
+        <w:t>vlan</w:t>
+      </w:r>
+      <w:proofErr w:type="spellEnd"/>
+      <w:r>
+        <w:rPr>
+          <w:lang w:val="en-US"/>
+        </w:rPr>
+        <w:t xml:space="preserve"> 40</w:t>
+      </w:r>
+    </w:p>
+    <w:p>
+      <w:pPr>
+        <w:spacing w:after="0"/>
+        <w:rPr>
+          <w:lang w:val="en-US"/>
+        </w:rPr>
+      </w:pPr>
+      <w:r>
+        <w:rPr>
+          <w:lang w:val="en-US"/>
+        </w:rPr>
+        <w:t xml:space="preserve">switchport voice </w:t>
+      </w:r>
+      <w:proofErr w:type="spellStart"/>
+      <w:r>
+        <w:rPr>
+          <w:lang w:val="en-US"/>
+        </w:rPr>
+        <w:t>vlan</w:t>
+      </w:r>
+      <w:proofErr w:type="spellEnd"/>
+      <w:r>
+        <w:rPr>
+          <w:lang w:val="en-US"/>
+        </w:rPr>
+        <w:t xml:space="preserve"> 100</w:t>
+      </w:r>
+    </w:p>
+    <w:p>
+      <w:pPr>
+        <w:spacing w:after="0"/>
+        <w:rPr>
+          <w:lang w:val="en-US"/>
+        </w:rPr>
+      </w:pPr>
+      <w:r>
+        <w:rPr>
+          <w:lang w:val="en-US"/>
+        </w:rPr>
+        <w:t xml:space="preserve">int f0/1 switchport mode trunk </w:t>
+      </w:r>
+    </w:p>
+    <w:p>
+      <w:pPr>
+        <w:spacing w:after="0"/>
+        <w:rPr>
+          <w:lang w:val="en-US"/>
+        </w:rPr>
+      </w:pPr>
+      <w:proofErr w:type="spellStart"/>
+      <w:r>
+        <w:rPr>
+          <w:lang w:val="en-US"/>
+        </w:rPr>
+        <w:t>vlan</w:t>
+      </w:r>
+      <w:proofErr w:type="spellEnd"/>
+      <w:r>
+        <w:rPr>
+          <w:lang w:val="en-US"/>
+        </w:rPr>
+        <w:t xml:space="preserve"> 40</w:t>
+      </w:r>
+    </w:p>
+    <w:p>
+      <w:pPr>
+        <w:spacing w:after="0"/>
+        <w:rPr>
+          <w:lang w:val="en-US"/>
+        </w:rPr>
+      </w:pPr>
+      <w:r>
+        <w:rPr>
+          <w:lang w:val="en-US"/>
+        </w:rPr>
+        <w:t>name DATA</w:t>
+      </w:r>
+    </w:p>
+    <w:p>
+      <w:pPr>
+        <w:spacing w:after="0"/>
+        <w:rPr>
+          <w:lang w:val="en-US"/>
+        </w:rPr>
+      </w:pPr>
+      <w:proofErr w:type="spellStart"/>
+      <w:r>
+        <w:rPr>
+          <w:lang w:val="en-US"/>
+        </w:rPr>
+        <w:t>vlan</w:t>
+      </w:r>
+      <w:proofErr w:type="spellEnd"/>
+      <w:r>
+        <w:rPr>
+          <w:lang w:val="en-US"/>
+        </w:rPr>
+        <w:t xml:space="preserve"> 100 </w:t>
+      </w:r>
+    </w:p>
+    <w:p>
+      <w:pPr>
+        <w:spacing w:after="0"/>
+        <w:rPr>
+          <w:lang w:val="en-US"/>
+        </w:rPr>
+      </w:pPr>
+      <w:r>
+        <w:rPr>
+          <w:lang w:val="en-US"/>
+        </w:rPr>
+        <w:t>name VOICE</w:t>
+      </w:r>
+    </w:p>
+    <w:p>
+      <w:pPr>
+        <w:spacing w:after="0"/>
+        <w:rPr>
+          <w:lang w:val="en-US"/>
+        </w:rPr>
+      </w:pPr>
+      <w:proofErr w:type="spellStart"/>
+      <w:r>
+        <w:rPr>
+          <w:lang w:val="en-US"/>
+        </w:rPr>
+        <w:t>do</w:t>
+      </w:r>
+      <w:proofErr w:type="spellEnd"/>
       <w:r>
         <w:rPr>
           <w:lang w:val="en-US"/>
@@ -2661,7 +3433,7 @@
         <w:rPr>
           <w:lang w:val="en-US"/>
         </w:rPr>
-        <w:t>dhcp</w:t>
+        <w:t>wr</w:t>
       </w:r>
       <w:proofErr w:type="spellEnd"/>
       <w:proofErr w:type="gramEnd"/>
@@ -2673,6 +3445,591 @@
           <w:lang w:val="en-US"/>
         </w:rPr>
       </w:pPr>
+    </w:p>
+    <w:p>
+      <w:pPr>
+        <w:spacing w:after="0"/>
+        <w:rPr>
+          <w:lang w:val="en-US"/>
+        </w:rPr>
+      </w:pPr>
+    </w:p>
+    <w:p>
+      <w:pPr>
+        <w:spacing w:after="0"/>
+        <w:rPr>
+          <w:b/>
+          <w:bCs/>
+          <w:u w:val="single"/>
+          <w:lang w:val="en-US"/>
+        </w:rPr>
+      </w:pPr>
+      <w:r>
+        <w:rPr>
+          <w:b/>
+          <w:bCs/>
+          <w:u w:val="single"/>
+          <w:lang w:val="en-US"/>
+        </w:rPr>
+        <w:t>Configuration</w:t>
+      </w:r>
+      <w:r>
+        <w:rPr>
+          <w:b/>
+          <w:bCs/>
+          <w:u w:val="single"/>
+          <w:lang w:val="en-US"/>
+        </w:rPr>
+        <w:t xml:space="preserve"> router:</w:t>
+      </w:r>
+    </w:p>
+    <w:p>
+      <w:pPr>
+        <w:spacing w:after="0"/>
+        <w:rPr>
+          <w:lang w:val="en-US"/>
+        </w:rPr>
+      </w:pPr>
+      <w:r>
+        <w:rPr>
+          <w:lang w:val="en-US"/>
+        </w:rPr>
+        <w:t xml:space="preserve">Enable password </w:t>
+      </w:r>
+      <w:proofErr w:type="gramStart"/>
+      <w:r>
+        <w:rPr>
+          <w:lang w:val="en-US"/>
+        </w:rPr>
+        <w:t>cisco</w:t>
+      </w:r>
+      <w:proofErr w:type="gramEnd"/>
+      <w:r>
+        <w:rPr>
+          <w:lang w:val="en-US"/>
+        </w:rPr>
+        <w:t xml:space="preserve"> </w:t>
+      </w:r>
+    </w:p>
+    <w:p>
+      <w:pPr>
+        <w:spacing w:after="0"/>
+        <w:rPr>
+          <w:lang w:val="en-US"/>
+        </w:rPr>
+      </w:pPr>
+      <w:r>
+        <w:rPr>
+          <w:lang w:val="en-US"/>
+        </w:rPr>
+        <w:t xml:space="preserve">Line console 0 </w:t>
+      </w:r>
+    </w:p>
+    <w:p>
+      <w:pPr>
+        <w:spacing w:after="0"/>
+        <w:rPr>
+          <w:lang w:val="en-US"/>
+        </w:rPr>
+      </w:pPr>
+      <w:r>
+        <w:rPr>
+          <w:lang w:val="en-US"/>
+        </w:rPr>
+        <w:t>Password cisco</w:t>
+      </w:r>
+    </w:p>
+    <w:p>
+      <w:pPr>
+        <w:spacing w:after="0"/>
+        <w:rPr>
+          <w:lang w:val="en-US"/>
+        </w:rPr>
+      </w:pPr>
+      <w:r>
+        <w:rPr>
+          <w:lang w:val="en-US"/>
+        </w:rPr>
+        <w:t>Login</w:t>
+      </w:r>
+    </w:p>
+    <w:p>
+      <w:pPr>
+        <w:spacing w:after="0"/>
+        <w:rPr>
+          <w:lang w:val="en-US"/>
+        </w:rPr>
+      </w:pPr>
+      <w:r>
+        <w:rPr>
+          <w:lang w:val="en-US"/>
+        </w:rPr>
+        <w:t>Exit</w:t>
+      </w:r>
+    </w:p>
+    <w:p>
+      <w:pPr>
+        <w:spacing w:after="0"/>
+        <w:rPr>
+          <w:lang w:val="en-US"/>
+        </w:rPr>
+      </w:pPr>
+      <w:r>
+        <w:rPr>
+          <w:lang w:val="en-US"/>
+        </w:rPr>
+        <w:t xml:space="preserve">Banner </w:t>
+      </w:r>
+      <w:proofErr w:type="spellStart"/>
+      <w:proofErr w:type="gramStart"/>
+      <w:r>
+        <w:rPr>
+          <w:lang w:val="en-US"/>
+        </w:rPr>
+        <w:t>motd</w:t>
+      </w:r>
+      <w:proofErr w:type="spellEnd"/>
+      <w:r>
+        <w:rPr>
+          <w:lang w:val="en-US"/>
+        </w:rPr>
+        <w:t xml:space="preserve">  /</w:t>
+      </w:r>
+      <w:proofErr w:type="spellStart"/>
+      <w:proofErr w:type="gramEnd"/>
+      <w:r>
+        <w:rPr>
+          <w:lang w:val="en-US"/>
+        </w:rPr>
+        <w:t>Unauthorised</w:t>
+      </w:r>
+      <w:proofErr w:type="spellEnd"/>
+      <w:r>
+        <w:rPr>
+          <w:lang w:val="en-US"/>
+        </w:rPr>
+        <w:t>/</w:t>
+      </w:r>
+    </w:p>
+    <w:p>
+      <w:pPr>
+        <w:spacing w:after="0"/>
+        <w:rPr>
+          <w:lang w:val="en-US"/>
+        </w:rPr>
+      </w:pPr>
+      <w:r>
+        <w:rPr>
+          <w:lang w:val="en-US"/>
+        </w:rPr>
+        <w:t xml:space="preserve">service </w:t>
+      </w:r>
+      <w:r>
+        <w:rPr>
+          <w:lang w:val="en-US"/>
+        </w:rPr>
+        <w:t>password-</w:t>
+      </w:r>
+      <w:proofErr w:type="gramStart"/>
+      <w:r>
+        <w:rPr>
+          <w:lang w:val="en-US"/>
+        </w:rPr>
+        <w:t>encryption</w:t>
+      </w:r>
+      <w:proofErr w:type="gramEnd"/>
+    </w:p>
+    <w:p>
+      <w:pPr>
+        <w:spacing w:after="0"/>
+        <w:rPr>
+          <w:lang w:val="en-US"/>
+        </w:rPr>
+      </w:pPr>
+      <w:r>
+        <w:rPr>
+          <w:lang w:val="en-US"/>
+        </w:rPr>
+        <w:t xml:space="preserve">no </w:t>
+      </w:r>
+      <w:proofErr w:type="spellStart"/>
+      <w:r>
+        <w:rPr>
+          <w:lang w:val="en-US"/>
+        </w:rPr>
+        <w:t>ip</w:t>
+      </w:r>
+      <w:proofErr w:type="spellEnd"/>
+      <w:r>
+        <w:rPr>
+          <w:lang w:val="en-US"/>
+        </w:rPr>
+        <w:t xml:space="preserve"> domain-lookup</w:t>
+      </w:r>
+    </w:p>
+    <w:p>
+      <w:pPr>
+        <w:spacing w:after="0"/>
+        <w:rPr>
+          <w:lang w:val="en-US"/>
+        </w:rPr>
+      </w:pPr>
+      <w:proofErr w:type="spellStart"/>
+      <w:r>
+        <w:rPr>
+          <w:lang w:val="en-US"/>
+        </w:rPr>
+        <w:t>ip</w:t>
+      </w:r>
+      <w:proofErr w:type="spellEnd"/>
+      <w:r>
+        <w:rPr>
+          <w:lang w:val="en-US"/>
+        </w:rPr>
+        <w:t xml:space="preserve"> domain-name cisco.net</w:t>
+      </w:r>
+    </w:p>
+    <w:p>
+      <w:pPr>
+        <w:spacing w:after="0"/>
+        <w:rPr>
+          <w:lang w:val="en-US"/>
+        </w:rPr>
+      </w:pPr>
+      <w:r>
+        <w:rPr>
+          <w:lang w:val="en-US"/>
+        </w:rPr>
+        <w:t xml:space="preserve">crypto </w:t>
+      </w:r>
+      <w:proofErr w:type="gramStart"/>
+      <w:r>
+        <w:rPr>
+          <w:lang w:val="en-US"/>
+        </w:rPr>
+        <w:t>key</w:t>
+      </w:r>
+      <w:proofErr w:type="gramEnd"/>
+      <w:r>
+        <w:rPr>
+          <w:lang w:val="en-US"/>
+        </w:rPr>
+        <w:t xml:space="preserve"> generate </w:t>
+      </w:r>
+      <w:proofErr w:type="spellStart"/>
+      <w:r>
+        <w:rPr>
+          <w:lang w:val="en-US"/>
+        </w:rPr>
+        <w:t>rsa</w:t>
+      </w:r>
+      <w:proofErr w:type="spellEnd"/>
+      <w:r>
+        <w:rPr>
+          <w:lang w:val="en-US"/>
+        </w:rPr>
+        <w:t xml:space="preserve"> general-keys modulus 1024</w:t>
+      </w:r>
+    </w:p>
+    <w:p>
+      <w:pPr>
+        <w:spacing w:after="0"/>
+        <w:rPr>
+          <w:lang w:val="en-US"/>
+        </w:rPr>
+      </w:pPr>
+      <w:proofErr w:type="spellStart"/>
+      <w:r>
+        <w:rPr>
+          <w:lang w:val="en-US"/>
+        </w:rPr>
+        <w:t>ip</w:t>
+      </w:r>
+      <w:proofErr w:type="spellEnd"/>
+      <w:r>
+        <w:rPr>
+          <w:lang w:val="en-US"/>
+        </w:rPr>
+        <w:t xml:space="preserve"> ssh version 2</w:t>
+      </w:r>
+    </w:p>
+    <w:p>
+      <w:pPr>
+        <w:spacing w:after="0"/>
+        <w:rPr>
+          <w:lang w:val="en-US"/>
+        </w:rPr>
+      </w:pPr>
+      <w:r>
+        <w:rPr>
+          <w:lang w:val="en-US"/>
+        </w:rPr>
+        <w:t xml:space="preserve">user </w:t>
+      </w:r>
+      <w:proofErr w:type="gramStart"/>
+      <w:r>
+        <w:rPr>
+          <w:lang w:val="en-US"/>
+        </w:rPr>
+        <w:t>cisco</w:t>
+      </w:r>
+      <w:proofErr w:type="gramEnd"/>
+      <w:r>
+        <w:rPr>
+          <w:lang w:val="en-US"/>
+        </w:rPr>
+        <w:t xml:space="preserve"> pass cisco</w:t>
+      </w:r>
+    </w:p>
+    <w:p>
+      <w:pPr>
+        <w:spacing w:after="0"/>
+        <w:rPr>
+          <w:lang w:val="en-US"/>
+        </w:rPr>
+      </w:pPr>
+      <w:r>
+        <w:rPr>
+          <w:lang w:val="en-US"/>
+        </w:rPr>
+        <w:t xml:space="preserve">line </w:t>
+      </w:r>
+      <w:proofErr w:type="spellStart"/>
+      <w:r>
+        <w:rPr>
+          <w:lang w:val="en-US"/>
+        </w:rPr>
+        <w:t>vty</w:t>
+      </w:r>
+      <w:proofErr w:type="spellEnd"/>
+      <w:r>
+        <w:rPr>
+          <w:lang w:val="en-US"/>
+        </w:rPr>
+        <w:t xml:space="preserve"> 0 </w:t>
+      </w:r>
+      <w:proofErr w:type="gramStart"/>
+      <w:r>
+        <w:rPr>
+          <w:lang w:val="en-US"/>
+        </w:rPr>
+        <w:t>15</w:t>
+      </w:r>
+      <w:proofErr w:type="gramEnd"/>
+    </w:p>
+    <w:p>
+      <w:pPr>
+        <w:spacing w:after="0"/>
+        <w:rPr>
+          <w:lang w:val="en-US"/>
+        </w:rPr>
+      </w:pPr>
+      <w:r>
+        <w:rPr>
+          <w:lang w:val="en-US"/>
+        </w:rPr>
+        <w:t>login local</w:t>
+      </w:r>
+    </w:p>
+    <w:p>
+      <w:pPr>
+        <w:spacing w:after="0"/>
+        <w:rPr>
+          <w:lang w:val="en-US"/>
+        </w:rPr>
+      </w:pPr>
+      <w:r>
+        <w:rPr>
+          <w:lang w:val="en-US"/>
+        </w:rPr>
+        <w:lastRenderedPageBreak/>
+        <w:t xml:space="preserve">transport input </w:t>
+      </w:r>
+      <w:proofErr w:type="gramStart"/>
+      <w:r>
+        <w:rPr>
+          <w:lang w:val="en-US"/>
+        </w:rPr>
+        <w:t>ssh</w:t>
+      </w:r>
+      <w:proofErr w:type="gramEnd"/>
+    </w:p>
+    <w:p>
+      <w:pPr>
+        <w:spacing w:after="0"/>
+        <w:rPr>
+          <w:lang w:val="en-US"/>
+        </w:rPr>
+      </w:pPr>
+      <w:proofErr w:type="spellStart"/>
+      <w:r>
+        <w:rPr>
+          <w:lang w:val="en-US"/>
+        </w:rPr>
+        <w:t>do</w:t>
+      </w:r>
+      <w:proofErr w:type="spellEnd"/>
+      <w:r>
+        <w:rPr>
+          <w:lang w:val="en-US"/>
+        </w:rPr>
+        <w:t xml:space="preserve"> </w:t>
+      </w:r>
+      <w:proofErr w:type="spellStart"/>
+      <w:proofErr w:type="gramStart"/>
+      <w:r>
+        <w:rPr>
+          <w:lang w:val="en-US"/>
+        </w:rPr>
+        <w:t>wr</w:t>
+      </w:r>
+      <w:proofErr w:type="spellEnd"/>
+      <w:proofErr w:type="gramEnd"/>
+      <w:r>
+        <w:rPr>
+          <w:lang w:val="en-US"/>
+        </w:rPr>
+        <w:t xml:space="preserve"> </w:t>
+      </w:r>
+    </w:p>
+    <w:p>
+      <w:pPr>
+        <w:spacing w:after="0"/>
+        <w:rPr>
+          <w:lang w:val="en-US"/>
+        </w:rPr>
+      </w:pPr>
+      <w:bookmarkStart w:id="5" w:name="_Hlk157796907"/>
+    </w:p>
+    <w:p>
+      <w:pPr>
+        <w:spacing w:after="0"/>
+        <w:rPr>
+          <w:lang w:val="en-US"/>
+        </w:rPr>
+      </w:pPr>
+    </w:p>
+    <w:p>
+      <w:pPr>
+        <w:spacing w:after="0"/>
+        <w:rPr>
+          <w:b/>
+          <w:bCs/>
+          <w:i/>
+          <w:iCs/>
+          <w:u w:val="single"/>
+          <w:lang w:val="en-US"/>
+        </w:rPr>
+      </w:pPr>
+      <w:r>
+        <w:rPr>
+          <w:b/>
+          <w:bCs/>
+          <w:i/>
+          <w:iCs/>
+          <w:u w:val="single"/>
+          <w:lang w:val="en-US"/>
+        </w:rPr>
+        <w:t xml:space="preserve">Configuration </w:t>
+      </w:r>
+      <w:r>
+        <w:rPr>
+          <w:b/>
+          <w:bCs/>
+          <w:i/>
+          <w:iCs/>
+          <w:u w:val="single"/>
+          <w:lang w:val="en-US"/>
+        </w:rPr>
+        <w:t xml:space="preserve">DHCP Voice </w:t>
+      </w:r>
+      <w:proofErr w:type="gramStart"/>
+      <w:r>
+        <w:rPr>
+          <w:b/>
+          <w:bCs/>
+          <w:i/>
+          <w:iCs/>
+          <w:u w:val="single"/>
+          <w:lang w:val="en-US"/>
+        </w:rPr>
+        <w:t>on  Router</w:t>
+      </w:r>
+      <w:proofErr w:type="gramEnd"/>
+      <w:r>
+        <w:rPr>
+          <w:b/>
+          <w:bCs/>
+          <w:i/>
+          <w:iCs/>
+          <w:u w:val="single"/>
+          <w:lang w:val="en-US"/>
+        </w:rPr>
+        <w:t xml:space="preserve"> </w:t>
+      </w:r>
+      <w:r>
+        <w:rPr>
+          <w:b/>
+          <w:bCs/>
+          <w:i/>
+          <w:iCs/>
+          <w:u w:val="single"/>
+          <w:lang w:val="en-US"/>
+        </w:rPr>
+        <w:t>:</w:t>
+      </w:r>
+    </w:p>
+    <w:p>
+      <w:pPr>
+        <w:spacing w:after="0"/>
+        <w:rPr>
+          <w:lang w:val="en-US"/>
+        </w:rPr>
+      </w:pPr>
+    </w:p>
+    <w:p>
+      <w:pPr>
+        <w:spacing w:after="0"/>
+        <w:rPr>
+          <w:lang w:val="en-US"/>
+        </w:rPr>
+      </w:pPr>
+      <w:r>
+        <w:rPr>
+          <w:lang w:val="en-US"/>
+        </w:rPr>
+        <w:t>Ser</w:t>
+      </w:r>
+      <w:r>
+        <w:rPr>
+          <w:lang w:val="en-US"/>
+        </w:rPr>
+        <w:t>vice</w:t>
+      </w:r>
+      <w:r>
+        <w:rPr>
+          <w:lang w:val="en-US"/>
+        </w:rPr>
+        <w:t xml:space="preserve"> </w:t>
+      </w:r>
+      <w:proofErr w:type="spellStart"/>
+      <w:proofErr w:type="gramStart"/>
+      <w:r>
+        <w:rPr>
+          <w:lang w:val="en-US"/>
+        </w:rPr>
+        <w:t>dhcp</w:t>
+      </w:r>
+      <w:proofErr w:type="spellEnd"/>
+      <w:proofErr w:type="gramEnd"/>
+    </w:p>
+    <w:p>
+      <w:pPr>
+        <w:spacing w:after="0"/>
+        <w:rPr>
+          <w:lang w:val="en-US"/>
+        </w:rPr>
+      </w:pPr>
       <w:r>
         <w:rPr>
           <w:lang w:val="en-US"/>
@@ -2803,13 +4160,7 @@
         <w:rPr>
           <w:lang w:val="en-US"/>
         </w:rPr>
-        <w:t xml:space="preserve">Default-router </w:t>
-      </w:r>
-      <w:r>
-        <w:rPr>
-          <w:lang w:val="en-US"/>
-        </w:rPr>
-        <w:t>172.16.100.</w:t>
+        <w:t>Default-router 172.16.100.</w:t>
       </w:r>
       <w:r>
         <w:rPr>
@@ -2843,13 +4194,7 @@
         <w:rPr>
           <w:lang w:val="en-US"/>
         </w:rPr>
-        <w:t xml:space="preserve"> </w:t>
-      </w:r>
-      <w:r>
-        <w:rPr>
-          <w:lang w:val="en-US"/>
-        </w:rPr>
-        <w:t>172.16.100.</w:t>
+        <w:t xml:space="preserve"> 172.16.100.</w:t>
       </w:r>
       <w:r>
         <w:rPr>
@@ -2976,13 +4321,7 @@
         <w:rPr>
           <w:lang w:val="en-US"/>
         </w:rPr>
-        <w:t xml:space="preserve">2^5 = 32 – 2 = 30 host     mask: </w:t>
-      </w:r>
-      <w:r>
-        <w:rPr>
-          <w:lang w:val="en-US"/>
-        </w:rPr>
-        <w:t xml:space="preserve">32 – 5 = 27 </w:t>
+        <w:t xml:space="preserve">2^5 = 32 – 2 = 30 host     mask: 32 – 5 = 27 </w:t>
       </w:r>
     </w:p>
     <w:p>
@@ -2998,6 +4337,254 @@
         </w:rPr>
         <w:t xml:space="preserve">2^3= 8 -2 = 6 host    masks: 32 - 3 = 29 </w:t>
       </w:r>
+    </w:p>
+    <w:p>
+      <w:pPr>
+        <w:spacing w:after="0"/>
+        <w:rPr>
+          <w:lang w:val="en-US"/>
+        </w:rPr>
+      </w:pPr>
+    </w:p>
+    <w:p>
+      <w:pPr>
+        <w:spacing w:after="0"/>
+        <w:rPr>
+          <w:lang w:val="en-US"/>
+        </w:rPr>
+      </w:pPr>
+    </w:p>
+    <w:p>
+      <w:pPr>
+        <w:spacing w:after="0"/>
+        <w:rPr>
+          <w:lang w:val="en-US"/>
+        </w:rPr>
+      </w:pPr>
+    </w:p>
+    <w:p>
+      <w:pPr>
+        <w:spacing w:after="0"/>
+        <w:rPr>
+          <w:lang w:val="en-US"/>
+        </w:rPr>
+      </w:pPr>
+    </w:p>
+    <w:p>
+      <w:pPr>
+        <w:spacing w:after="0"/>
+        <w:rPr>
+          <w:lang w:val="en-US"/>
+        </w:rPr>
+      </w:pPr>
+    </w:p>
+    <w:p>
+      <w:pPr>
+        <w:spacing w:after="0"/>
+        <w:rPr>
+          <w:lang w:val="en-US"/>
+        </w:rPr>
+      </w:pPr>
+    </w:p>
+    <w:p>
+      <w:pPr>
+        <w:spacing w:after="0"/>
+        <w:rPr>
+          <w:lang w:val="en-US"/>
+        </w:rPr>
+      </w:pPr>
+    </w:p>
+    <w:p>
+      <w:pPr>
+        <w:spacing w:after="0"/>
+        <w:rPr>
+          <w:lang w:val="en-US"/>
+        </w:rPr>
+      </w:pPr>
+    </w:p>
+    <w:p>
+      <w:pPr>
+        <w:spacing w:after="0"/>
+        <w:rPr>
+          <w:lang w:val="en-US"/>
+        </w:rPr>
+      </w:pPr>
+    </w:p>
+    <w:p>
+      <w:pPr>
+        <w:spacing w:after="0"/>
+        <w:rPr>
+          <w:lang w:val="en-US"/>
+        </w:rPr>
+      </w:pPr>
+    </w:p>
+    <w:p>
+      <w:pPr>
+        <w:spacing w:after="0"/>
+        <w:rPr>
+          <w:lang w:val="en-US"/>
+        </w:rPr>
+      </w:pPr>
+    </w:p>
+    <w:p>
+      <w:pPr>
+        <w:spacing w:after="0"/>
+        <w:rPr>
+          <w:lang w:val="en-US"/>
+        </w:rPr>
+      </w:pPr>
+    </w:p>
+    <w:p>
+      <w:pPr>
+        <w:spacing w:after="0"/>
+        <w:rPr>
+          <w:lang w:val="en-US"/>
+        </w:rPr>
+      </w:pPr>
+    </w:p>
+    <w:p>
+      <w:pPr>
+        <w:spacing w:after="0"/>
+        <w:rPr>
+          <w:lang w:val="en-US"/>
+        </w:rPr>
+      </w:pPr>
+    </w:p>
+    <w:p>
+      <w:pPr>
+        <w:spacing w:after="0"/>
+        <w:rPr>
+          <w:lang w:val="en-US"/>
+        </w:rPr>
+      </w:pPr>
+    </w:p>
+    <w:p>
+      <w:pPr>
+        <w:spacing w:after="0"/>
+        <w:rPr>
+          <w:lang w:val="en-US"/>
+        </w:rPr>
+      </w:pPr>
+    </w:p>
+    <w:p>
+      <w:pPr>
+        <w:spacing w:after="0"/>
+        <w:rPr>
+          <w:lang w:val="en-US"/>
+        </w:rPr>
+      </w:pPr>
+    </w:p>
+    <w:p>
+      <w:pPr>
+        <w:spacing w:after="0"/>
+        <w:rPr>
+          <w:lang w:val="en-US"/>
+        </w:rPr>
+      </w:pPr>
+    </w:p>
+    <w:p>
+      <w:pPr>
+        <w:spacing w:after="0"/>
+        <w:rPr>
+          <w:lang w:val="en-US"/>
+        </w:rPr>
+      </w:pPr>
+    </w:p>
+    <w:p>
+      <w:pPr>
+        <w:spacing w:after="0"/>
+        <w:rPr>
+          <w:lang w:val="en-US"/>
+        </w:rPr>
+      </w:pPr>
+    </w:p>
+    <w:p>
+      <w:pPr>
+        <w:spacing w:after="0"/>
+        <w:rPr>
+          <w:lang w:val="en-US"/>
+        </w:rPr>
+      </w:pPr>
+    </w:p>
+    <w:p>
+      <w:pPr>
+        <w:spacing w:after="0"/>
+        <w:rPr>
+          <w:lang w:val="en-US"/>
+        </w:rPr>
+      </w:pPr>
+    </w:p>
+    <w:p>
+      <w:pPr>
+        <w:spacing w:after="0"/>
+        <w:rPr>
+          <w:lang w:val="en-US"/>
+        </w:rPr>
+      </w:pPr>
+    </w:p>
+    <w:p>
+      <w:pPr>
+        <w:spacing w:after="0"/>
+        <w:rPr>
+          <w:lang w:val="en-US"/>
+        </w:rPr>
+      </w:pPr>
+    </w:p>
+    <w:p>
+      <w:pPr>
+        <w:spacing w:after="0"/>
+        <w:rPr>
+          <w:lang w:val="en-US"/>
+        </w:rPr>
+      </w:pPr>
+    </w:p>
+    <w:p>
+      <w:pPr>
+        <w:spacing w:after="0"/>
+        <w:rPr>
+          <w:lang w:val="en-US"/>
+        </w:rPr>
+      </w:pPr>
+    </w:p>
+    <w:p>
+      <w:pPr>
+        <w:spacing w:after="0"/>
+        <w:rPr>
+          <w:lang w:val="en-US"/>
+        </w:rPr>
+      </w:pPr>
+    </w:p>
+    <w:p>
+      <w:pPr>
+        <w:spacing w:after="0"/>
+        <w:rPr>
+          <w:lang w:val="en-US"/>
+        </w:rPr>
+      </w:pPr>
+    </w:p>
+    <w:p>
+      <w:pPr>
+        <w:spacing w:after="0"/>
+        <w:rPr>
+          <w:lang w:val="en-US"/>
+        </w:rPr>
+      </w:pPr>
+    </w:p>
+    <w:p>
+      <w:pPr>
+        <w:pStyle w:val="Titolo1"/>
+        <w:rPr>
+          <w:lang w:val="en-US"/>
+        </w:rPr>
+      </w:pPr>
+      <w:bookmarkStart w:id="6" w:name="_Toc157873993"/>
+      <w:r>
+        <w:rPr>
+          <w:lang w:val="en-US"/>
+        </w:rPr>
+        <w:t>TABELLE</w:t>
+      </w:r>
+      <w:bookmarkEnd w:id="6"/>
     </w:p>
     <w:p>
       <w:pPr>
@@ -3015,7 +4602,23 @@
           <w:bCs/>
           <w:lang w:val="en-US"/>
         </w:rPr>
-        <w:t>DATA NETWORK:  192.168.100.0/24</w:t>
+        <w:t>DATA</w:t>
+      </w:r>
+      <w:r>
+        <w:rPr>
+          <w:b/>
+          <w:bCs/>
+          <w:lang w:val="en-US"/>
+        </w:rPr>
+        <w:t xml:space="preserve"> IP</w:t>
+      </w:r>
+      <w:r>
+        <w:rPr>
+          <w:b/>
+          <w:bCs/>
+          <w:lang w:val="en-US"/>
+        </w:rPr>
+        <w:t xml:space="preserve"> NETWORK:  192.168.100.0/24</w:t>
       </w:r>
     </w:p>
     <w:p>
@@ -3051,7 +4654,7 @@
             <w:cnfStyle w:val="001000000000" w:firstRow="0" w:lastRow="0" w:firstColumn="1" w:lastColumn="0" w:oddVBand="0" w:evenVBand="0" w:oddHBand="0" w:evenHBand="0" w:firstRowFirstColumn="0" w:firstRowLastColumn="0" w:lastRowFirstColumn="0" w:lastRowLastColumn="0"/>
             <w:tcW w:w="1824" w:type="dxa"/>
           </w:tcPr>
-          <w:bookmarkEnd w:id="0"/>
+          <w:bookmarkEnd w:id="5"/>
           <w:p>
             <w:pPr>
               <w:jc w:val="center"/>
@@ -3279,13 +4882,7 @@
               <w:rPr>
                 <w:lang w:val="en-US"/>
               </w:rPr>
-              <w:t>192.168.100.</w:t>
-            </w:r>
-            <w:r>
-              <w:rPr>
-                <w:lang w:val="en-US"/>
-              </w:rPr>
-              <w:t>1</w:t>
+              <w:t>192.168.100.1</w:t>
             </w:r>
           </w:p>
           <w:p>
@@ -3300,13 +4897,7 @@
               <w:rPr>
                 <w:lang w:val="en-US"/>
               </w:rPr>
-              <w:t>192.168.100.</w:t>
-            </w:r>
-            <w:r>
-              <w:rPr>
-                <w:lang w:val="en-US"/>
-              </w:rPr>
-              <w:t>30</w:t>
+              <w:t>192.168.100.30</w:t>
             </w:r>
           </w:p>
         </w:tc>
@@ -3326,13 +4917,7 @@
               <w:rPr>
                 <w:lang w:val="en-US"/>
               </w:rPr>
-              <w:t>192.168.100.</w:t>
-            </w:r>
-            <w:r>
-              <w:rPr>
-                <w:lang w:val="en-US"/>
-              </w:rPr>
-              <w:t>31</w:t>
+              <w:t>192.168.100.31</w:t>
             </w:r>
           </w:p>
         </w:tc>
@@ -3377,13 +4962,7 @@
               <w:rPr>
                 <w:lang w:val="en-US"/>
               </w:rPr>
-              <w:t>192.168.100.</w:t>
-            </w:r>
-            <w:r>
-              <w:rPr>
-                <w:lang w:val="en-US"/>
-              </w:rPr>
-              <w:t>32</w:t>
+              <w:t>192.168.100.32</w:t>
             </w:r>
           </w:p>
         </w:tc>
@@ -3443,13 +5022,7 @@
               <w:rPr>
                 <w:lang w:val="en-US"/>
               </w:rPr>
-              <w:t>192.168.100.</w:t>
-            </w:r>
-            <w:r>
-              <w:rPr>
-                <w:lang w:val="en-US"/>
-              </w:rPr>
-              <w:t>33</w:t>
+              <w:t>192.168.100.33</w:t>
             </w:r>
           </w:p>
           <w:p>
@@ -3464,13 +5037,7 @@
               <w:rPr>
                 <w:lang w:val="en-US"/>
               </w:rPr>
-              <w:t>192.168.100.</w:t>
-            </w:r>
-            <w:r>
-              <w:rPr>
-                <w:lang w:val="en-US"/>
-              </w:rPr>
-              <w:t>62</w:t>
+              <w:t>192.168.100.62</w:t>
             </w:r>
           </w:p>
         </w:tc>
@@ -3490,13 +5057,7 @@
               <w:rPr>
                 <w:lang w:val="en-US"/>
               </w:rPr>
-              <w:t>192.168.100.</w:t>
-            </w:r>
-            <w:r>
-              <w:rPr>
-                <w:lang w:val="en-US"/>
-              </w:rPr>
-              <w:t>63</w:t>
+              <w:t>192.168.100.63</w:t>
             </w:r>
           </w:p>
         </w:tc>
@@ -3542,13 +5103,7 @@
               <w:rPr>
                 <w:lang w:val="en-US"/>
               </w:rPr>
-              <w:t>192.168.100.</w:t>
-            </w:r>
-            <w:r>
-              <w:rPr>
-                <w:lang w:val="en-US"/>
-              </w:rPr>
-              <w:t>64</w:t>
+              <w:t>192.168.100.64</w:t>
             </w:r>
           </w:p>
         </w:tc>
@@ -3608,13 +5163,7 @@
               <w:rPr>
                 <w:lang w:val="en-US"/>
               </w:rPr>
-              <w:t>192.168.100.</w:t>
-            </w:r>
-            <w:r>
-              <w:rPr>
-                <w:lang w:val="en-US"/>
-              </w:rPr>
-              <w:t>65</w:t>
+              <w:t>192.168.100.65</w:t>
             </w:r>
           </w:p>
           <w:p>
@@ -3629,13 +5178,7 @@
               <w:rPr>
                 <w:lang w:val="en-US"/>
               </w:rPr>
-              <w:t>192.168.100</w:t>
-            </w:r>
-            <w:r>
-              <w:rPr>
-                <w:lang w:val="en-US"/>
-              </w:rPr>
-              <w:t>.94</w:t>
+              <w:t>192.168.100.94</w:t>
             </w:r>
           </w:p>
         </w:tc>
@@ -3655,13 +5198,7 @@
               <w:rPr>
                 <w:lang w:val="en-US"/>
               </w:rPr>
-              <w:t>192.168.100.</w:t>
-            </w:r>
-            <w:r>
-              <w:rPr>
-                <w:lang w:val="en-US"/>
-              </w:rPr>
-              <w:t>95</w:t>
+              <w:t>192.168.100.95</w:t>
             </w:r>
           </w:p>
         </w:tc>
@@ -3706,13 +5243,7 @@
               <w:rPr>
                 <w:lang w:val="en-US"/>
               </w:rPr>
-              <w:t>192.168.100.</w:t>
-            </w:r>
-            <w:r>
-              <w:rPr>
-                <w:lang w:val="en-US"/>
-              </w:rPr>
-              <w:t>96</w:t>
+              <w:t>192.168.100.96</w:t>
             </w:r>
           </w:p>
         </w:tc>
@@ -3772,13 +5303,7 @@
               <w:rPr>
                 <w:lang w:val="en-US"/>
               </w:rPr>
-              <w:t>192.168.100.</w:t>
-            </w:r>
-            <w:r>
-              <w:rPr>
-                <w:lang w:val="en-US"/>
-              </w:rPr>
-              <w:t>97</w:t>
+              <w:t>192.168.100.97</w:t>
             </w:r>
           </w:p>
           <w:p>
@@ -3793,13 +5318,7 @@
               <w:rPr>
                 <w:lang w:val="en-US"/>
               </w:rPr>
-              <w:t>192.168.100.</w:t>
-            </w:r>
-            <w:r>
-              <w:rPr>
-                <w:lang w:val="en-US"/>
-              </w:rPr>
-              <w:t>126</w:t>
+              <w:t>192.168.100.126</w:t>
             </w:r>
           </w:p>
         </w:tc>
@@ -3819,13 +5338,7 @@
               <w:rPr>
                 <w:lang w:val="en-US"/>
               </w:rPr>
-              <w:t>192.168.100.</w:t>
-            </w:r>
-            <w:r>
-              <w:rPr>
-                <w:lang w:val="en-US"/>
-              </w:rPr>
-              <w:t>127</w:t>
+              <w:t>192.168.100.127</w:t>
             </w:r>
           </w:p>
         </w:tc>
@@ -3937,13 +5450,7 @@
               <w:rPr>
                 <w:lang w:val="en-US"/>
               </w:rPr>
-              <w:t>192.168.100.</w:t>
-            </w:r>
-            <w:r>
-              <w:rPr>
-                <w:lang w:val="en-US"/>
-              </w:rPr>
-              <w:t>105</w:t>
+              <w:t>192.168.100.105</w:t>
             </w:r>
           </w:p>
           <w:p>
@@ -3958,13 +5465,7 @@
               <w:rPr>
                 <w:lang w:val="en-US"/>
               </w:rPr>
-              <w:t>192.168.100.</w:t>
-            </w:r>
-            <w:r>
-              <w:rPr>
-                <w:lang w:val="en-US"/>
-              </w:rPr>
-              <w:t>110</w:t>
+              <w:t>192.168.100.110</w:t>
             </w:r>
           </w:p>
         </w:tc>
@@ -3984,13 +5485,7 @@
               <w:rPr>
                 <w:lang w:val="en-US"/>
               </w:rPr>
-              <w:t>192.168.100.</w:t>
-            </w:r>
-            <w:r>
-              <w:rPr>
-                <w:lang w:val="en-US"/>
-              </w:rPr>
-              <w:t>1</w:t>
+              <w:t>192.168.100.1</w:t>
             </w:r>
             <w:r>
               <w:rPr>
@@ -4991,14 +6486,7 @@
               <w:rPr>
                 <w:lang w:val="en-US"/>
               </w:rPr>
-              <w:lastRenderedPageBreak/>
-              <w:t>Finance</w:t>
-            </w:r>
-            <w:r>
-              <w:rPr>
-                <w:lang w:val="en-US"/>
-              </w:rPr>
-              <w:t xml:space="preserve"> - HR</w:t>
+              <w:t>Finance - HR</w:t>
             </w:r>
           </w:p>
           <w:p>
@@ -5058,13 +6546,7 @@
               <w:rPr>
                 <w:lang w:val="en-US"/>
               </w:rPr>
-              <w:t>HR</w:t>
-            </w:r>
-            <w:r>
-              <w:rPr>
-                <w:lang w:val="en-US"/>
-              </w:rPr>
-              <w:t xml:space="preserve"> - Sales</w:t>
+              <w:t>HR - Sales</w:t>
             </w:r>
           </w:p>
         </w:tc>
@@ -5129,13 +6611,7 @@
               <w:rPr>
                 <w:lang w:val="en-US"/>
               </w:rPr>
-              <w:t>Sales</w:t>
-            </w:r>
-            <w:r>
-              <w:rPr>
-                <w:lang w:val="en-US"/>
-              </w:rPr>
-              <w:t xml:space="preserve"> - ICT</w:t>
+              <w:t>Sales - ICT</w:t>
             </w:r>
           </w:p>
         </w:tc>
@@ -5199,13 +6675,7 @@
               <w:rPr>
                 <w:lang w:val="en-US"/>
               </w:rPr>
-              <w:t>ICT</w:t>
-            </w:r>
-            <w:r>
-              <w:rPr>
-                <w:lang w:val="en-US"/>
-              </w:rPr>
-              <w:t xml:space="preserve"> - Finance</w:t>
+              <w:t>ICT - Finance</w:t>
             </w:r>
           </w:p>
         </w:tc>
@@ -5298,7 +6768,6 @@
     <w:p>
       <w:pPr>
         <w:jc w:val="center"/>
-        <w:cnfStyle w:val="100000000000" w:firstRow="1" w:lastRow="0" w:firstColumn="0" w:lastColumn="0" w:oddVBand="0" w:evenVBand="0" w:oddHBand="0" w:evenHBand="0" w:firstRowFirstColumn="0" w:firstRowLastColumn="0" w:lastRowFirstColumn="0" w:lastRowLastColumn="0"/>
         <w:rPr>
           <w:b/>
           <w:bCs/>
@@ -5311,23 +6780,7 @@
           <w:bCs/>
           <w:lang w:val="en-US"/>
         </w:rPr>
-        <w:t xml:space="preserve">SERVER </w:t>
-      </w:r>
-      <w:r>
-        <w:rPr>
-          <w:b/>
-          <w:bCs/>
-          <w:lang w:val="en-US"/>
-        </w:rPr>
-        <w:t>IPv</w:t>
-      </w:r>
-      <w:r>
-        <w:rPr>
-          <w:b/>
-          <w:bCs/>
-          <w:lang w:val="en-US"/>
-        </w:rPr>
-        <w:t>4</w:t>
+        <w:t>SERVER IPv4</w:t>
       </w:r>
       <w:r>
         <w:rPr>
@@ -5592,13 +7045,7 @@
               </w:rPr>
             </w:pPr>
             <w:r>
-              <w:t>192.168.100.</w:t>
-            </w:r>
-            <w:r>
-              <w:t>133</w:t>
-            </w:r>
-            <w:r>
-              <w:t>/29</w:t>
+              <w:t>192.168.100.133/29</w:t>
             </w:r>
           </w:p>
         </w:tc>
@@ -5851,13 +7298,7 @@
               </w:rPr>
             </w:pPr>
             <w:r>
-              <w:t>192.168.100.</w:t>
-            </w:r>
-            <w:r>
-              <w:t>1</w:t>
-            </w:r>
-            <w:r>
-              <w:t>/27</w:t>
+              <w:t>192.168.100.1/27</w:t>
             </w:r>
           </w:p>
         </w:tc>
@@ -5914,13 +7355,7 @@
               </w:rPr>
             </w:pPr>
             <w:r>
-              <w:t>172.16.100.</w:t>
-            </w:r>
-            <w:r>
-              <w:t>1</w:t>
-            </w:r>
-            <w:r>
-              <w:t>/27</w:t>
+              <w:t>172.16.100.1/27</w:t>
             </w:r>
           </w:p>
         </w:tc>
@@ -5963,13 +7398,7 @@
               </w:rPr>
             </w:pPr>
             <w:r>
-              <w:t>192.168.100.</w:t>
-            </w:r>
-            <w:r>
-              <w:t>33</w:t>
-            </w:r>
-            <w:r>
-              <w:t>/27</w:t>
+              <w:t>192.168.100.33/27</w:t>
             </w:r>
           </w:p>
         </w:tc>
@@ -6026,13 +7455,7 @@
               </w:rPr>
             </w:pPr>
             <w:r>
-              <w:t>172.16.100.</w:t>
-            </w:r>
-            <w:r>
-              <w:t>33</w:t>
-            </w:r>
-            <w:r>
-              <w:t>/27</w:t>
+              <w:t>172.16.100.33/27</w:t>
             </w:r>
           </w:p>
         </w:tc>
@@ -6076,13 +7499,7 @@
               </w:rPr>
             </w:pPr>
             <w:r>
-              <w:t>192.168.100.</w:t>
-            </w:r>
-            <w:r>
-              <w:t>65</w:t>
-            </w:r>
-            <w:r>
-              <w:t>/27</w:t>
+              <w:t>192.168.100.65/27</w:t>
             </w:r>
           </w:p>
         </w:tc>
@@ -6139,13 +7556,7 @@
               </w:rPr>
             </w:pPr>
             <w:r>
-              <w:t>172.16.100.</w:t>
-            </w:r>
-            <w:r>
-              <w:t>65</w:t>
-            </w:r>
-            <w:r>
-              <w:t>/27</w:t>
+              <w:t>172.16.100.65/27</w:t>
             </w:r>
           </w:p>
         </w:tc>
@@ -6201,13 +7612,7 @@
               <w:cnfStyle w:val="000000000000" w:firstRow="0" w:lastRow="0" w:firstColumn="0" w:lastColumn="0" w:oddVBand="0" w:evenVBand="0" w:oddHBand="0" w:evenHBand="0" w:firstRowFirstColumn="0" w:firstRowLastColumn="0" w:lastRowFirstColumn="0" w:lastRowLastColumn="0"/>
             </w:pPr>
             <w:r>
-              <w:t>192.168.100.</w:t>
-            </w:r>
-            <w:r>
-              <w:t>97</w:t>
-            </w:r>
-            <w:r>
-              <w:t>/27</w:t>
+              <w:t>192.168.100.97/27</w:t>
             </w:r>
           </w:p>
           <w:p>
@@ -6216,16 +7621,7 @@
               <w:cnfStyle w:val="000000000000" w:firstRow="0" w:lastRow="0" w:firstColumn="0" w:lastColumn="0" w:oddVBand="0" w:evenVBand="0" w:oddHBand="0" w:evenHBand="0" w:firstRowFirstColumn="0" w:firstRowLastColumn="0" w:lastRowFirstColumn="0" w:lastRowLastColumn="0"/>
             </w:pPr>
             <w:r>
-              <w:t>192.168.100.</w:t>
-            </w:r>
-            <w:r>
-              <w:t>129</w:t>
-            </w:r>
-            <w:r>
-              <w:t>/2</w:t>
-            </w:r>
-            <w:r>
-              <w:t>9</w:t>
+              <w:t>192.168.100.129/29</w:t>
             </w:r>
           </w:p>
           <w:p>
@@ -6291,13 +7687,7 @@
               </w:rPr>
             </w:pPr>
             <w:r>
-              <w:t>172.16.100.</w:t>
-            </w:r>
-            <w:r>
-              <w:t>97</w:t>
-            </w:r>
-            <w:r>
-              <w:t>/27</w:t>
+              <w:t>172.16.100.97/27</w:t>
             </w:r>
           </w:p>
         </w:tc>
@@ -6313,7 +7703,9 @@
     <w:sectPr>
       <w:pgSz w:w="11906" w:h="16838"/>
       <w:pgMar w:top="1417" w:right="1134" w:bottom="1134" w:left="1134" w:header="708" w:footer="708" w:gutter="0"/>
+      <w:pgNumType w:start="0"/>
       <w:cols w:space="708"/>
+      <w:titlePg/>
       <w:docGrid w:linePitch="360"/>
     </w:sectPr>
   </w:body>
@@ -7081,6 +8473,29 @@
       <w14:ligatures w14:val="none"/>
     </w:rPr>
   </w:style>
+  <w:style w:type="paragraph" w:styleId="Titolo2">
+    <w:name w:val="heading 2"/>
+    <w:basedOn w:val="Normale"/>
+    <w:next w:val="Normale"/>
+    <w:link w:val="Titolo2Carattere"/>
+    <w:uiPriority w:val="9"/>
+    <w:semiHidden/>
+    <w:unhideWhenUsed/>
+    <w:qFormat/>
+    <w:rsid w:val="00321F5F"/>
+    <w:pPr>
+      <w:keepNext/>
+      <w:keepLines/>
+      <w:spacing w:before="40" w:after="0"/>
+      <w:outlineLvl w:val="1"/>
+    </w:pPr>
+    <w:rPr>
+      <w:rFonts w:asciiTheme="majorHAnsi" w:eastAsiaTheme="majorEastAsia" w:hAnsiTheme="majorHAnsi" w:cstheme="majorBidi"/>
+      <w:color w:val="2F5496" w:themeColor="accent1" w:themeShade="BF"/>
+      <w:sz w:val="26"/>
+      <w:szCs w:val="26"/>
+    </w:rPr>
+  </w:style>
   <w:style w:type="character" w:default="1" w:styleId="Carpredefinitoparagrafo">
     <w:name w:val="Default Paragraph Font"/>
     <w:uiPriority w:val="1"/>
@@ -7231,6 +8646,109 @@
     <w:name w:val="hgkelc"/>
     <w:basedOn w:val="Carpredefinitoparagrafo"/>
     <w:rsid w:val="00F43063"/>
+  </w:style>
+  <w:style w:type="paragraph" w:styleId="Nessunaspaziatura">
+    <w:name w:val="No Spacing"/>
+    <w:link w:val="NessunaspaziaturaCarattere"/>
+    <w:uiPriority w:val="1"/>
+    <w:qFormat/>
+    <w:rsid w:val="00321F5F"/>
+    <w:pPr>
+      <w:spacing w:after="0" w:line="240" w:lineRule="auto"/>
+    </w:pPr>
+    <w:rPr>
+      <w:rFonts w:eastAsiaTheme="minorEastAsia"/>
+      <w:kern w:val="0"/>
+      <w:lang w:eastAsia="it-IT"/>
+      <w14:ligatures w14:val="none"/>
+    </w:rPr>
+  </w:style>
+  <w:style w:type="character" w:customStyle="1" w:styleId="NessunaspaziaturaCarattere">
+    <w:name w:val="Nessuna spaziatura Carattere"/>
+    <w:basedOn w:val="Carpredefinitoparagrafo"/>
+    <w:link w:val="Nessunaspaziatura"/>
+    <w:uiPriority w:val="1"/>
+    <w:rsid w:val="00321F5F"/>
+    <w:rPr>
+      <w:rFonts w:eastAsiaTheme="minorEastAsia"/>
+      <w:kern w:val="0"/>
+      <w:lang w:eastAsia="it-IT"/>
+      <w14:ligatures w14:val="none"/>
+    </w:rPr>
+  </w:style>
+  <w:style w:type="paragraph" w:styleId="Titolosommario">
+    <w:name w:val="TOC Heading"/>
+    <w:basedOn w:val="Titolo1"/>
+    <w:next w:val="Normale"/>
+    <w:uiPriority w:val="39"/>
+    <w:unhideWhenUsed/>
+    <w:qFormat/>
+    <w:rsid w:val="00321F5F"/>
+    <w:pPr>
+      <w:keepNext/>
+      <w:keepLines/>
+      <w:spacing w:before="240" w:beforeAutospacing="0" w:after="0" w:afterAutospacing="0" w:line="259" w:lineRule="auto"/>
+      <w:outlineLvl w:val="9"/>
+    </w:pPr>
+    <w:rPr>
+      <w:rFonts w:asciiTheme="majorHAnsi" w:eastAsiaTheme="majorEastAsia" w:hAnsiTheme="majorHAnsi" w:cstheme="majorBidi"/>
+      <w:b w:val="0"/>
+      <w:bCs w:val="0"/>
+      <w:color w:val="2F5496" w:themeColor="accent1" w:themeShade="BF"/>
+      <w:kern w:val="0"/>
+      <w:sz w:val="32"/>
+      <w:szCs w:val="32"/>
+    </w:rPr>
+  </w:style>
+  <w:style w:type="character" w:customStyle="1" w:styleId="Titolo2Carattere">
+    <w:name w:val="Titolo 2 Carattere"/>
+    <w:basedOn w:val="Carpredefinitoparagrafo"/>
+    <w:link w:val="Titolo2"/>
+    <w:uiPriority w:val="9"/>
+    <w:semiHidden/>
+    <w:rsid w:val="00321F5F"/>
+    <w:rPr>
+      <w:rFonts w:asciiTheme="majorHAnsi" w:eastAsiaTheme="majorEastAsia" w:hAnsiTheme="majorHAnsi" w:cstheme="majorBidi"/>
+      <w:color w:val="2F5496" w:themeColor="accent1" w:themeShade="BF"/>
+      <w:sz w:val="26"/>
+      <w:szCs w:val="26"/>
+    </w:rPr>
+  </w:style>
+  <w:style w:type="paragraph" w:styleId="Sommario1">
+    <w:name w:val="toc 1"/>
+    <w:basedOn w:val="Normale"/>
+    <w:next w:val="Normale"/>
+    <w:autoRedefine/>
+    <w:uiPriority w:val="39"/>
+    <w:unhideWhenUsed/>
+    <w:rsid w:val="00321F5F"/>
+    <w:pPr>
+      <w:spacing w:after="100"/>
+    </w:pPr>
+  </w:style>
+  <w:style w:type="paragraph" w:styleId="Sommario2">
+    <w:name w:val="toc 2"/>
+    <w:basedOn w:val="Normale"/>
+    <w:next w:val="Normale"/>
+    <w:autoRedefine/>
+    <w:uiPriority w:val="39"/>
+    <w:unhideWhenUsed/>
+    <w:rsid w:val="00321F5F"/>
+    <w:pPr>
+      <w:spacing w:after="100"/>
+      <w:ind w:left="220"/>
+    </w:pPr>
+  </w:style>
+  <w:style w:type="character" w:styleId="Collegamentoipertestuale">
+    <w:name w:val="Hyperlink"/>
+    <w:basedOn w:val="Carpredefinitoparagrafo"/>
+    <w:uiPriority w:val="99"/>
+    <w:unhideWhenUsed/>
+    <w:rsid w:val="00321F5F"/>
+    <w:rPr>
+      <w:color w:val="0563C1" w:themeColor="hyperlink"/>
+      <w:u w:val="single"/>
+    </w:rPr>
   </w:style>
 </w:styles>
 </file>
@@ -7528,4 +9046,16 @@
     </a:ext>
   </a:extLst>
 </a:theme>
+</file>
+
+<file path=customXml/item1.xml><?xml version="1.0" encoding="utf-8"?>
+<b:Sources xmlns:b="http://schemas.openxmlformats.org/officeDocument/2006/bibliography" xmlns="http://schemas.openxmlformats.org/officeDocument/2006/bibliography" SelectedStyle="\APASixthEditionOfficeOnline.xsl" StyleName="APA" Version="6"/>
+</file>
+
+<file path=customXml/itemProps1.xml><?xml version="1.0" encoding="utf-8"?>
+<ds:datastoreItem xmlns:ds="http://schemas.openxmlformats.org/officeDocument/2006/customXml" ds:itemID="{33AAD5AC-6280-4650-9BD5-5BC50F7FECE3}">
+  <ds:schemaRefs>
+    <ds:schemaRef ds:uri="http://schemas.openxmlformats.org/officeDocument/2006/bibliography"/>
+  </ds:schemaRefs>
+</ds:datastoreItem>
 </file>
--- a/Voip Network/VoIP.docx
+++ b/Voip Network/VoIP.docx
@@ -144,7 +144,7 @@
                                           <w:sz w:val="84"/>
                                           <w:szCs w:val="84"/>
                                         </w:rPr>
-                                        <w:t xml:space="preserve"> VoIP- IP System Network</w:t>
+                                        <w:t>VoIP- IP System Network</w:t>
                                       </w:r>
                                     </w:p>
                                   </w:sdtContent>
@@ -357,7 +357,7 @@
                                     <w:sz w:val="84"/>
                                     <w:szCs w:val="84"/>
                                   </w:rPr>
-                                  <w:t xml:space="preserve"> VoIP- IP System Network</w:t>
+                                  <w:t>VoIP- IP System Network</w:t>
                                 </w:r>
                               </w:p>
                             </w:sdtContent>
@@ -462,13 +462,6 @@
     </w:sdt>
     <w:sdt>
       <w:sdtPr>
-        <w:id w:val="-832069925"/>
-        <w:docPartObj>
-          <w:docPartGallery w:val="Table of Contents"/>
-          <w:docPartUnique/>
-        </w:docPartObj>
-      </w:sdtPr>
-      <w:sdtEndPr>
         <w:rPr>
           <w:rFonts w:asciiTheme="minorHAnsi" w:eastAsiaTheme="minorHAnsi" w:hAnsiTheme="minorHAnsi" w:cstheme="minorBidi"/>
           <w:color w:val="auto"/>
@@ -478,7 +471,12 @@
           <w:lang w:eastAsia="en-US"/>
           <w14:ligatures w14:val="standardContextual"/>
         </w:rPr>
-      </w:sdtEndPr>
+        <w:id w:val="-832069925"/>
+        <w:docPartObj>
+          <w:docPartGallery w:val="Table of Contents"/>
+          <w:docPartUnique/>
+        </w:docPartObj>
+      </w:sdtPr>
       <w:sdtContent>
         <w:p>
           <w:pPr>
@@ -975,22 +973,6 @@
     </w:p>
     <w:p>
       <w:pPr>
-        <w:spacing w:before="100" w:beforeAutospacing="1" w:after="100" w:afterAutospacing="1" w:line="240" w:lineRule="auto"/>
-        <w:outlineLvl w:val="0"/>
-        <w:rPr>
-          <w:rFonts w:ascii="Times New Roman" w:eastAsia="Times New Roman" w:hAnsi="Times New Roman" w:cs="Times New Roman"/>
-          <w:b/>
-          <w:bCs/>
-          <w:kern w:val="36"/>
-          <w:sz w:val="48"/>
-          <w:szCs w:val="48"/>
-          <w:lang w:eastAsia="it-IT"/>
-          <w14:ligatures w14:val="none"/>
-        </w:rPr>
-      </w:pPr>
-    </w:p>
-    <w:p>
-      <w:pPr>
         <w:pStyle w:val="Titolo1"/>
         <w:rPr>
           <w:b w:val="0"/>
@@ -1005,6 +987,7 @@
           <w:bCs w:val="0"/>
           <w:lang w:val="en-US"/>
         </w:rPr>
+        <w:lastRenderedPageBreak/>
         <w:t>Request:</w:t>
       </w:r>
       <w:bookmarkEnd w:id="0"/>
@@ -1308,8 +1291,8 @@
         <w:rPr>
           <w:rFonts w:ascii="Times New Roman" w:eastAsia="Times New Roman" w:hAnsi="Times New Roman" w:cs="Times New Roman"/>
           <w:kern w:val="0"/>
-          <w:sz w:val="24"/>
-          <w:szCs w:val="24"/>
+          <w:sz w:val="20"/>
+          <w:szCs w:val="20"/>
           <w:lang w:val="en-US" w:eastAsia="it-IT"/>
           <w14:ligatures w14:val="none"/>
         </w:rPr>
@@ -1318,8 +1301,8 @@
         <w:rPr>
           <w:rFonts w:ascii="Times New Roman" w:eastAsia="Times New Roman" w:hAnsi="Times New Roman" w:cs="Times New Roman"/>
           <w:kern w:val="0"/>
-          <w:sz w:val="24"/>
-          <w:szCs w:val="24"/>
+          <w:sz w:val="20"/>
+          <w:szCs w:val="20"/>
           <w:lang w:val="en-US" w:eastAsia="it-IT"/>
           <w14:ligatures w14:val="none"/>
         </w:rPr>
@@ -1336,8 +1319,8 @@
         <w:rPr>
           <w:rFonts w:ascii="Times New Roman" w:eastAsia="Times New Roman" w:hAnsi="Times New Roman" w:cs="Times New Roman"/>
           <w:kern w:val="0"/>
-          <w:sz w:val="24"/>
-          <w:szCs w:val="24"/>
+          <w:sz w:val="20"/>
+          <w:szCs w:val="20"/>
           <w:lang w:eastAsia="it-IT"/>
           <w14:ligatures w14:val="none"/>
         </w:rPr>
@@ -1346,8 +1329,8 @@
         <w:rPr>
           <w:rFonts w:ascii="Times New Roman" w:eastAsia="Times New Roman" w:hAnsi="Times New Roman" w:cs="Times New Roman"/>
           <w:kern w:val="0"/>
-          <w:sz w:val="24"/>
-          <w:szCs w:val="24"/>
+          <w:sz w:val="20"/>
+          <w:szCs w:val="20"/>
           <w:lang w:val="en-US" w:eastAsia="it-IT"/>
           <w14:ligatures w14:val="none"/>
         </w:rPr>
@@ -1357,8 +1340,8 @@
         <w:rPr>
           <w:rFonts w:ascii="Times New Roman" w:eastAsia="Times New Roman" w:hAnsi="Times New Roman" w:cs="Times New Roman"/>
           <w:kern w:val="0"/>
-          <w:sz w:val="24"/>
-          <w:szCs w:val="24"/>
+          <w:sz w:val="20"/>
+          <w:szCs w:val="20"/>
           <w:lang w:eastAsia="it-IT"/>
           <w14:ligatures w14:val="none"/>
         </w:rPr>
@@ -1375,8 +1358,8 @@
         <w:rPr>
           <w:rFonts w:ascii="Times New Roman" w:eastAsia="Times New Roman" w:hAnsi="Times New Roman" w:cs="Times New Roman"/>
           <w:kern w:val="0"/>
-          <w:sz w:val="24"/>
-          <w:szCs w:val="24"/>
+          <w:sz w:val="20"/>
+          <w:szCs w:val="20"/>
           <w:lang w:eastAsia="it-IT"/>
           <w14:ligatures w14:val="none"/>
         </w:rPr>
@@ -1385,8 +1368,8 @@
         <w:rPr>
           <w:rFonts w:ascii="Times New Roman" w:eastAsia="Times New Roman" w:hAnsi="Times New Roman" w:cs="Times New Roman"/>
           <w:kern w:val="0"/>
-          <w:sz w:val="24"/>
-          <w:szCs w:val="24"/>
+          <w:sz w:val="20"/>
+          <w:szCs w:val="20"/>
           <w:lang w:val="en-US" w:eastAsia="it-IT"/>
           <w14:ligatures w14:val="none"/>
         </w:rPr>
@@ -1396,8 +1379,8 @@
         <w:rPr>
           <w:rFonts w:ascii="Times New Roman" w:eastAsia="Times New Roman" w:hAnsi="Times New Roman" w:cs="Times New Roman"/>
           <w:kern w:val="0"/>
-          <w:sz w:val="24"/>
-          <w:szCs w:val="24"/>
+          <w:sz w:val="20"/>
+          <w:szCs w:val="20"/>
           <w:lang w:eastAsia="it-IT"/>
           <w14:ligatures w14:val="none"/>
         </w:rPr>
@@ -1414,8 +1397,8 @@
         <w:rPr>
           <w:rFonts w:ascii="Times New Roman" w:eastAsia="Times New Roman" w:hAnsi="Times New Roman" w:cs="Times New Roman"/>
           <w:kern w:val="0"/>
-          <w:sz w:val="24"/>
-          <w:szCs w:val="24"/>
+          <w:sz w:val="20"/>
+          <w:szCs w:val="20"/>
           <w:lang w:val="en-US" w:eastAsia="it-IT"/>
           <w14:ligatures w14:val="none"/>
         </w:rPr>
@@ -1424,8 +1407,8 @@
         <w:rPr>
           <w:rFonts w:ascii="Times New Roman" w:eastAsia="Times New Roman" w:hAnsi="Times New Roman" w:cs="Times New Roman"/>
           <w:kern w:val="0"/>
-          <w:sz w:val="24"/>
-          <w:szCs w:val="24"/>
+          <w:sz w:val="20"/>
+          <w:szCs w:val="20"/>
           <w:lang w:val="en-US" w:eastAsia="it-IT"/>
           <w14:ligatures w14:val="none"/>
         </w:rPr>
@@ -1442,8 +1425,8 @@
         <w:rPr>
           <w:rFonts w:ascii="Times New Roman" w:eastAsia="Times New Roman" w:hAnsi="Times New Roman" w:cs="Times New Roman"/>
           <w:kern w:val="0"/>
-          <w:sz w:val="24"/>
-          <w:szCs w:val="24"/>
+          <w:sz w:val="20"/>
+          <w:szCs w:val="20"/>
           <w:lang w:eastAsia="it-IT"/>
           <w14:ligatures w14:val="none"/>
         </w:rPr>
@@ -1452,8 +1435,8 @@
         <w:rPr>
           <w:rFonts w:ascii="Times New Roman" w:eastAsia="Times New Roman" w:hAnsi="Times New Roman" w:cs="Times New Roman"/>
           <w:kern w:val="0"/>
-          <w:sz w:val="24"/>
-          <w:szCs w:val="24"/>
+          <w:sz w:val="20"/>
+          <w:szCs w:val="20"/>
           <w:lang w:val="en-US" w:eastAsia="it-IT"/>
           <w14:ligatures w14:val="none"/>
         </w:rPr>
@@ -1463,8 +1446,8 @@
         <w:rPr>
           <w:rFonts w:ascii="Times New Roman" w:eastAsia="Times New Roman" w:hAnsi="Times New Roman" w:cs="Times New Roman"/>
           <w:kern w:val="0"/>
-          <w:sz w:val="24"/>
-          <w:szCs w:val="24"/>
+          <w:sz w:val="20"/>
+          <w:szCs w:val="20"/>
           <w:lang w:eastAsia="it-IT"/>
           <w14:ligatures w14:val="none"/>
         </w:rPr>
@@ -1475,8 +1458,8 @@
         <w:rPr>
           <w:rFonts w:ascii="Times New Roman" w:eastAsia="Times New Roman" w:hAnsi="Times New Roman" w:cs="Times New Roman"/>
           <w:kern w:val="0"/>
-          <w:sz w:val="24"/>
-          <w:szCs w:val="24"/>
+          <w:sz w:val="20"/>
+          <w:szCs w:val="20"/>
           <w:lang w:eastAsia="it-IT"/>
           <w14:ligatures w14:val="none"/>
         </w:rPr>
@@ -1487,8 +1470,8 @@
         <w:rPr>
           <w:rFonts w:ascii="Times New Roman" w:eastAsia="Times New Roman" w:hAnsi="Times New Roman" w:cs="Times New Roman"/>
           <w:kern w:val="0"/>
-          <w:sz w:val="24"/>
-          <w:szCs w:val="24"/>
+          <w:sz w:val="20"/>
+          <w:szCs w:val="20"/>
           <w:lang w:eastAsia="it-IT"/>
           <w14:ligatures w14:val="none"/>
         </w:rPr>
@@ -1499,8 +1482,8 @@
         <w:rPr>
           <w:rFonts w:ascii="Times New Roman" w:eastAsia="Times New Roman" w:hAnsi="Times New Roman" w:cs="Times New Roman"/>
           <w:kern w:val="0"/>
-          <w:sz w:val="24"/>
-          <w:szCs w:val="24"/>
+          <w:sz w:val="20"/>
+          <w:szCs w:val="20"/>
           <w:lang w:eastAsia="it-IT"/>
           <w14:ligatures w14:val="none"/>
         </w:rPr>
@@ -1511,8 +1494,8 @@
         <w:rPr>
           <w:rFonts w:ascii="Times New Roman" w:eastAsia="Times New Roman" w:hAnsi="Times New Roman" w:cs="Times New Roman"/>
           <w:kern w:val="0"/>
-          <w:sz w:val="24"/>
-          <w:szCs w:val="24"/>
+          <w:sz w:val="20"/>
+          <w:szCs w:val="20"/>
           <w:lang w:eastAsia="it-IT"/>
           <w14:ligatures w14:val="none"/>
         </w:rPr>
@@ -1529,8 +1512,8 @@
         <w:rPr>
           <w:rFonts w:ascii="Times New Roman" w:eastAsia="Times New Roman" w:hAnsi="Times New Roman" w:cs="Times New Roman"/>
           <w:kern w:val="0"/>
-          <w:sz w:val="24"/>
-          <w:szCs w:val="24"/>
+          <w:sz w:val="20"/>
+          <w:szCs w:val="20"/>
           <w:lang w:val="en-US" w:eastAsia="it-IT"/>
           <w14:ligatures w14:val="none"/>
         </w:rPr>
@@ -1539,8 +1522,8 @@
         <w:rPr>
           <w:rFonts w:ascii="Times New Roman" w:eastAsia="Times New Roman" w:hAnsi="Times New Roman" w:cs="Times New Roman"/>
           <w:kern w:val="0"/>
-          <w:sz w:val="24"/>
-          <w:szCs w:val="24"/>
+          <w:sz w:val="20"/>
+          <w:szCs w:val="20"/>
           <w:lang w:val="en-US" w:eastAsia="it-IT"/>
           <w14:ligatures w14:val="none"/>
         </w:rPr>
@@ -1557,8 +1540,8 @@
         <w:rPr>
           <w:rFonts w:ascii="Times New Roman" w:eastAsia="Times New Roman" w:hAnsi="Times New Roman" w:cs="Times New Roman"/>
           <w:kern w:val="0"/>
-          <w:sz w:val="24"/>
-          <w:szCs w:val="24"/>
+          <w:sz w:val="20"/>
+          <w:szCs w:val="20"/>
           <w:lang w:val="en-US" w:eastAsia="it-IT"/>
           <w14:ligatures w14:val="none"/>
         </w:rPr>
@@ -1567,8 +1550,8 @@
         <w:rPr>
           <w:rFonts w:ascii="Times New Roman" w:eastAsia="Times New Roman" w:hAnsi="Times New Roman" w:cs="Times New Roman"/>
           <w:kern w:val="0"/>
-          <w:sz w:val="24"/>
-          <w:szCs w:val="24"/>
+          <w:sz w:val="20"/>
+          <w:szCs w:val="20"/>
           <w:lang w:val="en-US" w:eastAsia="it-IT"/>
           <w14:ligatures w14:val="none"/>
         </w:rPr>
@@ -1585,8 +1568,8 @@
         <w:rPr>
           <w:rFonts w:ascii="Times New Roman" w:eastAsia="Times New Roman" w:hAnsi="Times New Roman" w:cs="Times New Roman"/>
           <w:kern w:val="0"/>
-          <w:sz w:val="24"/>
-          <w:szCs w:val="24"/>
+          <w:sz w:val="20"/>
+          <w:szCs w:val="20"/>
           <w:lang w:val="en-US" w:eastAsia="it-IT"/>
           <w14:ligatures w14:val="none"/>
         </w:rPr>
@@ -1595,8 +1578,8 @@
         <w:rPr>
           <w:rFonts w:ascii="Times New Roman" w:eastAsia="Times New Roman" w:hAnsi="Times New Roman" w:cs="Times New Roman"/>
           <w:kern w:val="0"/>
-          <w:sz w:val="24"/>
-          <w:szCs w:val="24"/>
+          <w:sz w:val="20"/>
+          <w:szCs w:val="20"/>
           <w:lang w:val="en-US" w:eastAsia="it-IT"/>
           <w14:ligatures w14:val="none"/>
         </w:rPr>
@@ -1613,8 +1596,8 @@
         <w:rPr>
           <w:rFonts w:ascii="Times New Roman" w:eastAsia="Times New Roman" w:hAnsi="Times New Roman" w:cs="Times New Roman"/>
           <w:kern w:val="0"/>
-          <w:sz w:val="24"/>
-          <w:szCs w:val="24"/>
+          <w:sz w:val="20"/>
+          <w:szCs w:val="20"/>
           <w:lang w:eastAsia="it-IT"/>
           <w14:ligatures w14:val="none"/>
         </w:rPr>
@@ -1623,8 +1606,8 @@
         <w:rPr>
           <w:rFonts w:ascii="Times New Roman" w:eastAsia="Times New Roman" w:hAnsi="Times New Roman" w:cs="Times New Roman"/>
           <w:kern w:val="0"/>
-          <w:sz w:val="24"/>
-          <w:szCs w:val="24"/>
+          <w:sz w:val="20"/>
+          <w:szCs w:val="20"/>
           <w:lang w:val="en-US" w:eastAsia="it-IT"/>
           <w14:ligatures w14:val="none"/>
         </w:rPr>
@@ -1634,8 +1617,8 @@
         <w:rPr>
           <w:rFonts w:ascii="Times New Roman" w:eastAsia="Times New Roman" w:hAnsi="Times New Roman" w:cs="Times New Roman"/>
           <w:kern w:val="0"/>
-          <w:sz w:val="24"/>
-          <w:szCs w:val="24"/>
+          <w:sz w:val="20"/>
+          <w:szCs w:val="20"/>
           <w:lang w:eastAsia="it-IT"/>
           <w14:ligatures w14:val="none"/>
         </w:rPr>
@@ -1646,8 +1629,8 @@
         <w:rPr>
           <w:rFonts w:ascii="Times New Roman" w:eastAsia="Times New Roman" w:hAnsi="Times New Roman" w:cs="Times New Roman"/>
           <w:kern w:val="0"/>
-          <w:sz w:val="24"/>
-          <w:szCs w:val="24"/>
+          <w:sz w:val="20"/>
+          <w:szCs w:val="20"/>
           <w:lang w:eastAsia="it-IT"/>
           <w14:ligatures w14:val="none"/>
         </w:rPr>
@@ -1658,8 +1641,8 @@
         <w:rPr>
           <w:rFonts w:ascii="Times New Roman" w:eastAsia="Times New Roman" w:hAnsi="Times New Roman" w:cs="Times New Roman"/>
           <w:kern w:val="0"/>
-          <w:sz w:val="24"/>
-          <w:szCs w:val="24"/>
+          <w:sz w:val="20"/>
+          <w:szCs w:val="20"/>
           <w:lang w:eastAsia="it-IT"/>
           <w14:ligatures w14:val="none"/>
         </w:rPr>
@@ -1670,8 +1653,8 @@
         <w:rPr>
           <w:rFonts w:ascii="Times New Roman" w:eastAsia="Times New Roman" w:hAnsi="Times New Roman" w:cs="Times New Roman"/>
           <w:kern w:val="0"/>
-          <w:sz w:val="24"/>
-          <w:szCs w:val="24"/>
+          <w:sz w:val="20"/>
+          <w:szCs w:val="20"/>
           <w:lang w:eastAsia="it-IT"/>
           <w14:ligatures w14:val="none"/>
         </w:rPr>
@@ -1682,8 +1665,8 @@
         <w:rPr>
           <w:rFonts w:ascii="Times New Roman" w:eastAsia="Times New Roman" w:hAnsi="Times New Roman" w:cs="Times New Roman"/>
           <w:kern w:val="0"/>
-          <w:sz w:val="24"/>
-          <w:szCs w:val="24"/>
+          <w:sz w:val="20"/>
+          <w:szCs w:val="20"/>
           <w:lang w:eastAsia="it-IT"/>
           <w14:ligatures w14:val="none"/>
         </w:rPr>
@@ -1694,8 +1677,8 @@
         <w:rPr>
           <w:rFonts w:ascii="Times New Roman" w:eastAsia="Times New Roman" w:hAnsi="Times New Roman" w:cs="Times New Roman"/>
           <w:kern w:val="0"/>
-          <w:sz w:val="24"/>
-          <w:szCs w:val="24"/>
+          <w:sz w:val="20"/>
+          <w:szCs w:val="20"/>
           <w:lang w:eastAsia="it-IT"/>
           <w14:ligatures w14:val="none"/>
         </w:rPr>
@@ -1706,8 +1689,8 @@
         <w:rPr>
           <w:rFonts w:ascii="Times New Roman" w:eastAsia="Times New Roman" w:hAnsi="Times New Roman" w:cs="Times New Roman"/>
           <w:kern w:val="0"/>
-          <w:sz w:val="24"/>
-          <w:szCs w:val="24"/>
+          <w:sz w:val="20"/>
+          <w:szCs w:val="20"/>
           <w:lang w:eastAsia="it-IT"/>
           <w14:ligatures w14:val="none"/>
         </w:rPr>
@@ -1724,8 +1707,8 @@
         <w:rPr>
           <w:rFonts w:ascii="Times New Roman" w:eastAsia="Times New Roman" w:hAnsi="Times New Roman" w:cs="Times New Roman"/>
           <w:kern w:val="0"/>
-          <w:sz w:val="24"/>
-          <w:szCs w:val="24"/>
+          <w:sz w:val="20"/>
+          <w:szCs w:val="20"/>
           <w:lang w:val="en-US" w:eastAsia="it-IT"/>
           <w14:ligatures w14:val="none"/>
         </w:rPr>
@@ -1734,8 +1717,8 @@
         <w:rPr>
           <w:rFonts w:ascii="Times New Roman" w:eastAsia="Times New Roman" w:hAnsi="Times New Roman" w:cs="Times New Roman"/>
           <w:kern w:val="0"/>
-          <w:sz w:val="24"/>
-          <w:szCs w:val="24"/>
+          <w:sz w:val="20"/>
+          <w:szCs w:val="20"/>
           <w:lang w:val="en-US" w:eastAsia="it-IT"/>
           <w14:ligatures w14:val="none"/>
         </w:rPr>
@@ -1752,8 +1735,8 @@
         <w:rPr>
           <w:rFonts w:ascii="Times New Roman" w:eastAsia="Times New Roman" w:hAnsi="Times New Roman" w:cs="Times New Roman"/>
           <w:kern w:val="0"/>
-          <w:sz w:val="24"/>
-          <w:szCs w:val="24"/>
+          <w:sz w:val="20"/>
+          <w:szCs w:val="20"/>
           <w:lang w:val="en-US" w:eastAsia="it-IT"/>
           <w14:ligatures w14:val="none"/>
         </w:rPr>
@@ -1762,8 +1745,8 @@
         <w:rPr>
           <w:rFonts w:ascii="Times New Roman" w:eastAsia="Times New Roman" w:hAnsi="Times New Roman" w:cs="Times New Roman"/>
           <w:kern w:val="0"/>
-          <w:sz w:val="24"/>
-          <w:szCs w:val="24"/>
+          <w:sz w:val="20"/>
+          <w:szCs w:val="20"/>
           <w:lang w:val="en-US" w:eastAsia="it-IT"/>
           <w14:ligatures w14:val="none"/>
         </w:rPr>
@@ -1780,8 +1763,8 @@
         <w:rPr>
           <w:rFonts w:ascii="Times New Roman" w:eastAsia="Times New Roman" w:hAnsi="Times New Roman" w:cs="Times New Roman"/>
           <w:kern w:val="0"/>
-          <w:sz w:val="24"/>
-          <w:szCs w:val="24"/>
+          <w:sz w:val="20"/>
+          <w:szCs w:val="20"/>
           <w:lang w:val="en-US" w:eastAsia="it-IT"/>
           <w14:ligatures w14:val="none"/>
         </w:rPr>
@@ -1790,8 +1773,8 @@
         <w:rPr>
           <w:rFonts w:ascii="Times New Roman" w:eastAsia="Times New Roman" w:hAnsi="Times New Roman" w:cs="Times New Roman"/>
           <w:kern w:val="0"/>
-          <w:sz w:val="24"/>
-          <w:szCs w:val="24"/>
+          <w:sz w:val="20"/>
+          <w:szCs w:val="20"/>
           <w:lang w:val="en-US" w:eastAsia="it-IT"/>
           <w14:ligatures w14:val="none"/>
         </w:rPr>
@@ -1808,8 +1791,8 @@
         <w:rPr>
           <w:rFonts w:ascii="Times New Roman" w:eastAsia="Times New Roman" w:hAnsi="Times New Roman" w:cs="Times New Roman"/>
           <w:kern w:val="0"/>
-          <w:sz w:val="24"/>
-          <w:szCs w:val="24"/>
+          <w:sz w:val="20"/>
+          <w:szCs w:val="20"/>
           <w:lang w:eastAsia="it-IT"/>
           <w14:ligatures w14:val="none"/>
         </w:rPr>
@@ -1818,8 +1801,8 @@
         <w:rPr>
           <w:rFonts w:ascii="Times New Roman" w:eastAsia="Times New Roman" w:hAnsi="Times New Roman" w:cs="Times New Roman"/>
           <w:kern w:val="0"/>
-          <w:sz w:val="24"/>
-          <w:szCs w:val="24"/>
+          <w:sz w:val="20"/>
+          <w:szCs w:val="20"/>
           <w:lang w:val="en-US" w:eastAsia="it-IT"/>
           <w14:ligatures w14:val="none"/>
         </w:rPr>
@@ -1830,8 +1813,8 @@
         <w:rPr>
           <w:rFonts w:ascii="Times New Roman" w:eastAsia="Times New Roman" w:hAnsi="Times New Roman" w:cs="Times New Roman"/>
           <w:kern w:val="0"/>
-          <w:sz w:val="24"/>
-          <w:szCs w:val="24"/>
+          <w:sz w:val="20"/>
+          <w:szCs w:val="20"/>
           <w:lang w:val="en-US" w:eastAsia="it-IT"/>
           <w14:ligatures w14:val="none"/>
         </w:rPr>
@@ -1842,8 +1825,8 @@
         <w:rPr>
           <w:rFonts w:ascii="Times New Roman" w:eastAsia="Times New Roman" w:hAnsi="Times New Roman" w:cs="Times New Roman"/>
           <w:kern w:val="0"/>
-          <w:sz w:val="24"/>
-          <w:szCs w:val="24"/>
+          <w:sz w:val="20"/>
+          <w:szCs w:val="20"/>
           <w:lang w:val="en-US" w:eastAsia="it-IT"/>
           <w14:ligatures w14:val="none"/>
         </w:rPr>
@@ -1853,8 +1836,8 @@
         <w:rPr>
           <w:rFonts w:ascii="Times New Roman" w:eastAsia="Times New Roman" w:hAnsi="Times New Roman" w:cs="Times New Roman"/>
           <w:kern w:val="0"/>
-          <w:sz w:val="24"/>
-          <w:szCs w:val="24"/>
+          <w:sz w:val="20"/>
+          <w:szCs w:val="20"/>
           <w:lang w:eastAsia="it-IT"/>
           <w14:ligatures w14:val="none"/>
         </w:rPr>
@@ -1871,8 +1854,8 @@
         <w:rPr>
           <w:rFonts w:ascii="Times New Roman" w:eastAsia="Times New Roman" w:hAnsi="Times New Roman" w:cs="Times New Roman"/>
           <w:kern w:val="0"/>
-          <w:sz w:val="24"/>
-          <w:szCs w:val="24"/>
+          <w:sz w:val="20"/>
+          <w:szCs w:val="20"/>
           <w:lang w:val="en-US" w:eastAsia="it-IT"/>
           <w14:ligatures w14:val="none"/>
         </w:rPr>
@@ -1881,8 +1864,8 @@
         <w:rPr>
           <w:rFonts w:ascii="Times New Roman" w:eastAsia="Times New Roman" w:hAnsi="Times New Roman" w:cs="Times New Roman"/>
           <w:kern w:val="0"/>
-          <w:sz w:val="24"/>
-          <w:szCs w:val="24"/>
+          <w:sz w:val="20"/>
+          <w:szCs w:val="20"/>
           <w:lang w:val="en-US" w:eastAsia="it-IT"/>
           <w14:ligatures w14:val="none"/>
         </w:rPr>
@@ -1899,8 +1882,8 @@
         <w:rPr>
           <w:rFonts w:ascii="Times New Roman" w:eastAsia="Times New Roman" w:hAnsi="Times New Roman" w:cs="Times New Roman"/>
           <w:kern w:val="0"/>
-          <w:sz w:val="24"/>
-          <w:szCs w:val="24"/>
+          <w:sz w:val="20"/>
+          <w:szCs w:val="20"/>
           <w:lang w:val="en-US" w:eastAsia="it-IT"/>
           <w14:ligatures w14:val="none"/>
         </w:rPr>
@@ -1909,21 +1892,13 @@
         <w:rPr>
           <w:rFonts w:ascii="Times New Roman" w:eastAsia="Times New Roman" w:hAnsi="Times New Roman" w:cs="Times New Roman"/>
           <w:kern w:val="0"/>
-          <w:sz w:val="24"/>
-          <w:szCs w:val="24"/>
+          <w:sz w:val="20"/>
+          <w:szCs w:val="20"/>
           <w:lang w:val="en-US" w:eastAsia="it-IT"/>
           <w14:ligatures w14:val="none"/>
         </w:rPr>
         <w:t>Finalize- Test Communication, ensure everything configured is working as expected.</w:t>
       </w:r>
-    </w:p>
-    <w:p>
-      <w:pPr>
-        <w:spacing w:after="0"/>
-        <w:rPr>
-          <w:lang w:val="en-US"/>
-        </w:rPr>
-      </w:pPr>
     </w:p>
     <w:p>
       <w:pPr>
@@ -2139,6 +2114,7 @@
         <w:rPr>
           <w:lang w:val="en-US"/>
         </w:rPr>
+        <w:lastRenderedPageBreak/>
         <w:t>Configuring SSH for secure Remote access.</w:t>
       </w:r>
     </w:p>
@@ -2348,6 +2324,78 @@
         </w:rPr>
         <w:t xml:space="preserve">10 pc per department: 40 </w:t>
       </w:r>
+    </w:p>
+    <w:p>
+      <w:pPr>
+        <w:spacing w:after="0"/>
+        <w:rPr>
+          <w:lang w:val="en-US"/>
+        </w:rPr>
+      </w:pPr>
+    </w:p>
+    <w:p>
+      <w:pPr>
+        <w:spacing w:after="0"/>
+        <w:rPr>
+          <w:lang w:val="en-US"/>
+        </w:rPr>
+      </w:pPr>
+    </w:p>
+    <w:p>
+      <w:pPr>
+        <w:spacing w:after="0"/>
+        <w:rPr>
+          <w:lang w:val="en-US"/>
+        </w:rPr>
+      </w:pPr>
+    </w:p>
+    <w:p>
+      <w:pPr>
+        <w:spacing w:after="0"/>
+        <w:rPr>
+          <w:lang w:val="en-US"/>
+        </w:rPr>
+      </w:pPr>
+    </w:p>
+    <w:p>
+      <w:pPr>
+        <w:spacing w:after="0"/>
+        <w:rPr>
+          <w:lang w:val="en-US"/>
+        </w:rPr>
+      </w:pPr>
+    </w:p>
+    <w:p>
+      <w:pPr>
+        <w:spacing w:after="0"/>
+        <w:rPr>
+          <w:lang w:val="en-US"/>
+        </w:rPr>
+      </w:pPr>
+    </w:p>
+    <w:p>
+      <w:pPr>
+        <w:spacing w:after="0"/>
+        <w:rPr>
+          <w:lang w:val="en-US"/>
+        </w:rPr>
+      </w:pPr>
+    </w:p>
+    <w:p>
+      <w:pPr>
+        <w:spacing w:after="0"/>
+        <w:rPr>
+          <w:lang w:val="en-US"/>
+        </w:rPr>
+      </w:pPr>
+    </w:p>
+    <w:p>
+      <w:pPr>
+        <w:spacing w:after="0"/>
+        <w:rPr>
+          <w:lang w:val="en-US"/>
+        </w:rPr>
+      </w:pPr>
     </w:p>
     <w:p>
       <w:pPr>
@@ -4314,29 +4362,462 @@
       <w:pPr>
         <w:spacing w:after="0"/>
         <w:rPr>
-          <w:lang w:val="en-US"/>
-        </w:rPr>
-      </w:pPr>
-      <w:r>
-        <w:rPr>
-          <w:lang w:val="en-US"/>
-        </w:rPr>
-        <w:t xml:space="preserve">2^5 = 32 – 2 = 30 host     mask: 32 – 5 = 27 </w:t>
-      </w:r>
-    </w:p>
-    <w:p>
-      <w:pPr>
-        <w:spacing w:after="0"/>
-        <w:rPr>
-          <w:lang w:val="en-US"/>
-        </w:rPr>
-      </w:pPr>
-      <w:r>
-        <w:rPr>
-          <w:lang w:val="en-US"/>
-        </w:rPr>
-        <w:t xml:space="preserve">2^3= 8 -2 = 6 host    masks: 32 - 3 = 29 </w:t>
-      </w:r>
+          <w:b/>
+          <w:bCs/>
+          <w:i/>
+          <w:iCs/>
+          <w:u w:val="single"/>
+          <w:lang w:val="en-US"/>
+        </w:rPr>
+      </w:pPr>
+      <w:r>
+        <w:rPr>
+          <w:b/>
+          <w:bCs/>
+          <w:i/>
+          <w:iCs/>
+          <w:u w:val="single"/>
+          <w:lang w:val="en-US"/>
+        </w:rPr>
+        <w:t xml:space="preserve">Configuration </w:t>
+      </w:r>
+      <w:r>
+        <w:rPr>
+          <w:b/>
+          <w:bCs/>
+          <w:i/>
+          <w:iCs/>
+          <w:u w:val="single"/>
+          <w:lang w:val="en-US"/>
+        </w:rPr>
+        <w:t xml:space="preserve">OSPF </w:t>
+      </w:r>
+      <w:proofErr w:type="gramStart"/>
+      <w:r>
+        <w:rPr>
+          <w:b/>
+          <w:bCs/>
+          <w:i/>
+          <w:iCs/>
+          <w:u w:val="single"/>
+          <w:lang w:val="en-US"/>
+        </w:rPr>
+        <w:t>on  Router</w:t>
+      </w:r>
+      <w:proofErr w:type="gramEnd"/>
+      <w:r>
+        <w:rPr>
+          <w:b/>
+          <w:bCs/>
+          <w:i/>
+          <w:iCs/>
+          <w:u w:val="single"/>
+          <w:lang w:val="en-US"/>
+        </w:rPr>
+        <w:t xml:space="preserve"> </w:t>
+      </w:r>
+      <w:r>
+        <w:rPr>
+          <w:b/>
+          <w:bCs/>
+          <w:i/>
+          <w:iCs/>
+          <w:u w:val="single"/>
+          <w:lang w:val="en-US"/>
+        </w:rPr>
+        <w:t>:</w:t>
+      </w:r>
+    </w:p>
+    <w:p>
+      <w:pPr>
+        <w:spacing w:after="0"/>
+        <w:rPr>
+          <w:lang w:val="en-US"/>
+        </w:rPr>
+      </w:pPr>
+      <w:r>
+        <w:rPr>
+          <w:lang w:val="en-US"/>
+        </w:rPr>
+        <w:t xml:space="preserve">Router </w:t>
+      </w:r>
+      <w:proofErr w:type="spellStart"/>
+      <w:r>
+        <w:rPr>
+          <w:lang w:val="en-US"/>
+        </w:rPr>
+        <w:t>ospf</w:t>
+      </w:r>
+      <w:proofErr w:type="spellEnd"/>
+      <w:r>
+        <w:rPr>
+          <w:lang w:val="en-US"/>
+        </w:rPr>
+        <w:t xml:space="preserve"> 10 </w:t>
+      </w:r>
+    </w:p>
+    <w:p>
+      <w:pPr>
+        <w:spacing w:after="0"/>
+        <w:rPr>
+          <w:lang w:val="en-US"/>
+        </w:rPr>
+      </w:pPr>
+      <w:r>
+        <w:rPr>
+          <w:lang w:val="en-US"/>
+        </w:rPr>
+        <w:t xml:space="preserve">Network 10.10.10.12 0.0.0.3 area </w:t>
+      </w:r>
+      <w:proofErr w:type="gramStart"/>
+      <w:r>
+        <w:rPr>
+          <w:lang w:val="en-US"/>
+        </w:rPr>
+        <w:t>0</w:t>
+      </w:r>
+      <w:proofErr w:type="gramEnd"/>
+    </w:p>
+    <w:p>
+      <w:pPr>
+        <w:spacing w:after="0"/>
+        <w:rPr>
+          <w:lang w:val="en-US"/>
+        </w:rPr>
+      </w:pPr>
+      <w:r>
+        <w:rPr>
+          <w:lang w:val="en-US"/>
+        </w:rPr>
+        <w:t xml:space="preserve">Network 10.10.10.12 0.0.0.3 area </w:t>
+      </w:r>
+      <w:proofErr w:type="gramStart"/>
+      <w:r>
+        <w:rPr>
+          <w:lang w:val="en-US"/>
+        </w:rPr>
+        <w:t>0</w:t>
+      </w:r>
+      <w:proofErr w:type="gramEnd"/>
+    </w:p>
+    <w:p>
+      <w:pPr>
+        <w:spacing w:after="0"/>
+        <w:rPr>
+          <w:lang w:val="en-US"/>
+        </w:rPr>
+      </w:pPr>
+      <w:r>
+        <w:rPr>
+          <w:lang w:val="en-US"/>
+        </w:rPr>
+        <w:t xml:space="preserve">Network 10.10.10.12 0.0.0.3 area </w:t>
+      </w:r>
+      <w:proofErr w:type="gramStart"/>
+      <w:r>
+        <w:rPr>
+          <w:lang w:val="en-US"/>
+        </w:rPr>
+        <w:t>0</w:t>
+      </w:r>
+      <w:proofErr w:type="gramEnd"/>
+    </w:p>
+    <w:p>
+      <w:pPr>
+        <w:spacing w:after="0"/>
+        <w:rPr>
+          <w:lang w:val="en-US"/>
+        </w:rPr>
+      </w:pPr>
+    </w:p>
+    <w:p>
+      <w:pPr>
+        <w:spacing w:after="0"/>
+        <w:rPr>
+          <w:b/>
+          <w:bCs/>
+          <w:i/>
+          <w:iCs/>
+          <w:u w:val="single"/>
+          <w:lang w:val="en-US"/>
+        </w:rPr>
+      </w:pPr>
+      <w:r>
+        <w:rPr>
+          <w:b/>
+          <w:bCs/>
+          <w:i/>
+          <w:iCs/>
+          <w:u w:val="single"/>
+          <w:lang w:val="en-US"/>
+        </w:rPr>
+        <w:t xml:space="preserve">Configuration </w:t>
+      </w:r>
+      <w:proofErr w:type="spellStart"/>
+      <w:r>
+        <w:rPr>
+          <w:b/>
+          <w:bCs/>
+          <w:i/>
+          <w:iCs/>
+          <w:u w:val="single"/>
+          <w:lang w:val="en-US"/>
+        </w:rPr>
+        <w:t>Voip</w:t>
+      </w:r>
+      <w:proofErr w:type="spellEnd"/>
+      <w:r>
+        <w:rPr>
+          <w:b/>
+          <w:bCs/>
+          <w:i/>
+          <w:iCs/>
+          <w:u w:val="single"/>
+          <w:lang w:val="en-US"/>
+        </w:rPr>
+        <w:t xml:space="preserve"> </w:t>
+      </w:r>
+      <w:proofErr w:type="gramStart"/>
+      <w:r>
+        <w:rPr>
+          <w:b/>
+          <w:bCs/>
+          <w:i/>
+          <w:iCs/>
+          <w:u w:val="single"/>
+          <w:lang w:val="en-US"/>
+        </w:rPr>
+        <w:t>on  Router</w:t>
+      </w:r>
+      <w:proofErr w:type="gramEnd"/>
+    </w:p>
+    <w:p>
+      <w:pPr>
+        <w:spacing w:after="0"/>
+        <w:rPr>
+          <w:lang w:val="en-US"/>
+        </w:rPr>
+      </w:pPr>
+      <w:r>
+        <w:rPr>
+          <w:lang w:val="en-US"/>
+        </w:rPr>
+        <w:t>telephony-service</w:t>
+      </w:r>
+    </w:p>
+    <w:p>
+      <w:pPr>
+        <w:spacing w:after="0"/>
+        <w:rPr>
+          <w:lang w:val="en-US"/>
+        </w:rPr>
+      </w:pPr>
+      <w:r>
+        <w:rPr>
+          <w:lang w:val="en-US"/>
+        </w:rPr>
+        <w:t>max-</w:t>
+      </w:r>
+      <w:proofErr w:type="spellStart"/>
+      <w:r>
+        <w:rPr>
+          <w:lang w:val="en-US"/>
+        </w:rPr>
+        <w:t>dn</w:t>
+      </w:r>
+      <w:proofErr w:type="spellEnd"/>
+      <w:r>
+        <w:rPr>
+          <w:lang w:val="en-US"/>
+        </w:rPr>
+        <w:t xml:space="preserve"> 10</w:t>
+      </w:r>
+    </w:p>
+    <w:p>
+      <w:pPr>
+        <w:spacing w:after="0"/>
+        <w:rPr>
+          <w:lang w:val="en-US"/>
+        </w:rPr>
+      </w:pPr>
+      <w:r>
+        <w:rPr>
+          <w:lang w:val="en-US"/>
+        </w:rPr>
+        <w:t>max-</w:t>
+      </w:r>
+      <w:proofErr w:type="spellStart"/>
+      <w:r>
+        <w:rPr>
+          <w:lang w:val="en-US"/>
+        </w:rPr>
+        <w:t>ephones</w:t>
+      </w:r>
+      <w:proofErr w:type="spellEnd"/>
+      <w:r>
+        <w:rPr>
+          <w:lang w:val="en-US"/>
+        </w:rPr>
+        <w:t xml:space="preserve"> 10</w:t>
+      </w:r>
+    </w:p>
+    <w:p>
+      <w:pPr>
+        <w:spacing w:after="0"/>
+        <w:rPr>
+          <w:lang w:val="en-US"/>
+        </w:rPr>
+      </w:pPr>
+      <w:proofErr w:type="spellStart"/>
+      <w:r>
+        <w:rPr>
+          <w:lang w:val="en-US"/>
+        </w:rPr>
+        <w:t>ip</w:t>
+      </w:r>
+      <w:proofErr w:type="spellEnd"/>
+      <w:r>
+        <w:rPr>
+          <w:lang w:val="en-US"/>
+        </w:rPr>
+        <w:t xml:space="preserve"> source-address 172.16.100.</w:t>
+      </w:r>
+      <w:r>
+        <w:rPr>
+          <w:lang w:val="en-US"/>
+        </w:rPr>
+        <w:t>97</w:t>
+      </w:r>
+      <w:r>
+        <w:rPr>
+          <w:lang w:val="en-US"/>
+        </w:rPr>
+        <w:t xml:space="preserve"> port 2000</w:t>
+      </w:r>
+    </w:p>
+    <w:p>
+      <w:pPr>
+        <w:spacing w:after="0"/>
+        <w:rPr>
+          <w:lang w:val="en-US"/>
+        </w:rPr>
+      </w:pPr>
+      <w:r>
+        <w:rPr>
+          <w:lang w:val="en-US"/>
+        </w:rPr>
+        <w:t xml:space="preserve">auto assign 1 to 10 </w:t>
+      </w:r>
+    </w:p>
+    <w:p>
+      <w:pPr>
+        <w:spacing w:after="0"/>
+        <w:rPr>
+          <w:lang w:val="en-US"/>
+        </w:rPr>
+      </w:pPr>
+      <w:r>
+        <w:rPr>
+          <w:lang w:val="en-US"/>
+        </w:rPr>
+        <w:t>exit</w:t>
+      </w:r>
+    </w:p>
+    <w:p>
+      <w:pPr>
+        <w:spacing w:after="0"/>
+        <w:rPr>
+          <w:lang w:val="en-US"/>
+        </w:rPr>
+      </w:pPr>
+      <w:proofErr w:type="spellStart"/>
+      <w:r>
+        <w:rPr>
+          <w:lang w:val="en-US"/>
+        </w:rPr>
+        <w:t>ephone-dn</w:t>
+      </w:r>
+      <w:proofErr w:type="spellEnd"/>
+      <w:r>
+        <w:rPr>
+          <w:lang w:val="en-US"/>
+        </w:rPr>
+        <w:t xml:space="preserve"> 1 </w:t>
+      </w:r>
+    </w:p>
+    <w:p>
+      <w:pPr>
+        <w:spacing w:after="0"/>
+        <w:rPr>
+          <w:lang w:val="en-US"/>
+        </w:rPr>
+      </w:pPr>
+      <w:r>
+        <w:rPr>
+          <w:lang w:val="en-US"/>
+        </w:rPr>
+        <w:t>number 101</w:t>
+      </w:r>
+    </w:p>
+    <w:p>
+      <w:pPr>
+        <w:spacing w:after="0"/>
+        <w:rPr>
+          <w:lang w:val="en-US"/>
+        </w:rPr>
+      </w:pPr>
+      <w:r>
+        <w:rPr>
+          <w:lang w:val="en-US"/>
+        </w:rPr>
+        <w:t>…</w:t>
+      </w:r>
+    </w:p>
+    <w:p>
+      <w:pPr>
+        <w:spacing w:after="0"/>
+        <w:rPr>
+          <w:lang w:val="en-US"/>
+        </w:rPr>
+      </w:pPr>
+      <w:r>
+        <w:rPr>
+          <w:lang w:val="en-US"/>
+        </w:rPr>
+        <w:t>Exit</w:t>
+      </w:r>
+    </w:p>
+    <w:p>
+      <w:pPr>
+        <w:spacing w:after="0"/>
+        <w:rPr>
+          <w:lang w:val="en-US"/>
+        </w:rPr>
+      </w:pPr>
+      <w:proofErr w:type="gramStart"/>
+      <w:r>
+        <w:rPr>
+          <w:lang w:val="en-US"/>
+        </w:rPr>
+        <w:t xml:space="preserve">Do  </w:t>
+      </w:r>
+      <w:proofErr w:type="spellStart"/>
+      <w:r>
+        <w:rPr>
+          <w:lang w:val="en-US"/>
+        </w:rPr>
+        <w:t>wr</w:t>
+      </w:r>
+      <w:proofErr w:type="spellEnd"/>
+      <w:proofErr w:type="gramEnd"/>
+    </w:p>
+    <w:p>
+      <w:pPr>
+        <w:spacing w:after="0"/>
+        <w:rPr>
+          <w:lang w:val="en-US"/>
+        </w:rPr>
+      </w:pPr>
     </w:p>
     <w:p>
       <w:pPr>
@@ -6372,6 +6853,7 @@
           <w:bCs/>
           <w:lang w:val="en-US"/>
         </w:rPr>
+        <w:lastRenderedPageBreak/>
         <w:t xml:space="preserve">Ip </w:t>
       </w:r>
       <w:r>

--- a/Voip Network/VoIP.docx
+++ b/Voip Network/VoIP.docx
@@ -1451,10 +1451,100 @@
           <w:lang w:eastAsia="it-IT"/>
           <w14:ligatures w14:val="none"/>
         </w:rPr>
-        <w:t xml:space="preserve">Note: </w:t>
-      </w:r>
-      <w:proofErr w:type="spellStart"/>
-      <w:r>
+        <w:t>Note: carry out appropriate subnetting.</w:t>
+      </w:r>
+    </w:p>
+    <w:p>
+      <w:pPr>
+        <w:numPr>
+          <w:ilvl w:val="0"/>
+          <w:numId w:val="3"/>
+        </w:numPr>
+        <w:spacing w:before="100" w:beforeAutospacing="1" w:after="0" w:line="240" w:lineRule="auto"/>
+        <w:rPr>
+          <w:rFonts w:ascii="Times New Roman" w:eastAsia="Times New Roman" w:hAnsi="Times New Roman" w:cs="Times New Roman"/>
+          <w:kern w:val="0"/>
+          <w:sz w:val="20"/>
+          <w:szCs w:val="20"/>
+          <w:lang w:val="en-US" w:eastAsia="it-IT"/>
+          <w14:ligatures w14:val="none"/>
+        </w:rPr>
+      </w:pPr>
+      <w:r>
+        <w:rPr>
+          <w:rFonts w:ascii="Times New Roman" w:eastAsia="Times New Roman" w:hAnsi="Times New Roman" w:cs="Times New Roman"/>
+          <w:kern w:val="0"/>
+          <w:sz w:val="20"/>
+          <w:szCs w:val="20"/>
+          <w:lang w:val="en-US" w:eastAsia="it-IT"/>
+          <w14:ligatures w14:val="none"/>
+        </w:rPr>
+        <w:t>Basic settings- Configure basic device settings such as hostnames, console passwords, enable passwords, banner messages, encrypt all passwords, and disable IP domain lookup.</w:t>
+      </w:r>
+    </w:p>
+    <w:p>
+      <w:pPr>
+        <w:numPr>
+          <w:ilvl w:val="0"/>
+          <w:numId w:val="3"/>
+        </w:numPr>
+        <w:spacing w:before="100" w:beforeAutospacing="1" w:after="0" w:line="240" w:lineRule="auto"/>
+        <w:rPr>
+          <w:rFonts w:ascii="Times New Roman" w:eastAsia="Times New Roman" w:hAnsi="Times New Roman" w:cs="Times New Roman"/>
+          <w:kern w:val="0"/>
+          <w:sz w:val="20"/>
+          <w:szCs w:val="20"/>
+          <w:lang w:val="en-US" w:eastAsia="it-IT"/>
+          <w14:ligatures w14:val="none"/>
+        </w:rPr>
+      </w:pPr>
+      <w:r>
+        <w:rPr>
+          <w:rFonts w:ascii="Times New Roman" w:eastAsia="Times New Roman" w:hAnsi="Times New Roman" w:cs="Times New Roman"/>
+          <w:kern w:val="0"/>
+          <w:sz w:val="20"/>
+          <w:szCs w:val="20"/>
+          <w:lang w:val="en-US" w:eastAsia="it-IT"/>
+          <w14:ligatures w14:val="none"/>
+        </w:rPr>
+        <w:t>DHCP Server- For voice (VoIP), use the respective router as the DHCP server while for Data use the DHCP server device at the server-side site.</w:t>
+      </w:r>
+    </w:p>
+    <w:p>
+      <w:pPr>
+        <w:numPr>
+          <w:ilvl w:val="0"/>
+          <w:numId w:val="3"/>
+        </w:numPr>
+        <w:spacing w:before="100" w:beforeAutospacing="1" w:after="0" w:line="240" w:lineRule="auto"/>
+        <w:rPr>
+          <w:rFonts w:ascii="Times New Roman" w:eastAsia="Times New Roman" w:hAnsi="Times New Roman" w:cs="Times New Roman"/>
+          <w:kern w:val="0"/>
+          <w:sz w:val="20"/>
+          <w:szCs w:val="20"/>
+          <w:lang w:val="en-US" w:eastAsia="it-IT"/>
+          <w14:ligatures w14:val="none"/>
+        </w:rPr>
+      </w:pPr>
+      <w:r>
+        <w:rPr>
+          <w:rFonts w:ascii="Times New Roman" w:eastAsia="Times New Roman" w:hAnsi="Times New Roman" w:cs="Times New Roman"/>
+          <w:kern w:val="0"/>
+          <w:sz w:val="20"/>
+          <w:szCs w:val="20"/>
+          <w:lang w:val="en-US" w:eastAsia="it-IT"/>
+          <w14:ligatures w14:val="none"/>
+        </w:rPr>
+        <w:t>VLANs- Each department will be in two VLANS. One for data and another for voice. Note: All IP phones in the network should be in VLAN 100.</w:t>
+      </w:r>
+    </w:p>
+    <w:p>
+      <w:pPr>
+        <w:numPr>
+          <w:ilvl w:val="0"/>
+          <w:numId w:val="3"/>
+        </w:numPr>
+        <w:spacing w:before="100" w:beforeAutospacing="1" w:after="0" w:line="240" w:lineRule="auto"/>
         <w:rPr>
           <w:rFonts w:ascii="Times New Roman" w:eastAsia="Times New Roman" w:hAnsi="Times New Roman" w:cs="Times New Roman"/>
           <w:kern w:val="0"/>
@@ -1463,9 +1553,18 @@
           <w:lang w:eastAsia="it-IT"/>
           <w14:ligatures w14:val="none"/>
         </w:rPr>
-        <w:t>carry</w:t>
-      </w:r>
-      <w:proofErr w:type="spellEnd"/>
+      </w:pPr>
+      <w:r>
+        <w:rPr>
+          <w:rFonts w:ascii="Times New Roman" w:eastAsia="Times New Roman" w:hAnsi="Times New Roman" w:cs="Times New Roman"/>
+          <w:kern w:val="0"/>
+          <w:sz w:val="20"/>
+          <w:szCs w:val="20"/>
+          <w:lang w:val="en-US" w:eastAsia="it-IT"/>
+          <w14:ligatures w14:val="none"/>
+        </w:rPr>
+        <w:t xml:space="preserve">Inter-VLAN Routing- Use router-on-a-stick to enable inter-VLAN routing on the network. </w:t>
+      </w:r>
       <w:r>
         <w:rPr>
           <w:rFonts w:ascii="Times New Roman" w:eastAsia="Times New Roman" w:hAnsi="Times New Roman" w:cs="Times New Roman"/>
@@ -1475,10 +1574,100 @@
           <w:lang w:eastAsia="it-IT"/>
           <w14:ligatures w14:val="none"/>
         </w:rPr>
-        <w:t xml:space="preserve"> out appropriate </w:t>
-      </w:r>
-      <w:proofErr w:type="spellStart"/>
-      <w:r>
+        <w:t>Note: create subinterfaces for both data and voice VLANs.</w:t>
+      </w:r>
+    </w:p>
+    <w:p>
+      <w:pPr>
+        <w:numPr>
+          <w:ilvl w:val="0"/>
+          <w:numId w:val="3"/>
+        </w:numPr>
+        <w:spacing w:before="100" w:beforeAutospacing="1" w:after="0" w:line="240" w:lineRule="auto"/>
+        <w:rPr>
+          <w:rFonts w:ascii="Times New Roman" w:eastAsia="Times New Roman" w:hAnsi="Times New Roman" w:cs="Times New Roman"/>
+          <w:kern w:val="0"/>
+          <w:sz w:val="20"/>
+          <w:szCs w:val="20"/>
+          <w:lang w:val="en-US" w:eastAsia="it-IT"/>
+          <w14:ligatures w14:val="none"/>
+        </w:rPr>
+      </w:pPr>
+      <w:r>
+        <w:rPr>
+          <w:rFonts w:ascii="Times New Roman" w:eastAsia="Times New Roman" w:hAnsi="Times New Roman" w:cs="Times New Roman"/>
+          <w:kern w:val="0"/>
+          <w:sz w:val="20"/>
+          <w:szCs w:val="20"/>
+          <w:lang w:val="en-US" w:eastAsia="it-IT"/>
+          <w14:ligatures w14:val="none"/>
+        </w:rPr>
+        <w:t>IP Addressing- All devices in the network are expected to obtain an IP address dynamically from the respective DHCP servers while the devices in the server room are to be allocated IP addresses statically.</w:t>
+      </w:r>
+    </w:p>
+    <w:p>
+      <w:pPr>
+        <w:numPr>
+          <w:ilvl w:val="0"/>
+          <w:numId w:val="3"/>
+        </w:numPr>
+        <w:spacing w:before="100" w:beforeAutospacing="1" w:after="0" w:line="240" w:lineRule="auto"/>
+        <w:rPr>
+          <w:rFonts w:ascii="Times New Roman" w:eastAsia="Times New Roman" w:hAnsi="Times New Roman" w:cs="Times New Roman"/>
+          <w:kern w:val="0"/>
+          <w:sz w:val="20"/>
+          <w:szCs w:val="20"/>
+          <w:lang w:val="en-US" w:eastAsia="it-IT"/>
+          <w14:ligatures w14:val="none"/>
+        </w:rPr>
+      </w:pPr>
+      <w:r>
+        <w:rPr>
+          <w:rFonts w:ascii="Times New Roman" w:eastAsia="Times New Roman" w:hAnsi="Times New Roman" w:cs="Times New Roman"/>
+          <w:kern w:val="0"/>
+          <w:sz w:val="20"/>
+          <w:szCs w:val="20"/>
+          <w:lang w:val="en-US" w:eastAsia="it-IT"/>
+          <w14:ligatures w14:val="none"/>
+        </w:rPr>
+        <w:t>Routing protocol- Use OSPF as the routing protocol to advertise routes on the routers.</w:t>
+      </w:r>
+    </w:p>
+    <w:p>
+      <w:pPr>
+        <w:numPr>
+          <w:ilvl w:val="0"/>
+          <w:numId w:val="3"/>
+        </w:numPr>
+        <w:spacing w:before="100" w:beforeAutospacing="1" w:after="0" w:line="240" w:lineRule="auto"/>
+        <w:rPr>
+          <w:rFonts w:ascii="Times New Roman" w:eastAsia="Times New Roman" w:hAnsi="Times New Roman" w:cs="Times New Roman"/>
+          <w:kern w:val="0"/>
+          <w:sz w:val="20"/>
+          <w:szCs w:val="20"/>
+          <w:lang w:val="en-US" w:eastAsia="it-IT"/>
+          <w14:ligatures w14:val="none"/>
+        </w:rPr>
+      </w:pPr>
+      <w:r>
+        <w:rPr>
+          <w:rFonts w:ascii="Times New Roman" w:eastAsia="Times New Roman" w:hAnsi="Times New Roman" w:cs="Times New Roman"/>
+          <w:kern w:val="0"/>
+          <w:sz w:val="20"/>
+          <w:szCs w:val="20"/>
+          <w:lang w:val="en-US" w:eastAsia="it-IT"/>
+          <w14:ligatures w14:val="none"/>
+        </w:rPr>
+        <w:t>Remote Access- Configure SSH in all the routers for remote login.</w:t>
+      </w:r>
+    </w:p>
+    <w:p>
+      <w:pPr>
+        <w:numPr>
+          <w:ilvl w:val="0"/>
+          <w:numId w:val="3"/>
+        </w:numPr>
+        <w:spacing w:before="100" w:beforeAutospacing="1" w:after="0" w:line="240" w:lineRule="auto"/>
         <w:rPr>
           <w:rFonts w:ascii="Times New Roman" w:eastAsia="Times New Roman" w:hAnsi="Times New Roman" w:cs="Times New Roman"/>
           <w:kern w:val="0"/>
@@ -1487,28 +1676,8 @@
           <w:lang w:eastAsia="it-IT"/>
           <w14:ligatures w14:val="none"/>
         </w:rPr>
-        <w:t>subnetting</w:t>
-      </w:r>
-      <w:proofErr w:type="spellEnd"/>
-      <w:r>
-        <w:rPr>
-          <w:rFonts w:ascii="Times New Roman" w:eastAsia="Times New Roman" w:hAnsi="Times New Roman" w:cs="Times New Roman"/>
-          <w:kern w:val="0"/>
-          <w:sz w:val="20"/>
-          <w:szCs w:val="20"/>
-          <w:lang w:eastAsia="it-IT"/>
-          <w14:ligatures w14:val="none"/>
-        </w:rPr>
-        <w:t>.</w:t>
-      </w:r>
-    </w:p>
-    <w:p>
-      <w:pPr>
-        <w:numPr>
-          <w:ilvl w:val="0"/>
-          <w:numId w:val="3"/>
-        </w:numPr>
-        <w:spacing w:before="100" w:beforeAutospacing="1" w:after="0" w:line="240" w:lineRule="auto"/>
+      </w:pPr>
+      <w:r>
         <w:rPr>
           <w:rFonts w:ascii="Times New Roman" w:eastAsia="Times New Roman" w:hAnsi="Times New Roman" w:cs="Times New Roman"/>
           <w:kern w:val="0"/>
@@ -1517,320 +1686,7 @@
           <w:lang w:val="en-US" w:eastAsia="it-IT"/>
           <w14:ligatures w14:val="none"/>
         </w:rPr>
-      </w:pPr>
-      <w:r>
-        <w:rPr>
-          <w:rFonts w:ascii="Times New Roman" w:eastAsia="Times New Roman" w:hAnsi="Times New Roman" w:cs="Times New Roman"/>
-          <w:kern w:val="0"/>
-          <w:sz w:val="20"/>
-          <w:szCs w:val="20"/>
-          <w:lang w:val="en-US" w:eastAsia="it-IT"/>
-          <w14:ligatures w14:val="none"/>
-        </w:rPr>
-        <w:t>Basic settings- Configure basic device settings such as hostnames, console passwords, enable passwords, banner messages, encrypt all passwords, and disable IP domain lookup.</w:t>
-      </w:r>
-    </w:p>
-    <w:p>
-      <w:pPr>
-        <w:numPr>
-          <w:ilvl w:val="0"/>
-          <w:numId w:val="3"/>
-        </w:numPr>
-        <w:spacing w:before="100" w:beforeAutospacing="1" w:after="0" w:line="240" w:lineRule="auto"/>
-        <w:rPr>
-          <w:rFonts w:ascii="Times New Roman" w:eastAsia="Times New Roman" w:hAnsi="Times New Roman" w:cs="Times New Roman"/>
-          <w:kern w:val="0"/>
-          <w:sz w:val="20"/>
-          <w:szCs w:val="20"/>
-          <w:lang w:val="en-US" w:eastAsia="it-IT"/>
-          <w14:ligatures w14:val="none"/>
-        </w:rPr>
-      </w:pPr>
-      <w:r>
-        <w:rPr>
-          <w:rFonts w:ascii="Times New Roman" w:eastAsia="Times New Roman" w:hAnsi="Times New Roman" w:cs="Times New Roman"/>
-          <w:kern w:val="0"/>
-          <w:sz w:val="20"/>
-          <w:szCs w:val="20"/>
-          <w:lang w:val="en-US" w:eastAsia="it-IT"/>
-          <w14:ligatures w14:val="none"/>
-        </w:rPr>
-        <w:t>DHCP Server- For voice (VoIP), use the respective router as the DHCP server while for Data use the DHCP server device at the server-side site.</w:t>
-      </w:r>
-    </w:p>
-    <w:p>
-      <w:pPr>
-        <w:numPr>
-          <w:ilvl w:val="0"/>
-          <w:numId w:val="3"/>
-        </w:numPr>
-        <w:spacing w:before="100" w:beforeAutospacing="1" w:after="0" w:line="240" w:lineRule="auto"/>
-        <w:rPr>
-          <w:rFonts w:ascii="Times New Roman" w:eastAsia="Times New Roman" w:hAnsi="Times New Roman" w:cs="Times New Roman"/>
-          <w:kern w:val="0"/>
-          <w:sz w:val="20"/>
-          <w:szCs w:val="20"/>
-          <w:lang w:val="en-US" w:eastAsia="it-IT"/>
-          <w14:ligatures w14:val="none"/>
-        </w:rPr>
-      </w:pPr>
-      <w:r>
-        <w:rPr>
-          <w:rFonts w:ascii="Times New Roman" w:eastAsia="Times New Roman" w:hAnsi="Times New Roman" w:cs="Times New Roman"/>
-          <w:kern w:val="0"/>
-          <w:sz w:val="20"/>
-          <w:szCs w:val="20"/>
-          <w:lang w:val="en-US" w:eastAsia="it-IT"/>
-          <w14:ligatures w14:val="none"/>
-        </w:rPr>
-        <w:t>VLANs- Each department will be in two VLANS. One for data and another for voice. Note: All IP phones in the network should be in VLAN 100.</w:t>
-      </w:r>
-    </w:p>
-    <w:p>
-      <w:pPr>
-        <w:numPr>
-          <w:ilvl w:val="0"/>
-          <w:numId w:val="3"/>
-        </w:numPr>
-        <w:spacing w:before="100" w:beforeAutospacing="1" w:after="0" w:line="240" w:lineRule="auto"/>
-        <w:rPr>
-          <w:rFonts w:ascii="Times New Roman" w:eastAsia="Times New Roman" w:hAnsi="Times New Roman" w:cs="Times New Roman"/>
-          <w:kern w:val="0"/>
-          <w:sz w:val="20"/>
-          <w:szCs w:val="20"/>
-          <w:lang w:eastAsia="it-IT"/>
-          <w14:ligatures w14:val="none"/>
-        </w:rPr>
-      </w:pPr>
-      <w:r>
-        <w:rPr>
-          <w:rFonts w:ascii="Times New Roman" w:eastAsia="Times New Roman" w:hAnsi="Times New Roman" w:cs="Times New Roman"/>
-          <w:kern w:val="0"/>
-          <w:sz w:val="20"/>
-          <w:szCs w:val="20"/>
-          <w:lang w:val="en-US" w:eastAsia="it-IT"/>
-          <w14:ligatures w14:val="none"/>
-        </w:rPr>
-        <w:t xml:space="preserve">Inter-VLAN Routing- Use router-on-a-stick to enable inter-VLAN routing on the network. </w:t>
-      </w:r>
-      <w:r>
-        <w:rPr>
-          <w:rFonts w:ascii="Times New Roman" w:eastAsia="Times New Roman" w:hAnsi="Times New Roman" w:cs="Times New Roman"/>
-          <w:kern w:val="0"/>
-          <w:sz w:val="20"/>
-          <w:szCs w:val="20"/>
-          <w:lang w:eastAsia="it-IT"/>
-          <w14:ligatures w14:val="none"/>
-        </w:rPr>
-        <w:t xml:space="preserve">Note: create </w:t>
-      </w:r>
-      <w:proofErr w:type="spellStart"/>
-      <w:r>
-        <w:rPr>
-          <w:rFonts w:ascii="Times New Roman" w:eastAsia="Times New Roman" w:hAnsi="Times New Roman" w:cs="Times New Roman"/>
-          <w:kern w:val="0"/>
-          <w:sz w:val="20"/>
-          <w:szCs w:val="20"/>
-          <w:lang w:eastAsia="it-IT"/>
-          <w14:ligatures w14:val="none"/>
-        </w:rPr>
-        <w:t>subinterfaces</w:t>
-      </w:r>
-      <w:proofErr w:type="spellEnd"/>
-      <w:r>
-        <w:rPr>
-          <w:rFonts w:ascii="Times New Roman" w:eastAsia="Times New Roman" w:hAnsi="Times New Roman" w:cs="Times New Roman"/>
-          <w:kern w:val="0"/>
-          <w:sz w:val="20"/>
-          <w:szCs w:val="20"/>
-          <w:lang w:eastAsia="it-IT"/>
-          <w14:ligatures w14:val="none"/>
-        </w:rPr>
-        <w:t xml:space="preserve"> for </w:t>
-      </w:r>
-      <w:proofErr w:type="spellStart"/>
-      <w:r>
-        <w:rPr>
-          <w:rFonts w:ascii="Times New Roman" w:eastAsia="Times New Roman" w:hAnsi="Times New Roman" w:cs="Times New Roman"/>
-          <w:kern w:val="0"/>
-          <w:sz w:val="20"/>
-          <w:szCs w:val="20"/>
-          <w:lang w:eastAsia="it-IT"/>
-          <w14:ligatures w14:val="none"/>
-        </w:rPr>
-        <w:t>both</w:t>
-      </w:r>
-      <w:proofErr w:type="spellEnd"/>
-      <w:r>
-        <w:rPr>
-          <w:rFonts w:ascii="Times New Roman" w:eastAsia="Times New Roman" w:hAnsi="Times New Roman" w:cs="Times New Roman"/>
-          <w:kern w:val="0"/>
-          <w:sz w:val="20"/>
-          <w:szCs w:val="20"/>
-          <w:lang w:eastAsia="it-IT"/>
-          <w14:ligatures w14:val="none"/>
-        </w:rPr>
-        <w:t xml:space="preserve"> data and voice </w:t>
-      </w:r>
-      <w:proofErr w:type="spellStart"/>
-      <w:r>
-        <w:rPr>
-          <w:rFonts w:ascii="Times New Roman" w:eastAsia="Times New Roman" w:hAnsi="Times New Roman" w:cs="Times New Roman"/>
-          <w:kern w:val="0"/>
-          <w:sz w:val="20"/>
-          <w:szCs w:val="20"/>
-          <w:lang w:eastAsia="it-IT"/>
-          <w14:ligatures w14:val="none"/>
-        </w:rPr>
-        <w:t>VLANs</w:t>
-      </w:r>
-      <w:proofErr w:type="spellEnd"/>
-      <w:r>
-        <w:rPr>
-          <w:rFonts w:ascii="Times New Roman" w:eastAsia="Times New Roman" w:hAnsi="Times New Roman" w:cs="Times New Roman"/>
-          <w:kern w:val="0"/>
-          <w:sz w:val="20"/>
-          <w:szCs w:val="20"/>
-          <w:lang w:eastAsia="it-IT"/>
-          <w14:ligatures w14:val="none"/>
-        </w:rPr>
-        <w:t>.</w:t>
-      </w:r>
-    </w:p>
-    <w:p>
-      <w:pPr>
-        <w:numPr>
-          <w:ilvl w:val="0"/>
-          <w:numId w:val="3"/>
-        </w:numPr>
-        <w:spacing w:before="100" w:beforeAutospacing="1" w:after="0" w:line="240" w:lineRule="auto"/>
-        <w:rPr>
-          <w:rFonts w:ascii="Times New Roman" w:eastAsia="Times New Roman" w:hAnsi="Times New Roman" w:cs="Times New Roman"/>
-          <w:kern w:val="0"/>
-          <w:sz w:val="20"/>
-          <w:szCs w:val="20"/>
-          <w:lang w:val="en-US" w:eastAsia="it-IT"/>
-          <w14:ligatures w14:val="none"/>
-        </w:rPr>
-      </w:pPr>
-      <w:r>
-        <w:rPr>
-          <w:rFonts w:ascii="Times New Roman" w:eastAsia="Times New Roman" w:hAnsi="Times New Roman" w:cs="Times New Roman"/>
-          <w:kern w:val="0"/>
-          <w:sz w:val="20"/>
-          <w:szCs w:val="20"/>
-          <w:lang w:val="en-US" w:eastAsia="it-IT"/>
-          <w14:ligatures w14:val="none"/>
-        </w:rPr>
-        <w:t>IP Addressing- All devices in the network are expected to obtain an IP address dynamically from the respective DHCP servers while the devices in the server room are to be allocated IP addresses statically.</w:t>
-      </w:r>
-    </w:p>
-    <w:p>
-      <w:pPr>
-        <w:numPr>
-          <w:ilvl w:val="0"/>
-          <w:numId w:val="3"/>
-        </w:numPr>
-        <w:spacing w:before="100" w:beforeAutospacing="1" w:after="0" w:line="240" w:lineRule="auto"/>
-        <w:rPr>
-          <w:rFonts w:ascii="Times New Roman" w:eastAsia="Times New Roman" w:hAnsi="Times New Roman" w:cs="Times New Roman"/>
-          <w:kern w:val="0"/>
-          <w:sz w:val="20"/>
-          <w:szCs w:val="20"/>
-          <w:lang w:val="en-US" w:eastAsia="it-IT"/>
-          <w14:ligatures w14:val="none"/>
-        </w:rPr>
-      </w:pPr>
-      <w:r>
-        <w:rPr>
-          <w:rFonts w:ascii="Times New Roman" w:eastAsia="Times New Roman" w:hAnsi="Times New Roman" w:cs="Times New Roman"/>
-          <w:kern w:val="0"/>
-          <w:sz w:val="20"/>
-          <w:szCs w:val="20"/>
-          <w:lang w:val="en-US" w:eastAsia="it-IT"/>
-          <w14:ligatures w14:val="none"/>
-        </w:rPr>
-        <w:t>Routing protocol- Use OSPF as the routing protocol to advertise routes on the routers.</w:t>
-      </w:r>
-    </w:p>
-    <w:p>
-      <w:pPr>
-        <w:numPr>
-          <w:ilvl w:val="0"/>
-          <w:numId w:val="3"/>
-        </w:numPr>
-        <w:spacing w:before="100" w:beforeAutospacing="1" w:after="0" w:line="240" w:lineRule="auto"/>
-        <w:rPr>
-          <w:rFonts w:ascii="Times New Roman" w:eastAsia="Times New Roman" w:hAnsi="Times New Roman" w:cs="Times New Roman"/>
-          <w:kern w:val="0"/>
-          <w:sz w:val="20"/>
-          <w:szCs w:val="20"/>
-          <w:lang w:val="en-US" w:eastAsia="it-IT"/>
-          <w14:ligatures w14:val="none"/>
-        </w:rPr>
-      </w:pPr>
-      <w:r>
-        <w:rPr>
-          <w:rFonts w:ascii="Times New Roman" w:eastAsia="Times New Roman" w:hAnsi="Times New Roman" w:cs="Times New Roman"/>
-          <w:kern w:val="0"/>
-          <w:sz w:val="20"/>
-          <w:szCs w:val="20"/>
-          <w:lang w:val="en-US" w:eastAsia="it-IT"/>
-          <w14:ligatures w14:val="none"/>
-        </w:rPr>
-        <w:t>Remote Access- Configure SSH in all the routers for remote login.</w:t>
-      </w:r>
-    </w:p>
-    <w:p>
-      <w:pPr>
-        <w:numPr>
-          <w:ilvl w:val="0"/>
-          <w:numId w:val="3"/>
-        </w:numPr>
-        <w:spacing w:before="100" w:beforeAutospacing="1" w:after="0" w:line="240" w:lineRule="auto"/>
-        <w:rPr>
-          <w:rFonts w:ascii="Times New Roman" w:eastAsia="Times New Roman" w:hAnsi="Times New Roman" w:cs="Times New Roman"/>
-          <w:kern w:val="0"/>
-          <w:sz w:val="20"/>
-          <w:szCs w:val="20"/>
-          <w:lang w:eastAsia="it-IT"/>
-          <w14:ligatures w14:val="none"/>
-        </w:rPr>
-      </w:pPr>
-      <w:r>
-        <w:rPr>
-          <w:rFonts w:ascii="Times New Roman" w:eastAsia="Times New Roman" w:hAnsi="Times New Roman" w:cs="Times New Roman"/>
-          <w:kern w:val="0"/>
-          <w:sz w:val="20"/>
-          <w:szCs w:val="20"/>
-          <w:lang w:val="en-US" w:eastAsia="it-IT"/>
-          <w14:ligatures w14:val="none"/>
-        </w:rPr>
-        <w:t>Telephony service- Configure VoIP on the routers and allocate dial numbers in this format for the departments, Finance (</w:t>
-      </w:r>
-      <w:proofErr w:type="gramStart"/>
-      <w:r>
-        <w:rPr>
-          <w:rFonts w:ascii="Times New Roman" w:eastAsia="Times New Roman" w:hAnsi="Times New Roman" w:cs="Times New Roman"/>
-          <w:kern w:val="0"/>
-          <w:sz w:val="20"/>
-          <w:szCs w:val="20"/>
-          <w:lang w:val="en-US" w:eastAsia="it-IT"/>
-          <w14:ligatures w14:val="none"/>
-        </w:rPr>
-        <w:t>1..</w:t>
-      </w:r>
-      <w:proofErr w:type="gramEnd"/>
-      <w:r>
-        <w:rPr>
-          <w:rFonts w:ascii="Times New Roman" w:eastAsia="Times New Roman" w:hAnsi="Times New Roman" w:cs="Times New Roman"/>
-          <w:kern w:val="0"/>
-          <w:sz w:val="20"/>
-          <w:szCs w:val="20"/>
-          <w:lang w:val="en-US" w:eastAsia="it-IT"/>
-          <w14:ligatures w14:val="none"/>
-        </w:rPr>
-        <w:t xml:space="preserve">), HR (2..), Sales (3..), and ICT (4..), (where 1.. </w:t>
+        <w:t xml:space="preserve">Telephony service- Configure VoIP on the routers and allocate dial numbers in this format for the departments, Finance (1..), HR (2..), Sales (3..), and ICT (4..), (where 1.. </w:t>
       </w:r>
       <w:r>
         <w:rPr>
@@ -2949,21 +2805,7 @@
         <w:rPr>
           <w:lang w:val="en-US"/>
         </w:rPr>
-        <w:t xml:space="preserve">Enable password </w:t>
-      </w:r>
-      <w:proofErr w:type="gramStart"/>
-      <w:r>
-        <w:rPr>
-          <w:lang w:val="en-US"/>
-        </w:rPr>
-        <w:t>cisco</w:t>
-      </w:r>
-      <w:proofErr w:type="gramEnd"/>
-      <w:r>
-        <w:rPr>
-          <w:lang w:val="en-US"/>
-        </w:rPr>
-        <w:t xml:space="preserve"> </w:t>
+        <w:t xml:space="preserve">Enable password cisco </w:t>
       </w:r>
     </w:p>
     <w:p>
@@ -3033,37 +2875,7 @@
         <w:rPr>
           <w:lang w:val="en-US"/>
         </w:rPr>
-        <w:t xml:space="preserve">Banner </w:t>
-      </w:r>
-      <w:proofErr w:type="spellStart"/>
-      <w:proofErr w:type="gramStart"/>
-      <w:r>
-        <w:rPr>
-          <w:lang w:val="en-US"/>
-        </w:rPr>
-        <w:t>motd</w:t>
-      </w:r>
-      <w:proofErr w:type="spellEnd"/>
-      <w:r>
-        <w:rPr>
-          <w:lang w:val="en-US"/>
-        </w:rPr>
-        <w:t xml:space="preserve">  /</w:t>
-      </w:r>
-      <w:proofErr w:type="spellStart"/>
-      <w:proofErr w:type="gramEnd"/>
-      <w:r>
-        <w:rPr>
-          <w:lang w:val="en-US"/>
-        </w:rPr>
-        <w:t>Unauthorised</w:t>
-      </w:r>
-      <w:proofErr w:type="spellEnd"/>
-      <w:r>
-        <w:rPr>
-          <w:lang w:val="en-US"/>
-        </w:rPr>
-        <w:t>/</w:t>
+        <w:t>Banner motd  /Unauthorised/</w:t>
       </w:r>
     </w:p>
     <w:p>
@@ -3083,81 +2895,35 @@
         <w:rPr>
           <w:lang w:val="en-US"/>
         </w:rPr>
-        <w:t>password-</w:t>
-      </w:r>
-      <w:proofErr w:type="gramStart"/>
-      <w:r>
-        <w:rPr>
-          <w:lang w:val="en-US"/>
-        </w:rPr>
-        <w:t>encryption</w:t>
-      </w:r>
-      <w:proofErr w:type="gramEnd"/>
-    </w:p>
-    <w:p>
-      <w:pPr>
-        <w:spacing w:after="0"/>
-        <w:rPr>
-          <w:lang w:val="en-US"/>
-        </w:rPr>
-      </w:pPr>
-      <w:r>
-        <w:rPr>
-          <w:lang w:val="en-US"/>
-        </w:rPr>
-        <w:t xml:space="preserve">no </w:t>
-      </w:r>
-      <w:proofErr w:type="spellStart"/>
-      <w:r>
-        <w:rPr>
-          <w:lang w:val="en-US"/>
-        </w:rPr>
-        <w:t>ip</w:t>
-      </w:r>
-      <w:proofErr w:type="spellEnd"/>
-      <w:r>
-        <w:rPr>
-          <w:lang w:val="en-US"/>
-        </w:rPr>
-        <w:t xml:space="preserve"> domain-lookup</w:t>
-      </w:r>
-    </w:p>
-    <w:p>
-      <w:pPr>
-        <w:spacing w:after="0"/>
-        <w:rPr>
-          <w:lang w:val="en-US"/>
-        </w:rPr>
-      </w:pPr>
-      <w:proofErr w:type="spellStart"/>
-      <w:r>
-        <w:rPr>
-          <w:lang w:val="en-US"/>
-        </w:rPr>
-        <w:t>do</w:t>
-      </w:r>
-      <w:proofErr w:type="spellEnd"/>
-      <w:r>
-        <w:rPr>
-          <w:lang w:val="en-US"/>
-        </w:rPr>
-        <w:t xml:space="preserve"> </w:t>
-      </w:r>
-      <w:proofErr w:type="spellStart"/>
-      <w:proofErr w:type="gramStart"/>
-      <w:r>
-        <w:rPr>
-          <w:lang w:val="en-US"/>
-        </w:rPr>
-        <w:t>wr</w:t>
-      </w:r>
-      <w:proofErr w:type="spellEnd"/>
-      <w:proofErr w:type="gramEnd"/>
-      <w:r>
-        <w:rPr>
-          <w:lang w:val="en-US"/>
-        </w:rPr>
-        <w:t xml:space="preserve"> </w:t>
+        <w:t>password-encryption</w:t>
+      </w:r>
+    </w:p>
+    <w:p>
+      <w:pPr>
+        <w:spacing w:after="0"/>
+        <w:rPr>
+          <w:lang w:val="en-US"/>
+        </w:rPr>
+      </w:pPr>
+      <w:r>
+        <w:rPr>
+          <w:lang w:val="en-US"/>
+        </w:rPr>
+        <w:t>no ip domain-lookup</w:t>
+      </w:r>
+    </w:p>
+    <w:p>
+      <w:pPr>
+        <w:spacing w:after="0"/>
+        <w:rPr>
+          <w:lang w:val="en-US"/>
+        </w:rPr>
+      </w:pPr>
+      <w:r>
+        <w:rPr>
+          <w:lang w:val="en-US"/>
+        </w:rPr>
+        <w:t xml:space="preserve">do wr </w:t>
       </w:r>
     </w:p>
     <w:p>
@@ -3208,9 +2974,8 @@
           <w:u w:val="single"/>
           <w:lang w:val="en-US"/>
         </w:rPr>
-        <w:t xml:space="preserve"> </w:t>
-      </w:r>
-      <w:proofErr w:type="spellStart"/>
+        <w:t xml:space="preserve"> vlan on </w:t>
+      </w:r>
       <w:r>
         <w:rPr>
           <w:b/>
@@ -3220,10 +2985,459 @@
           <w:u w:val="single"/>
           <w:lang w:val="en-US"/>
         </w:rPr>
-        <w:t>vlan</w:t>
-      </w:r>
-      <w:proofErr w:type="spellEnd"/>
-      <w:r>
+        <w:t xml:space="preserve"> SW:</w:t>
+      </w:r>
+    </w:p>
+    <w:p>
+      <w:pPr>
+        <w:spacing w:after="0"/>
+        <w:rPr>
+          <w:lang w:val="en-US"/>
+        </w:rPr>
+      </w:pPr>
+      <w:r>
+        <w:rPr>
+          <w:lang w:val="en-US"/>
+        </w:rPr>
+        <w:t xml:space="preserve">conf t </w:t>
+      </w:r>
+    </w:p>
+    <w:p>
+      <w:pPr>
+        <w:spacing w:after="0"/>
+        <w:rPr>
+          <w:lang w:val="en-US"/>
+        </w:rPr>
+      </w:pPr>
+      <w:r>
+        <w:rPr>
+          <w:lang w:val="en-US"/>
+        </w:rPr>
+        <w:t>int range f0/2-11</w:t>
+      </w:r>
+    </w:p>
+    <w:p>
+      <w:pPr>
+        <w:spacing w:after="0"/>
+        <w:rPr>
+          <w:lang w:val="en-US"/>
+        </w:rPr>
+      </w:pPr>
+      <w:r>
+        <w:rPr>
+          <w:lang w:val="en-US"/>
+        </w:rPr>
+        <w:t>switchport mode acc</w:t>
+      </w:r>
+    </w:p>
+    <w:p>
+      <w:pPr>
+        <w:spacing w:after="0"/>
+        <w:rPr>
+          <w:lang w:val="en-US"/>
+        </w:rPr>
+      </w:pPr>
+      <w:r>
+        <w:rPr>
+          <w:lang w:val="en-US"/>
+        </w:rPr>
+        <w:t>switchport acc vlan 40</w:t>
+      </w:r>
+    </w:p>
+    <w:p>
+      <w:pPr>
+        <w:spacing w:after="0"/>
+        <w:rPr>
+          <w:lang w:val="en-US"/>
+        </w:rPr>
+      </w:pPr>
+      <w:r>
+        <w:rPr>
+          <w:lang w:val="en-US"/>
+        </w:rPr>
+        <w:t>switchport voice vlan 100</w:t>
+      </w:r>
+    </w:p>
+    <w:p>
+      <w:pPr>
+        <w:spacing w:after="0"/>
+        <w:rPr>
+          <w:lang w:val="en-US"/>
+        </w:rPr>
+      </w:pPr>
+      <w:r>
+        <w:rPr>
+          <w:lang w:val="en-US"/>
+        </w:rPr>
+        <w:t xml:space="preserve">int f0/1 switchport mode trunk </w:t>
+      </w:r>
+    </w:p>
+    <w:p>
+      <w:pPr>
+        <w:spacing w:after="0"/>
+        <w:rPr>
+          <w:lang w:val="en-US"/>
+        </w:rPr>
+      </w:pPr>
+      <w:r>
+        <w:rPr>
+          <w:lang w:val="en-US"/>
+        </w:rPr>
+        <w:t>vlan 40</w:t>
+      </w:r>
+    </w:p>
+    <w:p>
+      <w:pPr>
+        <w:spacing w:after="0"/>
+        <w:rPr>
+          <w:lang w:val="en-US"/>
+        </w:rPr>
+      </w:pPr>
+      <w:r>
+        <w:rPr>
+          <w:lang w:val="en-US"/>
+        </w:rPr>
+        <w:t>name DATA</w:t>
+      </w:r>
+    </w:p>
+    <w:p>
+      <w:pPr>
+        <w:spacing w:after="0"/>
+        <w:rPr>
+          <w:lang w:val="en-US"/>
+        </w:rPr>
+      </w:pPr>
+      <w:r>
+        <w:rPr>
+          <w:lang w:val="en-US"/>
+        </w:rPr>
+        <w:t xml:space="preserve">vlan 100 </w:t>
+      </w:r>
+    </w:p>
+    <w:p>
+      <w:pPr>
+        <w:spacing w:after="0"/>
+        <w:rPr>
+          <w:lang w:val="en-US"/>
+        </w:rPr>
+      </w:pPr>
+      <w:r>
+        <w:rPr>
+          <w:lang w:val="en-US"/>
+        </w:rPr>
+        <w:t>name VOICE</w:t>
+      </w:r>
+    </w:p>
+    <w:p>
+      <w:pPr>
+        <w:spacing w:after="0"/>
+        <w:rPr>
+          <w:lang w:val="en-US"/>
+        </w:rPr>
+      </w:pPr>
+      <w:r>
+        <w:rPr>
+          <w:lang w:val="en-US"/>
+        </w:rPr>
+        <w:t>do wr</w:t>
+      </w:r>
+    </w:p>
+    <w:p>
+      <w:pPr>
+        <w:spacing w:after="0"/>
+        <w:rPr>
+          <w:lang w:val="en-US"/>
+        </w:rPr>
+      </w:pPr>
+    </w:p>
+    <w:p>
+      <w:pPr>
+        <w:spacing w:after="0"/>
+        <w:rPr>
+          <w:lang w:val="en-US"/>
+        </w:rPr>
+      </w:pPr>
+    </w:p>
+    <w:p>
+      <w:pPr>
+        <w:spacing w:after="0"/>
+        <w:rPr>
+          <w:b/>
+          <w:bCs/>
+          <w:u w:val="single"/>
+          <w:lang w:val="en-US"/>
+        </w:rPr>
+      </w:pPr>
+      <w:r>
+        <w:rPr>
+          <w:b/>
+          <w:bCs/>
+          <w:u w:val="single"/>
+          <w:lang w:val="en-US"/>
+        </w:rPr>
+        <w:t>Configuration</w:t>
+      </w:r>
+      <w:r>
+        <w:rPr>
+          <w:b/>
+          <w:bCs/>
+          <w:u w:val="single"/>
+          <w:lang w:val="en-US"/>
+        </w:rPr>
+        <w:t xml:space="preserve"> router:</w:t>
+      </w:r>
+    </w:p>
+    <w:p>
+      <w:pPr>
+        <w:spacing w:after="0"/>
+        <w:rPr>
+          <w:lang w:val="en-US"/>
+        </w:rPr>
+      </w:pPr>
+      <w:r>
+        <w:rPr>
+          <w:lang w:val="en-US"/>
+        </w:rPr>
+        <w:t xml:space="preserve">Enable password cisco </w:t>
+      </w:r>
+    </w:p>
+    <w:p>
+      <w:pPr>
+        <w:spacing w:after="0"/>
+        <w:rPr>
+          <w:lang w:val="en-US"/>
+        </w:rPr>
+      </w:pPr>
+      <w:r>
+        <w:rPr>
+          <w:lang w:val="en-US"/>
+        </w:rPr>
+        <w:t xml:space="preserve">Line console 0 </w:t>
+      </w:r>
+    </w:p>
+    <w:p>
+      <w:pPr>
+        <w:spacing w:after="0"/>
+        <w:rPr>
+          <w:lang w:val="en-US"/>
+        </w:rPr>
+      </w:pPr>
+      <w:r>
+        <w:rPr>
+          <w:lang w:val="en-US"/>
+        </w:rPr>
+        <w:t>Password cisco</w:t>
+      </w:r>
+    </w:p>
+    <w:p>
+      <w:pPr>
+        <w:spacing w:after="0"/>
+        <w:rPr>
+          <w:lang w:val="en-US"/>
+        </w:rPr>
+      </w:pPr>
+      <w:r>
+        <w:rPr>
+          <w:lang w:val="en-US"/>
+        </w:rPr>
+        <w:t>Login</w:t>
+      </w:r>
+    </w:p>
+    <w:p>
+      <w:pPr>
+        <w:spacing w:after="0"/>
+        <w:rPr>
+          <w:lang w:val="en-US"/>
+        </w:rPr>
+      </w:pPr>
+      <w:r>
+        <w:rPr>
+          <w:lang w:val="en-US"/>
+        </w:rPr>
+        <w:t>Exit</w:t>
+      </w:r>
+    </w:p>
+    <w:p>
+      <w:pPr>
+        <w:spacing w:after="0"/>
+        <w:rPr>
+          <w:lang w:val="en-US"/>
+        </w:rPr>
+      </w:pPr>
+      <w:r>
+        <w:rPr>
+          <w:lang w:val="en-US"/>
+        </w:rPr>
+        <w:t>Banner motd  /Unauthorised/</w:t>
+      </w:r>
+    </w:p>
+    <w:p>
+      <w:pPr>
+        <w:spacing w:after="0"/>
+        <w:rPr>
+          <w:lang w:val="en-US"/>
+        </w:rPr>
+      </w:pPr>
+      <w:r>
+        <w:rPr>
+          <w:lang w:val="en-US"/>
+        </w:rPr>
+        <w:t xml:space="preserve">service </w:t>
+      </w:r>
+      <w:r>
+        <w:rPr>
+          <w:lang w:val="en-US"/>
+        </w:rPr>
+        <w:t>password-encryption</w:t>
+      </w:r>
+    </w:p>
+    <w:p>
+      <w:pPr>
+        <w:spacing w:after="0"/>
+        <w:rPr>
+          <w:lang w:val="en-US"/>
+        </w:rPr>
+      </w:pPr>
+      <w:r>
+        <w:rPr>
+          <w:lang w:val="en-US"/>
+        </w:rPr>
+        <w:t>no ip domain-lookup</w:t>
+      </w:r>
+    </w:p>
+    <w:p>
+      <w:pPr>
+        <w:spacing w:after="0"/>
+        <w:rPr>
+          <w:lang w:val="en-US"/>
+        </w:rPr>
+      </w:pPr>
+      <w:r>
+        <w:rPr>
+          <w:lang w:val="en-US"/>
+        </w:rPr>
+        <w:t>ip domain-name cisco.net</w:t>
+      </w:r>
+    </w:p>
+    <w:p>
+      <w:pPr>
+        <w:spacing w:after="0"/>
+        <w:rPr>
+          <w:lang w:val="en-US"/>
+        </w:rPr>
+      </w:pPr>
+      <w:r>
+        <w:rPr>
+          <w:lang w:val="en-US"/>
+        </w:rPr>
+        <w:t>crypto key generate rsa general-keys modulus 1024</w:t>
+      </w:r>
+    </w:p>
+    <w:p>
+      <w:pPr>
+        <w:spacing w:after="0"/>
+        <w:rPr>
+          <w:lang w:val="en-US"/>
+        </w:rPr>
+      </w:pPr>
+      <w:r>
+        <w:rPr>
+          <w:lang w:val="en-US"/>
+        </w:rPr>
+        <w:t>ip ssh version 2</w:t>
+      </w:r>
+    </w:p>
+    <w:p>
+      <w:pPr>
+        <w:spacing w:after="0"/>
+        <w:rPr>
+          <w:lang w:val="en-US"/>
+        </w:rPr>
+      </w:pPr>
+      <w:r>
+        <w:rPr>
+          <w:lang w:val="en-US"/>
+        </w:rPr>
+        <w:t>user cisco pass cisco</w:t>
+      </w:r>
+    </w:p>
+    <w:p>
+      <w:pPr>
+        <w:spacing w:after="0"/>
+        <w:rPr>
+          <w:lang w:val="en-US"/>
+        </w:rPr>
+      </w:pPr>
+      <w:r>
+        <w:rPr>
+          <w:lang w:val="en-US"/>
+        </w:rPr>
+        <w:t>line vty 0 15</w:t>
+      </w:r>
+    </w:p>
+    <w:p>
+      <w:pPr>
+        <w:spacing w:after="0"/>
+        <w:rPr>
+          <w:lang w:val="en-US"/>
+        </w:rPr>
+      </w:pPr>
+      <w:r>
+        <w:rPr>
+          <w:lang w:val="en-US"/>
+        </w:rPr>
+        <w:t>login local</w:t>
+      </w:r>
+    </w:p>
+    <w:p>
+      <w:pPr>
+        <w:spacing w:after="0"/>
+        <w:rPr>
+          <w:lang w:val="en-US"/>
+        </w:rPr>
+      </w:pPr>
+      <w:r>
+        <w:rPr>
+          <w:lang w:val="en-US"/>
+        </w:rPr>
+        <w:lastRenderedPageBreak/>
+        <w:t>transport input ssh</w:t>
+      </w:r>
+    </w:p>
+    <w:p>
+      <w:pPr>
+        <w:spacing w:after="0"/>
+        <w:rPr>
+          <w:lang w:val="en-US"/>
+        </w:rPr>
+      </w:pPr>
+      <w:r>
+        <w:rPr>
+          <w:lang w:val="en-US"/>
+        </w:rPr>
+        <w:t xml:space="preserve">do wr </w:t>
+      </w:r>
+    </w:p>
+    <w:p>
+      <w:pPr>
+        <w:spacing w:after="0"/>
+        <w:rPr>
+          <w:lang w:val="en-US"/>
+        </w:rPr>
+      </w:pPr>
+      <w:bookmarkStart w:id="5" w:name="_Hlk157796907"/>
+    </w:p>
+    <w:p>
+      <w:pPr>
+        <w:spacing w:after="0"/>
+        <w:rPr>
+          <w:lang w:val="en-US"/>
+        </w:rPr>
+      </w:pPr>
+    </w:p>
+    <w:p>
+      <w:pPr>
+        <w:spacing w:after="0"/>
         <w:rPr>
           <w:b/>
           <w:bCs/>
@@ -3232,9 +3446,7 @@
           <w:u w:val="single"/>
           <w:lang w:val="en-US"/>
         </w:rPr>
-        <w:t xml:space="preserve"> </w:t>
-      </w:r>
-      <w:proofErr w:type="gramStart"/>
+      </w:pPr>
       <w:r>
         <w:rPr>
           <w:b/>
@@ -3244,7 +3456,7 @@
           <w:u w:val="single"/>
           <w:lang w:val="en-US"/>
         </w:rPr>
-        <w:t xml:space="preserve">on </w:t>
+        <w:t xml:space="preserve">Configuration </w:t>
       </w:r>
       <w:r>
         <w:rPr>
@@ -3255,9 +3467,8 @@
           <w:u w:val="single"/>
           <w:lang w:val="en-US"/>
         </w:rPr>
-        <w:t xml:space="preserve"> SW</w:t>
-      </w:r>
-      <w:proofErr w:type="gramEnd"/>
+        <w:t xml:space="preserve">DHCP Voice on  Router </w:t>
+      </w:r>
       <w:r>
         <w:rPr>
           <w:b/>
@@ -3277,677 +3488,245 @@
           <w:lang w:val="en-US"/>
         </w:rPr>
       </w:pPr>
-      <w:r>
-        <w:rPr>
-          <w:lang w:val="en-US"/>
-        </w:rPr>
-        <w:t xml:space="preserve">conf t </w:t>
-      </w:r>
-    </w:p>
-    <w:p>
-      <w:pPr>
-        <w:spacing w:after="0"/>
-        <w:rPr>
-          <w:lang w:val="en-US"/>
-        </w:rPr>
-      </w:pPr>
-      <w:r>
-        <w:rPr>
-          <w:lang w:val="en-US"/>
-        </w:rPr>
-        <w:t>int range f0/2-11</w:t>
-      </w:r>
-    </w:p>
-    <w:p>
-      <w:pPr>
-        <w:spacing w:after="0"/>
-        <w:rPr>
-          <w:lang w:val="en-US"/>
-        </w:rPr>
-      </w:pPr>
-      <w:r>
-        <w:rPr>
-          <w:lang w:val="en-US"/>
-        </w:rPr>
-        <w:t>switchport mode acc</w:t>
-      </w:r>
-    </w:p>
-    <w:p>
-      <w:pPr>
-        <w:spacing w:after="0"/>
-        <w:rPr>
-          <w:lang w:val="en-US"/>
-        </w:rPr>
-      </w:pPr>
-      <w:r>
-        <w:rPr>
-          <w:lang w:val="en-US"/>
-        </w:rPr>
-        <w:t xml:space="preserve">switchport acc </w:t>
-      </w:r>
-      <w:proofErr w:type="spellStart"/>
-      <w:r>
-        <w:rPr>
-          <w:lang w:val="en-US"/>
-        </w:rPr>
-        <w:t>vlan</w:t>
-      </w:r>
-      <w:proofErr w:type="spellEnd"/>
-      <w:r>
-        <w:rPr>
-          <w:lang w:val="en-US"/>
-        </w:rPr>
-        <w:t xml:space="preserve"> 40</w:t>
-      </w:r>
-    </w:p>
-    <w:p>
-      <w:pPr>
-        <w:spacing w:after="0"/>
-        <w:rPr>
-          <w:lang w:val="en-US"/>
-        </w:rPr>
-      </w:pPr>
-      <w:r>
-        <w:rPr>
-          <w:lang w:val="en-US"/>
-        </w:rPr>
-        <w:t xml:space="preserve">switchport voice </w:t>
-      </w:r>
-      <w:proofErr w:type="spellStart"/>
-      <w:r>
-        <w:rPr>
-          <w:lang w:val="en-US"/>
-        </w:rPr>
-        <w:t>vlan</w:t>
-      </w:r>
-      <w:proofErr w:type="spellEnd"/>
-      <w:r>
-        <w:rPr>
-          <w:lang w:val="en-US"/>
-        </w:rPr>
-        <w:t xml:space="preserve"> 100</w:t>
-      </w:r>
-    </w:p>
-    <w:p>
-      <w:pPr>
-        <w:spacing w:after="0"/>
-        <w:rPr>
-          <w:lang w:val="en-US"/>
-        </w:rPr>
-      </w:pPr>
-      <w:r>
-        <w:rPr>
-          <w:lang w:val="en-US"/>
-        </w:rPr>
-        <w:t xml:space="preserve">int f0/1 switchport mode trunk </w:t>
-      </w:r>
-    </w:p>
-    <w:p>
-      <w:pPr>
-        <w:spacing w:after="0"/>
-        <w:rPr>
-          <w:lang w:val="en-US"/>
-        </w:rPr>
-      </w:pPr>
-      <w:proofErr w:type="spellStart"/>
-      <w:r>
-        <w:rPr>
-          <w:lang w:val="en-US"/>
-        </w:rPr>
-        <w:t>vlan</w:t>
-      </w:r>
-      <w:proofErr w:type="spellEnd"/>
-      <w:r>
-        <w:rPr>
-          <w:lang w:val="en-US"/>
-        </w:rPr>
-        <w:t xml:space="preserve"> 40</w:t>
-      </w:r>
-    </w:p>
-    <w:p>
-      <w:pPr>
-        <w:spacing w:after="0"/>
-        <w:rPr>
-          <w:lang w:val="en-US"/>
-        </w:rPr>
-      </w:pPr>
-      <w:r>
-        <w:rPr>
-          <w:lang w:val="en-US"/>
-        </w:rPr>
-        <w:t>name DATA</w:t>
-      </w:r>
-    </w:p>
-    <w:p>
-      <w:pPr>
-        <w:spacing w:after="0"/>
-        <w:rPr>
-          <w:lang w:val="en-US"/>
-        </w:rPr>
-      </w:pPr>
-      <w:proofErr w:type="spellStart"/>
-      <w:r>
-        <w:rPr>
-          <w:lang w:val="en-US"/>
-        </w:rPr>
-        <w:t>vlan</w:t>
-      </w:r>
-      <w:proofErr w:type="spellEnd"/>
-      <w:r>
-        <w:rPr>
-          <w:lang w:val="en-US"/>
-        </w:rPr>
-        <w:t xml:space="preserve"> 100 </w:t>
-      </w:r>
-    </w:p>
-    <w:p>
-      <w:pPr>
-        <w:spacing w:after="0"/>
-        <w:rPr>
-          <w:lang w:val="en-US"/>
-        </w:rPr>
-      </w:pPr>
-      <w:r>
-        <w:rPr>
-          <w:lang w:val="en-US"/>
-        </w:rPr>
-        <w:t>name VOICE</w:t>
-      </w:r>
-    </w:p>
-    <w:p>
-      <w:pPr>
-        <w:spacing w:after="0"/>
-        <w:rPr>
-          <w:lang w:val="en-US"/>
-        </w:rPr>
-      </w:pPr>
-      <w:proofErr w:type="spellStart"/>
-      <w:r>
-        <w:rPr>
-          <w:lang w:val="en-US"/>
-        </w:rPr>
-        <w:t>do</w:t>
-      </w:r>
-      <w:proofErr w:type="spellEnd"/>
-      <w:r>
-        <w:rPr>
-          <w:lang w:val="en-US"/>
-        </w:rPr>
-        <w:t xml:space="preserve"> </w:t>
-      </w:r>
-      <w:proofErr w:type="spellStart"/>
-      <w:proofErr w:type="gramStart"/>
-      <w:r>
-        <w:rPr>
-          <w:lang w:val="en-US"/>
-        </w:rPr>
-        <w:t>wr</w:t>
-      </w:r>
-      <w:proofErr w:type="spellEnd"/>
-      <w:proofErr w:type="gramEnd"/>
-    </w:p>
-    <w:p>
-      <w:pPr>
-        <w:spacing w:after="0"/>
-        <w:rPr>
-          <w:lang w:val="en-US"/>
-        </w:rPr>
-      </w:pPr>
-    </w:p>
-    <w:p>
-      <w:pPr>
-        <w:spacing w:after="0"/>
-        <w:rPr>
-          <w:lang w:val="en-US"/>
-        </w:rPr>
-      </w:pPr>
-    </w:p>
-    <w:p>
-      <w:pPr>
-        <w:spacing w:after="0"/>
-        <w:rPr>
+    </w:p>
+    <w:p>
+      <w:pPr>
+        <w:spacing w:after="0"/>
+        <w:rPr>
+          <w:lang w:val="en-US"/>
+        </w:rPr>
+      </w:pPr>
+      <w:r>
+        <w:rPr>
+          <w:lang w:val="en-US"/>
+        </w:rPr>
+        <w:t>Ser</w:t>
+      </w:r>
+      <w:r>
+        <w:rPr>
+          <w:lang w:val="en-US"/>
+        </w:rPr>
+        <w:t>vice</w:t>
+      </w:r>
+      <w:r>
+        <w:rPr>
+          <w:lang w:val="en-US"/>
+        </w:rPr>
+        <w:t xml:space="preserve"> dhcp</w:t>
+      </w:r>
+    </w:p>
+    <w:p>
+      <w:pPr>
+        <w:spacing w:after="0"/>
+        <w:rPr>
+          <w:lang w:val="en-US"/>
+        </w:rPr>
+      </w:pPr>
+      <w:r>
+        <w:rPr>
+          <w:lang w:val="en-US"/>
+        </w:rPr>
+        <w:t xml:space="preserve">Ip dhcp exclu </w:t>
+      </w:r>
+      <w:r>
+        <w:rPr>
+          <w:lang w:val="en-US"/>
+        </w:rPr>
+        <w:t>172.16.100.</w:t>
+      </w:r>
+      <w:r>
+        <w:rPr>
+          <w:lang w:val="en-US"/>
+        </w:rPr>
+        <w:t>97</w:t>
+      </w:r>
+    </w:p>
+    <w:p>
+      <w:pPr>
+        <w:spacing w:after="0"/>
+        <w:rPr>
+          <w:lang w:val="en-US"/>
+        </w:rPr>
+      </w:pPr>
+      <w:r>
+        <w:rPr>
+          <w:lang w:val="en-US"/>
+        </w:rPr>
+        <w:t xml:space="preserve">Ip dhcp pool </w:t>
+      </w:r>
+      <w:r>
+        <w:rPr>
+          <w:lang w:val="en-US"/>
+        </w:rPr>
+        <w:t>ICT</w:t>
+      </w:r>
+      <w:r>
+        <w:rPr>
+          <w:lang w:val="en-US"/>
+        </w:rPr>
+        <w:t>-Voice</w:t>
+      </w:r>
+    </w:p>
+    <w:p>
+      <w:pPr>
+        <w:spacing w:after="0"/>
+        <w:rPr>
+          <w:lang w:val="en-US"/>
+        </w:rPr>
+      </w:pPr>
+      <w:r>
+        <w:rPr>
+          <w:lang w:val="en-US"/>
+        </w:rPr>
+        <w:t xml:space="preserve">Network </w:t>
+      </w:r>
+      <w:r>
+        <w:rPr>
+          <w:lang w:val="en-US"/>
+        </w:rPr>
+        <w:t>172.16.100.</w:t>
+      </w:r>
+      <w:r>
+        <w:rPr>
+          <w:lang w:val="en-US"/>
+        </w:rPr>
+        <w:t>96</w:t>
+      </w:r>
+      <w:r>
+        <w:rPr>
+          <w:lang w:val="en-US"/>
+        </w:rPr>
+        <w:t xml:space="preserve"> 255.255.255.224</w:t>
+      </w:r>
+    </w:p>
+    <w:p>
+      <w:pPr>
+        <w:spacing w:after="0"/>
+        <w:rPr>
+          <w:lang w:val="en-US"/>
+        </w:rPr>
+      </w:pPr>
+      <w:r>
+        <w:rPr>
+          <w:lang w:val="en-US"/>
+        </w:rPr>
+        <w:t>Default-router 172.16.100.</w:t>
+      </w:r>
+      <w:r>
+        <w:rPr>
+          <w:lang w:val="en-US"/>
+        </w:rPr>
+        <w:t>97</w:t>
+      </w:r>
+    </w:p>
+    <w:p>
+      <w:pPr>
+        <w:spacing w:after="0"/>
+        <w:rPr>
+          <w:lang w:val="en-US"/>
+        </w:rPr>
+      </w:pPr>
+      <w:r>
+        <w:rPr>
+          <w:lang w:val="en-US"/>
+        </w:rPr>
+        <w:t>Option 150 ip 172.16.100.</w:t>
+      </w:r>
+      <w:r>
+        <w:rPr>
+          <w:lang w:val="en-US"/>
+        </w:rPr>
+        <w:t>97</w:t>
+      </w:r>
+    </w:p>
+    <w:p>
+      <w:pPr>
+        <w:spacing w:after="0"/>
+        <w:rPr>
+          <w:lang w:val="en-US"/>
+        </w:rPr>
+      </w:pPr>
+      <w:r>
+        <w:rPr>
+          <w:lang w:val="en-US"/>
+        </w:rPr>
+        <w:t>Exit</w:t>
+      </w:r>
+    </w:p>
+    <w:p>
+      <w:pPr>
+        <w:spacing w:after="0"/>
+        <w:rPr>
+          <w:lang w:val="en-US"/>
+        </w:rPr>
+      </w:pPr>
+      <w:r>
+        <w:rPr>
+          <w:lang w:val="en-US"/>
+        </w:rPr>
+        <w:t>Do wr</w:t>
+      </w:r>
+    </w:p>
+    <w:p>
+      <w:pPr>
+        <w:spacing w:after="0"/>
+        <w:rPr>
+          <w:lang w:val="en-US"/>
+        </w:rPr>
+      </w:pPr>
+    </w:p>
+    <w:p>
+      <w:pPr>
+        <w:spacing w:after="0"/>
+        <w:rPr>
+          <w:lang w:val="en-US"/>
+        </w:rPr>
+      </w:pPr>
+      <w:r>
+        <w:rPr>
+          <w:lang w:val="en-US"/>
+        </w:rPr>
+        <w:t xml:space="preserve">NOTE </w:t>
+      </w:r>
+    </w:p>
+    <w:p>
+      <w:pPr>
+        <w:spacing w:after="0"/>
+        <w:rPr>
+          <w:lang w:val="en-US"/>
+        </w:rPr>
+      </w:pPr>
+      <w:r>
+        <w:rPr>
+          <w:rStyle w:val="hgkelc"/>
+          <w:lang w:val="en"/>
+        </w:rPr>
+        <w:t xml:space="preserve">DHCP option 150 </w:t>
+      </w:r>
+      <w:r>
+        <w:rPr>
+          <w:rStyle w:val="hgkelc"/>
           <w:b/>
           <w:bCs/>
-          <w:u w:val="single"/>
-          <w:lang w:val="en-US"/>
-        </w:rPr>
-      </w:pPr>
-      <w:r>
-        <w:rPr>
-          <w:b/>
-          <w:bCs/>
-          <w:u w:val="single"/>
-          <w:lang w:val="en-US"/>
-        </w:rPr>
-        <w:t>Configuration</w:t>
-      </w:r>
-      <w:r>
-        <w:rPr>
-          <w:b/>
-          <w:bCs/>
-          <w:u w:val="single"/>
-          <w:lang w:val="en-US"/>
-        </w:rPr>
-        <w:t xml:space="preserve"> router:</w:t>
-      </w:r>
-    </w:p>
-    <w:p>
-      <w:pPr>
-        <w:spacing w:after="0"/>
-        <w:rPr>
-          <w:lang w:val="en-US"/>
-        </w:rPr>
-      </w:pPr>
-      <w:r>
-        <w:rPr>
-          <w:lang w:val="en-US"/>
-        </w:rPr>
-        <w:t xml:space="preserve">Enable password </w:t>
-      </w:r>
-      <w:proofErr w:type="gramStart"/>
-      <w:r>
-        <w:rPr>
-          <w:lang w:val="en-US"/>
-        </w:rPr>
-        <w:t>cisco</w:t>
-      </w:r>
-      <w:proofErr w:type="gramEnd"/>
-      <w:r>
-        <w:rPr>
-          <w:lang w:val="en-US"/>
-        </w:rPr>
-        <w:t xml:space="preserve"> </w:t>
-      </w:r>
-    </w:p>
-    <w:p>
-      <w:pPr>
-        <w:spacing w:after="0"/>
-        <w:rPr>
-          <w:lang w:val="en-US"/>
-        </w:rPr>
-      </w:pPr>
-      <w:r>
-        <w:rPr>
-          <w:lang w:val="en-US"/>
-        </w:rPr>
-        <w:t xml:space="preserve">Line console 0 </w:t>
-      </w:r>
-    </w:p>
-    <w:p>
-      <w:pPr>
-        <w:spacing w:after="0"/>
-        <w:rPr>
-          <w:lang w:val="en-US"/>
-        </w:rPr>
-      </w:pPr>
-      <w:r>
-        <w:rPr>
-          <w:lang w:val="en-US"/>
-        </w:rPr>
-        <w:t>Password cisco</w:t>
-      </w:r>
-    </w:p>
-    <w:p>
-      <w:pPr>
-        <w:spacing w:after="0"/>
-        <w:rPr>
-          <w:lang w:val="en-US"/>
-        </w:rPr>
-      </w:pPr>
-      <w:r>
-        <w:rPr>
-          <w:lang w:val="en-US"/>
-        </w:rPr>
-        <w:t>Login</w:t>
-      </w:r>
-    </w:p>
-    <w:p>
-      <w:pPr>
-        <w:spacing w:after="0"/>
-        <w:rPr>
-          <w:lang w:val="en-US"/>
-        </w:rPr>
-      </w:pPr>
-      <w:r>
-        <w:rPr>
-          <w:lang w:val="en-US"/>
-        </w:rPr>
-        <w:t>Exit</w:t>
-      </w:r>
-    </w:p>
-    <w:p>
-      <w:pPr>
-        <w:spacing w:after="0"/>
-        <w:rPr>
-          <w:lang w:val="en-US"/>
-        </w:rPr>
-      </w:pPr>
-      <w:r>
-        <w:rPr>
-          <w:lang w:val="en-US"/>
-        </w:rPr>
-        <w:t xml:space="preserve">Banner </w:t>
-      </w:r>
-      <w:proofErr w:type="spellStart"/>
-      <w:proofErr w:type="gramStart"/>
-      <w:r>
-        <w:rPr>
-          <w:lang w:val="en-US"/>
-        </w:rPr>
-        <w:t>motd</w:t>
-      </w:r>
-      <w:proofErr w:type="spellEnd"/>
-      <w:r>
-        <w:rPr>
-          <w:lang w:val="en-US"/>
-        </w:rPr>
-        <w:t xml:space="preserve">  /</w:t>
-      </w:r>
-      <w:proofErr w:type="spellStart"/>
-      <w:proofErr w:type="gramEnd"/>
-      <w:r>
-        <w:rPr>
-          <w:lang w:val="en-US"/>
-        </w:rPr>
-        <w:t>Unauthorised</w:t>
-      </w:r>
-      <w:proofErr w:type="spellEnd"/>
-      <w:r>
-        <w:rPr>
-          <w:lang w:val="en-US"/>
-        </w:rPr>
-        <w:t>/</w:t>
-      </w:r>
-    </w:p>
-    <w:p>
-      <w:pPr>
-        <w:spacing w:after="0"/>
-        <w:rPr>
-          <w:lang w:val="en-US"/>
-        </w:rPr>
-      </w:pPr>
-      <w:r>
-        <w:rPr>
-          <w:lang w:val="en-US"/>
-        </w:rPr>
-        <w:t xml:space="preserve">service </w:t>
-      </w:r>
-      <w:r>
-        <w:rPr>
-          <w:lang w:val="en-US"/>
-        </w:rPr>
-        <w:t>password-</w:t>
-      </w:r>
-      <w:proofErr w:type="gramStart"/>
-      <w:r>
-        <w:rPr>
-          <w:lang w:val="en-US"/>
-        </w:rPr>
-        <w:t>encryption</w:t>
-      </w:r>
-      <w:proofErr w:type="gramEnd"/>
-    </w:p>
-    <w:p>
-      <w:pPr>
-        <w:spacing w:after="0"/>
-        <w:rPr>
-          <w:lang w:val="en-US"/>
-        </w:rPr>
-      </w:pPr>
-      <w:r>
-        <w:rPr>
-          <w:lang w:val="en-US"/>
-        </w:rPr>
-        <w:t xml:space="preserve">no </w:t>
-      </w:r>
-      <w:proofErr w:type="spellStart"/>
-      <w:r>
-        <w:rPr>
-          <w:lang w:val="en-US"/>
-        </w:rPr>
-        <w:t>ip</w:t>
-      </w:r>
-      <w:proofErr w:type="spellEnd"/>
-      <w:r>
-        <w:rPr>
-          <w:lang w:val="en-US"/>
-        </w:rPr>
-        <w:t xml:space="preserve"> domain-lookup</w:t>
-      </w:r>
-    </w:p>
-    <w:p>
-      <w:pPr>
-        <w:spacing w:after="0"/>
-        <w:rPr>
-          <w:lang w:val="en-US"/>
-        </w:rPr>
-      </w:pPr>
-      <w:proofErr w:type="spellStart"/>
-      <w:r>
-        <w:rPr>
-          <w:lang w:val="en-US"/>
-        </w:rPr>
-        <w:t>ip</w:t>
-      </w:r>
-      <w:proofErr w:type="spellEnd"/>
-      <w:r>
-        <w:rPr>
-          <w:lang w:val="en-US"/>
-        </w:rPr>
-        <w:t xml:space="preserve"> domain-name cisco.net</w:t>
-      </w:r>
-    </w:p>
-    <w:p>
-      <w:pPr>
-        <w:spacing w:after="0"/>
-        <w:rPr>
-          <w:lang w:val="en-US"/>
-        </w:rPr>
-      </w:pPr>
-      <w:r>
-        <w:rPr>
-          <w:lang w:val="en-US"/>
-        </w:rPr>
-        <w:t xml:space="preserve">crypto </w:t>
-      </w:r>
-      <w:proofErr w:type="gramStart"/>
-      <w:r>
-        <w:rPr>
-          <w:lang w:val="en-US"/>
-        </w:rPr>
-        <w:t>key</w:t>
-      </w:r>
-      <w:proofErr w:type="gramEnd"/>
-      <w:r>
-        <w:rPr>
-          <w:lang w:val="en-US"/>
-        </w:rPr>
-        <w:t xml:space="preserve"> generate </w:t>
-      </w:r>
-      <w:proofErr w:type="spellStart"/>
-      <w:r>
-        <w:rPr>
-          <w:lang w:val="en-US"/>
-        </w:rPr>
-        <w:t>rsa</w:t>
-      </w:r>
-      <w:proofErr w:type="spellEnd"/>
-      <w:r>
-        <w:rPr>
-          <w:lang w:val="en-US"/>
-        </w:rPr>
-        <w:t xml:space="preserve"> general-keys modulus 1024</w:t>
-      </w:r>
-    </w:p>
-    <w:p>
-      <w:pPr>
-        <w:spacing w:after="0"/>
-        <w:rPr>
-          <w:lang w:val="en-US"/>
-        </w:rPr>
-      </w:pPr>
-      <w:proofErr w:type="spellStart"/>
-      <w:r>
-        <w:rPr>
-          <w:lang w:val="en-US"/>
-        </w:rPr>
-        <w:t>ip</w:t>
-      </w:r>
-      <w:proofErr w:type="spellEnd"/>
-      <w:r>
-        <w:rPr>
-          <w:lang w:val="en-US"/>
-        </w:rPr>
-        <w:t xml:space="preserve"> ssh version 2</w:t>
-      </w:r>
-    </w:p>
-    <w:p>
-      <w:pPr>
-        <w:spacing w:after="0"/>
-        <w:rPr>
-          <w:lang w:val="en-US"/>
-        </w:rPr>
-      </w:pPr>
-      <w:r>
-        <w:rPr>
-          <w:lang w:val="en-US"/>
-        </w:rPr>
-        <w:t xml:space="preserve">user </w:t>
-      </w:r>
-      <w:proofErr w:type="gramStart"/>
-      <w:r>
-        <w:rPr>
-          <w:lang w:val="en-US"/>
-        </w:rPr>
-        <w:t>cisco</w:t>
-      </w:r>
-      <w:proofErr w:type="gramEnd"/>
-      <w:r>
-        <w:rPr>
-          <w:lang w:val="en-US"/>
-        </w:rPr>
-        <w:t xml:space="preserve"> pass cisco</w:t>
-      </w:r>
-    </w:p>
-    <w:p>
-      <w:pPr>
-        <w:spacing w:after="0"/>
-        <w:rPr>
-          <w:lang w:val="en-US"/>
-        </w:rPr>
-      </w:pPr>
-      <w:r>
-        <w:rPr>
-          <w:lang w:val="en-US"/>
-        </w:rPr>
-        <w:t xml:space="preserve">line </w:t>
-      </w:r>
-      <w:proofErr w:type="spellStart"/>
-      <w:r>
-        <w:rPr>
-          <w:lang w:val="en-US"/>
-        </w:rPr>
-        <w:t>vty</w:t>
-      </w:r>
-      <w:proofErr w:type="spellEnd"/>
-      <w:r>
-        <w:rPr>
-          <w:lang w:val="en-US"/>
-        </w:rPr>
-        <w:t xml:space="preserve"> 0 </w:t>
-      </w:r>
-      <w:proofErr w:type="gramStart"/>
-      <w:r>
-        <w:rPr>
-          <w:lang w:val="en-US"/>
-        </w:rPr>
-        <w:t>15</w:t>
-      </w:r>
-      <w:proofErr w:type="gramEnd"/>
-    </w:p>
-    <w:p>
-      <w:pPr>
-        <w:spacing w:after="0"/>
-        <w:rPr>
-          <w:lang w:val="en-US"/>
-        </w:rPr>
-      </w:pPr>
-      <w:r>
-        <w:rPr>
-          <w:lang w:val="en-US"/>
-        </w:rPr>
-        <w:t>login local</w:t>
-      </w:r>
-    </w:p>
-    <w:p>
-      <w:pPr>
-        <w:spacing w:after="0"/>
-        <w:rPr>
-          <w:lang w:val="en-US"/>
-        </w:rPr>
-      </w:pPr>
-      <w:r>
-        <w:rPr>
-          <w:lang w:val="en-US"/>
-        </w:rPr>
-        <w:lastRenderedPageBreak/>
-        <w:t xml:space="preserve">transport input </w:t>
-      </w:r>
-      <w:proofErr w:type="gramStart"/>
-      <w:r>
-        <w:rPr>
-          <w:lang w:val="en-US"/>
-        </w:rPr>
-        <w:t>ssh</w:t>
-      </w:r>
-      <w:proofErr w:type="gramEnd"/>
-    </w:p>
-    <w:p>
-      <w:pPr>
-        <w:spacing w:after="0"/>
-        <w:rPr>
-          <w:lang w:val="en-US"/>
-        </w:rPr>
-      </w:pPr>
-      <w:proofErr w:type="spellStart"/>
-      <w:r>
-        <w:rPr>
-          <w:lang w:val="en-US"/>
-        </w:rPr>
-        <w:t>do</w:t>
-      </w:r>
-      <w:proofErr w:type="spellEnd"/>
-      <w:r>
-        <w:rPr>
-          <w:lang w:val="en-US"/>
-        </w:rPr>
-        <w:t xml:space="preserve"> </w:t>
-      </w:r>
-      <w:proofErr w:type="spellStart"/>
-      <w:proofErr w:type="gramStart"/>
-      <w:r>
-        <w:rPr>
-          <w:lang w:val="en-US"/>
-        </w:rPr>
-        <w:t>wr</w:t>
-      </w:r>
-      <w:proofErr w:type="spellEnd"/>
-      <w:proofErr w:type="gramEnd"/>
-      <w:r>
-        <w:rPr>
-          <w:lang w:val="en-US"/>
-        </w:rPr>
-        <w:t xml:space="preserve"> </w:t>
-      </w:r>
-    </w:p>
-    <w:p>
-      <w:pPr>
-        <w:spacing w:after="0"/>
-        <w:rPr>
-          <w:lang w:val="en-US"/>
-        </w:rPr>
-      </w:pPr>
-      <w:bookmarkStart w:id="5" w:name="_Hlk157796907"/>
+          <w:lang w:val="en"/>
+        </w:rPr>
+        <w:t>provides the IP addresses of a list of TFTP servers</w:t>
+      </w:r>
+      <w:r>
+        <w:rPr>
+          <w:rStyle w:val="hgkelc"/>
+          <w:lang w:val="en"/>
+        </w:rPr>
+        <w:t>.</w:t>
+      </w:r>
+    </w:p>
+    <w:p>
+      <w:pPr>
+        <w:spacing w:after="0"/>
+        <w:rPr>
+          <w:lang w:val="en-US"/>
+        </w:rPr>
+      </w:pPr>
     </w:p>
     <w:p>
       <w:pPr>
@@ -3989,9 +3768,8 @@
           <w:u w:val="single"/>
           <w:lang w:val="en-US"/>
         </w:rPr>
-        <w:t xml:space="preserve">DHCP Voice </w:t>
-      </w:r>
-      <w:proofErr w:type="gramStart"/>
+        <w:t xml:space="preserve">OSPF on  Router </w:t>
+      </w:r>
       <w:r>
         <w:rPr>
           <w:b/>
@@ -4001,10 +3779,76 @@
           <w:u w:val="single"/>
           <w:lang w:val="en-US"/>
         </w:rPr>
-        <w:t>on  Router</w:t>
-      </w:r>
-      <w:proofErr w:type="gramEnd"/>
-      <w:r>
+        <w:t>:</w:t>
+      </w:r>
+    </w:p>
+    <w:p>
+      <w:pPr>
+        <w:spacing w:after="0"/>
+        <w:rPr>
+          <w:lang w:val="en-US"/>
+        </w:rPr>
+      </w:pPr>
+      <w:r>
+        <w:rPr>
+          <w:lang w:val="en-US"/>
+        </w:rPr>
+        <w:t xml:space="preserve">Router ospf 10 </w:t>
+      </w:r>
+    </w:p>
+    <w:p>
+      <w:pPr>
+        <w:spacing w:after="0"/>
+        <w:rPr>
+          <w:lang w:val="en-US"/>
+        </w:rPr>
+      </w:pPr>
+      <w:r>
+        <w:rPr>
+          <w:lang w:val="en-US"/>
+        </w:rPr>
+        <w:t>Network 10.10.10.12 0.0.0.3 area 0</w:t>
+      </w:r>
+    </w:p>
+    <w:p>
+      <w:pPr>
+        <w:spacing w:after="0"/>
+        <w:rPr>
+          <w:lang w:val="en-US"/>
+        </w:rPr>
+      </w:pPr>
+      <w:r>
+        <w:rPr>
+          <w:lang w:val="en-US"/>
+        </w:rPr>
+        <w:t>Network 10.10.10.12 0.0.0.3 area 0</w:t>
+      </w:r>
+    </w:p>
+    <w:p>
+      <w:pPr>
+        <w:spacing w:after="0"/>
+        <w:rPr>
+          <w:lang w:val="en-US"/>
+        </w:rPr>
+      </w:pPr>
+      <w:r>
+        <w:rPr>
+          <w:lang w:val="en-US"/>
+        </w:rPr>
+        <w:t>Network 10.10.10.12 0.0.0.3 area 0</w:t>
+      </w:r>
+    </w:p>
+    <w:p>
+      <w:pPr>
+        <w:spacing w:after="0"/>
+        <w:rPr>
+          <w:lang w:val="en-US"/>
+        </w:rPr>
+      </w:pPr>
+    </w:p>
+    <w:p>
+      <w:pPr>
+        <w:spacing w:after="0"/>
         <w:rPr>
           <w:b/>
           <w:bCs/>
@@ -4013,8 +3857,7 @@
           <w:u w:val="single"/>
           <w:lang w:val="en-US"/>
         </w:rPr>
-        <w:t xml:space="preserve"> </w:t>
-      </w:r>
+      </w:pPr>
       <w:r>
         <w:rPr>
           <w:b/>
@@ -4024,343 +3867,9 @@
           <w:u w:val="single"/>
           <w:lang w:val="en-US"/>
         </w:rPr>
-        <w:t>:</w:t>
-      </w:r>
-    </w:p>
-    <w:p>
-      <w:pPr>
-        <w:spacing w:after="0"/>
-        <w:rPr>
-          <w:lang w:val="en-US"/>
-        </w:rPr>
-      </w:pPr>
-    </w:p>
-    <w:p>
-      <w:pPr>
-        <w:spacing w:after="0"/>
-        <w:rPr>
-          <w:lang w:val="en-US"/>
-        </w:rPr>
-      </w:pPr>
-      <w:r>
-        <w:rPr>
-          <w:lang w:val="en-US"/>
-        </w:rPr>
-        <w:t>Ser</w:t>
-      </w:r>
-      <w:r>
-        <w:rPr>
-          <w:lang w:val="en-US"/>
-        </w:rPr>
-        <w:t>vice</w:t>
-      </w:r>
-      <w:r>
-        <w:rPr>
-          <w:lang w:val="en-US"/>
-        </w:rPr>
-        <w:t xml:space="preserve"> </w:t>
-      </w:r>
-      <w:proofErr w:type="spellStart"/>
-      <w:proofErr w:type="gramStart"/>
-      <w:r>
-        <w:rPr>
-          <w:lang w:val="en-US"/>
-        </w:rPr>
-        <w:t>dhcp</w:t>
-      </w:r>
-      <w:proofErr w:type="spellEnd"/>
-      <w:proofErr w:type="gramEnd"/>
-    </w:p>
-    <w:p>
-      <w:pPr>
-        <w:spacing w:after="0"/>
-        <w:rPr>
-          <w:lang w:val="en-US"/>
-        </w:rPr>
-      </w:pPr>
-      <w:r>
-        <w:rPr>
-          <w:lang w:val="en-US"/>
-        </w:rPr>
-        <w:t xml:space="preserve">Ip </w:t>
-      </w:r>
-      <w:proofErr w:type="spellStart"/>
-      <w:r>
-        <w:rPr>
-          <w:lang w:val="en-US"/>
-        </w:rPr>
-        <w:t>dhcp</w:t>
-      </w:r>
-      <w:proofErr w:type="spellEnd"/>
-      <w:r>
-        <w:rPr>
-          <w:lang w:val="en-US"/>
-        </w:rPr>
-        <w:t xml:space="preserve"> </w:t>
-      </w:r>
-      <w:proofErr w:type="spellStart"/>
-      <w:r>
-        <w:rPr>
-          <w:lang w:val="en-US"/>
-        </w:rPr>
-        <w:t>exclu</w:t>
-      </w:r>
-      <w:proofErr w:type="spellEnd"/>
-      <w:r>
-        <w:rPr>
-          <w:lang w:val="en-US"/>
-        </w:rPr>
-        <w:t xml:space="preserve"> </w:t>
-      </w:r>
-      <w:r>
-        <w:rPr>
-          <w:lang w:val="en-US"/>
-        </w:rPr>
-        <w:t>172.16.100.</w:t>
-      </w:r>
-      <w:r>
-        <w:rPr>
-          <w:lang w:val="en-US"/>
-        </w:rPr>
-        <w:t>97</w:t>
-      </w:r>
-    </w:p>
-    <w:p>
-      <w:pPr>
-        <w:spacing w:after="0"/>
-        <w:rPr>
-          <w:lang w:val="en-US"/>
-        </w:rPr>
-      </w:pPr>
-      <w:r>
-        <w:rPr>
-          <w:lang w:val="en-US"/>
-        </w:rPr>
-        <w:t xml:space="preserve">Ip </w:t>
-      </w:r>
-      <w:proofErr w:type="spellStart"/>
-      <w:r>
-        <w:rPr>
-          <w:lang w:val="en-US"/>
-        </w:rPr>
-        <w:t>dhcp</w:t>
-      </w:r>
-      <w:proofErr w:type="spellEnd"/>
-      <w:r>
-        <w:rPr>
-          <w:lang w:val="en-US"/>
-        </w:rPr>
-        <w:t xml:space="preserve"> pool </w:t>
-      </w:r>
-      <w:r>
-        <w:rPr>
-          <w:lang w:val="en-US"/>
-        </w:rPr>
-        <w:t>ICT</w:t>
-      </w:r>
-      <w:r>
-        <w:rPr>
-          <w:lang w:val="en-US"/>
-        </w:rPr>
-        <w:t>-Voice</w:t>
-      </w:r>
-    </w:p>
-    <w:p>
-      <w:pPr>
-        <w:spacing w:after="0"/>
-        <w:rPr>
-          <w:lang w:val="en-US"/>
-        </w:rPr>
-      </w:pPr>
-      <w:r>
-        <w:rPr>
-          <w:lang w:val="en-US"/>
-        </w:rPr>
-        <w:t xml:space="preserve">Network </w:t>
-      </w:r>
-      <w:r>
-        <w:rPr>
-          <w:lang w:val="en-US"/>
-        </w:rPr>
-        <w:t>172.16.100.</w:t>
-      </w:r>
-      <w:r>
-        <w:rPr>
-          <w:lang w:val="en-US"/>
-        </w:rPr>
-        <w:t>96</w:t>
-      </w:r>
-      <w:r>
-        <w:rPr>
-          <w:lang w:val="en-US"/>
-        </w:rPr>
-        <w:t xml:space="preserve"> 255.255.255.224</w:t>
-      </w:r>
-    </w:p>
-    <w:p>
-      <w:pPr>
-        <w:spacing w:after="0"/>
-        <w:rPr>
-          <w:lang w:val="en-US"/>
-        </w:rPr>
-      </w:pPr>
-      <w:r>
-        <w:rPr>
-          <w:lang w:val="en-US"/>
-        </w:rPr>
-        <w:t>Default-router 172.16.100.</w:t>
-      </w:r>
-      <w:r>
-        <w:rPr>
-          <w:lang w:val="en-US"/>
-        </w:rPr>
-        <w:t>97</w:t>
-      </w:r>
-    </w:p>
-    <w:p>
-      <w:pPr>
-        <w:spacing w:after="0"/>
-        <w:rPr>
-          <w:lang w:val="en-US"/>
-        </w:rPr>
-      </w:pPr>
-      <w:r>
-        <w:rPr>
-          <w:lang w:val="en-US"/>
-        </w:rPr>
-        <w:t xml:space="preserve">Option 150 </w:t>
-      </w:r>
-      <w:proofErr w:type="spellStart"/>
-      <w:r>
-        <w:rPr>
-          <w:lang w:val="en-US"/>
-        </w:rPr>
-        <w:t>ip</w:t>
-      </w:r>
-      <w:proofErr w:type="spellEnd"/>
-      <w:r>
-        <w:rPr>
-          <w:lang w:val="en-US"/>
-        </w:rPr>
-        <w:t xml:space="preserve"> 172.16.100.</w:t>
-      </w:r>
-      <w:r>
-        <w:rPr>
-          <w:lang w:val="en-US"/>
-        </w:rPr>
-        <w:t>97</w:t>
-      </w:r>
-    </w:p>
-    <w:p>
-      <w:pPr>
-        <w:spacing w:after="0"/>
-        <w:rPr>
-          <w:lang w:val="en-US"/>
-        </w:rPr>
-      </w:pPr>
-      <w:r>
-        <w:rPr>
-          <w:lang w:val="en-US"/>
-        </w:rPr>
-        <w:t>Exit</w:t>
-      </w:r>
-    </w:p>
-    <w:p>
-      <w:pPr>
-        <w:spacing w:after="0"/>
-        <w:rPr>
-          <w:lang w:val="en-US"/>
-        </w:rPr>
-      </w:pPr>
-      <w:r>
-        <w:rPr>
-          <w:lang w:val="en-US"/>
-        </w:rPr>
-        <w:t xml:space="preserve">Do </w:t>
-      </w:r>
-      <w:proofErr w:type="spellStart"/>
-      <w:proofErr w:type="gramStart"/>
-      <w:r>
-        <w:rPr>
-          <w:lang w:val="en-US"/>
-        </w:rPr>
-        <w:t>wr</w:t>
-      </w:r>
-      <w:proofErr w:type="spellEnd"/>
-      <w:proofErr w:type="gramEnd"/>
-    </w:p>
-    <w:p>
-      <w:pPr>
-        <w:spacing w:after="0"/>
-        <w:rPr>
-          <w:lang w:val="en-US"/>
-        </w:rPr>
-      </w:pPr>
-    </w:p>
-    <w:p>
-      <w:pPr>
-        <w:spacing w:after="0"/>
-        <w:rPr>
-          <w:lang w:val="en-US"/>
-        </w:rPr>
-      </w:pPr>
-      <w:r>
-        <w:rPr>
-          <w:lang w:val="en-US"/>
-        </w:rPr>
-        <w:t xml:space="preserve">NOTE </w:t>
-      </w:r>
-    </w:p>
-    <w:p>
-      <w:pPr>
-        <w:spacing w:after="0"/>
-        <w:rPr>
-          <w:lang w:val="en-US"/>
-        </w:rPr>
-      </w:pPr>
-      <w:r>
-        <w:rPr>
-          <w:rStyle w:val="hgkelc"/>
-          <w:lang w:val="en"/>
-        </w:rPr>
-        <w:t xml:space="preserve">DHCP option 150 </w:t>
-      </w:r>
-      <w:r>
-        <w:rPr>
-          <w:rStyle w:val="hgkelc"/>
-          <w:b/>
-          <w:bCs/>
-          <w:lang w:val="en"/>
-        </w:rPr>
-        <w:t>provides the IP addresses of a list of TFTP servers</w:t>
-      </w:r>
-      <w:r>
-        <w:rPr>
-          <w:rStyle w:val="hgkelc"/>
-          <w:lang w:val="en"/>
-        </w:rPr>
-        <w:t>.</w:t>
-      </w:r>
-    </w:p>
-    <w:p>
-      <w:pPr>
-        <w:spacing w:after="0"/>
-        <w:rPr>
-          <w:lang w:val="en-US"/>
-        </w:rPr>
-      </w:pPr>
-    </w:p>
-    <w:p>
-      <w:pPr>
-        <w:spacing w:after="0"/>
-        <w:rPr>
-          <w:lang w:val="en-US"/>
-        </w:rPr>
-      </w:pPr>
-    </w:p>
-    <w:p>
-      <w:pPr>
-        <w:spacing w:after="0"/>
+        <w:t xml:space="preserve">Configuration </w:t>
+      </w:r>
+      <w:r>
         <w:rPr>
           <w:b/>
           <w:bCs/>
@@ -4369,8 +3878,192 @@
           <w:u w:val="single"/>
           <w:lang w:val="en-US"/>
         </w:rPr>
-      </w:pPr>
-      <w:r>
+        <w:t>Voip on  Router</w:t>
+      </w:r>
+    </w:p>
+    <w:p>
+      <w:pPr>
+        <w:spacing w:after="0"/>
+        <w:rPr>
+          <w:lang w:val="en-US"/>
+        </w:rPr>
+      </w:pPr>
+      <w:r>
+        <w:rPr>
+          <w:lang w:val="en-US"/>
+        </w:rPr>
+        <w:t>telephony-service</w:t>
+      </w:r>
+    </w:p>
+    <w:p>
+      <w:pPr>
+        <w:spacing w:after="0"/>
+        <w:rPr>
+          <w:lang w:val="en-US"/>
+        </w:rPr>
+      </w:pPr>
+      <w:r>
+        <w:rPr>
+          <w:lang w:val="en-US"/>
+        </w:rPr>
+        <w:t>max-dn 10</w:t>
+      </w:r>
+    </w:p>
+    <w:p>
+      <w:pPr>
+        <w:spacing w:after="0"/>
+        <w:rPr>
+          <w:lang w:val="en-US"/>
+        </w:rPr>
+      </w:pPr>
+      <w:r>
+        <w:rPr>
+          <w:lang w:val="en-US"/>
+        </w:rPr>
+        <w:t>max-</w:t>
+      </w:r>
+      <w:r>
+        <w:rPr>
+          <w:lang w:val="en-US"/>
+        </w:rPr>
+        <w:t>ephones 10</w:t>
+      </w:r>
+    </w:p>
+    <w:p>
+      <w:pPr>
+        <w:spacing w:after="0"/>
+        <w:rPr>
+          <w:lang w:val="en-US"/>
+        </w:rPr>
+      </w:pPr>
+      <w:r>
+        <w:rPr>
+          <w:lang w:val="en-US"/>
+        </w:rPr>
+        <w:t>ip source-address 172.16.100.</w:t>
+      </w:r>
+      <w:r>
+        <w:rPr>
+          <w:lang w:val="en-US"/>
+        </w:rPr>
+        <w:t>97</w:t>
+      </w:r>
+      <w:r>
+        <w:rPr>
+          <w:lang w:val="en-US"/>
+        </w:rPr>
+        <w:t xml:space="preserve"> port 2000</w:t>
+      </w:r>
+    </w:p>
+    <w:p>
+      <w:pPr>
+        <w:spacing w:after="0"/>
+        <w:rPr>
+          <w:lang w:val="en-US"/>
+        </w:rPr>
+      </w:pPr>
+      <w:r>
+        <w:rPr>
+          <w:lang w:val="en-US"/>
+        </w:rPr>
+        <w:t xml:space="preserve">auto assign 1 to 10 </w:t>
+      </w:r>
+    </w:p>
+    <w:p>
+      <w:pPr>
+        <w:spacing w:after="0"/>
+        <w:rPr>
+          <w:lang w:val="en-US"/>
+        </w:rPr>
+      </w:pPr>
+      <w:r>
+        <w:rPr>
+          <w:lang w:val="en-US"/>
+        </w:rPr>
+        <w:t>exit</w:t>
+      </w:r>
+    </w:p>
+    <w:p>
+      <w:pPr>
+        <w:spacing w:after="0"/>
+        <w:rPr>
+          <w:lang w:val="en-US"/>
+        </w:rPr>
+      </w:pPr>
+      <w:r>
+        <w:rPr>
+          <w:lang w:val="en-US"/>
+        </w:rPr>
+        <w:t xml:space="preserve">ephone-dn 1 </w:t>
+      </w:r>
+    </w:p>
+    <w:p>
+      <w:pPr>
+        <w:spacing w:after="0"/>
+        <w:rPr>
+          <w:lang w:val="en-US"/>
+        </w:rPr>
+      </w:pPr>
+      <w:r>
+        <w:rPr>
+          <w:lang w:val="en-US"/>
+        </w:rPr>
+        <w:t>number 101</w:t>
+      </w:r>
+    </w:p>
+    <w:p>
+      <w:pPr>
+        <w:spacing w:after="0"/>
+        <w:rPr>
+          <w:lang w:val="en-US"/>
+        </w:rPr>
+      </w:pPr>
+      <w:r>
+        <w:rPr>
+          <w:lang w:val="en-US"/>
+        </w:rPr>
+        <w:t>…</w:t>
+      </w:r>
+    </w:p>
+    <w:p>
+      <w:pPr>
+        <w:spacing w:after="0"/>
+        <w:rPr>
+          <w:lang w:val="en-US"/>
+        </w:rPr>
+      </w:pPr>
+      <w:r>
+        <w:rPr>
+          <w:lang w:val="en-US"/>
+        </w:rPr>
+        <w:t>Exit</w:t>
+      </w:r>
+    </w:p>
+    <w:p>
+      <w:pPr>
+        <w:spacing w:after="0"/>
+        <w:rPr>
+          <w:lang w:val="en-US"/>
+        </w:rPr>
+      </w:pPr>
+      <w:r>
+        <w:rPr>
+          <w:lang w:val="en-US"/>
+        </w:rPr>
+        <w:t>Do  wr</w:t>
+      </w:r>
+    </w:p>
+    <w:p>
+      <w:pPr>
+        <w:spacing w:after="0"/>
+        <w:rPr>
+          <w:lang w:val="en-US"/>
+        </w:rPr>
+      </w:pPr>
+    </w:p>
+    <w:p>
+      <w:pPr>
+        <w:spacing w:after="0"/>
         <w:rPr>
           <w:b/>
           <w:bCs/>
@@ -4379,8 +4072,7 @@
           <w:u w:val="single"/>
           <w:lang w:val="en-US"/>
         </w:rPr>
-        <w:t xml:space="preserve">Configuration </w:t>
-      </w:r>
+      </w:pPr>
       <w:r>
         <w:rPr>
           <w:b/>
@@ -4390,9 +4082,8 @@
           <w:u w:val="single"/>
           <w:lang w:val="en-US"/>
         </w:rPr>
-        <w:t xml:space="preserve">OSPF </w:t>
-      </w:r>
-      <w:proofErr w:type="gramStart"/>
+        <w:t xml:space="preserve">Configuration </w:t>
+      </w:r>
       <w:r>
         <w:rPr>
           <w:b/>
@@ -4402,9 +4093,8 @@
           <w:u w:val="single"/>
           <w:lang w:val="en-US"/>
         </w:rPr>
-        <w:t>on  Router</w:t>
-      </w:r>
-      <w:proofErr w:type="gramEnd"/>
+        <w:t>Voip on  Router</w:t>
+      </w:r>
       <w:r>
         <w:rPr>
           <w:b/>
@@ -4414,690 +4104,312 @@
           <w:u w:val="single"/>
           <w:lang w:val="en-US"/>
         </w:rPr>
-        <w:t xml:space="preserve"> </w:t>
-      </w:r>
-      <w:r>
+        <w:t xml:space="preserve"> to router:  (router hr to sales)</w:t>
+      </w:r>
+    </w:p>
+    <w:p>
+      <w:pPr>
+        <w:spacing w:after="0"/>
+      </w:pPr>
+      <w:r>
+        <w:t>dial-peer voice 1 voip</w:t>
+      </w:r>
+    </w:p>
+    <w:p>
+      <w:pPr>
+        <w:spacing w:after="0"/>
+        <w:rPr>
+          <w:lang w:val="en-US"/>
+        </w:rPr>
+      </w:pPr>
+      <w:r>
+        <w:rPr>
+          <w:lang w:val="en-US"/>
+        </w:rPr>
+        <w:t>destination-p</w:t>
+      </w:r>
+      <w:r>
+        <w:rPr>
+          <w:lang w:val="en-US"/>
+        </w:rPr>
+        <w:t>attern 3..</w:t>
+      </w:r>
+    </w:p>
+    <w:p>
+      <w:pPr>
+        <w:spacing w:after="0"/>
+        <w:rPr>
+          <w:lang w:val="en-US"/>
+        </w:rPr>
+      </w:pPr>
+      <w:r>
+        <w:rPr>
+          <w:lang w:val="en-US"/>
+        </w:rPr>
+        <w:t>session target ipv4:10.10.10.6</w:t>
+      </w:r>
+    </w:p>
+    <w:p>
+      <w:pPr>
+        <w:spacing w:after="0"/>
+        <w:rPr>
+          <w:lang w:val="en-US"/>
+        </w:rPr>
+      </w:pPr>
+    </w:p>
+    <w:p>
+      <w:pPr>
+        <w:spacing w:after="0"/>
+        <w:rPr>
+          <w:lang w:val="en-US"/>
+        </w:rPr>
+      </w:pPr>
+    </w:p>
+    <w:p>
+      <w:pPr>
+        <w:spacing w:after="0"/>
+        <w:rPr>
+          <w:lang w:val="en-US"/>
+        </w:rPr>
+      </w:pPr>
+    </w:p>
+    <w:p>
+      <w:pPr>
+        <w:spacing w:after="0"/>
+        <w:rPr>
+          <w:lang w:val="en-US"/>
+        </w:rPr>
+      </w:pPr>
+    </w:p>
+    <w:p>
+      <w:pPr>
+        <w:spacing w:after="0"/>
+        <w:rPr>
+          <w:lang w:val="en-US"/>
+        </w:rPr>
+      </w:pPr>
+    </w:p>
+    <w:p>
+      <w:pPr>
+        <w:spacing w:after="0"/>
+        <w:rPr>
+          <w:lang w:val="en-US"/>
+        </w:rPr>
+      </w:pPr>
+    </w:p>
+    <w:p>
+      <w:pPr>
+        <w:spacing w:after="0"/>
+        <w:rPr>
+          <w:lang w:val="en-US"/>
+        </w:rPr>
+      </w:pPr>
+    </w:p>
+    <w:p>
+      <w:pPr>
+        <w:spacing w:after="0"/>
+        <w:rPr>
+          <w:lang w:val="en-US"/>
+        </w:rPr>
+      </w:pPr>
+    </w:p>
+    <w:p>
+      <w:pPr>
+        <w:spacing w:after="0"/>
+        <w:rPr>
+          <w:lang w:val="en-US"/>
+        </w:rPr>
+      </w:pPr>
+    </w:p>
+    <w:p>
+      <w:pPr>
+        <w:spacing w:after="0"/>
+        <w:rPr>
+          <w:lang w:val="en-US"/>
+        </w:rPr>
+      </w:pPr>
+    </w:p>
+    <w:p>
+      <w:pPr>
+        <w:spacing w:after="0"/>
+        <w:rPr>
+          <w:lang w:val="en-US"/>
+        </w:rPr>
+      </w:pPr>
+    </w:p>
+    <w:p>
+      <w:pPr>
+        <w:spacing w:after="0"/>
+        <w:rPr>
+          <w:lang w:val="en-US"/>
+        </w:rPr>
+      </w:pPr>
+    </w:p>
+    <w:p>
+      <w:pPr>
+        <w:spacing w:after="0"/>
+        <w:rPr>
+          <w:lang w:val="en-US"/>
+        </w:rPr>
+      </w:pPr>
+    </w:p>
+    <w:p>
+      <w:pPr>
+        <w:spacing w:after="0"/>
+        <w:rPr>
+          <w:lang w:val="en-US"/>
+        </w:rPr>
+      </w:pPr>
+    </w:p>
+    <w:p>
+      <w:pPr>
+        <w:spacing w:after="0"/>
+        <w:rPr>
+          <w:lang w:val="en-US"/>
+        </w:rPr>
+      </w:pPr>
+    </w:p>
+    <w:p>
+      <w:pPr>
+        <w:spacing w:after="0"/>
+        <w:rPr>
+          <w:lang w:val="en-US"/>
+        </w:rPr>
+      </w:pPr>
+    </w:p>
+    <w:p>
+      <w:pPr>
+        <w:spacing w:after="0"/>
+        <w:rPr>
+          <w:lang w:val="en-US"/>
+        </w:rPr>
+      </w:pPr>
+    </w:p>
+    <w:p>
+      <w:pPr>
+        <w:spacing w:after="0"/>
+        <w:rPr>
+          <w:lang w:val="en-US"/>
+        </w:rPr>
+      </w:pPr>
+    </w:p>
+    <w:p>
+      <w:pPr>
+        <w:spacing w:after="0"/>
+        <w:rPr>
+          <w:lang w:val="en-US"/>
+        </w:rPr>
+      </w:pPr>
+    </w:p>
+    <w:p>
+      <w:pPr>
+        <w:spacing w:after="0"/>
+        <w:rPr>
+          <w:lang w:val="en-US"/>
+        </w:rPr>
+      </w:pPr>
+    </w:p>
+    <w:p>
+      <w:pPr>
+        <w:spacing w:after="0"/>
+        <w:rPr>
+          <w:lang w:val="en-US"/>
+        </w:rPr>
+      </w:pPr>
+    </w:p>
+    <w:p>
+      <w:pPr>
+        <w:spacing w:after="0"/>
+        <w:rPr>
+          <w:lang w:val="en-US"/>
+        </w:rPr>
+      </w:pPr>
+    </w:p>
+    <w:p>
+      <w:pPr>
+        <w:spacing w:after="0"/>
+        <w:rPr>
+          <w:lang w:val="en-US"/>
+        </w:rPr>
+      </w:pPr>
+    </w:p>
+    <w:p>
+      <w:pPr>
+        <w:spacing w:after="0"/>
+        <w:rPr>
+          <w:lang w:val="en-US"/>
+        </w:rPr>
+      </w:pPr>
+    </w:p>
+    <w:p>
+      <w:pPr>
+        <w:spacing w:after="0"/>
+        <w:rPr>
+          <w:lang w:val="en-US"/>
+        </w:rPr>
+      </w:pPr>
+    </w:p>
+    <w:p>
+      <w:pPr>
+        <w:spacing w:after="0"/>
+        <w:rPr>
+          <w:lang w:val="en-US"/>
+        </w:rPr>
+      </w:pPr>
+    </w:p>
+    <w:p>
+      <w:pPr>
+        <w:spacing w:after="0"/>
+        <w:rPr>
+          <w:lang w:val="en-US"/>
+        </w:rPr>
+      </w:pPr>
+    </w:p>
+    <w:p>
+      <w:pPr>
+        <w:spacing w:after="0"/>
+        <w:rPr>
+          <w:lang w:val="en-US"/>
+        </w:rPr>
+      </w:pPr>
+    </w:p>
+    <w:p>
+      <w:pPr>
+        <w:pStyle w:val="Titolo1"/>
+      </w:pPr>
+      <w:bookmarkStart w:id="6" w:name="_Toc157873993"/>
+      <w:r>
+        <w:t>TABELLE</w:t>
+      </w:r>
+      <w:bookmarkEnd w:id="6"/>
+    </w:p>
+    <w:p>
+      <w:pPr>
+        <w:spacing w:after="0"/>
+        <w:jc w:val="center"/>
         <w:rPr>
           <w:b/>
           <w:bCs/>
-          <w:i/>
-          <w:iCs/>
-          <w:u w:val="single"/>
-          <w:lang w:val="en-US"/>
-        </w:rPr>
-        <w:t>:</w:t>
-      </w:r>
-    </w:p>
-    <w:p>
-      <w:pPr>
-        <w:spacing w:after="0"/>
-        <w:rPr>
-          <w:lang w:val="en-US"/>
-        </w:rPr>
-      </w:pPr>
-      <w:r>
-        <w:rPr>
-          <w:lang w:val="en-US"/>
-        </w:rPr>
-        <w:t xml:space="preserve">Router </w:t>
-      </w:r>
-      <w:proofErr w:type="spellStart"/>
-      <w:r>
-        <w:rPr>
-          <w:lang w:val="en-US"/>
-        </w:rPr>
-        <w:t>ospf</w:t>
-      </w:r>
-      <w:proofErr w:type="spellEnd"/>
-      <w:r>
-        <w:rPr>
-          <w:lang w:val="en-US"/>
-        </w:rPr>
-        <w:t xml:space="preserve"> 10 </w:t>
-      </w:r>
-    </w:p>
-    <w:p>
-      <w:pPr>
-        <w:spacing w:after="0"/>
-        <w:rPr>
-          <w:lang w:val="en-US"/>
-        </w:rPr>
-      </w:pPr>
-      <w:r>
-        <w:rPr>
-          <w:lang w:val="en-US"/>
-        </w:rPr>
-        <w:t xml:space="preserve">Network 10.10.10.12 0.0.0.3 area </w:t>
-      </w:r>
-      <w:proofErr w:type="gramStart"/>
-      <w:r>
-        <w:rPr>
-          <w:lang w:val="en-US"/>
-        </w:rPr>
-        <w:t>0</w:t>
-      </w:r>
-      <w:proofErr w:type="gramEnd"/>
-    </w:p>
-    <w:p>
-      <w:pPr>
-        <w:spacing w:after="0"/>
-        <w:rPr>
-          <w:lang w:val="en-US"/>
-        </w:rPr>
-      </w:pPr>
-      <w:r>
-        <w:rPr>
-          <w:lang w:val="en-US"/>
-        </w:rPr>
-        <w:t xml:space="preserve">Network 10.10.10.12 0.0.0.3 area </w:t>
-      </w:r>
-      <w:proofErr w:type="gramStart"/>
-      <w:r>
-        <w:rPr>
-          <w:lang w:val="en-US"/>
-        </w:rPr>
-        <w:t>0</w:t>
-      </w:r>
-      <w:proofErr w:type="gramEnd"/>
-    </w:p>
-    <w:p>
-      <w:pPr>
-        <w:spacing w:after="0"/>
-        <w:rPr>
-          <w:lang w:val="en-US"/>
-        </w:rPr>
-      </w:pPr>
-      <w:r>
-        <w:rPr>
-          <w:lang w:val="en-US"/>
-        </w:rPr>
-        <w:t xml:space="preserve">Network 10.10.10.12 0.0.0.3 area </w:t>
-      </w:r>
-      <w:proofErr w:type="gramStart"/>
-      <w:r>
-        <w:rPr>
-          <w:lang w:val="en-US"/>
-        </w:rPr>
-        <w:t>0</w:t>
-      </w:r>
-      <w:proofErr w:type="gramEnd"/>
-    </w:p>
-    <w:p>
-      <w:pPr>
-        <w:spacing w:after="0"/>
-        <w:rPr>
-          <w:lang w:val="en-US"/>
-        </w:rPr>
-      </w:pPr>
-    </w:p>
-    <w:p>
-      <w:pPr>
-        <w:spacing w:after="0"/>
+        </w:rPr>
+      </w:pPr>
+      <w:r>
         <w:rPr>
           <w:b/>
           <w:bCs/>
-          <w:i/>
-          <w:iCs/>
-          <w:u w:val="single"/>
-          <w:lang w:val="en-US"/>
-        </w:rPr>
-      </w:pPr>
+        </w:rPr>
+        <w:t>DATA</w:t>
+      </w:r>
       <w:r>
         <w:rPr>
           <w:b/>
           <w:bCs/>
-          <w:i/>
-          <w:iCs/>
-          <w:u w:val="single"/>
-          <w:lang w:val="en-US"/>
-        </w:rPr>
-        <w:t xml:space="preserve">Configuration </w:t>
-      </w:r>
-      <w:proofErr w:type="spellStart"/>
+        </w:rPr>
+        <w:t xml:space="preserve"> IP</w:t>
+      </w:r>
       <w:r>
         <w:rPr>
           <w:b/>
           <w:bCs/>
-          <w:i/>
-          <w:iCs/>
-          <w:u w:val="single"/>
-          <w:lang w:val="en-US"/>
-        </w:rPr>
-        <w:t>Voip</w:t>
-      </w:r>
-      <w:proofErr w:type="spellEnd"/>
-      <w:r>
-        <w:rPr>
-          <w:b/>
-          <w:bCs/>
-          <w:i/>
-          <w:iCs/>
-          <w:u w:val="single"/>
-          <w:lang w:val="en-US"/>
-        </w:rPr>
-        <w:t xml:space="preserve"> </w:t>
-      </w:r>
-      <w:proofErr w:type="gramStart"/>
-      <w:r>
-        <w:rPr>
-          <w:b/>
-          <w:bCs/>
-          <w:i/>
-          <w:iCs/>
-          <w:u w:val="single"/>
-          <w:lang w:val="en-US"/>
-        </w:rPr>
-        <w:t>on  Router</w:t>
-      </w:r>
-      <w:proofErr w:type="gramEnd"/>
-    </w:p>
-    <w:p>
-      <w:pPr>
-        <w:spacing w:after="0"/>
-        <w:rPr>
-          <w:lang w:val="en-US"/>
-        </w:rPr>
-      </w:pPr>
-      <w:r>
-        <w:rPr>
-          <w:lang w:val="en-US"/>
-        </w:rPr>
-        <w:t>telephony-service</w:t>
-      </w:r>
-    </w:p>
-    <w:p>
-      <w:pPr>
-        <w:spacing w:after="0"/>
-        <w:rPr>
-          <w:lang w:val="en-US"/>
-        </w:rPr>
-      </w:pPr>
-      <w:r>
-        <w:rPr>
-          <w:lang w:val="en-US"/>
-        </w:rPr>
-        <w:t>max-</w:t>
-      </w:r>
-      <w:proofErr w:type="spellStart"/>
-      <w:r>
-        <w:rPr>
-          <w:lang w:val="en-US"/>
-        </w:rPr>
-        <w:t>dn</w:t>
-      </w:r>
-      <w:proofErr w:type="spellEnd"/>
-      <w:r>
-        <w:rPr>
-          <w:lang w:val="en-US"/>
-        </w:rPr>
-        <w:t xml:space="preserve"> 10</w:t>
-      </w:r>
-    </w:p>
-    <w:p>
-      <w:pPr>
-        <w:spacing w:after="0"/>
-        <w:rPr>
-          <w:lang w:val="en-US"/>
-        </w:rPr>
-      </w:pPr>
-      <w:r>
-        <w:rPr>
-          <w:lang w:val="en-US"/>
-        </w:rPr>
-        <w:t>max-</w:t>
-      </w:r>
-      <w:proofErr w:type="spellStart"/>
-      <w:r>
-        <w:rPr>
-          <w:lang w:val="en-US"/>
-        </w:rPr>
-        <w:t>ephones</w:t>
-      </w:r>
-      <w:proofErr w:type="spellEnd"/>
-      <w:r>
-        <w:rPr>
-          <w:lang w:val="en-US"/>
-        </w:rPr>
-        <w:t xml:space="preserve"> 10</w:t>
-      </w:r>
-    </w:p>
-    <w:p>
-      <w:pPr>
-        <w:spacing w:after="0"/>
-        <w:rPr>
-          <w:lang w:val="en-US"/>
-        </w:rPr>
-      </w:pPr>
-      <w:proofErr w:type="spellStart"/>
-      <w:r>
-        <w:rPr>
-          <w:lang w:val="en-US"/>
-        </w:rPr>
-        <w:t>ip</w:t>
-      </w:r>
-      <w:proofErr w:type="spellEnd"/>
-      <w:r>
-        <w:rPr>
-          <w:lang w:val="en-US"/>
-        </w:rPr>
-        <w:t xml:space="preserve"> source-address 172.16.100.</w:t>
-      </w:r>
-      <w:r>
-        <w:rPr>
-          <w:lang w:val="en-US"/>
-        </w:rPr>
-        <w:t>97</w:t>
-      </w:r>
-      <w:r>
-        <w:rPr>
-          <w:lang w:val="en-US"/>
-        </w:rPr>
-        <w:t xml:space="preserve"> port 2000</w:t>
-      </w:r>
-    </w:p>
-    <w:p>
-      <w:pPr>
-        <w:spacing w:after="0"/>
-        <w:rPr>
-          <w:lang w:val="en-US"/>
-        </w:rPr>
-      </w:pPr>
-      <w:r>
-        <w:rPr>
-          <w:lang w:val="en-US"/>
-        </w:rPr>
-        <w:t xml:space="preserve">auto assign 1 to 10 </w:t>
-      </w:r>
-    </w:p>
-    <w:p>
-      <w:pPr>
-        <w:spacing w:after="0"/>
-        <w:rPr>
-          <w:lang w:val="en-US"/>
-        </w:rPr>
-      </w:pPr>
-      <w:r>
-        <w:rPr>
-          <w:lang w:val="en-US"/>
-        </w:rPr>
-        <w:t>exit</w:t>
-      </w:r>
-    </w:p>
-    <w:p>
-      <w:pPr>
-        <w:spacing w:after="0"/>
-        <w:rPr>
-          <w:lang w:val="en-US"/>
-        </w:rPr>
-      </w:pPr>
-      <w:proofErr w:type="spellStart"/>
-      <w:r>
-        <w:rPr>
-          <w:lang w:val="en-US"/>
-        </w:rPr>
-        <w:t>ephone-dn</w:t>
-      </w:r>
-      <w:proofErr w:type="spellEnd"/>
-      <w:r>
-        <w:rPr>
-          <w:lang w:val="en-US"/>
-        </w:rPr>
-        <w:t xml:space="preserve"> 1 </w:t>
-      </w:r>
-    </w:p>
-    <w:p>
-      <w:pPr>
-        <w:spacing w:after="0"/>
-        <w:rPr>
-          <w:lang w:val="en-US"/>
-        </w:rPr>
-      </w:pPr>
-      <w:r>
-        <w:rPr>
-          <w:lang w:val="en-US"/>
-        </w:rPr>
-        <w:t>number 101</w:t>
-      </w:r>
-    </w:p>
-    <w:p>
-      <w:pPr>
-        <w:spacing w:after="0"/>
-        <w:rPr>
-          <w:lang w:val="en-US"/>
-        </w:rPr>
-      </w:pPr>
-      <w:r>
-        <w:rPr>
-          <w:lang w:val="en-US"/>
-        </w:rPr>
-        <w:t>…</w:t>
-      </w:r>
-    </w:p>
-    <w:p>
-      <w:pPr>
-        <w:spacing w:after="0"/>
-        <w:rPr>
-          <w:lang w:val="en-US"/>
-        </w:rPr>
-      </w:pPr>
-      <w:r>
-        <w:rPr>
-          <w:lang w:val="en-US"/>
-        </w:rPr>
-        <w:t>Exit</w:t>
-      </w:r>
-    </w:p>
-    <w:p>
-      <w:pPr>
-        <w:spacing w:after="0"/>
-        <w:rPr>
-          <w:lang w:val="en-US"/>
-        </w:rPr>
-      </w:pPr>
-      <w:proofErr w:type="gramStart"/>
-      <w:r>
-        <w:rPr>
-          <w:lang w:val="en-US"/>
-        </w:rPr>
-        <w:t xml:space="preserve">Do  </w:t>
-      </w:r>
-      <w:proofErr w:type="spellStart"/>
-      <w:r>
-        <w:rPr>
-          <w:lang w:val="en-US"/>
-        </w:rPr>
-        <w:t>wr</w:t>
-      </w:r>
-      <w:proofErr w:type="spellEnd"/>
-      <w:proofErr w:type="gramEnd"/>
-    </w:p>
-    <w:p>
-      <w:pPr>
-        <w:spacing w:after="0"/>
-        <w:rPr>
-          <w:lang w:val="en-US"/>
-        </w:rPr>
-      </w:pPr>
-    </w:p>
-    <w:p>
-      <w:pPr>
-        <w:spacing w:after="0"/>
-        <w:rPr>
-          <w:lang w:val="en-US"/>
-        </w:rPr>
-      </w:pPr>
-    </w:p>
-    <w:p>
-      <w:pPr>
-        <w:spacing w:after="0"/>
-        <w:rPr>
-          <w:lang w:val="en-US"/>
-        </w:rPr>
-      </w:pPr>
-    </w:p>
-    <w:p>
-      <w:pPr>
-        <w:spacing w:after="0"/>
-        <w:rPr>
-          <w:lang w:val="en-US"/>
-        </w:rPr>
-      </w:pPr>
-    </w:p>
-    <w:p>
-      <w:pPr>
-        <w:spacing w:after="0"/>
-        <w:rPr>
-          <w:lang w:val="en-US"/>
-        </w:rPr>
-      </w:pPr>
-    </w:p>
-    <w:p>
-      <w:pPr>
-        <w:spacing w:after="0"/>
-        <w:rPr>
-          <w:lang w:val="en-US"/>
-        </w:rPr>
-      </w:pPr>
-    </w:p>
-    <w:p>
-      <w:pPr>
-        <w:spacing w:after="0"/>
-        <w:rPr>
-          <w:lang w:val="en-US"/>
-        </w:rPr>
-      </w:pPr>
-    </w:p>
-    <w:p>
-      <w:pPr>
-        <w:spacing w:after="0"/>
-        <w:rPr>
-          <w:lang w:val="en-US"/>
-        </w:rPr>
-      </w:pPr>
-    </w:p>
-    <w:p>
-      <w:pPr>
-        <w:spacing w:after="0"/>
-        <w:rPr>
-          <w:lang w:val="en-US"/>
-        </w:rPr>
-      </w:pPr>
-    </w:p>
-    <w:p>
-      <w:pPr>
-        <w:spacing w:after="0"/>
-        <w:rPr>
-          <w:lang w:val="en-US"/>
-        </w:rPr>
-      </w:pPr>
-    </w:p>
-    <w:p>
-      <w:pPr>
-        <w:spacing w:after="0"/>
-        <w:rPr>
-          <w:lang w:val="en-US"/>
-        </w:rPr>
-      </w:pPr>
-    </w:p>
-    <w:p>
-      <w:pPr>
-        <w:spacing w:after="0"/>
-        <w:rPr>
-          <w:lang w:val="en-US"/>
-        </w:rPr>
-      </w:pPr>
-    </w:p>
-    <w:p>
-      <w:pPr>
-        <w:spacing w:after="0"/>
-        <w:rPr>
-          <w:lang w:val="en-US"/>
-        </w:rPr>
-      </w:pPr>
-    </w:p>
-    <w:p>
-      <w:pPr>
-        <w:spacing w:after="0"/>
-        <w:rPr>
-          <w:lang w:val="en-US"/>
-        </w:rPr>
-      </w:pPr>
-    </w:p>
-    <w:p>
-      <w:pPr>
-        <w:spacing w:after="0"/>
-        <w:rPr>
-          <w:lang w:val="en-US"/>
-        </w:rPr>
-      </w:pPr>
-    </w:p>
-    <w:p>
-      <w:pPr>
-        <w:spacing w:after="0"/>
-        <w:rPr>
-          <w:lang w:val="en-US"/>
-        </w:rPr>
-      </w:pPr>
-    </w:p>
-    <w:p>
-      <w:pPr>
-        <w:spacing w:after="0"/>
-        <w:rPr>
-          <w:lang w:val="en-US"/>
-        </w:rPr>
-      </w:pPr>
-    </w:p>
-    <w:p>
-      <w:pPr>
-        <w:spacing w:after="0"/>
-        <w:rPr>
-          <w:lang w:val="en-US"/>
-        </w:rPr>
-      </w:pPr>
-    </w:p>
-    <w:p>
-      <w:pPr>
-        <w:spacing w:after="0"/>
-        <w:rPr>
-          <w:lang w:val="en-US"/>
-        </w:rPr>
-      </w:pPr>
-    </w:p>
-    <w:p>
-      <w:pPr>
-        <w:spacing w:after="0"/>
-        <w:rPr>
-          <w:lang w:val="en-US"/>
-        </w:rPr>
-      </w:pPr>
-    </w:p>
-    <w:p>
-      <w:pPr>
-        <w:spacing w:after="0"/>
-        <w:rPr>
-          <w:lang w:val="en-US"/>
-        </w:rPr>
-      </w:pPr>
-    </w:p>
-    <w:p>
-      <w:pPr>
-        <w:spacing w:after="0"/>
-        <w:rPr>
-          <w:lang w:val="en-US"/>
-        </w:rPr>
-      </w:pPr>
-    </w:p>
-    <w:p>
-      <w:pPr>
-        <w:spacing w:after="0"/>
-        <w:rPr>
-          <w:lang w:val="en-US"/>
-        </w:rPr>
-      </w:pPr>
-    </w:p>
-    <w:p>
-      <w:pPr>
-        <w:spacing w:after="0"/>
-        <w:rPr>
-          <w:lang w:val="en-US"/>
-        </w:rPr>
-      </w:pPr>
-    </w:p>
-    <w:p>
-      <w:pPr>
-        <w:spacing w:after="0"/>
-        <w:rPr>
-          <w:lang w:val="en-US"/>
-        </w:rPr>
-      </w:pPr>
-    </w:p>
-    <w:p>
-      <w:pPr>
-        <w:spacing w:after="0"/>
-        <w:rPr>
-          <w:lang w:val="en-US"/>
-        </w:rPr>
-      </w:pPr>
-    </w:p>
-    <w:p>
-      <w:pPr>
-        <w:spacing w:after="0"/>
-        <w:rPr>
-          <w:lang w:val="en-US"/>
-        </w:rPr>
-      </w:pPr>
-    </w:p>
-    <w:p>
-      <w:pPr>
-        <w:spacing w:after="0"/>
-        <w:rPr>
-          <w:lang w:val="en-US"/>
-        </w:rPr>
-      </w:pPr>
-    </w:p>
-    <w:p>
-      <w:pPr>
-        <w:spacing w:after="0"/>
-        <w:rPr>
-          <w:lang w:val="en-US"/>
-        </w:rPr>
-      </w:pPr>
-    </w:p>
-    <w:p>
-      <w:pPr>
-        <w:spacing w:after="0"/>
-        <w:rPr>
-          <w:lang w:val="en-US"/>
-        </w:rPr>
-      </w:pPr>
-    </w:p>
-    <w:p>
-      <w:pPr>
-        <w:pStyle w:val="Titolo1"/>
-        <w:rPr>
-          <w:lang w:val="en-US"/>
-        </w:rPr>
-      </w:pPr>
-      <w:bookmarkStart w:id="6" w:name="_Toc157873993"/>
-      <w:r>
-        <w:rPr>
-          <w:lang w:val="en-US"/>
-        </w:rPr>
-        <w:t>TABELLE</w:t>
-      </w:r>
-      <w:bookmarkEnd w:id="6"/>
-    </w:p>
-    <w:p>
-      <w:pPr>
-        <w:spacing w:after="0"/>
-        <w:jc w:val="center"/>
-        <w:rPr>
-          <w:b/>
-          <w:bCs/>
-          <w:lang w:val="en-US"/>
-        </w:rPr>
-      </w:pPr>
-      <w:r>
-        <w:rPr>
-          <w:b/>
-          <w:bCs/>
-          <w:lang w:val="en-US"/>
-        </w:rPr>
-        <w:t>DATA</w:t>
-      </w:r>
-      <w:r>
-        <w:rPr>
-          <w:b/>
-          <w:bCs/>
-          <w:lang w:val="en-US"/>
-        </w:rPr>
-        <w:t xml:space="preserve"> IP</w:t>
-      </w:r>
-      <w:r>
-        <w:rPr>
-          <w:b/>
-          <w:bCs/>
-          <w:lang w:val="en-US"/>
         </w:rPr>
         <w:t xml:space="preserve"> NETWORK:  192.168.100.0/24</w:t>
       </w:r>
@@ -5105,9 +4417,6 @@
     <w:p>
       <w:pPr>
         <w:spacing w:after="0"/>
-        <w:rPr>
-          <w:lang w:val="en-US"/>
-        </w:rPr>
       </w:pPr>
     </w:p>
     <w:tbl>
@@ -6686,6 +5995,7 @@
               <w:rPr>
                 <w:lang w:val="en-US"/>
               </w:rPr>
+              <w:lastRenderedPageBreak/>
               <w:t>ICT</w:t>
             </w:r>
           </w:p>
@@ -6853,7 +6163,6 @@
           <w:bCs/>
           <w:lang w:val="en-US"/>
         </w:rPr>
-        <w:lastRenderedPageBreak/>
         <w:t xml:space="preserve">Ip </w:t>
       </w:r>
       <w:r>
